--- a/ITC205Asg4.docx
+++ b/ITC205Asg4.docx
@@ -93,10 +93,7 @@
         <w:pStyle w:val="Title"/>
       </w:pPr>
       <w:r>
-        <w:t>Bug 1: Game does not pay out at correct l</w:t>
-      </w:r>
-      <w:r>
-        <w:t>evel</w:t>
+        <w:t>Bug 1: Game does not pay out at correct level</w:t>
       </w:r>
     </w:p>
     <w:p>
@@ -170,7 +167,282 @@
               <w:right w:val="single" w:sz="4" w:space="0" w:color="auto"/>
             </w:tcBorders>
           </w:tcPr>
-          <w:p/>
+          <w:p>
+            <w:r>
+              <w:t xml:space="preserve">Winning wager payout </w:t>
+            </w:r>
+            <w:r>
+              <w:t>increase balance</w:t>
+            </w:r>
+            <w:r>
+              <w:t xml:space="preserve"> Test</w:t>
+            </w:r>
+          </w:p>
+        </w:tc>
+      </w:tr>
+      <w:tr>
+        <w:trPr>
+          <w:cantSplit/>
+          <w:trHeight w:val="375"/>
+          <w:tblHeader/>
+        </w:trPr>
+        <w:tc>
+          <w:tcPr>
+            <w:tcW w:w="2753" w:type="dxa"/>
+            <w:tcBorders>
+              <w:top w:val="single" w:sz="6" w:space="0" w:color="auto"/>
+              <w:left w:val="single" w:sz="4" w:space="0" w:color="auto"/>
+              <w:bottom w:val="single" w:sz="6" w:space="0" w:color="auto"/>
+              <w:right w:val="single" w:sz="6" w:space="0" w:color="auto"/>
+            </w:tcBorders>
+          </w:tcPr>
+          <w:p>
+            <w:pPr>
+              <w:pStyle w:val="bp"/>
+              <w:rPr>
+                <w:b/>
+              </w:rPr>
+            </w:pPr>
+            <w:r>
+              <w:rPr>
+                <w:b/>
+              </w:rPr>
+              <w:t>Test Description:</w:t>
+            </w:r>
+          </w:p>
+        </w:tc>
+        <w:tc>
+          <w:tcPr>
+            <w:tcW w:w="7682" w:type="dxa"/>
+            <w:gridSpan w:val="4"/>
+            <w:tcBorders>
+              <w:top w:val="single" w:sz="6" w:space="0" w:color="auto"/>
+              <w:left w:val="single" w:sz="6" w:space="0" w:color="auto"/>
+              <w:bottom w:val="single" w:sz="6" w:space="0" w:color="auto"/>
+              <w:right w:val="single" w:sz="4" w:space="0" w:color="auto"/>
+            </w:tcBorders>
+          </w:tcPr>
+          <w:p>
+            <w:r>
+              <w:t>Tests the increase of the Player object’s balance variable when a wager is won for all payout levels; 3 to 1, 2 to 1, and 1 to 1.</w:t>
+            </w:r>
+          </w:p>
+        </w:tc>
+      </w:tr>
+      <w:tr>
+        <w:trPr>
+          <w:cantSplit/>
+          <w:trHeight w:val="455"/>
+          <w:tblHeader/>
+        </w:trPr>
+        <w:tc>
+          <w:tcPr>
+            <w:tcW w:w="2753" w:type="dxa"/>
+            <w:tcBorders>
+              <w:top w:val="single" w:sz="4" w:space="0" w:color="auto"/>
+              <w:left w:val="single" w:sz="4" w:space="0" w:color="auto"/>
+              <w:bottom w:val="single" w:sz="6" w:space="0" w:color="auto"/>
+              <w:right w:val="single" w:sz="6" w:space="0" w:color="auto"/>
+            </w:tcBorders>
+          </w:tcPr>
+          <w:p>
+            <w:pPr>
+              <w:pStyle w:val="bp"/>
+              <w:rPr>
+                <w:b/>
+              </w:rPr>
+            </w:pPr>
+            <w:r>
+              <w:rPr>
+                <w:b/>
+              </w:rPr>
+              <w:t>Pre-conditions</w:t>
+            </w:r>
+          </w:p>
+        </w:tc>
+        <w:tc>
+          <w:tcPr>
+            <w:tcW w:w="7682" w:type="dxa"/>
+            <w:gridSpan w:val="4"/>
+            <w:tcBorders>
+              <w:top w:val="single" w:sz="4" w:space="0" w:color="auto"/>
+              <w:left w:val="single" w:sz="6" w:space="0" w:color="auto"/>
+              <w:bottom w:val="single" w:sz="6" w:space="0" w:color="auto"/>
+              <w:right w:val="single" w:sz="4" w:space="0" w:color="auto"/>
+            </w:tcBorders>
+          </w:tcPr>
+          <w:p>
+            <w:pPr>
+              <w:pStyle w:val="ListParagraph"/>
+              <w:numPr>
+                <w:ilvl w:val="0"/>
+                <w:numId w:val="9"/>
+              </w:numPr>
+            </w:pPr>
+            <w:r>
+              <w:t>Main object exists</w:t>
+            </w:r>
+          </w:p>
+          <w:p>
+            <w:pPr>
+              <w:pStyle w:val="ListParagraph"/>
+              <w:numPr>
+                <w:ilvl w:val="0"/>
+                <w:numId w:val="9"/>
+              </w:numPr>
+            </w:pPr>
+            <w:r>
+              <w:t>Dice object exists</w:t>
+            </w:r>
+          </w:p>
+          <w:p>
+            <w:pPr>
+              <w:pStyle w:val="ListParagraph"/>
+              <w:numPr>
+                <w:ilvl w:val="0"/>
+                <w:numId w:val="9"/>
+              </w:numPr>
+            </w:pPr>
+            <w:r>
+              <w:t>Player object exists</w:t>
+            </w:r>
+          </w:p>
+          <w:p>
+            <w:pPr>
+              <w:pStyle w:val="ListParagraph"/>
+              <w:numPr>
+                <w:ilvl w:val="0"/>
+                <w:numId w:val="9"/>
+              </w:numPr>
+            </w:pPr>
+            <w:r>
+              <w:t>Game object exists</w:t>
+            </w:r>
+          </w:p>
+          <w:p>
+            <w:pPr>
+              <w:pStyle w:val="ListParagraph"/>
+              <w:numPr>
+                <w:ilvl w:val="0"/>
+                <w:numId w:val="9"/>
+              </w:numPr>
+            </w:pPr>
+            <w:proofErr w:type="spellStart"/>
+            <w:r>
+              <w:t>DiceValue</w:t>
+            </w:r>
+            <w:proofErr w:type="spellEnd"/>
+            <w:r>
+              <w:t xml:space="preserve"> list exists</w:t>
+            </w:r>
+          </w:p>
+          <w:p>
+            <w:pPr>
+              <w:pStyle w:val="ListParagraph"/>
+              <w:numPr>
+                <w:ilvl w:val="0"/>
+                <w:numId w:val="9"/>
+              </w:numPr>
+            </w:pPr>
+            <w:r>
+              <w:t xml:space="preserve">One </w:t>
+            </w:r>
+            <w:r>
+              <w:t>winning bet has occurred</w:t>
+            </w:r>
+          </w:p>
+        </w:tc>
+      </w:tr>
+      <w:tr>
+        <w:trPr>
+          <w:cantSplit/>
+          <w:trHeight w:val="467"/>
+          <w:tblHeader/>
+        </w:trPr>
+        <w:tc>
+          <w:tcPr>
+            <w:tcW w:w="2753" w:type="dxa"/>
+            <w:tcBorders>
+              <w:top w:val="single" w:sz="6" w:space="0" w:color="auto"/>
+              <w:left w:val="single" w:sz="4" w:space="0" w:color="auto"/>
+              <w:bottom w:val="single" w:sz="6" w:space="0" w:color="auto"/>
+              <w:right w:val="single" w:sz="6" w:space="0" w:color="auto"/>
+            </w:tcBorders>
+          </w:tcPr>
+          <w:p>
+            <w:pPr>
+              <w:pStyle w:val="bp"/>
+              <w:rPr>
+                <w:b/>
+              </w:rPr>
+            </w:pPr>
+            <w:r>
+              <w:rPr>
+                <w:b/>
+              </w:rPr>
+              <w:t>Post-conditions</w:t>
+            </w:r>
+          </w:p>
+        </w:tc>
+        <w:tc>
+          <w:tcPr>
+            <w:tcW w:w="7682" w:type="dxa"/>
+            <w:gridSpan w:val="4"/>
+            <w:tcBorders>
+              <w:top w:val="single" w:sz="6" w:space="0" w:color="auto"/>
+              <w:left w:val="single" w:sz="6" w:space="0" w:color="auto"/>
+              <w:bottom w:val="single" w:sz="6" w:space="0" w:color="auto"/>
+              <w:right w:val="single" w:sz="4" w:space="0" w:color="auto"/>
+            </w:tcBorders>
+          </w:tcPr>
+          <w:p>
+            <w:pPr>
+              <w:pStyle w:val="ListParagraph"/>
+              <w:numPr>
+                <w:ilvl w:val="0"/>
+                <w:numId w:val="9"/>
+              </w:numPr>
+            </w:pPr>
+            <w:r>
+              <w:t>The Player’s balance increases by 5 (standard bet) multiplied by the odds, resulting in an increase by 15 for 3 to 1 odds, 10 for 2 to 1 odds and 5 for 1 to 1 odds</w:t>
+            </w:r>
+          </w:p>
+          <w:p>
+            <w:pPr>
+              <w:pStyle w:val="ListParagraph"/>
+              <w:numPr>
+                <w:ilvl w:val="0"/>
+                <w:numId w:val="9"/>
+              </w:numPr>
+            </w:pPr>
+            <w:r>
+              <w:t>Game’s turn variable increases by 1</w:t>
+            </w:r>
+          </w:p>
+          <w:p>
+            <w:pPr>
+              <w:pStyle w:val="ListParagraph"/>
+              <w:numPr>
+                <w:ilvl w:val="0"/>
+                <w:numId w:val="9"/>
+              </w:numPr>
+            </w:pPr>
+            <w:r>
+              <w:t>Game’s matches variable = the appropriate matches</w:t>
+            </w:r>
+          </w:p>
+          <w:p>
+            <w:pPr>
+              <w:pStyle w:val="ListParagraph"/>
+              <w:numPr>
+                <w:ilvl w:val="0"/>
+                <w:numId w:val="9"/>
+              </w:numPr>
+            </w:pPr>
+            <w:r>
+              <w:t>Turn details are displayed in console</w:t>
+            </w:r>
+          </w:p>
         </w:tc>
       </w:tr>
       <w:tr>
@@ -200,7 +472,7 @@
               <w:rPr>
                 <w:b/>
               </w:rPr>
-              <w:t>Use Case Tested:</w:t>
+              <w:t>Notes</w:t>
             </w:r>
           </w:p>
         </w:tc>
@@ -215,13 +487,22 @@
               <w:right w:val="single" w:sz="4" w:space="0" w:color="auto"/>
             </w:tcBorders>
           </w:tcPr>
-          <w:p/>
+          <w:p>
+            <w:r>
+              <w:t>When betting with odds, a winner is expected to get back their initial bet plus the winnings.</w:t>
+            </w:r>
+          </w:p>
+          <w:p>
+            <w:r>
+              <w:t>This test demonstrates the known bug 1, it is expected to fail.</w:t>
+            </w:r>
+          </w:p>
         </w:tc>
       </w:tr>
       <w:tr>
         <w:trPr>
           <w:cantSplit/>
-          <w:trHeight w:val="375"/>
+          <w:trHeight w:val="670"/>
           <w:tblHeader/>
         </w:trPr>
         <w:tc>
@@ -245,7 +526,7 @@
               <w:rPr>
                 <w:b/>
               </w:rPr>
-              <w:t>Test Description:</w:t>
+              <w:t>Result (Pass/Fail/Warning/Incomplete)</w:t>
             </w:r>
           </w:p>
         </w:tc>
@@ -260,97 +541,11 @@
               <w:right w:val="single" w:sz="4" w:space="0" w:color="auto"/>
             </w:tcBorders>
           </w:tcPr>
-          <w:p/>
-        </w:tc>
-      </w:tr>
-      <w:tr>
-        <w:trPr>
-          <w:cantSplit/>
-          <w:trHeight w:val="455"/>
-          <w:tblHeader/>
-        </w:trPr>
-        <w:tc>
-          <w:tcPr>
-            <w:tcW w:w="2753" w:type="dxa"/>
-            <w:tcBorders>
-              <w:top w:val="single" w:sz="4" w:space="0" w:color="auto"/>
-              <w:left w:val="single" w:sz="4" w:space="0" w:color="auto"/>
-              <w:bottom w:val="single" w:sz="6" w:space="0" w:color="auto"/>
-              <w:right w:val="single" w:sz="6" w:space="0" w:color="auto"/>
-            </w:tcBorders>
-          </w:tcPr>
-          <w:p>
-            <w:pPr>
-              <w:pStyle w:val="bp"/>
-              <w:rPr>
-                <w:b/>
-              </w:rPr>
-            </w:pPr>
-            <w:r>
-              <w:rPr>
-                <w:b/>
-              </w:rPr>
-              <w:t>Pre-conditions</w:t>
-            </w:r>
-          </w:p>
-        </w:tc>
-        <w:tc>
-          <w:tcPr>
-            <w:tcW w:w="7682" w:type="dxa"/>
-            <w:gridSpan w:val="4"/>
-            <w:tcBorders>
-              <w:top w:val="single" w:sz="4" w:space="0" w:color="auto"/>
-              <w:left w:val="single" w:sz="6" w:space="0" w:color="auto"/>
-              <w:bottom w:val="single" w:sz="6" w:space="0" w:color="auto"/>
-              <w:right w:val="single" w:sz="4" w:space="0" w:color="auto"/>
-            </w:tcBorders>
-          </w:tcPr>
-          <w:p/>
-        </w:tc>
-      </w:tr>
-      <w:tr>
-        <w:trPr>
-          <w:cantSplit/>
-          <w:trHeight w:val="467"/>
-          <w:tblHeader/>
-        </w:trPr>
-        <w:tc>
-          <w:tcPr>
-            <w:tcW w:w="2753" w:type="dxa"/>
-            <w:tcBorders>
-              <w:top w:val="single" w:sz="6" w:space="0" w:color="auto"/>
-              <w:left w:val="single" w:sz="4" w:space="0" w:color="auto"/>
-              <w:bottom w:val="single" w:sz="6" w:space="0" w:color="auto"/>
-              <w:right w:val="single" w:sz="6" w:space="0" w:color="auto"/>
-            </w:tcBorders>
-          </w:tcPr>
-          <w:p>
-            <w:pPr>
-              <w:pStyle w:val="bp"/>
-              <w:rPr>
-                <w:b/>
-              </w:rPr>
-            </w:pPr>
-            <w:r>
-              <w:rPr>
-                <w:b/>
-              </w:rPr>
-              <w:t>Post-conditions</w:t>
-            </w:r>
-          </w:p>
-        </w:tc>
-        <w:tc>
-          <w:tcPr>
-            <w:tcW w:w="7682" w:type="dxa"/>
-            <w:gridSpan w:val="4"/>
-            <w:tcBorders>
-              <w:top w:val="single" w:sz="6" w:space="0" w:color="auto"/>
-              <w:left w:val="single" w:sz="6" w:space="0" w:color="auto"/>
-              <w:bottom w:val="single" w:sz="6" w:space="0" w:color="auto"/>
-              <w:right w:val="single" w:sz="4" w:space="0" w:color="auto"/>
-            </w:tcBorders>
-          </w:tcPr>
-          <w:p/>
+          <w:p>
+            <w:r>
+              <w:t>Fail, bug exists.</w:t>
+            </w:r>
+          </w:p>
         </w:tc>
       </w:tr>
       <w:tr>
@@ -380,7 +575,13 @@
               <w:rPr>
                 <w:b/>
               </w:rPr>
-              <w:t>Notes</w:t>
+              <w:t xml:space="preserve">Expected </w:t>
+            </w:r>
+            <w:r>
+              <w:rPr>
+                <w:b/>
+              </w:rPr>
+              <w:t>bug output</w:t>
             </w:r>
           </w:p>
         </w:tc>
@@ -395,107 +596,11 @@
               <w:right w:val="single" w:sz="4" w:space="0" w:color="auto"/>
             </w:tcBorders>
           </w:tcPr>
-          <w:p/>
-        </w:tc>
-      </w:tr>
-      <w:tr>
-        <w:trPr>
-          <w:cantSplit/>
-          <w:trHeight w:val="670"/>
-          <w:tblHeader/>
-        </w:trPr>
-        <w:tc>
-          <w:tcPr>
-            <w:tcW w:w="2753" w:type="dxa"/>
-            <w:tcBorders>
-              <w:top w:val="single" w:sz="6" w:space="0" w:color="auto"/>
-              <w:left w:val="single" w:sz="4" w:space="0" w:color="auto"/>
-              <w:bottom w:val="single" w:sz="6" w:space="0" w:color="auto"/>
-              <w:right w:val="single" w:sz="6" w:space="0" w:color="auto"/>
-            </w:tcBorders>
-          </w:tcPr>
-          <w:p>
-            <w:pPr>
-              <w:pStyle w:val="bp"/>
-              <w:rPr>
-                <w:b/>
-              </w:rPr>
-            </w:pPr>
-            <w:r>
-              <w:rPr>
-                <w:b/>
-              </w:rPr>
-              <w:t>Result (Pass/Fail/Warning/Incomplete)</w:t>
-            </w:r>
-          </w:p>
-        </w:tc>
-        <w:tc>
-          <w:tcPr>
-            <w:tcW w:w="7682" w:type="dxa"/>
-            <w:gridSpan w:val="4"/>
-            <w:tcBorders>
-              <w:top w:val="single" w:sz="6" w:space="0" w:color="auto"/>
-              <w:left w:val="single" w:sz="6" w:space="0" w:color="auto"/>
-              <w:bottom w:val="single" w:sz="6" w:space="0" w:color="auto"/>
-              <w:right w:val="single" w:sz="4" w:space="0" w:color="auto"/>
-            </w:tcBorders>
-          </w:tcPr>
-          <w:p>
-            <w:r>
-              <w:t>Fail, bug exists.</w:t>
-            </w:r>
-          </w:p>
-        </w:tc>
-      </w:tr>
-      <w:tr>
-        <w:trPr>
-          <w:cantSplit/>
-          <w:trHeight w:val="455"/>
-          <w:tblHeader/>
-        </w:trPr>
-        <w:tc>
-          <w:tcPr>
-            <w:tcW w:w="2753" w:type="dxa"/>
-            <w:tcBorders>
-              <w:top w:val="single" w:sz="6" w:space="0" w:color="auto"/>
-              <w:left w:val="single" w:sz="4" w:space="0" w:color="auto"/>
-              <w:bottom w:val="single" w:sz="6" w:space="0" w:color="auto"/>
-              <w:right w:val="single" w:sz="6" w:space="0" w:color="auto"/>
-            </w:tcBorders>
-          </w:tcPr>
-          <w:p>
-            <w:pPr>
-              <w:pStyle w:val="bp"/>
-              <w:rPr>
-                <w:b/>
-              </w:rPr>
-            </w:pPr>
-            <w:r>
-              <w:rPr>
-                <w:b/>
-              </w:rPr>
-              <w:t xml:space="preserve">Expected </w:t>
-            </w:r>
-            <w:r>
-              <w:rPr>
-                <w:b/>
-              </w:rPr>
-              <w:t>bug output</w:t>
-            </w:r>
-          </w:p>
-        </w:tc>
-        <w:tc>
-          <w:tcPr>
-            <w:tcW w:w="7682" w:type="dxa"/>
-            <w:gridSpan w:val="4"/>
-            <w:tcBorders>
-              <w:top w:val="single" w:sz="6" w:space="0" w:color="auto"/>
-              <w:left w:val="single" w:sz="6" w:space="0" w:color="auto"/>
-              <w:bottom w:val="single" w:sz="6" w:space="0" w:color="auto"/>
-              <w:right w:val="single" w:sz="4" w:space="0" w:color="auto"/>
-            </w:tcBorders>
-          </w:tcPr>
-          <w:p/>
+          <w:p>
+            <w:r>
+              <w:t>Player balance does not increase after winning a bet.</w:t>
+            </w:r>
+          </w:p>
         </w:tc>
       </w:tr>
       <w:tr>
@@ -651,6 +756,372 @@
               </w:rPr>
               <w:t xml:space="preserve">Test 1 – </w:t>
             </w:r>
+            <w:r>
+              <w:rPr>
+                <w:sz w:val="24"/>
+              </w:rPr>
+              <w:t>Bet won</w:t>
+            </w:r>
+            <w:r>
+              <w:rPr>
+                <w:sz w:val="24"/>
+              </w:rPr>
+              <w:t xml:space="preserve"> with 1 to 1 odds</w:t>
+            </w:r>
+            <w:r>
+              <w:rPr>
+                <w:sz w:val="24"/>
+              </w:rPr>
+              <w:t xml:space="preserve">, balance increases </w:t>
+            </w:r>
+            <w:r>
+              <w:rPr>
+                <w:sz w:val="24"/>
+              </w:rPr>
+              <w:t>by 5</w:t>
+            </w:r>
+          </w:p>
+        </w:tc>
+      </w:tr>
+      <w:tr>
+        <w:tblPrEx>
+          <w:tblBorders>
+            <w:top w:val="single" w:sz="6" w:space="0" w:color="auto"/>
+            <w:left w:val="single" w:sz="6" w:space="0" w:color="auto"/>
+            <w:bottom w:val="single" w:sz="6" w:space="0" w:color="auto"/>
+            <w:right w:val="single" w:sz="6" w:space="0" w:color="auto"/>
+            <w:insideH w:val="single" w:sz="6" w:space="0" w:color="auto"/>
+            <w:insideV w:val="single" w:sz="6" w:space="0" w:color="auto"/>
+          </w:tblBorders>
+        </w:tblPrEx>
+        <w:trPr>
+          <w:cantSplit/>
+          <w:trHeight w:val="80"/>
+        </w:trPr>
+        <w:tc>
+          <w:tcPr>
+            <w:tcW w:w="5035" w:type="dxa"/>
+            <w:gridSpan w:val="2"/>
+            <w:tcBorders>
+              <w:top w:val="single" w:sz="4" w:space="0" w:color="auto"/>
+              <w:left w:val="single" w:sz="4" w:space="0" w:color="auto"/>
+              <w:bottom w:val="single" w:sz="4" w:space="0" w:color="auto"/>
+            </w:tcBorders>
+          </w:tcPr>
+          <w:p>
+            <w:pPr>
+              <w:pStyle w:val="proc"/>
+              <w:numPr>
+                <w:ilvl w:val="0"/>
+                <w:numId w:val="5"/>
+              </w:numPr>
+              <w:rPr>
+                <w:sz w:val="24"/>
+              </w:rPr>
+            </w:pPr>
+            <w:r>
+              <w:rPr>
+                <w:sz w:val="24"/>
+              </w:rPr>
+              <w:lastRenderedPageBreak/>
+              <w:t>Run program</w:t>
+            </w:r>
+          </w:p>
+        </w:tc>
+        <w:tc>
+          <w:tcPr>
+            <w:tcW w:w="4500" w:type="dxa"/>
+          </w:tcPr>
+          <w:p>
+            <w:pPr>
+              <w:pStyle w:val="ListParagraph"/>
+              <w:numPr>
+                <w:ilvl w:val="0"/>
+                <w:numId w:val="9"/>
+              </w:numPr>
+            </w:pPr>
+            <w:r>
+              <w:t>Player’s balance variable increases by Game’s winnings</w:t>
+            </w:r>
+            <w:r>
+              <w:t xml:space="preserve"> variable</w:t>
+            </w:r>
+            <w:r>
+              <w:t xml:space="preserve"> (5)</w:t>
+            </w:r>
+          </w:p>
+          <w:p>
+            <w:pPr>
+              <w:pStyle w:val="ListParagraph"/>
+              <w:numPr>
+                <w:ilvl w:val="0"/>
+                <w:numId w:val="9"/>
+              </w:numPr>
+            </w:pPr>
+            <w:r>
+              <w:t>Game’s turn variable increases by 1</w:t>
+            </w:r>
+          </w:p>
+          <w:p>
+            <w:pPr>
+              <w:pStyle w:val="ListParagraph"/>
+              <w:numPr>
+                <w:ilvl w:val="0"/>
+                <w:numId w:val="9"/>
+              </w:numPr>
+            </w:pPr>
+            <w:r>
+              <w:t>Game’s match</w:t>
+            </w:r>
+            <w:r>
+              <w:t>es</w:t>
+            </w:r>
+            <w:r>
+              <w:t xml:space="preserve"> variable</w:t>
+            </w:r>
+            <w:r>
+              <w:t xml:space="preserve"> = 1</w:t>
+            </w:r>
+          </w:p>
+          <w:p>
+            <w:pPr>
+              <w:pStyle w:val="ListParagraph"/>
+              <w:numPr>
+                <w:ilvl w:val="0"/>
+                <w:numId w:val="9"/>
+              </w:numPr>
+            </w:pPr>
+            <w:r>
+              <w:t>Turn details are displayed in console</w:t>
+            </w:r>
+          </w:p>
+        </w:tc>
+        <w:tc>
+          <w:tcPr>
+            <w:tcW w:w="450" w:type="dxa"/>
+          </w:tcPr>
+          <w:p>
+            <w:pPr>
+              <w:pStyle w:val="RowHeadings"/>
+              <w:spacing w:before="80" w:after="80"/>
+              <w:jc w:val="center"/>
+            </w:pPr>
+            <w:r>
+              <w:t>X</w:t>
+            </w:r>
+          </w:p>
+        </w:tc>
+        <w:tc>
+          <w:tcPr>
+            <w:tcW w:w="450" w:type="dxa"/>
+          </w:tcPr>
+          <w:p>
+            <w:pPr>
+              <w:pStyle w:val="RowHeadings"/>
+              <w:spacing w:before="80" w:after="80"/>
+            </w:pPr>
+          </w:p>
+        </w:tc>
+      </w:tr>
+      <w:tr>
+        <w:tblPrEx>
+          <w:tblBorders>
+            <w:top w:val="single" w:sz="6" w:space="0" w:color="auto"/>
+            <w:left w:val="single" w:sz="6" w:space="0" w:color="auto"/>
+            <w:bottom w:val="single" w:sz="6" w:space="0" w:color="auto"/>
+            <w:right w:val="single" w:sz="6" w:space="0" w:color="auto"/>
+            <w:insideH w:val="single" w:sz="6" w:space="0" w:color="auto"/>
+            <w:insideV w:val="single" w:sz="6" w:space="0" w:color="auto"/>
+          </w:tblBorders>
+        </w:tblPrEx>
+        <w:trPr>
+          <w:cantSplit/>
+          <w:trHeight w:val="80"/>
+        </w:trPr>
+        <w:tc>
+          <w:tcPr>
+            <w:tcW w:w="10435" w:type="dxa"/>
+            <w:gridSpan w:val="5"/>
+            <w:tcBorders>
+              <w:top w:val="single" w:sz="4" w:space="0" w:color="auto"/>
+              <w:left w:val="single" w:sz="4" w:space="0" w:color="auto"/>
+              <w:bottom w:val="single" w:sz="4" w:space="0" w:color="auto"/>
+            </w:tcBorders>
+          </w:tcPr>
+          <w:p>
+            <w:pPr>
+              <w:pStyle w:val="RowHeadings"/>
+              <w:spacing w:before="80" w:after="80"/>
+            </w:pPr>
+            <w:r>
+              <w:rPr>
+                <w:sz w:val="24"/>
+              </w:rPr>
+              <w:t>Test 2 – Bet won with 2 to 1 odds, balance increases by 10</w:t>
+            </w:r>
+          </w:p>
+        </w:tc>
+      </w:tr>
+      <w:tr>
+        <w:tblPrEx>
+          <w:tblBorders>
+            <w:top w:val="single" w:sz="6" w:space="0" w:color="auto"/>
+            <w:left w:val="single" w:sz="6" w:space="0" w:color="auto"/>
+            <w:bottom w:val="single" w:sz="6" w:space="0" w:color="auto"/>
+            <w:right w:val="single" w:sz="6" w:space="0" w:color="auto"/>
+            <w:insideH w:val="single" w:sz="6" w:space="0" w:color="auto"/>
+            <w:insideV w:val="single" w:sz="6" w:space="0" w:color="auto"/>
+          </w:tblBorders>
+        </w:tblPrEx>
+        <w:trPr>
+          <w:cantSplit/>
+          <w:trHeight w:val="80"/>
+        </w:trPr>
+        <w:tc>
+          <w:tcPr>
+            <w:tcW w:w="5035" w:type="dxa"/>
+            <w:gridSpan w:val="2"/>
+            <w:tcBorders>
+              <w:top w:val="single" w:sz="4" w:space="0" w:color="auto"/>
+              <w:left w:val="single" w:sz="4" w:space="0" w:color="auto"/>
+              <w:bottom w:val="single" w:sz="4" w:space="0" w:color="auto"/>
+            </w:tcBorders>
+          </w:tcPr>
+          <w:p>
+            <w:pPr>
+              <w:pStyle w:val="proc"/>
+              <w:numPr>
+                <w:ilvl w:val="0"/>
+                <w:numId w:val="10"/>
+              </w:numPr>
+              <w:rPr>
+                <w:sz w:val="24"/>
+              </w:rPr>
+            </w:pPr>
+            <w:r>
+              <w:rPr>
+                <w:sz w:val="24"/>
+              </w:rPr>
+              <w:t>Run program</w:t>
+            </w:r>
+          </w:p>
+        </w:tc>
+        <w:tc>
+          <w:tcPr>
+            <w:tcW w:w="4500" w:type="dxa"/>
+          </w:tcPr>
+          <w:p>
+            <w:pPr>
+              <w:pStyle w:val="ListParagraph"/>
+              <w:numPr>
+                <w:ilvl w:val="0"/>
+                <w:numId w:val="9"/>
+              </w:numPr>
+            </w:pPr>
+            <w:r>
+              <w:t>Player’s balance variable increases by Game’s winnings variable (10)</w:t>
+            </w:r>
+          </w:p>
+          <w:p>
+            <w:pPr>
+              <w:pStyle w:val="ListParagraph"/>
+              <w:numPr>
+                <w:ilvl w:val="0"/>
+                <w:numId w:val="9"/>
+              </w:numPr>
+            </w:pPr>
+            <w:r>
+              <w:t>Game’s turn variable increases by 1</w:t>
+            </w:r>
+          </w:p>
+          <w:p>
+            <w:pPr>
+              <w:pStyle w:val="ListParagraph"/>
+              <w:numPr>
+                <w:ilvl w:val="0"/>
+                <w:numId w:val="9"/>
+              </w:numPr>
+            </w:pPr>
+            <w:r>
+              <w:t>Game’s matches variable = 2</w:t>
+            </w:r>
+          </w:p>
+          <w:p>
+            <w:pPr>
+              <w:pStyle w:val="ListParagraph"/>
+              <w:numPr>
+                <w:ilvl w:val="0"/>
+                <w:numId w:val="9"/>
+              </w:numPr>
+            </w:pPr>
+            <w:r>
+              <w:t>Turn details are displayed in console</w:t>
+            </w:r>
+          </w:p>
+        </w:tc>
+        <w:tc>
+          <w:tcPr>
+            <w:tcW w:w="450" w:type="dxa"/>
+          </w:tcPr>
+          <w:p>
+            <w:pPr>
+              <w:pStyle w:val="RowHeadings"/>
+              <w:spacing w:before="80" w:after="80"/>
+              <w:jc w:val="center"/>
+            </w:pPr>
+          </w:p>
+        </w:tc>
+        <w:tc>
+          <w:tcPr>
+            <w:tcW w:w="450" w:type="dxa"/>
+          </w:tcPr>
+          <w:p>
+            <w:pPr>
+              <w:pStyle w:val="RowHeadings"/>
+              <w:spacing w:before="80" w:after="80"/>
+            </w:pPr>
+            <w:r>
+              <w:t>X</w:t>
+            </w:r>
+          </w:p>
+        </w:tc>
+      </w:tr>
+      <w:tr>
+        <w:tblPrEx>
+          <w:tblBorders>
+            <w:top w:val="single" w:sz="6" w:space="0" w:color="auto"/>
+            <w:left w:val="single" w:sz="6" w:space="0" w:color="auto"/>
+            <w:bottom w:val="single" w:sz="6" w:space="0" w:color="auto"/>
+            <w:right w:val="single" w:sz="6" w:space="0" w:color="auto"/>
+            <w:insideH w:val="single" w:sz="6" w:space="0" w:color="auto"/>
+            <w:insideV w:val="single" w:sz="6" w:space="0" w:color="auto"/>
+          </w:tblBorders>
+        </w:tblPrEx>
+        <w:trPr>
+          <w:cantSplit/>
+          <w:trHeight w:val="80"/>
+        </w:trPr>
+        <w:tc>
+          <w:tcPr>
+            <w:tcW w:w="10435" w:type="dxa"/>
+            <w:gridSpan w:val="5"/>
+            <w:tcBorders>
+              <w:top w:val="single" w:sz="4" w:space="0" w:color="auto"/>
+              <w:left w:val="single" w:sz="4" w:space="0" w:color="auto"/>
+              <w:bottom w:val="single" w:sz="4" w:space="0" w:color="auto"/>
+            </w:tcBorders>
+          </w:tcPr>
+          <w:p>
+            <w:pPr>
+              <w:pStyle w:val="RowHeadings"/>
+              <w:spacing w:before="80" w:after="80"/>
+            </w:pPr>
+            <w:r>
+              <w:rPr>
+                <w:sz w:val="24"/>
+              </w:rPr>
+              <w:t>Test 3 – Bet won with 3 to 1 odds, balance increases by 15</w:t>
+            </w:r>
           </w:p>
         </w:tc>
       </w:tr>
@@ -683,19 +1154,72 @@
               <w:pStyle w:val="proc"/>
               <w:numPr>
                 <w:ilvl w:val="0"/>
-                <w:numId w:val="5"/>
+                <w:numId w:val="11"/>
               </w:numPr>
               <w:rPr>
                 <w:sz w:val="24"/>
               </w:rPr>
             </w:pPr>
+            <w:r>
+              <w:rPr>
+                <w:sz w:val="24"/>
+              </w:rPr>
+              <w:t>Run program</w:t>
+            </w:r>
           </w:p>
         </w:tc>
         <w:tc>
           <w:tcPr>
             <w:tcW w:w="4500" w:type="dxa"/>
           </w:tcPr>
-          <w:p/>
+          <w:p>
+            <w:pPr>
+              <w:pStyle w:val="ListParagraph"/>
+              <w:numPr>
+                <w:ilvl w:val="0"/>
+                <w:numId w:val="9"/>
+              </w:numPr>
+            </w:pPr>
+            <w:r>
+              <w:t>Player’s balance variable increases by Game’s winnings variable (15)</w:t>
+            </w:r>
+          </w:p>
+          <w:p>
+            <w:pPr>
+              <w:pStyle w:val="ListParagraph"/>
+              <w:numPr>
+                <w:ilvl w:val="0"/>
+                <w:numId w:val="9"/>
+              </w:numPr>
+            </w:pPr>
+            <w:r>
+              <w:t>Game’s turn variable increases by 1</w:t>
+            </w:r>
+          </w:p>
+          <w:p>
+            <w:pPr>
+              <w:pStyle w:val="ListParagraph"/>
+              <w:numPr>
+                <w:ilvl w:val="0"/>
+                <w:numId w:val="9"/>
+              </w:numPr>
+            </w:pPr>
+            <w:r>
+              <w:t>Game’s matches variable = 3</w:t>
+            </w:r>
+          </w:p>
+          <w:p>
+            <w:pPr>
+              <w:pStyle w:val="ListParagraph"/>
+              <w:numPr>
+                <w:ilvl w:val="0"/>
+                <w:numId w:val="9"/>
+              </w:numPr>
+            </w:pPr>
+            <w:r>
+              <w:t>Turn details are displayed in console</w:t>
+            </w:r>
+          </w:p>
         </w:tc>
         <w:tc>
           <w:tcPr>
@@ -707,9 +1231,6 @@
               <w:spacing w:before="80" w:after="80"/>
               <w:jc w:val="center"/>
             </w:pPr>
-            <w:r>
-              <w:t>X</w:t>
-            </w:r>
           </w:p>
         </w:tc>
         <w:tc>
@@ -721,6 +1242,9 @@
               <w:pStyle w:val="RowHeadings"/>
               <w:spacing w:before="80" w:after="80"/>
             </w:pPr>
+            <w:r>
+              <w:t>X</w:t>
+            </w:r>
           </w:p>
         </w:tc>
       </w:tr>
@@ -735,6 +1259,7 @@
         <w:pStyle w:val="Heading1"/>
       </w:pPr>
       <w:r>
+        <w:lastRenderedPageBreak/>
         <w:t>Task 2 – Simplification</w:t>
       </w:r>
     </w:p>
@@ -742,6 +1267,9 @@
       <w:pPr>
         <w:spacing w:after="0" w:line="240" w:lineRule="auto"/>
       </w:pPr>
+      <w:r>
+        <w:t>Junit bug simplification tests in project.</w:t>
+      </w:r>
     </w:p>
     <w:p>
       <w:pPr>
@@ -753,15 +1281,3131 @@
     </w:p>
     <w:p>
       <w:pPr>
+        <w:pStyle w:val="Heading2"/>
+        <w:rPr>
+          <w:rStyle w:val="Strong"/>
+        </w:rPr>
+      </w:pPr>
+      <w:r>
+        <w:rPr>
+          <w:rStyle w:val="Strong"/>
+        </w:rPr>
+        <w:t>Debugging Log</w:t>
+      </w:r>
+    </w:p>
+    <w:p>
+      <w:r>
+        <w:rPr>
+          <w:i/>
+        </w:rPr>
+        <w:t>Hypothesis 1</w:t>
+      </w:r>
+      <w:r>
+        <w:t xml:space="preserve"> – Main’s winnings variable is </w:t>
+      </w:r>
+      <w:r>
+        <w:t xml:space="preserve">infected and </w:t>
+      </w:r>
+      <w:r>
+        <w:t>incorrect</w:t>
+      </w:r>
+    </w:p>
+    <w:p>
+      <w:r>
+        <w:rPr>
+          <w:i/>
+        </w:rPr>
+        <w:t>Prediction 1</w:t>
+      </w:r>
+      <w:r>
+        <w:t xml:space="preserve"> –</w:t>
+      </w:r>
+      <w:r>
+        <w:t xml:space="preserve"> T</w:t>
+      </w:r>
+      <w:r>
+        <w:t xml:space="preserve">he initializing method (Game’s </w:t>
+      </w:r>
+      <w:proofErr w:type="spellStart"/>
+      <w:proofErr w:type="gramStart"/>
+      <w:r>
+        <w:t>playRound</w:t>
+      </w:r>
+      <w:proofErr w:type="spellEnd"/>
+      <w:r>
+        <w:t>(</w:t>
+      </w:r>
+      <w:proofErr w:type="gramEnd"/>
+      <w:r>
+        <w:t>)) causes winnings to be incorrect</w:t>
+      </w:r>
+    </w:p>
+    <w:p>
+      <w:r>
+        <w:rPr>
+          <w:i/>
+        </w:rPr>
+        <w:t>Note:</w:t>
+      </w:r>
+      <w:r>
+        <w:t xml:space="preserve"> If tracing the winnings variable origin and calculation does not reveal the bug, it is in the variables used to call the </w:t>
+      </w:r>
+      <w:proofErr w:type="spellStart"/>
+      <w:proofErr w:type="gramStart"/>
+      <w:r>
+        <w:t>playRound</w:t>
+      </w:r>
+      <w:proofErr w:type="spellEnd"/>
+      <w:r>
+        <w:t>(</w:t>
+      </w:r>
+      <w:proofErr w:type="gramEnd"/>
+      <w:r>
+        <w:t>) method (player, pick or bet)</w:t>
+      </w:r>
+      <w:r>
+        <w:t>.</w:t>
+      </w:r>
+    </w:p>
+    <w:p>
+      <w:r>
+        <w:rPr>
+          <w:i/>
+        </w:rPr>
+        <w:t>Test 1</w:t>
+      </w:r>
+      <w:r>
+        <w:t xml:space="preserve"> </w:t>
+      </w:r>
+      <w:r>
+        <w:t>–</w:t>
+      </w:r>
+      <w:r>
+        <w:t xml:space="preserve"> </w:t>
+      </w:r>
+      <w:r>
+        <w:t>Backward</w:t>
+      </w:r>
+      <w:r>
+        <w:t xml:space="preserve"> observation from Main’s winnings variable</w:t>
+      </w:r>
+    </w:p>
+    <w:p>
+      <w:pPr>
+        <w:pStyle w:val="ListParagraph"/>
+        <w:numPr>
+          <w:ilvl w:val="0"/>
+          <w:numId w:val="12"/>
+        </w:numPr>
+        <w:rPr>
+          <w:rFonts w:asciiTheme="minorHAnsi" w:hAnsiTheme="minorHAnsi"/>
+        </w:rPr>
+      </w:pPr>
+      <w:r>
+        <w:rPr>
+          <w:rFonts w:asciiTheme="minorHAnsi" w:hAnsiTheme="minorHAnsi"/>
+        </w:rPr>
+        <w:t xml:space="preserve">The winnings variable is created by calling the </w:t>
+      </w:r>
+      <w:proofErr w:type="spellStart"/>
+      <w:proofErr w:type="gramStart"/>
+      <w:r>
+        <w:rPr>
+          <w:rFonts w:asciiTheme="minorHAnsi" w:hAnsiTheme="minorHAnsi"/>
+        </w:rPr>
+        <w:t>playRound</w:t>
+      </w:r>
+      <w:proofErr w:type="spellEnd"/>
+      <w:r>
+        <w:rPr>
+          <w:rFonts w:asciiTheme="minorHAnsi" w:hAnsiTheme="minorHAnsi"/>
+        </w:rPr>
+        <w:t>(</w:t>
+      </w:r>
+      <w:proofErr w:type="gramEnd"/>
+      <w:r>
+        <w:rPr>
+          <w:rFonts w:asciiTheme="minorHAnsi" w:hAnsiTheme="minorHAnsi"/>
+        </w:rPr>
+        <w:t xml:space="preserve">) method which returns a value, therefore we can hypothesize that the </w:t>
+      </w:r>
+      <w:proofErr w:type="spellStart"/>
+      <w:r>
+        <w:rPr>
+          <w:rFonts w:asciiTheme="minorHAnsi" w:hAnsiTheme="minorHAnsi"/>
+        </w:rPr>
+        <w:t>playRound</w:t>
+      </w:r>
+      <w:proofErr w:type="spellEnd"/>
+      <w:r>
+        <w:rPr>
+          <w:rFonts w:asciiTheme="minorHAnsi" w:hAnsiTheme="minorHAnsi"/>
+        </w:rPr>
+        <w:t>() method’s return value is infected, we will observe this first.</w:t>
+      </w:r>
+    </w:p>
+    <w:p>
+      <w:pPr>
+        <w:pStyle w:val="ListParagraph"/>
+        <w:numPr>
+          <w:ilvl w:val="0"/>
+          <w:numId w:val="12"/>
+        </w:numPr>
+        <w:rPr>
+          <w:rFonts w:asciiTheme="minorHAnsi" w:hAnsiTheme="minorHAnsi"/>
+        </w:rPr>
+      </w:pPr>
+      <w:r>
+        <w:rPr>
+          <w:rFonts w:asciiTheme="minorHAnsi" w:hAnsiTheme="minorHAnsi"/>
+        </w:rPr>
+        <w:t xml:space="preserve">Tracing backwards through the </w:t>
+      </w:r>
+      <w:proofErr w:type="spellStart"/>
+      <w:proofErr w:type="gramStart"/>
+      <w:r>
+        <w:rPr>
+          <w:rFonts w:asciiTheme="minorHAnsi" w:hAnsiTheme="minorHAnsi"/>
+        </w:rPr>
+        <w:t>playRound</w:t>
+      </w:r>
+      <w:proofErr w:type="spellEnd"/>
+      <w:r>
+        <w:rPr>
+          <w:rFonts w:asciiTheme="minorHAnsi" w:hAnsiTheme="minorHAnsi"/>
+        </w:rPr>
+        <w:t>(</w:t>
+      </w:r>
+      <w:proofErr w:type="gramEnd"/>
+      <w:r>
+        <w:rPr>
+          <w:rFonts w:asciiTheme="minorHAnsi" w:hAnsiTheme="minorHAnsi"/>
+        </w:rPr>
+        <w:t>) method we observe that the return value is a variable called ‘winnings,’ this we hypothesize is infected.</w:t>
+      </w:r>
+    </w:p>
+    <w:p>
+      <w:pPr>
+        <w:pStyle w:val="ListParagraph"/>
+        <w:numPr>
+          <w:ilvl w:val="0"/>
+          <w:numId w:val="12"/>
+        </w:numPr>
+        <w:rPr>
+          <w:rFonts w:asciiTheme="minorHAnsi" w:hAnsiTheme="minorHAnsi"/>
+        </w:rPr>
+      </w:pPr>
+      <w:r>
+        <w:rPr>
+          <w:rFonts w:asciiTheme="minorHAnsi" w:hAnsiTheme="minorHAnsi"/>
+        </w:rPr>
+        <w:t>Secondly we encounter an if statement:</w:t>
+      </w:r>
+    </w:p>
+    <w:p>
+      <w:pPr>
+        <w:pStyle w:val="ListParagraph"/>
+        <w:autoSpaceDE w:val="0"/>
+        <w:autoSpaceDN w:val="0"/>
+        <w:adjustRightInd w:val="0"/>
+        <w:ind w:left="1440"/>
+        <w:rPr>
+          <w:rFonts w:ascii="Consolas" w:hAnsi="Consolas" w:cs="Consolas"/>
+          <w:sz w:val="20"/>
+        </w:rPr>
+      </w:pPr>
+      <w:proofErr w:type="gramStart"/>
+      <w:r>
+        <w:rPr>
+          <w:rFonts w:ascii="Consolas" w:hAnsi="Consolas" w:cs="Consolas"/>
+          <w:b/>
+          <w:bCs/>
+          <w:color w:val="7F0055"/>
+          <w:sz w:val="20"/>
+        </w:rPr>
+        <w:t>if</w:t>
+      </w:r>
+      <w:proofErr w:type="gramEnd"/>
+      <w:r>
+        <w:rPr>
+          <w:rFonts w:ascii="Consolas" w:hAnsi="Consolas" w:cs="Consolas"/>
+          <w:color w:val="000000"/>
+          <w:sz w:val="20"/>
+        </w:rPr>
+        <w:t xml:space="preserve"> (</w:t>
+      </w:r>
+      <w:r>
+        <w:rPr>
+          <w:rFonts w:ascii="Consolas" w:hAnsi="Consolas" w:cs="Consolas"/>
+          <w:color w:val="000000"/>
+          <w:sz w:val="20"/>
+          <w:u w:val="single"/>
+        </w:rPr>
+        <w:t>matches</w:t>
+      </w:r>
+      <w:r>
+        <w:rPr>
+          <w:rFonts w:ascii="Consolas" w:hAnsi="Consolas" w:cs="Consolas"/>
+          <w:color w:val="000000"/>
+          <w:sz w:val="20"/>
+        </w:rPr>
+        <w:t xml:space="preserve"> &gt; 0) {</w:t>
+      </w:r>
+      <w:r>
+        <w:rPr>
+          <w:rFonts w:ascii="Consolas" w:hAnsi="Consolas" w:cs="Consolas"/>
+          <w:color w:val="000000"/>
+          <w:sz w:val="20"/>
+        </w:rPr>
+        <w:tab/>
+      </w:r>
+      <w:r>
+        <w:rPr>
+          <w:rFonts w:ascii="Consolas" w:hAnsi="Consolas" w:cs="Consolas"/>
+          <w:color w:val="000000"/>
+          <w:sz w:val="20"/>
+        </w:rPr>
+        <w:tab/>
+      </w:r>
+      <w:r>
+        <w:rPr>
+          <w:rFonts w:ascii="Consolas" w:hAnsi="Consolas" w:cs="Consolas"/>
+          <w:color w:val="000000"/>
+          <w:sz w:val="20"/>
+        </w:rPr>
+        <w:tab/>
+      </w:r>
+    </w:p>
+    <w:p>
+      <w:pPr>
+        <w:pStyle w:val="ListParagraph"/>
+        <w:autoSpaceDE w:val="0"/>
+        <w:autoSpaceDN w:val="0"/>
+        <w:adjustRightInd w:val="0"/>
+        <w:ind w:left="1440" w:firstLine="720"/>
+        <w:rPr>
+          <w:rFonts w:ascii="Consolas" w:hAnsi="Consolas" w:cs="Consolas"/>
+          <w:sz w:val="20"/>
+        </w:rPr>
+      </w:pPr>
+      <w:proofErr w:type="spellStart"/>
+      <w:proofErr w:type="gramStart"/>
+      <w:r>
+        <w:rPr>
+          <w:rFonts w:ascii="Consolas" w:hAnsi="Consolas" w:cs="Consolas"/>
+          <w:color w:val="6A3E3E"/>
+          <w:sz w:val="20"/>
+        </w:rPr>
+        <w:t>player</w:t>
+      </w:r>
+      <w:r>
+        <w:rPr>
+          <w:rFonts w:ascii="Consolas" w:hAnsi="Consolas" w:cs="Consolas"/>
+          <w:color w:val="000000"/>
+          <w:sz w:val="20"/>
+        </w:rPr>
+        <w:t>.receiveWinnings</w:t>
+      </w:r>
+      <w:proofErr w:type="spellEnd"/>
+      <w:r>
+        <w:rPr>
+          <w:rFonts w:ascii="Consolas" w:hAnsi="Consolas" w:cs="Consolas"/>
+          <w:color w:val="000000"/>
+          <w:sz w:val="20"/>
+        </w:rPr>
+        <w:t>(</w:t>
+      </w:r>
+      <w:proofErr w:type="gramEnd"/>
+      <w:r>
+        <w:rPr>
+          <w:rFonts w:ascii="Consolas" w:hAnsi="Consolas" w:cs="Consolas"/>
+          <w:color w:val="6A3E3E"/>
+          <w:sz w:val="20"/>
+        </w:rPr>
+        <w:t>winnings</w:t>
+      </w:r>
+      <w:r>
+        <w:rPr>
+          <w:rFonts w:ascii="Consolas" w:hAnsi="Consolas" w:cs="Consolas"/>
+          <w:color w:val="000000"/>
+          <w:sz w:val="20"/>
+        </w:rPr>
+        <w:t>);</w:t>
+      </w:r>
+    </w:p>
+    <w:p>
+      <w:pPr>
+        <w:pStyle w:val="ListParagraph"/>
+        <w:ind w:left="1440"/>
+        <w:rPr>
+          <w:rFonts w:ascii="Consolas" w:hAnsi="Consolas" w:cs="Consolas"/>
+          <w:color w:val="000000"/>
+          <w:sz w:val="20"/>
+        </w:rPr>
+      </w:pPr>
+      <w:r>
+        <w:rPr>
+          <w:rFonts w:ascii="Consolas" w:hAnsi="Consolas" w:cs="Consolas"/>
+          <w:color w:val="000000"/>
+          <w:sz w:val="20"/>
+        </w:rPr>
+        <w:t>}</w:t>
+      </w:r>
+    </w:p>
+    <w:p>
+      <w:pPr>
+        <w:pStyle w:val="ListParagraph"/>
+        <w:ind w:left="1440"/>
+        <w:rPr>
+          <w:rFonts w:asciiTheme="minorHAnsi" w:hAnsiTheme="minorHAnsi"/>
+        </w:rPr>
+      </w:pPr>
+      <w:r>
+        <w:rPr>
+          <w:rFonts w:asciiTheme="minorHAnsi" w:hAnsiTheme="minorHAnsi"/>
+        </w:rPr>
+        <w:t>For this hypothesis, tracing through to the Player class is out of scope, however if we determine that Main’s winning variable is</w:t>
+      </w:r>
+      <w:r>
+        <w:rPr>
+          <w:rFonts w:asciiTheme="minorHAnsi" w:hAnsiTheme="minorHAnsi"/>
+        </w:rPr>
+        <w:t xml:space="preserve"> not infected, we will create another </w:t>
+      </w:r>
+      <w:r>
+        <w:rPr>
+          <w:rFonts w:asciiTheme="minorHAnsi" w:hAnsiTheme="minorHAnsi"/>
+        </w:rPr>
+        <w:t xml:space="preserve">hypothesis that the </w:t>
+      </w:r>
+      <w:r>
+        <w:rPr>
+          <w:rFonts w:asciiTheme="minorHAnsi" w:hAnsiTheme="minorHAnsi"/>
+        </w:rPr>
+        <w:t xml:space="preserve">Player’s </w:t>
+      </w:r>
+      <w:proofErr w:type="spellStart"/>
+      <w:proofErr w:type="gramStart"/>
+      <w:r>
+        <w:rPr>
+          <w:rFonts w:asciiTheme="minorHAnsi" w:hAnsiTheme="minorHAnsi"/>
+        </w:rPr>
+        <w:t>recieveWinnings</w:t>
+      </w:r>
+      <w:proofErr w:type="spellEnd"/>
+      <w:r>
+        <w:rPr>
+          <w:rFonts w:asciiTheme="minorHAnsi" w:hAnsiTheme="minorHAnsi"/>
+        </w:rPr>
+        <w:t>(</w:t>
+      </w:r>
+      <w:proofErr w:type="gramEnd"/>
+      <w:r>
+        <w:rPr>
+          <w:rFonts w:asciiTheme="minorHAnsi" w:hAnsiTheme="minorHAnsi"/>
+        </w:rPr>
+        <w:t>) method causes the defect.</w:t>
+      </w:r>
+    </w:p>
+    <w:p>
+      <w:pPr>
+        <w:pStyle w:val="ListParagraph"/>
+        <w:numPr>
+          <w:ilvl w:val="0"/>
+          <w:numId w:val="12"/>
+        </w:numPr>
+        <w:rPr>
+          <w:rFonts w:asciiTheme="minorHAnsi" w:hAnsiTheme="minorHAnsi"/>
+        </w:rPr>
+      </w:pPr>
+      <w:r>
+        <w:rPr>
+          <w:rFonts w:asciiTheme="minorHAnsi" w:hAnsiTheme="minorHAnsi"/>
+        </w:rPr>
+        <w:t xml:space="preserve">Thirdly, we observe </w:t>
+      </w:r>
+      <w:r>
+        <w:rPr>
+          <w:rFonts w:asciiTheme="minorHAnsi" w:hAnsiTheme="minorHAnsi"/>
+        </w:rPr>
+        <w:t>the initialization of the winnings variable:</w:t>
+      </w:r>
+    </w:p>
+    <w:p>
+      <w:pPr>
+        <w:pStyle w:val="ListParagraph"/>
+        <w:ind w:left="1440"/>
+        <w:rPr>
+          <w:rFonts w:ascii="Consolas" w:hAnsi="Consolas" w:cs="Consolas"/>
+          <w:color w:val="000000"/>
+          <w:sz w:val="20"/>
+        </w:rPr>
+      </w:pPr>
+      <w:proofErr w:type="spellStart"/>
+      <w:proofErr w:type="gramStart"/>
+      <w:r>
+        <w:rPr>
+          <w:rFonts w:ascii="Consolas" w:hAnsi="Consolas" w:cs="Consolas"/>
+          <w:b/>
+          <w:bCs/>
+          <w:color w:val="7F0055"/>
+          <w:sz w:val="20"/>
+        </w:rPr>
+        <w:t>int</w:t>
+      </w:r>
+      <w:proofErr w:type="spellEnd"/>
+      <w:proofErr w:type="gramEnd"/>
+      <w:r>
+        <w:rPr>
+          <w:rFonts w:ascii="Consolas" w:hAnsi="Consolas" w:cs="Consolas"/>
+          <w:color w:val="000000"/>
+          <w:sz w:val="20"/>
+        </w:rPr>
+        <w:t xml:space="preserve"> </w:t>
+      </w:r>
+      <w:r>
+        <w:rPr>
+          <w:rFonts w:ascii="Consolas" w:hAnsi="Consolas" w:cs="Consolas"/>
+          <w:color w:val="6A3E3E"/>
+          <w:sz w:val="20"/>
+        </w:rPr>
+        <w:t>winnings</w:t>
+      </w:r>
+      <w:r>
+        <w:rPr>
+          <w:rFonts w:ascii="Consolas" w:hAnsi="Consolas" w:cs="Consolas"/>
+          <w:color w:val="000000"/>
+          <w:sz w:val="20"/>
+        </w:rPr>
+        <w:t xml:space="preserve"> = </w:t>
+      </w:r>
+      <w:r>
+        <w:rPr>
+          <w:rFonts w:ascii="Consolas" w:hAnsi="Consolas" w:cs="Consolas"/>
+          <w:color w:val="6A3E3E"/>
+          <w:sz w:val="20"/>
+        </w:rPr>
+        <w:t>matches</w:t>
+      </w:r>
+      <w:r>
+        <w:rPr>
+          <w:rFonts w:ascii="Consolas" w:hAnsi="Consolas" w:cs="Consolas"/>
+          <w:color w:val="000000"/>
+          <w:sz w:val="20"/>
+        </w:rPr>
+        <w:t xml:space="preserve"> * </w:t>
+      </w:r>
+      <w:r>
+        <w:rPr>
+          <w:rFonts w:ascii="Consolas" w:hAnsi="Consolas" w:cs="Consolas"/>
+          <w:color w:val="6A3E3E"/>
+          <w:sz w:val="20"/>
+        </w:rPr>
+        <w:t>bet</w:t>
+      </w:r>
+      <w:r>
+        <w:rPr>
+          <w:rFonts w:ascii="Consolas" w:hAnsi="Consolas" w:cs="Consolas"/>
+          <w:color w:val="000000"/>
+          <w:sz w:val="20"/>
+        </w:rPr>
+        <w:t>;</w:t>
+      </w:r>
+    </w:p>
+    <w:p>
+      <w:pPr>
+        <w:ind w:left="720" w:firstLine="720"/>
+      </w:pPr>
+      <w:r>
+        <w:t>We must examine the matches and bet variables.</w:t>
+      </w:r>
+    </w:p>
+    <w:p>
+      <w:pPr>
+        <w:pStyle w:val="ListParagraph"/>
+        <w:numPr>
+          <w:ilvl w:val="0"/>
+          <w:numId w:val="12"/>
+        </w:numPr>
+        <w:rPr>
+          <w:rFonts w:asciiTheme="minorHAnsi" w:hAnsiTheme="minorHAnsi"/>
+        </w:rPr>
+      </w:pPr>
+      <w:r>
+        <w:rPr>
+          <w:rFonts w:asciiTheme="minorHAnsi" w:hAnsiTheme="minorHAnsi"/>
+        </w:rPr>
+        <w:t xml:space="preserve">By demonstrating that the matches and bet variables are sane in Hypothesis 2 and 4, </w:t>
+      </w:r>
+      <w:r>
+        <w:rPr>
+          <w:rFonts w:asciiTheme="minorHAnsi" w:hAnsiTheme="minorHAnsi"/>
+        </w:rPr>
+        <w:t xml:space="preserve">we should </w:t>
+      </w:r>
+      <w:r>
+        <w:rPr>
+          <w:rFonts w:asciiTheme="minorHAnsi" w:hAnsiTheme="minorHAnsi"/>
+        </w:rPr>
+        <w:t xml:space="preserve">be able to </w:t>
+      </w:r>
+      <w:r>
+        <w:rPr>
+          <w:rFonts w:asciiTheme="minorHAnsi" w:hAnsiTheme="minorHAnsi"/>
+        </w:rPr>
+        <w:t>conclude that the immediately above statement is the origin of the defect, however the winnings variable is only the additional winnings, not including the return of the initial bet to the players balance</w:t>
+      </w:r>
+      <w:r>
+        <w:rPr>
+          <w:rFonts w:asciiTheme="minorHAnsi" w:hAnsiTheme="minorHAnsi"/>
+        </w:rPr>
+        <w:t xml:space="preserve"> also</w:t>
+      </w:r>
+      <w:r>
+        <w:rPr>
+          <w:rFonts w:asciiTheme="minorHAnsi" w:hAnsiTheme="minorHAnsi"/>
+        </w:rPr>
+        <w:t xml:space="preserve">.  We observed before that the </w:t>
+      </w:r>
+      <w:proofErr w:type="spellStart"/>
+      <w:proofErr w:type="gramStart"/>
+      <w:r>
+        <w:rPr>
+          <w:rFonts w:asciiTheme="minorHAnsi" w:hAnsiTheme="minorHAnsi"/>
+        </w:rPr>
+        <w:t>recieveWinnings</w:t>
+      </w:r>
+      <w:proofErr w:type="spellEnd"/>
+      <w:r>
+        <w:rPr>
+          <w:rFonts w:asciiTheme="minorHAnsi" w:hAnsiTheme="minorHAnsi"/>
+        </w:rPr>
+        <w:t>(</w:t>
+      </w:r>
+      <w:proofErr w:type="gramEnd"/>
+      <w:r>
+        <w:rPr>
+          <w:rFonts w:asciiTheme="minorHAnsi" w:hAnsiTheme="minorHAnsi"/>
+        </w:rPr>
+        <w:t xml:space="preserve">) method might cause the defect, </w:t>
+      </w:r>
+      <w:r>
+        <w:rPr>
+          <w:rFonts w:asciiTheme="minorHAnsi" w:hAnsiTheme="minorHAnsi"/>
+          <w:i/>
+        </w:rPr>
+        <w:t>jump to Hypothesis 5.</w:t>
+      </w:r>
+    </w:p>
+    <w:p>
+      <w:pPr>
+        <w:pStyle w:val="ListParagraph"/>
+        <w:ind w:left="1440"/>
+        <w:rPr>
+          <w:rFonts w:ascii="Consolas" w:hAnsi="Consolas" w:cs="Consolas"/>
+          <w:color w:val="000000"/>
+          <w:sz w:val="20"/>
+        </w:rPr>
+      </w:pPr>
+    </w:p>
+    <w:p>
+      <w:r>
+        <w:rPr>
+          <w:i/>
+        </w:rPr>
+        <w:t>Hypothesis 2</w:t>
+      </w:r>
+      <w:r>
+        <w:t xml:space="preserve"> – Game’s </w:t>
+      </w:r>
+      <w:proofErr w:type="spellStart"/>
+      <w:proofErr w:type="gramStart"/>
+      <w:r>
+        <w:t>playRound</w:t>
+      </w:r>
+      <w:proofErr w:type="spellEnd"/>
+      <w:r>
+        <w:t>(</w:t>
+      </w:r>
+      <w:proofErr w:type="gramEnd"/>
+      <w:r>
+        <w:t>) method matches variable is infected and incorrect</w:t>
+      </w:r>
+    </w:p>
+    <w:p>
+      <w:r>
+        <w:rPr>
+          <w:i/>
+        </w:rPr>
+        <w:t>Prediction 2</w:t>
+      </w:r>
+      <w:r>
+        <w:t xml:space="preserve"> – </w:t>
+      </w:r>
+      <w:r>
+        <w:t>m</w:t>
+      </w:r>
+      <w:r>
+        <w:t>atches is incorrectly determined</w:t>
+      </w:r>
+    </w:p>
+    <w:p>
+      <w:r>
+        <w:rPr>
+          <w:i/>
+        </w:rPr>
+        <w:t>Test 2</w:t>
+      </w:r>
+      <w:r>
+        <w:t xml:space="preserve"> – </w:t>
+      </w:r>
+      <w:r>
+        <w:t>Backward observation from the initialization of the winnings variable</w:t>
+      </w:r>
+    </w:p>
+    <w:p>
+      <w:pPr>
+        <w:pStyle w:val="ListParagraph"/>
+        <w:numPr>
+          <w:ilvl w:val="0"/>
+          <w:numId w:val="12"/>
+        </w:numPr>
+      </w:pPr>
+      <w:r>
+        <w:rPr>
+          <w:rFonts w:asciiTheme="minorHAnsi" w:hAnsiTheme="minorHAnsi"/>
+        </w:rPr>
+        <w:t>Tracing backwa</w:t>
+      </w:r>
+      <w:r>
+        <w:rPr>
+          <w:rFonts w:asciiTheme="minorHAnsi" w:hAnsiTheme="minorHAnsi"/>
+        </w:rPr>
+        <w:t>rds we encounter a for statement:</w:t>
+      </w:r>
+    </w:p>
+    <w:p>
+      <w:pPr>
+        <w:pStyle w:val="ListParagraph"/>
+        <w:autoSpaceDE w:val="0"/>
+        <w:autoSpaceDN w:val="0"/>
+        <w:adjustRightInd w:val="0"/>
+        <w:ind w:left="1440"/>
+        <w:rPr>
+          <w:rFonts w:ascii="Consolas" w:hAnsi="Consolas" w:cs="Consolas"/>
+          <w:sz w:val="20"/>
+        </w:rPr>
+      </w:pPr>
+      <w:proofErr w:type="gramStart"/>
+      <w:r>
+        <w:rPr>
+          <w:rFonts w:ascii="Consolas" w:hAnsi="Consolas" w:cs="Consolas"/>
+          <w:b/>
+          <w:bCs/>
+          <w:color w:val="7F0055"/>
+          <w:sz w:val="20"/>
+        </w:rPr>
+        <w:t>for</w:t>
+      </w:r>
+      <w:proofErr w:type="gramEnd"/>
+      <w:r>
+        <w:rPr>
+          <w:rFonts w:ascii="Consolas" w:hAnsi="Consolas" w:cs="Consolas"/>
+          <w:color w:val="000000"/>
+          <w:sz w:val="20"/>
+        </w:rPr>
+        <w:t xml:space="preserve"> ( Dice </w:t>
+      </w:r>
+      <w:r>
+        <w:rPr>
+          <w:rFonts w:ascii="Consolas" w:hAnsi="Consolas" w:cs="Consolas"/>
+          <w:color w:val="6A3E3E"/>
+          <w:sz w:val="20"/>
+        </w:rPr>
+        <w:t>d</w:t>
+      </w:r>
+      <w:r>
+        <w:rPr>
+          <w:rFonts w:ascii="Consolas" w:hAnsi="Consolas" w:cs="Consolas"/>
+          <w:color w:val="000000"/>
+          <w:sz w:val="20"/>
+        </w:rPr>
+        <w:t xml:space="preserve"> : </w:t>
+      </w:r>
+      <w:r>
+        <w:rPr>
+          <w:rFonts w:ascii="Consolas" w:hAnsi="Consolas" w:cs="Consolas"/>
+          <w:color w:val="0000C0"/>
+          <w:sz w:val="20"/>
+        </w:rPr>
+        <w:t>dice</w:t>
+      </w:r>
+      <w:r>
+        <w:rPr>
+          <w:rFonts w:ascii="Consolas" w:hAnsi="Consolas" w:cs="Consolas"/>
+          <w:color w:val="000000"/>
+          <w:sz w:val="20"/>
+        </w:rPr>
+        <w:t>) {</w:t>
+      </w:r>
+    </w:p>
+    <w:p>
+      <w:pPr>
+        <w:pStyle w:val="ListParagraph"/>
+        <w:autoSpaceDE w:val="0"/>
+        <w:autoSpaceDN w:val="0"/>
+        <w:adjustRightInd w:val="0"/>
+        <w:ind w:left="1440" w:firstLine="720"/>
+        <w:rPr>
+          <w:rFonts w:ascii="Consolas" w:hAnsi="Consolas" w:cs="Consolas"/>
+          <w:sz w:val="20"/>
+        </w:rPr>
+      </w:pPr>
+      <w:proofErr w:type="spellStart"/>
+      <w:proofErr w:type="gramStart"/>
+      <w:r>
+        <w:rPr>
+          <w:rFonts w:ascii="Consolas" w:hAnsi="Consolas" w:cs="Consolas"/>
+          <w:color w:val="6A3E3E"/>
+          <w:sz w:val="20"/>
+        </w:rPr>
+        <w:t>d</w:t>
+      </w:r>
+      <w:r>
+        <w:rPr>
+          <w:rFonts w:ascii="Consolas" w:hAnsi="Consolas" w:cs="Consolas"/>
+          <w:color w:val="000000"/>
+          <w:sz w:val="20"/>
+        </w:rPr>
+        <w:t>.roll</w:t>
+      </w:r>
+      <w:proofErr w:type="spellEnd"/>
+      <w:r>
+        <w:rPr>
+          <w:rFonts w:ascii="Consolas" w:hAnsi="Consolas" w:cs="Consolas"/>
+          <w:color w:val="000000"/>
+          <w:sz w:val="20"/>
+        </w:rPr>
+        <w:t>(</w:t>
+      </w:r>
+      <w:proofErr w:type="gramEnd"/>
+      <w:r>
+        <w:rPr>
+          <w:rFonts w:ascii="Consolas" w:hAnsi="Consolas" w:cs="Consolas"/>
+          <w:color w:val="000000"/>
+          <w:sz w:val="20"/>
+        </w:rPr>
+        <w:t>);</w:t>
+      </w:r>
+    </w:p>
+    <w:p>
+      <w:pPr>
+        <w:pStyle w:val="ListParagraph"/>
+        <w:autoSpaceDE w:val="0"/>
+        <w:autoSpaceDN w:val="0"/>
+        <w:adjustRightInd w:val="0"/>
+        <w:ind w:left="1440" w:firstLine="720"/>
+        <w:rPr>
+          <w:rFonts w:ascii="Consolas" w:hAnsi="Consolas" w:cs="Consolas"/>
+          <w:sz w:val="20"/>
+        </w:rPr>
+      </w:pPr>
+      <w:proofErr w:type="gramStart"/>
+      <w:r>
+        <w:rPr>
+          <w:rFonts w:ascii="Consolas" w:hAnsi="Consolas" w:cs="Consolas"/>
+          <w:b/>
+          <w:bCs/>
+          <w:color w:val="7F0055"/>
+          <w:sz w:val="20"/>
+        </w:rPr>
+        <w:t>if</w:t>
+      </w:r>
+      <w:proofErr w:type="gramEnd"/>
+      <w:r>
+        <w:rPr>
+          <w:rFonts w:ascii="Consolas" w:hAnsi="Consolas" w:cs="Consolas"/>
+          <w:color w:val="000000"/>
+          <w:sz w:val="20"/>
+        </w:rPr>
+        <w:t xml:space="preserve"> (</w:t>
+      </w:r>
+      <w:proofErr w:type="spellStart"/>
+      <w:r>
+        <w:rPr>
+          <w:rFonts w:ascii="Consolas" w:hAnsi="Consolas" w:cs="Consolas"/>
+          <w:color w:val="6A3E3E"/>
+          <w:sz w:val="20"/>
+        </w:rPr>
+        <w:t>d</w:t>
+      </w:r>
+      <w:r>
+        <w:rPr>
+          <w:rFonts w:ascii="Consolas" w:hAnsi="Consolas" w:cs="Consolas"/>
+          <w:color w:val="000000"/>
+          <w:sz w:val="20"/>
+        </w:rPr>
+        <w:t>.getValue</w:t>
+      </w:r>
+      <w:proofErr w:type="spellEnd"/>
+      <w:r>
+        <w:rPr>
+          <w:rFonts w:ascii="Consolas" w:hAnsi="Consolas" w:cs="Consolas"/>
+          <w:color w:val="000000"/>
+          <w:sz w:val="20"/>
+        </w:rPr>
+        <w:t>().equals(</w:t>
+      </w:r>
+      <w:r>
+        <w:rPr>
+          <w:rFonts w:ascii="Consolas" w:hAnsi="Consolas" w:cs="Consolas"/>
+          <w:color w:val="6A3E3E"/>
+          <w:sz w:val="20"/>
+        </w:rPr>
+        <w:t>pick</w:t>
+      </w:r>
+      <w:r>
+        <w:rPr>
+          <w:rFonts w:ascii="Consolas" w:hAnsi="Consolas" w:cs="Consolas"/>
+          <w:color w:val="000000"/>
+          <w:sz w:val="20"/>
+        </w:rPr>
+        <w:t xml:space="preserve">)) { </w:t>
+      </w:r>
+    </w:p>
+    <w:p>
+      <w:pPr>
+        <w:pStyle w:val="ListParagraph"/>
+        <w:autoSpaceDE w:val="0"/>
+        <w:autoSpaceDN w:val="0"/>
+        <w:adjustRightInd w:val="0"/>
+        <w:ind w:left="2160" w:firstLine="720"/>
+        <w:rPr>
+          <w:rFonts w:ascii="Consolas" w:hAnsi="Consolas" w:cs="Consolas"/>
+          <w:sz w:val="20"/>
+        </w:rPr>
+      </w:pPr>
+      <w:proofErr w:type="gramStart"/>
+      <w:r>
+        <w:rPr>
+          <w:rFonts w:ascii="Consolas" w:hAnsi="Consolas" w:cs="Consolas"/>
+          <w:color w:val="6A3E3E"/>
+          <w:sz w:val="20"/>
+        </w:rPr>
+        <w:t>matches</w:t>
+      </w:r>
+      <w:proofErr w:type="gramEnd"/>
+      <w:r>
+        <w:rPr>
+          <w:rFonts w:ascii="Consolas" w:hAnsi="Consolas" w:cs="Consolas"/>
+          <w:color w:val="000000"/>
+          <w:sz w:val="20"/>
+        </w:rPr>
+        <w:t xml:space="preserve"> += 1;</w:t>
+      </w:r>
+    </w:p>
+    <w:p>
+      <w:pPr>
+        <w:pStyle w:val="ListParagraph"/>
+        <w:autoSpaceDE w:val="0"/>
+        <w:autoSpaceDN w:val="0"/>
+        <w:adjustRightInd w:val="0"/>
+        <w:ind w:left="1440" w:firstLine="720"/>
+        <w:rPr>
+          <w:rFonts w:ascii="Consolas" w:hAnsi="Consolas" w:cs="Consolas"/>
+          <w:sz w:val="20"/>
+        </w:rPr>
+      </w:pPr>
+      <w:r>
+        <w:rPr>
+          <w:rFonts w:ascii="Consolas" w:hAnsi="Consolas" w:cs="Consolas"/>
+          <w:color w:val="000000"/>
+          <w:sz w:val="20"/>
+        </w:rPr>
+        <w:t>}</w:t>
+      </w:r>
+    </w:p>
+    <w:p>
+      <w:pPr>
+        <w:pStyle w:val="ListParagraph"/>
+        <w:ind w:left="1440"/>
+        <w:rPr>
+          <w:rFonts w:ascii="Consolas" w:hAnsi="Consolas" w:cs="Consolas"/>
+          <w:color w:val="000000"/>
+          <w:sz w:val="20"/>
+        </w:rPr>
+      </w:pPr>
+      <w:r>
+        <w:rPr>
+          <w:rFonts w:ascii="Consolas" w:hAnsi="Consolas" w:cs="Consolas"/>
+          <w:color w:val="000000"/>
+          <w:sz w:val="20"/>
+        </w:rPr>
+        <w:t>}</w:t>
+      </w:r>
+    </w:p>
+    <w:p>
+      <w:pPr>
+        <w:pStyle w:val="ListParagraph"/>
+        <w:ind w:left="1440"/>
+        <w:rPr>
+          <w:rFonts w:asciiTheme="minorHAnsi" w:hAnsiTheme="minorHAnsi" w:cs="Consolas"/>
+          <w:color w:val="000000"/>
+        </w:rPr>
+      </w:pPr>
+      <w:r>
+        <w:rPr>
+          <w:rFonts w:asciiTheme="minorHAnsi" w:hAnsiTheme="minorHAnsi" w:cs="Consolas"/>
+          <w:color w:val="000000"/>
+        </w:rPr>
+        <w:lastRenderedPageBreak/>
+        <w:t xml:space="preserve">Inside </w:t>
+      </w:r>
+      <w:proofErr w:type="gramStart"/>
+      <w:r>
+        <w:rPr>
+          <w:rFonts w:asciiTheme="minorHAnsi" w:hAnsiTheme="minorHAnsi" w:cs="Consolas"/>
+          <w:color w:val="000000"/>
+        </w:rPr>
+        <w:t>the for</w:t>
+      </w:r>
+      <w:proofErr w:type="gramEnd"/>
+      <w:r>
+        <w:rPr>
+          <w:rFonts w:asciiTheme="minorHAnsi" w:hAnsiTheme="minorHAnsi" w:cs="Consolas"/>
+          <w:color w:val="000000"/>
+        </w:rPr>
+        <w:t xml:space="preserve"> statement is an if statement which if true will increase the matches variable by 1.</w:t>
+      </w:r>
+    </w:p>
+    <w:p>
+      <w:pPr>
+        <w:pStyle w:val="ListParagraph"/>
+        <w:ind w:left="1440"/>
+        <w:rPr>
+          <w:rFonts w:asciiTheme="minorHAnsi" w:hAnsiTheme="minorHAnsi" w:cs="Consolas"/>
+          <w:color w:val="000000"/>
+        </w:rPr>
+      </w:pPr>
+    </w:p>
+    <w:p>
+      <w:pPr>
+        <w:pStyle w:val="ListParagraph"/>
+        <w:ind w:left="1440"/>
+        <w:rPr>
+          <w:rFonts w:asciiTheme="minorHAnsi" w:hAnsiTheme="minorHAnsi" w:cs="Consolas"/>
+          <w:color w:val="000000"/>
+        </w:rPr>
+      </w:pPr>
+      <w:r>
+        <w:rPr>
+          <w:rFonts w:asciiTheme="minorHAnsi" w:hAnsiTheme="minorHAnsi" w:cs="Consolas"/>
+          <w:color w:val="000000"/>
+        </w:rPr>
+        <w:t xml:space="preserve">As a result of Hypothesis 3, we determine that there is no error in </w:t>
+      </w:r>
+      <w:proofErr w:type="gramStart"/>
+      <w:r>
+        <w:rPr>
+          <w:rFonts w:asciiTheme="minorHAnsi" w:hAnsiTheme="minorHAnsi" w:cs="Consolas"/>
+          <w:color w:val="000000"/>
+        </w:rPr>
+        <w:t>the if</w:t>
+      </w:r>
+      <w:proofErr w:type="gramEnd"/>
+      <w:r>
+        <w:rPr>
+          <w:rFonts w:asciiTheme="minorHAnsi" w:hAnsiTheme="minorHAnsi" w:cs="Consolas"/>
+          <w:color w:val="000000"/>
+        </w:rPr>
+        <w:t xml:space="preserve"> state</w:t>
+      </w:r>
+      <w:r>
+        <w:rPr>
+          <w:rFonts w:asciiTheme="minorHAnsi" w:hAnsiTheme="minorHAnsi" w:cs="Consolas"/>
+          <w:color w:val="000000"/>
+        </w:rPr>
+        <w:t>ment.  By simply observing we also determine that the matches +=1; statement can cause no error, therefore Hypothesis 2 is disproven and the matches variable is sane.</w:t>
+      </w:r>
+    </w:p>
+    <w:p>
+      <w:pPr>
+        <w:pStyle w:val="ListParagraph"/>
+        <w:ind w:left="1440"/>
+        <w:rPr>
+          <w:rFonts w:asciiTheme="minorHAnsi" w:hAnsiTheme="minorHAnsi" w:cs="Consolas"/>
+          <w:color w:val="000000"/>
+        </w:rPr>
+      </w:pPr>
+    </w:p>
+    <w:p>
+      <w:r>
+        <w:rPr>
+          <w:i/>
+        </w:rPr>
+        <w:t>Hypothesis 3</w:t>
+      </w:r>
+      <w:r>
+        <w:t xml:space="preserve"> – Dice’s </w:t>
+      </w:r>
+      <w:proofErr w:type="spellStart"/>
+      <w:proofErr w:type="gramStart"/>
+      <w:r>
+        <w:t>getValue</w:t>
+      </w:r>
+      <w:proofErr w:type="spellEnd"/>
+      <w:r>
+        <w:t>(</w:t>
+      </w:r>
+      <w:proofErr w:type="gramEnd"/>
+      <w:r>
+        <w:t>) method controlling the for statement that determines how many matches are found when comparing a dice face with the players pick causes the bug</w:t>
+      </w:r>
+    </w:p>
+    <w:p>
+      <w:r>
+        <w:rPr>
+          <w:i/>
+        </w:rPr>
+        <w:t>Prediction 3</w:t>
+      </w:r>
+      <w:r>
+        <w:t xml:space="preserve"> – The </w:t>
+      </w:r>
+      <w:proofErr w:type="spellStart"/>
+      <w:proofErr w:type="gramStart"/>
+      <w:r>
+        <w:t>getValue</w:t>
+      </w:r>
+      <w:proofErr w:type="spellEnd"/>
+      <w:r>
+        <w:t>(</w:t>
+      </w:r>
+      <w:proofErr w:type="gramEnd"/>
+      <w:r>
+        <w:t>) method returns an incorrect dice face which was determined by the above Dice roll() method</w:t>
+      </w:r>
+    </w:p>
+    <w:p>
+      <w:r>
+        <w:rPr>
+          <w:i/>
+        </w:rPr>
+        <w:t>Test 3</w:t>
+      </w:r>
+      <w:r>
+        <w:t xml:space="preserve"> – Backward observation from the </w:t>
+      </w:r>
+      <w:proofErr w:type="spellStart"/>
+      <w:proofErr w:type="gramStart"/>
+      <w:r>
+        <w:t>d.getValue</w:t>
+      </w:r>
+      <w:proofErr w:type="spellEnd"/>
+      <w:r>
+        <w:t>(</w:t>
+      </w:r>
+      <w:proofErr w:type="gramEnd"/>
+      <w:r>
+        <w:t>) method controlling the if statement</w:t>
+      </w:r>
+    </w:p>
+    <w:p>
+      <w:pPr>
+        <w:pStyle w:val="ListParagraph"/>
+        <w:numPr>
+          <w:ilvl w:val="0"/>
+          <w:numId w:val="12"/>
+        </w:numPr>
+        <w:rPr>
+          <w:rFonts w:asciiTheme="minorHAnsi" w:hAnsiTheme="minorHAnsi"/>
+        </w:rPr>
+      </w:pPr>
+      <w:r>
+        <w:rPr>
+          <w:rFonts w:asciiTheme="minorHAnsi" w:hAnsiTheme="minorHAnsi"/>
+        </w:rPr>
+        <w:t xml:space="preserve">Inside the Dice class we find the </w:t>
+      </w:r>
+      <w:proofErr w:type="spellStart"/>
+      <w:r>
+        <w:rPr>
+          <w:rFonts w:asciiTheme="minorHAnsi" w:hAnsiTheme="minorHAnsi"/>
+        </w:rPr>
+        <w:t>getValue</w:t>
+      </w:r>
+      <w:proofErr w:type="spellEnd"/>
+      <w:r>
+        <w:rPr>
+          <w:rFonts w:asciiTheme="minorHAnsi" w:hAnsiTheme="minorHAnsi"/>
+        </w:rPr>
+        <w:t>() method:</w:t>
+      </w:r>
+    </w:p>
+    <w:p>
+      <w:pPr>
+        <w:pStyle w:val="ListParagraph"/>
+        <w:autoSpaceDE w:val="0"/>
+        <w:autoSpaceDN w:val="0"/>
+        <w:adjustRightInd w:val="0"/>
+        <w:ind w:left="1440"/>
+        <w:rPr>
+          <w:rFonts w:ascii="Consolas" w:hAnsi="Consolas" w:cs="Consolas"/>
+          <w:sz w:val="20"/>
+        </w:rPr>
+      </w:pPr>
+      <w:proofErr w:type="gramStart"/>
+      <w:r>
+        <w:rPr>
+          <w:rFonts w:ascii="Consolas" w:hAnsi="Consolas" w:cs="Consolas"/>
+          <w:b/>
+          <w:bCs/>
+          <w:color w:val="7F0055"/>
+          <w:sz w:val="20"/>
+        </w:rPr>
+        <w:t>public</w:t>
+      </w:r>
+      <w:proofErr w:type="gramEnd"/>
+      <w:r>
+        <w:rPr>
+          <w:rFonts w:ascii="Consolas" w:hAnsi="Consolas" w:cs="Consolas"/>
+          <w:color w:val="000000"/>
+          <w:sz w:val="20"/>
+        </w:rPr>
+        <w:t xml:space="preserve"> </w:t>
+      </w:r>
+      <w:proofErr w:type="spellStart"/>
+      <w:r>
+        <w:rPr>
+          <w:rFonts w:ascii="Consolas" w:hAnsi="Consolas" w:cs="Consolas"/>
+          <w:color w:val="000000"/>
+          <w:sz w:val="20"/>
+        </w:rPr>
+        <w:t>DiceValue</w:t>
+      </w:r>
+      <w:proofErr w:type="spellEnd"/>
+      <w:r>
+        <w:rPr>
+          <w:rFonts w:ascii="Consolas" w:hAnsi="Consolas" w:cs="Consolas"/>
+          <w:color w:val="000000"/>
+          <w:sz w:val="20"/>
+        </w:rPr>
+        <w:t xml:space="preserve"> </w:t>
+      </w:r>
+      <w:proofErr w:type="spellStart"/>
+      <w:r>
+        <w:rPr>
+          <w:rFonts w:ascii="Consolas" w:hAnsi="Consolas" w:cs="Consolas"/>
+          <w:color w:val="000000"/>
+          <w:sz w:val="20"/>
+        </w:rPr>
+        <w:t>getValue</w:t>
+      </w:r>
+      <w:proofErr w:type="spellEnd"/>
+      <w:r>
+        <w:rPr>
+          <w:rFonts w:ascii="Consolas" w:hAnsi="Consolas" w:cs="Consolas"/>
+          <w:color w:val="000000"/>
+          <w:sz w:val="20"/>
+        </w:rPr>
+        <w:t>() {</w:t>
+      </w:r>
+    </w:p>
+    <w:p>
+      <w:pPr>
+        <w:pStyle w:val="ListParagraph"/>
+        <w:autoSpaceDE w:val="0"/>
+        <w:autoSpaceDN w:val="0"/>
+        <w:adjustRightInd w:val="0"/>
+        <w:ind w:left="1440" w:firstLine="720"/>
+        <w:rPr>
+          <w:rFonts w:ascii="Consolas" w:hAnsi="Consolas" w:cs="Consolas"/>
+          <w:sz w:val="20"/>
+        </w:rPr>
+      </w:pPr>
+      <w:proofErr w:type="gramStart"/>
+      <w:r>
+        <w:rPr>
+          <w:rFonts w:ascii="Consolas" w:hAnsi="Consolas" w:cs="Consolas"/>
+          <w:b/>
+          <w:bCs/>
+          <w:color w:val="7F0055"/>
+          <w:sz w:val="20"/>
+        </w:rPr>
+        <w:t>return</w:t>
+      </w:r>
+      <w:proofErr w:type="gramEnd"/>
+      <w:r>
+        <w:rPr>
+          <w:rFonts w:ascii="Consolas" w:hAnsi="Consolas" w:cs="Consolas"/>
+          <w:color w:val="000000"/>
+          <w:sz w:val="20"/>
+        </w:rPr>
+        <w:t xml:space="preserve"> </w:t>
+      </w:r>
+      <w:r>
+        <w:rPr>
+          <w:rFonts w:ascii="Consolas" w:hAnsi="Consolas" w:cs="Consolas"/>
+          <w:color w:val="0000C0"/>
+          <w:sz w:val="20"/>
+        </w:rPr>
+        <w:t>value</w:t>
+      </w:r>
+      <w:r>
+        <w:rPr>
+          <w:rFonts w:ascii="Consolas" w:hAnsi="Consolas" w:cs="Consolas"/>
+          <w:color w:val="000000"/>
+          <w:sz w:val="20"/>
+        </w:rPr>
+        <w:t>;</w:t>
+      </w:r>
+    </w:p>
+    <w:p>
+      <w:pPr>
+        <w:pStyle w:val="ListParagraph"/>
+        <w:ind w:left="1440"/>
+        <w:rPr>
+          <w:rFonts w:ascii="Consolas" w:hAnsi="Consolas" w:cs="Consolas"/>
+          <w:color w:val="000000"/>
+          <w:sz w:val="20"/>
+        </w:rPr>
+      </w:pPr>
+      <w:r>
+        <w:rPr>
+          <w:rFonts w:ascii="Consolas" w:hAnsi="Consolas" w:cs="Consolas"/>
+          <w:color w:val="000000"/>
+          <w:sz w:val="20"/>
+        </w:rPr>
+        <w:t>}</w:t>
+      </w:r>
+    </w:p>
+    <w:p>
+      <w:pPr>
+        <w:ind w:left="720" w:firstLine="720"/>
+      </w:pPr>
+      <w:r>
+        <w:t xml:space="preserve">It simply returns the value which </w:t>
+      </w:r>
+      <w:r>
+        <w:t>is determined by the Dice constructor:</w:t>
+      </w:r>
+    </w:p>
+    <w:p>
+      <w:pPr>
+        <w:autoSpaceDE w:val="0"/>
+        <w:autoSpaceDN w:val="0"/>
+        <w:adjustRightInd w:val="0"/>
         <w:spacing w:after="0" w:line="240" w:lineRule="auto"/>
-      </w:pPr>
+        <w:ind w:left="720" w:firstLine="720"/>
+        <w:rPr>
+          <w:rFonts w:ascii="Consolas" w:hAnsi="Consolas" w:cs="Consolas"/>
+          <w:sz w:val="20"/>
+          <w:szCs w:val="20"/>
+        </w:rPr>
+      </w:pPr>
+      <w:proofErr w:type="gramStart"/>
+      <w:r>
+        <w:rPr>
+          <w:rFonts w:ascii="Consolas" w:hAnsi="Consolas" w:cs="Consolas"/>
+          <w:b/>
+          <w:bCs/>
+          <w:color w:val="7F0055"/>
+          <w:sz w:val="20"/>
+          <w:szCs w:val="20"/>
+        </w:rPr>
+        <w:t>public</w:t>
+      </w:r>
+      <w:proofErr w:type="gramEnd"/>
+      <w:r>
+        <w:rPr>
+          <w:rFonts w:ascii="Consolas" w:hAnsi="Consolas" w:cs="Consolas"/>
+          <w:color w:val="000000"/>
+          <w:sz w:val="20"/>
+          <w:szCs w:val="20"/>
+        </w:rPr>
+        <w:t xml:space="preserve"> Dice() {</w:t>
+      </w:r>
+    </w:p>
+    <w:p>
+      <w:pPr>
+        <w:autoSpaceDE w:val="0"/>
+        <w:autoSpaceDN w:val="0"/>
+        <w:adjustRightInd w:val="0"/>
+        <w:spacing w:after="0" w:line="240" w:lineRule="auto"/>
+        <w:rPr>
+          <w:rFonts w:ascii="Consolas" w:hAnsi="Consolas" w:cs="Consolas"/>
+          <w:sz w:val="20"/>
+          <w:szCs w:val="20"/>
+        </w:rPr>
+      </w:pPr>
+      <w:r>
+        <w:rPr>
+          <w:rFonts w:ascii="Consolas" w:hAnsi="Consolas" w:cs="Consolas"/>
+          <w:color w:val="000000"/>
+          <w:sz w:val="20"/>
+          <w:szCs w:val="20"/>
+        </w:rPr>
+        <w:tab/>
+      </w:r>
+      <w:r>
+        <w:rPr>
+          <w:rFonts w:ascii="Consolas" w:hAnsi="Consolas" w:cs="Consolas"/>
+          <w:color w:val="000000"/>
+          <w:sz w:val="20"/>
+          <w:szCs w:val="20"/>
+        </w:rPr>
+        <w:tab/>
+      </w:r>
+      <w:r>
+        <w:rPr>
+          <w:rFonts w:ascii="Consolas" w:hAnsi="Consolas" w:cs="Consolas"/>
+          <w:color w:val="000000"/>
+          <w:sz w:val="20"/>
+          <w:szCs w:val="20"/>
+        </w:rPr>
+        <w:tab/>
+      </w:r>
+      <w:proofErr w:type="gramStart"/>
+      <w:r>
+        <w:rPr>
+          <w:rFonts w:ascii="Consolas" w:hAnsi="Consolas" w:cs="Consolas"/>
+          <w:color w:val="0000C0"/>
+          <w:sz w:val="20"/>
+          <w:szCs w:val="20"/>
+        </w:rPr>
+        <w:t>value</w:t>
+      </w:r>
+      <w:proofErr w:type="gramEnd"/>
+      <w:r>
+        <w:rPr>
+          <w:rFonts w:ascii="Consolas" w:hAnsi="Consolas" w:cs="Consolas"/>
+          <w:color w:val="000000"/>
+          <w:sz w:val="20"/>
+          <w:szCs w:val="20"/>
+        </w:rPr>
+        <w:t xml:space="preserve"> =  </w:t>
+      </w:r>
+      <w:proofErr w:type="spellStart"/>
+      <w:r>
+        <w:rPr>
+          <w:rFonts w:ascii="Consolas" w:hAnsi="Consolas" w:cs="Consolas"/>
+          <w:color w:val="000000"/>
+          <w:sz w:val="20"/>
+          <w:szCs w:val="20"/>
+        </w:rPr>
+        <w:t>DiceValue.</w:t>
+      </w:r>
+      <w:r>
+        <w:rPr>
+          <w:rFonts w:ascii="Consolas" w:hAnsi="Consolas" w:cs="Consolas"/>
+          <w:i/>
+          <w:iCs/>
+          <w:color w:val="000000"/>
+          <w:sz w:val="20"/>
+          <w:szCs w:val="20"/>
+        </w:rPr>
+        <w:t>getRandom</w:t>
+      </w:r>
+      <w:proofErr w:type="spellEnd"/>
+      <w:r>
+        <w:rPr>
+          <w:rFonts w:ascii="Consolas" w:hAnsi="Consolas" w:cs="Consolas"/>
+          <w:color w:val="000000"/>
+          <w:sz w:val="20"/>
+          <w:szCs w:val="20"/>
+        </w:rPr>
+        <w:t>();</w:t>
+      </w:r>
+    </w:p>
+    <w:p>
+      <w:pPr>
+        <w:ind w:left="720" w:firstLine="720"/>
+      </w:pPr>
+      <w:r>
+        <w:rPr>
+          <w:rFonts w:ascii="Consolas" w:hAnsi="Consolas" w:cs="Consolas"/>
+          <w:color w:val="000000"/>
+          <w:sz w:val="20"/>
+          <w:szCs w:val="20"/>
+        </w:rPr>
+        <w:t>}</w:t>
+      </w:r>
+    </w:p>
+    <w:p>
+      <w:pPr>
+        <w:ind w:left="720" w:firstLine="720"/>
+      </w:pPr>
+      <w:r>
+        <w:t xml:space="preserve">Which in turn initializes the value variable by calling the </w:t>
+      </w:r>
+      <w:proofErr w:type="spellStart"/>
+      <w:r>
+        <w:t>DiceValue</w:t>
+      </w:r>
+      <w:proofErr w:type="spellEnd"/>
+      <w:r>
+        <w:t xml:space="preserve"> </w:t>
+      </w:r>
+      <w:proofErr w:type="spellStart"/>
+      <w:proofErr w:type="gramStart"/>
+      <w:r>
+        <w:t>getRandom</w:t>
+      </w:r>
+      <w:proofErr w:type="spellEnd"/>
+      <w:r>
+        <w:t>(</w:t>
+      </w:r>
+      <w:proofErr w:type="gramEnd"/>
+      <w:r>
+        <w:t>) method</w:t>
+      </w:r>
+    </w:p>
+    <w:p>
+      <w:pPr>
+        <w:pStyle w:val="ListParagraph"/>
+        <w:numPr>
+          <w:ilvl w:val="0"/>
+          <w:numId w:val="12"/>
+        </w:numPr>
+      </w:pPr>
+      <w:r>
+        <w:rPr>
+          <w:rFonts w:asciiTheme="minorHAnsi" w:hAnsiTheme="minorHAnsi"/>
+        </w:rPr>
+        <w:t xml:space="preserve">Inside the </w:t>
+      </w:r>
+      <w:proofErr w:type="spellStart"/>
+      <w:r>
+        <w:rPr>
+          <w:rFonts w:asciiTheme="minorHAnsi" w:hAnsiTheme="minorHAnsi"/>
+        </w:rPr>
+        <w:t>DiceValue</w:t>
+      </w:r>
+      <w:proofErr w:type="spellEnd"/>
+      <w:r>
+        <w:rPr>
+          <w:rFonts w:asciiTheme="minorHAnsi" w:hAnsiTheme="minorHAnsi"/>
+        </w:rPr>
+        <w:t xml:space="preserve"> class we find the </w:t>
+      </w:r>
+      <w:proofErr w:type="spellStart"/>
+      <w:r>
+        <w:rPr>
+          <w:rFonts w:asciiTheme="minorHAnsi" w:hAnsiTheme="minorHAnsi"/>
+        </w:rPr>
+        <w:t>getRandom</w:t>
+      </w:r>
+      <w:proofErr w:type="spellEnd"/>
+      <w:r>
+        <w:rPr>
+          <w:rFonts w:asciiTheme="minorHAnsi" w:hAnsiTheme="minorHAnsi"/>
+        </w:rPr>
+        <w:t>() method:</w:t>
+      </w:r>
+    </w:p>
+    <w:p>
+      <w:pPr>
+        <w:pStyle w:val="ListParagraph"/>
+        <w:autoSpaceDE w:val="0"/>
+        <w:autoSpaceDN w:val="0"/>
+        <w:adjustRightInd w:val="0"/>
+        <w:ind w:left="1440"/>
+        <w:rPr>
+          <w:rFonts w:ascii="Consolas" w:hAnsi="Consolas" w:cs="Consolas"/>
+          <w:sz w:val="20"/>
+        </w:rPr>
+      </w:pPr>
+      <w:proofErr w:type="gramStart"/>
+      <w:r>
+        <w:rPr>
+          <w:rFonts w:ascii="Consolas" w:hAnsi="Consolas" w:cs="Consolas"/>
+          <w:b/>
+          <w:bCs/>
+          <w:color w:val="7F0055"/>
+          <w:sz w:val="20"/>
+        </w:rPr>
+        <w:t>public</w:t>
+      </w:r>
+      <w:proofErr w:type="gramEnd"/>
+      <w:r>
+        <w:rPr>
+          <w:rFonts w:ascii="Consolas" w:hAnsi="Consolas" w:cs="Consolas"/>
+          <w:color w:val="000000"/>
+          <w:sz w:val="20"/>
+        </w:rPr>
+        <w:t xml:space="preserve"> </w:t>
+      </w:r>
+      <w:r>
+        <w:rPr>
+          <w:rFonts w:ascii="Consolas" w:hAnsi="Consolas" w:cs="Consolas"/>
+          <w:b/>
+          <w:bCs/>
+          <w:color w:val="7F0055"/>
+          <w:sz w:val="20"/>
+        </w:rPr>
+        <w:t>static</w:t>
+      </w:r>
+      <w:r>
+        <w:rPr>
+          <w:rFonts w:ascii="Consolas" w:hAnsi="Consolas" w:cs="Consolas"/>
+          <w:color w:val="000000"/>
+          <w:sz w:val="20"/>
+        </w:rPr>
+        <w:t xml:space="preserve"> </w:t>
+      </w:r>
+      <w:proofErr w:type="spellStart"/>
+      <w:r>
+        <w:rPr>
+          <w:rFonts w:ascii="Consolas" w:hAnsi="Consolas" w:cs="Consolas"/>
+          <w:color w:val="000000"/>
+          <w:sz w:val="20"/>
+        </w:rPr>
+        <w:t>DiceValue</w:t>
+      </w:r>
+      <w:proofErr w:type="spellEnd"/>
+      <w:r>
+        <w:rPr>
+          <w:rFonts w:ascii="Consolas" w:hAnsi="Consolas" w:cs="Consolas"/>
+          <w:color w:val="000000"/>
+          <w:sz w:val="20"/>
+        </w:rPr>
+        <w:t xml:space="preserve"> </w:t>
+      </w:r>
+      <w:proofErr w:type="spellStart"/>
+      <w:r>
+        <w:rPr>
+          <w:rFonts w:ascii="Consolas" w:hAnsi="Consolas" w:cs="Consolas"/>
+          <w:color w:val="000000"/>
+          <w:sz w:val="20"/>
+        </w:rPr>
+        <w:t>getRandom</w:t>
+      </w:r>
+      <w:proofErr w:type="spellEnd"/>
+      <w:r>
+        <w:rPr>
+          <w:rFonts w:ascii="Consolas" w:hAnsi="Consolas" w:cs="Consolas"/>
+          <w:color w:val="000000"/>
+          <w:sz w:val="20"/>
+        </w:rPr>
+        <w:t>() {</w:t>
+      </w:r>
+    </w:p>
+    <w:p>
+      <w:pPr>
+        <w:pStyle w:val="ListParagraph"/>
+        <w:autoSpaceDE w:val="0"/>
+        <w:autoSpaceDN w:val="0"/>
+        <w:adjustRightInd w:val="0"/>
+        <w:ind w:left="1440" w:firstLine="720"/>
+        <w:rPr>
+          <w:rFonts w:ascii="Consolas" w:hAnsi="Consolas" w:cs="Consolas"/>
+          <w:sz w:val="20"/>
+        </w:rPr>
+      </w:pPr>
+      <w:proofErr w:type="spellStart"/>
+      <w:proofErr w:type="gramStart"/>
+      <w:r>
+        <w:rPr>
+          <w:rFonts w:ascii="Consolas" w:hAnsi="Consolas" w:cs="Consolas"/>
+          <w:b/>
+          <w:bCs/>
+          <w:color w:val="7F0055"/>
+          <w:sz w:val="20"/>
+        </w:rPr>
+        <w:t>int</w:t>
+      </w:r>
+      <w:proofErr w:type="spellEnd"/>
+      <w:proofErr w:type="gramEnd"/>
+      <w:r>
+        <w:rPr>
+          <w:rFonts w:ascii="Consolas" w:hAnsi="Consolas" w:cs="Consolas"/>
+          <w:color w:val="000000"/>
+          <w:sz w:val="20"/>
+        </w:rPr>
+        <w:t xml:space="preserve"> </w:t>
+      </w:r>
+      <w:r>
+        <w:rPr>
+          <w:rFonts w:ascii="Consolas" w:hAnsi="Consolas" w:cs="Consolas"/>
+          <w:color w:val="6A3E3E"/>
+          <w:sz w:val="20"/>
+        </w:rPr>
+        <w:t>random</w:t>
+      </w:r>
+      <w:r>
+        <w:rPr>
+          <w:rFonts w:ascii="Consolas" w:hAnsi="Consolas" w:cs="Consolas"/>
+          <w:color w:val="000000"/>
+          <w:sz w:val="20"/>
+        </w:rPr>
+        <w:t xml:space="preserve"> = </w:t>
+      </w:r>
+      <w:proofErr w:type="spellStart"/>
+      <w:r>
+        <w:rPr>
+          <w:rFonts w:ascii="Consolas" w:hAnsi="Consolas" w:cs="Consolas"/>
+          <w:i/>
+          <w:iCs/>
+          <w:color w:val="0000C0"/>
+          <w:sz w:val="20"/>
+        </w:rPr>
+        <w:t>RANDOM</w:t>
+      </w:r>
+      <w:r>
+        <w:rPr>
+          <w:rFonts w:ascii="Consolas" w:hAnsi="Consolas" w:cs="Consolas"/>
+          <w:color w:val="000000"/>
+          <w:sz w:val="20"/>
+        </w:rPr>
+        <w:t>.nextInt</w:t>
+      </w:r>
+      <w:proofErr w:type="spellEnd"/>
+      <w:r>
+        <w:rPr>
+          <w:rFonts w:ascii="Consolas" w:hAnsi="Consolas" w:cs="Consolas"/>
+          <w:color w:val="000000"/>
+          <w:sz w:val="20"/>
+        </w:rPr>
+        <w:t>(</w:t>
+      </w:r>
+      <w:proofErr w:type="spellStart"/>
+      <w:r>
+        <w:rPr>
+          <w:rFonts w:ascii="Consolas" w:hAnsi="Consolas" w:cs="Consolas"/>
+          <w:color w:val="000000"/>
+          <w:sz w:val="20"/>
+        </w:rPr>
+        <w:t>DiceValue.</w:t>
+      </w:r>
+      <w:r>
+        <w:rPr>
+          <w:rFonts w:ascii="Consolas" w:hAnsi="Consolas" w:cs="Consolas"/>
+          <w:b/>
+          <w:bCs/>
+          <w:i/>
+          <w:iCs/>
+          <w:color w:val="0000C0"/>
+          <w:sz w:val="20"/>
+        </w:rPr>
+        <w:t>SPADE</w:t>
+      </w:r>
+      <w:r>
+        <w:rPr>
+          <w:rFonts w:ascii="Consolas" w:hAnsi="Consolas" w:cs="Consolas"/>
+          <w:color w:val="000000"/>
+          <w:sz w:val="20"/>
+        </w:rPr>
+        <w:t>.ordinal</w:t>
+      </w:r>
+      <w:proofErr w:type="spellEnd"/>
+      <w:r>
+        <w:rPr>
+          <w:rFonts w:ascii="Consolas" w:hAnsi="Consolas" w:cs="Consolas"/>
+          <w:color w:val="000000"/>
+          <w:sz w:val="20"/>
+        </w:rPr>
+        <w:t>());</w:t>
+      </w:r>
+    </w:p>
+    <w:p>
+      <w:pPr>
+        <w:pStyle w:val="ListParagraph"/>
+        <w:autoSpaceDE w:val="0"/>
+        <w:autoSpaceDN w:val="0"/>
+        <w:adjustRightInd w:val="0"/>
+        <w:ind w:left="1440" w:firstLine="720"/>
+        <w:rPr>
+          <w:rFonts w:ascii="Consolas" w:hAnsi="Consolas" w:cs="Consolas"/>
+          <w:sz w:val="20"/>
+        </w:rPr>
+      </w:pPr>
+      <w:proofErr w:type="gramStart"/>
+      <w:r>
+        <w:rPr>
+          <w:rFonts w:ascii="Consolas" w:hAnsi="Consolas" w:cs="Consolas"/>
+          <w:b/>
+          <w:bCs/>
+          <w:color w:val="7F0055"/>
+          <w:sz w:val="20"/>
+        </w:rPr>
+        <w:t>return</w:t>
+      </w:r>
+      <w:proofErr w:type="gramEnd"/>
+      <w:r>
+        <w:rPr>
+          <w:rFonts w:ascii="Consolas" w:hAnsi="Consolas" w:cs="Consolas"/>
+          <w:color w:val="000000"/>
+          <w:sz w:val="20"/>
+        </w:rPr>
+        <w:t xml:space="preserve"> </w:t>
+      </w:r>
+      <w:r>
+        <w:rPr>
+          <w:rFonts w:ascii="Consolas" w:hAnsi="Consolas" w:cs="Consolas"/>
+          <w:i/>
+          <w:iCs/>
+          <w:color w:val="000000"/>
+          <w:sz w:val="20"/>
+        </w:rPr>
+        <w:t>values</w:t>
+      </w:r>
+      <w:r>
+        <w:rPr>
+          <w:rFonts w:ascii="Consolas" w:hAnsi="Consolas" w:cs="Consolas"/>
+          <w:color w:val="000000"/>
+          <w:sz w:val="20"/>
+        </w:rPr>
+        <w:t>()[</w:t>
+      </w:r>
+      <w:r>
+        <w:rPr>
+          <w:rFonts w:ascii="Consolas" w:hAnsi="Consolas" w:cs="Consolas"/>
+          <w:color w:val="6A3E3E"/>
+          <w:sz w:val="20"/>
+        </w:rPr>
+        <w:t>random</w:t>
+      </w:r>
+      <w:r>
+        <w:rPr>
+          <w:rFonts w:ascii="Consolas" w:hAnsi="Consolas" w:cs="Consolas"/>
+          <w:color w:val="000000"/>
+          <w:sz w:val="20"/>
+        </w:rPr>
+        <w:t>];</w:t>
+      </w:r>
+    </w:p>
+    <w:p>
+      <w:pPr>
+        <w:pStyle w:val="ListParagraph"/>
+        <w:ind w:left="1440"/>
+        <w:rPr>
+          <w:rFonts w:ascii="Consolas" w:hAnsi="Consolas" w:cs="Consolas"/>
+          <w:color w:val="000000"/>
+          <w:sz w:val="20"/>
+        </w:rPr>
+      </w:pPr>
+      <w:r>
+        <w:rPr>
+          <w:rFonts w:ascii="Consolas" w:hAnsi="Consolas" w:cs="Consolas"/>
+          <w:color w:val="000000"/>
+          <w:sz w:val="20"/>
+        </w:rPr>
+        <w:t>}</w:t>
+      </w:r>
+    </w:p>
+    <w:p>
+      <w:pPr>
+        <w:ind w:left="1440"/>
+      </w:pPr>
+      <w:r>
+        <w:t xml:space="preserve">By observing this method, we find that it picks a random dice face and returns it to the value variable in the Dice class.  Which is retrieved by </w:t>
+      </w:r>
+      <w:proofErr w:type="spellStart"/>
+      <w:r>
+        <w:t>getValue</w:t>
+      </w:r>
+      <w:proofErr w:type="spellEnd"/>
+      <w:r>
+        <w:t xml:space="preserve"> method in the Dice class called by </w:t>
+      </w:r>
+      <w:proofErr w:type="gramStart"/>
+      <w:r>
+        <w:t>the if</w:t>
+      </w:r>
+      <w:proofErr w:type="gramEnd"/>
+      <w:r>
+        <w:t xml:space="preserve"> statement we were examining in Hypothesis 2.  It is then compared to the pick variable which determined in the Main class by using the </w:t>
+      </w:r>
+      <w:proofErr w:type="spellStart"/>
+      <w:r>
+        <w:t>DiceValue</w:t>
+      </w:r>
+      <w:proofErr w:type="spellEnd"/>
+      <w:r>
+        <w:t xml:space="preserve"> </w:t>
+      </w:r>
+      <w:proofErr w:type="spellStart"/>
+      <w:proofErr w:type="gramStart"/>
+      <w:r>
+        <w:t>getRandom</w:t>
+      </w:r>
+      <w:proofErr w:type="spellEnd"/>
+      <w:r>
+        <w:t>(</w:t>
+      </w:r>
+      <w:proofErr w:type="gramEnd"/>
+      <w:r>
+        <w:t xml:space="preserve">) method also.  We can conclude that no error lies in the </w:t>
+      </w:r>
+      <w:proofErr w:type="spellStart"/>
+      <w:r>
+        <w:t>DiceValue</w:t>
+      </w:r>
+      <w:proofErr w:type="spellEnd"/>
+      <w:r>
+        <w:t xml:space="preserve"> </w:t>
+      </w:r>
+      <w:proofErr w:type="spellStart"/>
+      <w:proofErr w:type="gramStart"/>
+      <w:r>
+        <w:t>getRandom</w:t>
+      </w:r>
+      <w:proofErr w:type="spellEnd"/>
+      <w:r>
+        <w:t>(</w:t>
+      </w:r>
+      <w:proofErr w:type="gramEnd"/>
+      <w:r>
+        <w:t xml:space="preserve">) method, Dice </w:t>
+      </w:r>
+      <w:proofErr w:type="spellStart"/>
+      <w:r>
+        <w:t>getValue</w:t>
+      </w:r>
+      <w:proofErr w:type="spellEnd"/>
+      <w:r>
+        <w:t>() method and ultimately the if statement being observed in Hypothesis 2.</w:t>
+      </w:r>
+    </w:p>
+    <w:p>
+      <w:r>
+        <w:t xml:space="preserve">Hypothesis 4 - </w:t>
+      </w:r>
+      <w:r>
+        <w:t xml:space="preserve">Game’s </w:t>
+      </w:r>
+      <w:proofErr w:type="spellStart"/>
+      <w:proofErr w:type="gramStart"/>
+      <w:r>
+        <w:t>playRound</w:t>
+      </w:r>
+      <w:proofErr w:type="spellEnd"/>
+      <w:r>
+        <w:t>(</w:t>
+      </w:r>
+      <w:proofErr w:type="gramEnd"/>
+      <w:r>
+        <w:t xml:space="preserve">) method </w:t>
+      </w:r>
+      <w:r>
+        <w:t>bet</w:t>
+      </w:r>
+      <w:r>
+        <w:t xml:space="preserve"> variable is infected and incorrect</w:t>
+      </w:r>
+    </w:p>
+    <w:p>
+      <w:r>
+        <w:t>Prediction 4 - bet</w:t>
+      </w:r>
+      <w:r>
+        <w:t xml:space="preserve"> is </w:t>
+      </w:r>
+      <w:r>
+        <w:t>incorrect</w:t>
+      </w:r>
+    </w:p>
+    <w:p>
+      <w:r>
+        <w:t>Test 4 – Trace statement and observation</w:t>
+      </w:r>
+    </w:p>
+    <w:p>
+      <w:pPr>
+        <w:pStyle w:val="ListParagraph"/>
+        <w:numPr>
+          <w:ilvl w:val="0"/>
+          <w:numId w:val="12"/>
+        </w:numPr>
+      </w:pPr>
+      <w:r>
+        <w:rPr>
+          <w:rFonts w:asciiTheme="minorHAnsi" w:hAnsiTheme="minorHAnsi"/>
+        </w:rPr>
+        <w:t>By implementing a simple trace statement:</w:t>
+      </w:r>
+    </w:p>
+    <w:p>
+      <w:pPr>
+        <w:pStyle w:val="ListParagraph"/>
+        <w:ind w:left="1440"/>
+        <w:rPr>
+          <w:rFonts w:ascii="Consolas" w:hAnsi="Consolas" w:cs="Consolas"/>
+          <w:color w:val="000000"/>
+          <w:sz w:val="20"/>
+        </w:rPr>
+      </w:pPr>
+      <w:proofErr w:type="spellStart"/>
+      <w:proofErr w:type="gramStart"/>
+      <w:r>
+        <w:rPr>
+          <w:rFonts w:ascii="Consolas" w:hAnsi="Consolas" w:cs="Consolas"/>
+          <w:color w:val="000000"/>
+          <w:sz w:val="20"/>
+        </w:rPr>
+        <w:t>System.</w:t>
+      </w:r>
+      <w:r>
+        <w:rPr>
+          <w:rFonts w:ascii="Consolas" w:hAnsi="Consolas" w:cs="Consolas"/>
+          <w:b/>
+          <w:bCs/>
+          <w:i/>
+          <w:iCs/>
+          <w:color w:val="0000C0"/>
+          <w:sz w:val="20"/>
+        </w:rPr>
+        <w:t>out</w:t>
+      </w:r>
+      <w:r>
+        <w:rPr>
+          <w:rFonts w:ascii="Consolas" w:hAnsi="Consolas" w:cs="Consolas"/>
+          <w:color w:val="000000"/>
+          <w:sz w:val="20"/>
+        </w:rPr>
+        <w:t>.println</w:t>
+      </w:r>
+      <w:proofErr w:type="spellEnd"/>
+      <w:r>
+        <w:rPr>
+          <w:rFonts w:ascii="Consolas" w:hAnsi="Consolas" w:cs="Consolas"/>
+          <w:color w:val="000000"/>
+          <w:sz w:val="20"/>
+        </w:rPr>
+        <w:t>(</w:t>
+      </w:r>
+      <w:proofErr w:type="gramEnd"/>
+      <w:r>
+        <w:rPr>
+          <w:rFonts w:ascii="Consolas" w:hAnsi="Consolas" w:cs="Consolas"/>
+          <w:color w:val="6A3E3E"/>
+          <w:sz w:val="20"/>
+        </w:rPr>
+        <w:t>bet</w:t>
+      </w:r>
+      <w:r>
+        <w:rPr>
+          <w:rFonts w:ascii="Consolas" w:hAnsi="Consolas" w:cs="Consolas"/>
+          <w:color w:val="000000"/>
+          <w:sz w:val="20"/>
+        </w:rPr>
+        <w:t>);</w:t>
+      </w:r>
+    </w:p>
+    <w:p>
+      <w:r>
+        <w:tab/>
+      </w:r>
+      <w:r>
+        <w:tab/>
+        <w:t>In the console we can see that the bet is always 5:</w:t>
+      </w:r>
+    </w:p>
+    <w:p>
+      <w:pPr>
+        <w:autoSpaceDE w:val="0"/>
+        <w:autoSpaceDN w:val="0"/>
+        <w:adjustRightInd w:val="0"/>
+        <w:spacing w:after="0" w:line="240" w:lineRule="auto"/>
+        <w:rPr>
+          <w:rFonts w:ascii="Consolas" w:hAnsi="Consolas" w:cs="Consolas"/>
+          <w:sz w:val="20"/>
+          <w:szCs w:val="20"/>
+        </w:rPr>
+      </w:pPr>
+      <w:r>
+        <w:tab/>
+      </w:r>
+      <w:r>
+        <w:tab/>
+      </w:r>
+      <w:r>
+        <w:rPr>
+          <w:rFonts w:ascii="Consolas" w:hAnsi="Consolas" w:cs="Consolas"/>
+          <w:color w:val="000000"/>
+          <w:sz w:val="20"/>
+          <w:szCs w:val="20"/>
+        </w:rPr>
+        <w:t>Turn 28: Fred bet 5 on HEART</w:t>
+      </w:r>
+    </w:p>
+    <w:p>
+      <w:pPr>
+        <w:autoSpaceDE w:val="0"/>
+        <w:autoSpaceDN w:val="0"/>
+        <w:adjustRightInd w:val="0"/>
+        <w:spacing w:after="0" w:line="240" w:lineRule="auto"/>
+        <w:ind w:left="720" w:firstLine="720"/>
+        <w:rPr>
+          <w:rFonts w:ascii="Consolas" w:hAnsi="Consolas" w:cs="Consolas"/>
+          <w:sz w:val="20"/>
+          <w:szCs w:val="20"/>
+        </w:rPr>
+      </w:pPr>
+      <w:r>
+        <w:rPr>
+          <w:rFonts w:ascii="Consolas" w:hAnsi="Consolas" w:cs="Consolas"/>
+          <w:color w:val="000000"/>
+          <w:sz w:val="20"/>
+          <w:szCs w:val="20"/>
+        </w:rPr>
+        <w:t>5</w:t>
+      </w:r>
+    </w:p>
+    <w:p>
+      <w:pPr>
+        <w:autoSpaceDE w:val="0"/>
+        <w:autoSpaceDN w:val="0"/>
+        <w:adjustRightInd w:val="0"/>
+        <w:spacing w:after="0" w:line="240" w:lineRule="auto"/>
+        <w:ind w:left="720" w:firstLine="720"/>
+        <w:rPr>
+          <w:rFonts w:ascii="Consolas" w:hAnsi="Consolas" w:cs="Consolas"/>
+          <w:sz w:val="20"/>
+          <w:szCs w:val="20"/>
+        </w:rPr>
+      </w:pPr>
+      <w:r>
+        <w:rPr>
+          <w:rFonts w:ascii="Consolas" w:hAnsi="Consolas" w:cs="Consolas"/>
+          <w:color w:val="000000"/>
+          <w:sz w:val="20"/>
+          <w:szCs w:val="20"/>
+        </w:rPr>
+        <w:lastRenderedPageBreak/>
+        <w:t>Rolled HEART, CROWN, ANCHOR</w:t>
+      </w:r>
+    </w:p>
+    <w:p>
+      <w:pPr>
+        <w:autoSpaceDE w:val="0"/>
+        <w:autoSpaceDN w:val="0"/>
+        <w:adjustRightInd w:val="0"/>
+        <w:spacing w:after="0" w:line="240" w:lineRule="auto"/>
+        <w:ind w:left="720" w:firstLine="720"/>
+        <w:rPr>
+          <w:rFonts w:ascii="Consolas" w:hAnsi="Consolas" w:cs="Consolas"/>
+          <w:sz w:val="20"/>
+          <w:szCs w:val="20"/>
+        </w:rPr>
+      </w:pPr>
+      <w:r>
+        <w:rPr>
+          <w:rFonts w:ascii="Consolas" w:hAnsi="Consolas" w:cs="Consolas"/>
+          <w:color w:val="000000"/>
+          <w:sz w:val="20"/>
+          <w:szCs w:val="20"/>
+        </w:rPr>
+        <w:t>Fred won 5, balance now 50</w:t>
+      </w:r>
+    </w:p>
+    <w:p>
+      <w:pPr>
+        <w:autoSpaceDE w:val="0"/>
+        <w:autoSpaceDN w:val="0"/>
+        <w:adjustRightInd w:val="0"/>
+        <w:spacing w:after="0" w:line="240" w:lineRule="auto"/>
+        <w:rPr>
+          <w:rFonts w:ascii="Consolas" w:hAnsi="Consolas" w:cs="Consolas"/>
+          <w:sz w:val="20"/>
+          <w:szCs w:val="20"/>
+        </w:rPr>
+      </w:pPr>
+    </w:p>
+    <w:p>
+      <w:pPr>
+        <w:autoSpaceDE w:val="0"/>
+        <w:autoSpaceDN w:val="0"/>
+        <w:adjustRightInd w:val="0"/>
+        <w:spacing w:after="0" w:line="240" w:lineRule="auto"/>
+        <w:ind w:left="720" w:firstLine="720"/>
+        <w:rPr>
+          <w:rFonts w:ascii="Consolas" w:hAnsi="Consolas" w:cs="Consolas"/>
+          <w:sz w:val="20"/>
+          <w:szCs w:val="20"/>
+        </w:rPr>
+      </w:pPr>
+      <w:r>
+        <w:rPr>
+          <w:rFonts w:ascii="Consolas" w:hAnsi="Consolas" w:cs="Consolas"/>
+          <w:color w:val="000000"/>
+          <w:sz w:val="20"/>
+          <w:szCs w:val="20"/>
+        </w:rPr>
+        <w:t>Turn 29: Fred bet 5 on HEART</w:t>
+      </w:r>
+    </w:p>
+    <w:p>
+      <w:pPr>
+        <w:autoSpaceDE w:val="0"/>
+        <w:autoSpaceDN w:val="0"/>
+        <w:adjustRightInd w:val="0"/>
+        <w:spacing w:after="0" w:line="240" w:lineRule="auto"/>
+        <w:ind w:left="720" w:firstLine="720"/>
+        <w:rPr>
+          <w:rFonts w:ascii="Consolas" w:hAnsi="Consolas" w:cs="Consolas"/>
+          <w:sz w:val="20"/>
+          <w:szCs w:val="20"/>
+        </w:rPr>
+      </w:pPr>
+      <w:r>
+        <w:rPr>
+          <w:rFonts w:ascii="Consolas" w:hAnsi="Consolas" w:cs="Consolas"/>
+          <w:color w:val="000000"/>
+          <w:sz w:val="20"/>
+          <w:szCs w:val="20"/>
+        </w:rPr>
+        <w:t>5</w:t>
+      </w:r>
+    </w:p>
+    <w:p>
+      <w:pPr>
+        <w:autoSpaceDE w:val="0"/>
+        <w:autoSpaceDN w:val="0"/>
+        <w:adjustRightInd w:val="0"/>
+        <w:spacing w:after="0" w:line="240" w:lineRule="auto"/>
+        <w:ind w:left="720" w:firstLine="720"/>
+        <w:rPr>
+          <w:rFonts w:ascii="Consolas" w:hAnsi="Consolas" w:cs="Consolas"/>
+          <w:sz w:val="20"/>
+          <w:szCs w:val="20"/>
+        </w:rPr>
+      </w:pPr>
+      <w:r>
+        <w:rPr>
+          <w:rFonts w:ascii="Consolas" w:hAnsi="Consolas" w:cs="Consolas"/>
+          <w:color w:val="000000"/>
+          <w:sz w:val="20"/>
+          <w:szCs w:val="20"/>
+        </w:rPr>
+        <w:t>Rolled HEART, CROWN, ANCHOR</w:t>
+      </w:r>
+    </w:p>
+    <w:p>
+      <w:pPr>
+        <w:autoSpaceDE w:val="0"/>
+        <w:autoSpaceDN w:val="0"/>
+        <w:adjustRightInd w:val="0"/>
+        <w:spacing w:after="0" w:line="240" w:lineRule="auto"/>
+        <w:ind w:left="720" w:firstLine="720"/>
+        <w:rPr>
+          <w:rFonts w:ascii="Consolas" w:hAnsi="Consolas" w:cs="Consolas"/>
+          <w:sz w:val="20"/>
+          <w:szCs w:val="20"/>
+        </w:rPr>
+      </w:pPr>
+      <w:r>
+        <w:rPr>
+          <w:rFonts w:ascii="Consolas" w:hAnsi="Consolas" w:cs="Consolas"/>
+          <w:color w:val="000000"/>
+          <w:sz w:val="20"/>
+          <w:szCs w:val="20"/>
+        </w:rPr>
+        <w:t>Fred won 5, balance now 50</w:t>
+      </w:r>
+    </w:p>
+    <w:p>
+      <w:pPr>
+        <w:autoSpaceDE w:val="0"/>
+        <w:autoSpaceDN w:val="0"/>
+        <w:adjustRightInd w:val="0"/>
+        <w:spacing w:after="0" w:line="240" w:lineRule="auto"/>
+        <w:rPr>
+          <w:rFonts w:ascii="Consolas" w:hAnsi="Consolas" w:cs="Consolas"/>
+          <w:sz w:val="20"/>
+          <w:szCs w:val="20"/>
+        </w:rPr>
+      </w:pPr>
+    </w:p>
+    <w:p>
+      <w:pPr>
+        <w:autoSpaceDE w:val="0"/>
+        <w:autoSpaceDN w:val="0"/>
+        <w:adjustRightInd w:val="0"/>
+        <w:spacing w:after="0" w:line="240" w:lineRule="auto"/>
+        <w:ind w:left="720" w:firstLine="720"/>
+        <w:rPr>
+          <w:rFonts w:ascii="Consolas" w:hAnsi="Consolas" w:cs="Consolas"/>
+          <w:sz w:val="20"/>
+          <w:szCs w:val="20"/>
+        </w:rPr>
+      </w:pPr>
+      <w:r>
+        <w:rPr>
+          <w:rFonts w:ascii="Consolas" w:hAnsi="Consolas" w:cs="Consolas"/>
+          <w:color w:val="000000"/>
+          <w:sz w:val="20"/>
+          <w:szCs w:val="20"/>
+        </w:rPr>
+        <w:t>Turn 30: Fred bet 5 on ANCHOR</w:t>
+      </w:r>
+    </w:p>
+    <w:p>
+      <w:pPr>
+        <w:autoSpaceDE w:val="0"/>
+        <w:autoSpaceDN w:val="0"/>
+        <w:adjustRightInd w:val="0"/>
+        <w:spacing w:after="0" w:line="240" w:lineRule="auto"/>
+        <w:ind w:left="720" w:firstLine="720"/>
+        <w:rPr>
+          <w:rFonts w:ascii="Consolas" w:hAnsi="Consolas" w:cs="Consolas"/>
+          <w:sz w:val="20"/>
+          <w:szCs w:val="20"/>
+        </w:rPr>
+      </w:pPr>
+      <w:r>
+        <w:rPr>
+          <w:rFonts w:ascii="Consolas" w:hAnsi="Consolas" w:cs="Consolas"/>
+          <w:color w:val="000000"/>
+          <w:sz w:val="20"/>
+          <w:szCs w:val="20"/>
+        </w:rPr>
+        <w:t>5</w:t>
+      </w:r>
+    </w:p>
+    <w:p>
+      <w:pPr>
+        <w:autoSpaceDE w:val="0"/>
+        <w:autoSpaceDN w:val="0"/>
+        <w:adjustRightInd w:val="0"/>
+        <w:spacing w:after="0" w:line="240" w:lineRule="auto"/>
+        <w:ind w:left="720" w:firstLine="720"/>
+        <w:rPr>
+          <w:rFonts w:ascii="Consolas" w:hAnsi="Consolas" w:cs="Consolas"/>
+          <w:sz w:val="20"/>
+          <w:szCs w:val="20"/>
+        </w:rPr>
+      </w:pPr>
+      <w:r>
+        <w:rPr>
+          <w:rFonts w:ascii="Consolas" w:hAnsi="Consolas" w:cs="Consolas"/>
+          <w:color w:val="000000"/>
+          <w:sz w:val="20"/>
+          <w:szCs w:val="20"/>
+        </w:rPr>
+        <w:t>Rolled HEART, CROWN, ANCHOR</w:t>
+      </w:r>
+    </w:p>
+    <w:p>
+      <w:pPr>
+        <w:ind w:left="720" w:firstLine="720"/>
+        <w:rPr>
+          <w:rFonts w:ascii="Consolas" w:hAnsi="Consolas" w:cs="Consolas"/>
+          <w:color w:val="000000"/>
+          <w:sz w:val="20"/>
+          <w:szCs w:val="20"/>
+        </w:rPr>
+      </w:pPr>
+      <w:r>
+        <w:rPr>
+          <w:rFonts w:ascii="Consolas" w:hAnsi="Consolas" w:cs="Consolas"/>
+          <w:color w:val="000000"/>
+          <w:sz w:val="20"/>
+          <w:szCs w:val="20"/>
+        </w:rPr>
+        <w:t>Fred won 5, balance now 50</w:t>
+      </w:r>
+    </w:p>
+    <w:p>
+      <w:pPr>
+        <w:pStyle w:val="ListParagraph"/>
+        <w:numPr>
+          <w:ilvl w:val="0"/>
+          <w:numId w:val="12"/>
+        </w:numPr>
+      </w:pPr>
+      <w:r>
+        <w:t xml:space="preserve">We also observe that the bet variable is sent as a parameter to the </w:t>
+      </w:r>
+      <w:proofErr w:type="spellStart"/>
+      <w:r>
+        <w:t>playRound</w:t>
+      </w:r>
+      <w:proofErr w:type="spellEnd"/>
+      <w:r>
+        <w:t>() method</w:t>
+      </w:r>
+    </w:p>
+    <w:p>
+      <w:pPr>
+        <w:pStyle w:val="ListParagraph"/>
+        <w:numPr>
+          <w:ilvl w:val="0"/>
+          <w:numId w:val="12"/>
+        </w:numPr>
+      </w:pPr>
+      <w:r>
+        <w:t>Tracing backward to the original statement examined in Hypothesis 1 (when the winnings variable is initialized in the Main class) we see that the bet variab</w:t>
+      </w:r>
+      <w:r>
+        <w:t>le is never manipulated.  It is simply initialized to the value of 5 and never changes:</w:t>
+      </w:r>
+    </w:p>
+    <w:p>
+      <w:pPr>
+        <w:pStyle w:val="ListParagraph"/>
+        <w:ind w:left="1440"/>
+        <w:rPr>
+          <w:rFonts w:ascii="Consolas" w:hAnsi="Consolas" w:cs="Consolas"/>
+          <w:color w:val="000000"/>
+          <w:sz w:val="20"/>
+        </w:rPr>
+      </w:pPr>
+      <w:proofErr w:type="spellStart"/>
+      <w:proofErr w:type="gramStart"/>
+      <w:r>
+        <w:rPr>
+          <w:rFonts w:ascii="Consolas" w:hAnsi="Consolas" w:cs="Consolas"/>
+          <w:b/>
+          <w:bCs/>
+          <w:color w:val="7F0055"/>
+          <w:sz w:val="20"/>
+        </w:rPr>
+        <w:t>int</w:t>
+      </w:r>
+      <w:proofErr w:type="spellEnd"/>
+      <w:proofErr w:type="gramEnd"/>
+      <w:r>
+        <w:rPr>
+          <w:rFonts w:ascii="Consolas" w:hAnsi="Consolas" w:cs="Consolas"/>
+          <w:color w:val="000000"/>
+          <w:sz w:val="20"/>
+        </w:rPr>
+        <w:t xml:space="preserve"> </w:t>
+      </w:r>
+      <w:r>
+        <w:rPr>
+          <w:rFonts w:ascii="Consolas" w:hAnsi="Consolas" w:cs="Consolas"/>
+          <w:color w:val="6A3E3E"/>
+          <w:sz w:val="20"/>
+        </w:rPr>
+        <w:t>bet</w:t>
+      </w:r>
+      <w:r>
+        <w:rPr>
+          <w:rFonts w:ascii="Consolas" w:hAnsi="Consolas" w:cs="Consolas"/>
+          <w:color w:val="000000"/>
+          <w:sz w:val="20"/>
+        </w:rPr>
+        <w:t xml:space="preserve"> = 5;</w:t>
+      </w:r>
+    </w:p>
+    <w:p>
+      <w:r>
+        <w:tab/>
+      </w:r>
+      <w:r>
+        <w:tab/>
+        <w:t>Therefore we conclude that the bet variable is sane.</w:t>
+      </w:r>
+    </w:p>
+    <w:p>
+      <w:r>
+        <w:t xml:space="preserve">Hypothesis 5 – Player’s </w:t>
+      </w:r>
+      <w:proofErr w:type="spellStart"/>
+      <w:proofErr w:type="gramStart"/>
+      <w:r>
+        <w:t>receiveWinnings</w:t>
+      </w:r>
+      <w:proofErr w:type="spellEnd"/>
+      <w:r>
+        <w:t>(</w:t>
+      </w:r>
+      <w:proofErr w:type="gramEnd"/>
+      <w:r>
+        <w:t>) method causes the defect.</w:t>
+      </w:r>
+    </w:p>
+    <w:p>
+      <w:r>
+        <w:t>Prediction 5 – The winnings variable is incorrectly added to the Player’s balance variable.</w:t>
+      </w:r>
+    </w:p>
+    <w:p>
+      <w:r>
+        <w:t>Test 5 – Observation</w:t>
+      </w:r>
+    </w:p>
+    <w:p>
+      <w:pPr>
+        <w:pStyle w:val="ListParagraph"/>
+        <w:numPr>
+          <w:ilvl w:val="0"/>
+          <w:numId w:val="13"/>
+        </w:numPr>
+      </w:pPr>
+      <w:r>
+        <w:t xml:space="preserve">In observing the </w:t>
+      </w:r>
+      <w:proofErr w:type="spellStart"/>
+      <w:r>
+        <w:t>recieveWinnings</w:t>
+      </w:r>
+      <w:proofErr w:type="spellEnd"/>
+      <w:r>
+        <w:t>() method we see that an if statement will be true if the winnings variable is greater than zero:</w:t>
+      </w:r>
+    </w:p>
+    <w:p>
+      <w:pPr>
+        <w:pStyle w:val="ListParagraph"/>
+        <w:autoSpaceDE w:val="0"/>
+        <w:autoSpaceDN w:val="0"/>
+        <w:adjustRightInd w:val="0"/>
+        <w:ind w:left="1446"/>
+        <w:rPr>
+          <w:rFonts w:ascii="Consolas" w:hAnsi="Consolas" w:cs="Consolas"/>
+          <w:color w:val="000000"/>
+          <w:sz w:val="20"/>
+        </w:rPr>
+      </w:pPr>
+      <w:proofErr w:type="gramStart"/>
+      <w:r>
+        <w:rPr>
+          <w:rFonts w:ascii="Consolas" w:hAnsi="Consolas" w:cs="Consolas"/>
+          <w:b/>
+          <w:bCs/>
+          <w:color w:val="7F0055"/>
+          <w:sz w:val="20"/>
+        </w:rPr>
+        <w:t>if</w:t>
+      </w:r>
+      <w:proofErr w:type="gramEnd"/>
+      <w:r>
+        <w:rPr>
+          <w:rFonts w:ascii="Consolas" w:hAnsi="Consolas" w:cs="Consolas"/>
+          <w:color w:val="000000"/>
+          <w:sz w:val="20"/>
+        </w:rPr>
+        <w:t xml:space="preserve"> (</w:t>
+      </w:r>
+      <w:r>
+        <w:rPr>
+          <w:rFonts w:ascii="Consolas" w:hAnsi="Consolas" w:cs="Consolas"/>
+          <w:color w:val="6A3E3E"/>
+          <w:sz w:val="20"/>
+        </w:rPr>
+        <w:t>winnings</w:t>
+      </w:r>
+      <w:r>
+        <w:rPr>
+          <w:rFonts w:ascii="Consolas" w:hAnsi="Consolas" w:cs="Consolas"/>
+          <w:color w:val="000000"/>
+          <w:sz w:val="20"/>
+        </w:rPr>
+        <w:t xml:space="preserve"> &lt; 0) </w:t>
+      </w:r>
+      <w:r>
+        <w:rPr>
+          <w:rFonts w:ascii="Consolas" w:hAnsi="Consolas" w:cs="Consolas"/>
+          <w:b/>
+          <w:bCs/>
+          <w:color w:val="7F0055"/>
+          <w:sz w:val="20"/>
+        </w:rPr>
+        <w:t>throw</w:t>
+      </w:r>
+      <w:r>
+        <w:rPr>
+          <w:rFonts w:ascii="Consolas" w:hAnsi="Consolas" w:cs="Consolas"/>
+          <w:color w:val="000000"/>
+          <w:sz w:val="20"/>
+        </w:rPr>
+        <w:t xml:space="preserve"> </w:t>
+      </w:r>
+      <w:r>
+        <w:rPr>
+          <w:rFonts w:ascii="Consolas" w:hAnsi="Consolas" w:cs="Consolas"/>
+          <w:b/>
+          <w:bCs/>
+          <w:color w:val="7F0055"/>
+          <w:sz w:val="20"/>
+        </w:rPr>
+        <w:t>new</w:t>
+      </w:r>
+      <w:r>
+        <w:rPr>
+          <w:rFonts w:ascii="Consolas" w:hAnsi="Consolas" w:cs="Consolas"/>
+          <w:color w:val="000000"/>
+          <w:sz w:val="20"/>
+        </w:rPr>
+        <w:t xml:space="preserve"> </w:t>
+      </w:r>
+      <w:proofErr w:type="spellStart"/>
+      <w:r>
+        <w:rPr>
+          <w:rFonts w:ascii="Consolas" w:hAnsi="Consolas" w:cs="Consolas"/>
+          <w:color w:val="000000"/>
+          <w:sz w:val="20"/>
+        </w:rPr>
+        <w:t>IllegalArgumentException</w:t>
+      </w:r>
+      <w:proofErr w:type="spellEnd"/>
+      <w:r>
+        <w:rPr>
+          <w:rFonts w:ascii="Consolas" w:hAnsi="Consolas" w:cs="Consolas"/>
+          <w:color w:val="000000"/>
+          <w:sz w:val="20"/>
+        </w:rPr>
+        <w:t>(</w:t>
+      </w:r>
+      <w:r>
+        <w:rPr>
+          <w:rFonts w:ascii="Consolas" w:hAnsi="Consolas" w:cs="Consolas"/>
+          <w:color w:val="2A00FF"/>
+          <w:sz w:val="20"/>
+        </w:rPr>
+        <w:t>"Winnings cannot be negative."</w:t>
+      </w:r>
+      <w:r>
+        <w:rPr>
+          <w:rFonts w:ascii="Consolas" w:hAnsi="Consolas" w:cs="Consolas"/>
+          <w:color w:val="000000"/>
+          <w:sz w:val="20"/>
+        </w:rPr>
+        <w:t>);</w:t>
+      </w:r>
+    </w:p>
+    <w:p>
+      <w:pPr>
+        <w:pStyle w:val="ListParagraph"/>
+        <w:ind w:left="1446" w:firstLine="714"/>
+        <w:rPr>
+          <w:rFonts w:ascii="Consolas" w:hAnsi="Consolas" w:cs="Consolas"/>
+          <w:color w:val="000000"/>
+          <w:sz w:val="20"/>
+        </w:rPr>
+      </w:pPr>
+      <w:proofErr w:type="gramStart"/>
+      <w:r>
+        <w:rPr>
+          <w:rFonts w:ascii="Consolas" w:hAnsi="Consolas" w:cs="Consolas"/>
+          <w:color w:val="0000C0"/>
+          <w:sz w:val="20"/>
+        </w:rPr>
+        <w:t>balance</w:t>
+      </w:r>
+      <w:proofErr w:type="gramEnd"/>
+      <w:r>
+        <w:rPr>
+          <w:rFonts w:ascii="Consolas" w:hAnsi="Consolas" w:cs="Consolas"/>
+          <w:color w:val="000000"/>
+          <w:sz w:val="20"/>
+        </w:rPr>
+        <w:t xml:space="preserve"> = </w:t>
+      </w:r>
+      <w:r>
+        <w:rPr>
+          <w:rFonts w:ascii="Consolas" w:hAnsi="Consolas" w:cs="Consolas"/>
+          <w:color w:val="0000C0"/>
+          <w:sz w:val="20"/>
+        </w:rPr>
+        <w:t>balance</w:t>
+      </w:r>
+      <w:r>
+        <w:rPr>
+          <w:rFonts w:ascii="Consolas" w:hAnsi="Consolas" w:cs="Consolas"/>
+          <w:color w:val="000000"/>
+          <w:sz w:val="20"/>
+        </w:rPr>
+        <w:t xml:space="preserve"> + </w:t>
+      </w:r>
+      <w:r>
+        <w:rPr>
+          <w:rFonts w:ascii="Consolas" w:hAnsi="Consolas" w:cs="Consolas"/>
+          <w:color w:val="6A3E3E"/>
+          <w:sz w:val="20"/>
+        </w:rPr>
+        <w:t>winnings</w:t>
+      </w:r>
+      <w:r>
+        <w:rPr>
+          <w:rFonts w:ascii="Consolas" w:hAnsi="Consolas" w:cs="Consolas"/>
+          <w:color w:val="000000"/>
+          <w:sz w:val="20"/>
+        </w:rPr>
+        <w:t>;</w:t>
+      </w:r>
+    </w:p>
+    <w:p>
+      <w:pPr>
+        <w:pStyle w:val="ListParagraph"/>
+        <w:numPr>
+          <w:ilvl w:val="0"/>
+          <w:numId w:val="13"/>
+        </w:numPr>
+      </w:pPr>
+      <w:r>
+        <w:rPr>
+          <w:rFonts w:asciiTheme="minorHAnsi" w:hAnsiTheme="minorHAnsi"/>
+        </w:rPr>
+        <w:t>If true, the balance variable will increase by the winnings.</w:t>
+      </w:r>
+    </w:p>
+    <w:p>
+      <w:pPr>
+        <w:pStyle w:val="ListParagraph"/>
+        <w:numPr>
+          <w:ilvl w:val="0"/>
+          <w:numId w:val="13"/>
+        </w:numPr>
+      </w:pPr>
+      <w:r>
+        <w:rPr>
+          <w:rFonts w:asciiTheme="minorHAnsi" w:hAnsiTheme="minorHAnsi"/>
+        </w:rPr>
+        <w:t xml:space="preserve">Until now the balance variable was sane, tracing back we see that the </w:t>
+      </w:r>
+      <w:proofErr w:type="spellStart"/>
+      <w:r>
+        <w:rPr>
+          <w:rFonts w:asciiTheme="minorHAnsi" w:hAnsiTheme="minorHAnsi"/>
+        </w:rPr>
+        <w:t>takeBet</w:t>
+      </w:r>
+      <w:proofErr w:type="spellEnd"/>
+      <w:r>
+        <w:rPr>
+          <w:rFonts w:asciiTheme="minorHAnsi" w:hAnsiTheme="minorHAnsi"/>
+        </w:rPr>
+        <w:t xml:space="preserve">() method is called from the </w:t>
+      </w:r>
+      <w:proofErr w:type="spellStart"/>
+      <w:r>
+        <w:rPr>
+          <w:rFonts w:asciiTheme="minorHAnsi" w:hAnsiTheme="minorHAnsi"/>
+        </w:rPr>
+        <w:t>playRound</w:t>
+      </w:r>
+      <w:proofErr w:type="spellEnd"/>
+      <w:r>
+        <w:rPr>
+          <w:rFonts w:asciiTheme="minorHAnsi" w:hAnsiTheme="minorHAnsi"/>
+        </w:rPr>
+        <w:t>() method:</w:t>
+      </w:r>
+    </w:p>
+    <w:p>
+      <w:pPr>
+        <w:pStyle w:val="ListParagraph"/>
+        <w:ind w:left="1446"/>
+        <w:rPr>
+          <w:rFonts w:ascii="Consolas" w:hAnsi="Consolas" w:cs="Consolas"/>
+          <w:color w:val="000000"/>
+          <w:sz w:val="20"/>
+        </w:rPr>
+      </w:pPr>
+      <w:proofErr w:type="spellStart"/>
+      <w:proofErr w:type="gramStart"/>
+      <w:r>
+        <w:rPr>
+          <w:rFonts w:ascii="Consolas" w:hAnsi="Consolas" w:cs="Consolas"/>
+          <w:color w:val="6A3E3E"/>
+          <w:sz w:val="20"/>
+        </w:rPr>
+        <w:t>player</w:t>
+      </w:r>
+      <w:r>
+        <w:rPr>
+          <w:rFonts w:ascii="Consolas" w:hAnsi="Consolas" w:cs="Consolas"/>
+          <w:color w:val="000000"/>
+          <w:sz w:val="20"/>
+        </w:rPr>
+        <w:t>.takeBet</w:t>
+      </w:r>
+      <w:proofErr w:type="spellEnd"/>
+      <w:r>
+        <w:rPr>
+          <w:rFonts w:ascii="Consolas" w:hAnsi="Consolas" w:cs="Consolas"/>
+          <w:color w:val="000000"/>
+          <w:sz w:val="20"/>
+        </w:rPr>
+        <w:t>(</w:t>
+      </w:r>
+      <w:proofErr w:type="gramEnd"/>
+      <w:r>
+        <w:rPr>
+          <w:rFonts w:ascii="Consolas" w:hAnsi="Consolas" w:cs="Consolas"/>
+          <w:color w:val="6A3E3E"/>
+          <w:sz w:val="20"/>
+        </w:rPr>
+        <w:t>bet</w:t>
+      </w:r>
+      <w:r>
+        <w:rPr>
+          <w:rFonts w:ascii="Consolas" w:hAnsi="Consolas" w:cs="Consolas"/>
+          <w:color w:val="000000"/>
+          <w:sz w:val="20"/>
+        </w:rPr>
+        <w:t>);</w:t>
+      </w:r>
+    </w:p>
+    <w:p>
+      <w:pPr>
+        <w:ind w:left="1440"/>
+      </w:pPr>
+      <w:r>
+        <w:t xml:space="preserve">The </w:t>
+      </w:r>
+      <w:proofErr w:type="spellStart"/>
+      <w:proofErr w:type="gramStart"/>
+      <w:r>
+        <w:t>takeBet</w:t>
+      </w:r>
+      <w:proofErr w:type="spellEnd"/>
+      <w:r>
+        <w:t>(</w:t>
+      </w:r>
+      <w:proofErr w:type="gramEnd"/>
+      <w:r>
+        <w:t>) method simply subtracts the bet(always 5, explained in Hypothesis 4) from the balance.</w:t>
+      </w:r>
+    </w:p>
+    <w:p>
+      <w:pPr>
+        <w:ind w:left="1440"/>
+      </w:pPr>
+      <w:r>
+        <w:t>The balance variable is initially created in the Main class and set to 100:</w:t>
+      </w:r>
+    </w:p>
+    <w:p>
+      <w:pPr>
+        <w:ind w:left="1440"/>
+        <w:rPr>
+          <w:rFonts w:ascii="Consolas" w:hAnsi="Consolas" w:cs="Consolas"/>
+          <w:color w:val="000000"/>
+          <w:sz w:val="20"/>
+          <w:szCs w:val="20"/>
+        </w:rPr>
+      </w:pPr>
+      <w:proofErr w:type="spellStart"/>
+      <w:proofErr w:type="gramStart"/>
+      <w:r>
+        <w:rPr>
+          <w:rFonts w:ascii="Consolas" w:hAnsi="Consolas" w:cs="Consolas"/>
+          <w:b/>
+          <w:bCs/>
+          <w:color w:val="7F0055"/>
+          <w:sz w:val="20"/>
+          <w:szCs w:val="20"/>
+        </w:rPr>
+        <w:t>int</w:t>
+      </w:r>
+      <w:proofErr w:type="spellEnd"/>
+      <w:proofErr w:type="gramEnd"/>
+      <w:r>
+        <w:rPr>
+          <w:rFonts w:ascii="Consolas" w:hAnsi="Consolas" w:cs="Consolas"/>
+          <w:color w:val="000000"/>
+          <w:sz w:val="20"/>
+          <w:szCs w:val="20"/>
+        </w:rPr>
+        <w:t xml:space="preserve"> </w:t>
+      </w:r>
+      <w:r>
+        <w:rPr>
+          <w:rFonts w:ascii="Consolas" w:hAnsi="Consolas" w:cs="Consolas"/>
+          <w:color w:val="6A3E3E"/>
+          <w:sz w:val="20"/>
+          <w:szCs w:val="20"/>
+        </w:rPr>
+        <w:t>balance</w:t>
+      </w:r>
+      <w:r>
+        <w:rPr>
+          <w:rFonts w:ascii="Consolas" w:hAnsi="Consolas" w:cs="Consolas"/>
+          <w:color w:val="000000"/>
+          <w:sz w:val="20"/>
+          <w:szCs w:val="20"/>
+        </w:rPr>
+        <w:t xml:space="preserve"> = 100;</w:t>
+      </w:r>
+    </w:p>
+    <w:p>
+      <w:r>
+        <w:tab/>
+      </w:r>
+      <w:r>
+        <w:tab/>
+        <w:t>It is then sent as a parameter to the Player constructer:</w:t>
+      </w:r>
+    </w:p>
+    <w:p>
+      <w:pPr>
+        <w:ind w:left="720" w:firstLine="720"/>
+        <w:rPr>
+          <w:rFonts w:ascii="Consolas" w:hAnsi="Consolas" w:cs="Consolas"/>
+          <w:color w:val="000000"/>
+          <w:sz w:val="20"/>
+          <w:szCs w:val="20"/>
+        </w:rPr>
+      </w:pPr>
+      <w:proofErr w:type="gramStart"/>
+      <w:r>
+        <w:rPr>
+          <w:rFonts w:ascii="Consolas" w:hAnsi="Consolas" w:cs="Consolas"/>
+          <w:color w:val="6A3E3E"/>
+          <w:sz w:val="20"/>
+          <w:szCs w:val="20"/>
+        </w:rPr>
+        <w:t>player</w:t>
+      </w:r>
+      <w:proofErr w:type="gramEnd"/>
+      <w:r>
+        <w:rPr>
+          <w:rFonts w:ascii="Consolas" w:hAnsi="Consolas" w:cs="Consolas"/>
+          <w:color w:val="000000"/>
+          <w:sz w:val="20"/>
+          <w:szCs w:val="20"/>
+        </w:rPr>
+        <w:t xml:space="preserve"> = </w:t>
+      </w:r>
+      <w:r>
+        <w:rPr>
+          <w:rFonts w:ascii="Consolas" w:hAnsi="Consolas" w:cs="Consolas"/>
+          <w:b/>
+          <w:bCs/>
+          <w:color w:val="7F0055"/>
+          <w:sz w:val="20"/>
+          <w:szCs w:val="20"/>
+        </w:rPr>
+        <w:t>new</w:t>
+      </w:r>
+      <w:r>
+        <w:rPr>
+          <w:rFonts w:ascii="Consolas" w:hAnsi="Consolas" w:cs="Consolas"/>
+          <w:color w:val="000000"/>
+          <w:sz w:val="20"/>
+          <w:szCs w:val="20"/>
+        </w:rPr>
+        <w:t xml:space="preserve"> Player(</w:t>
+      </w:r>
+      <w:r>
+        <w:rPr>
+          <w:rFonts w:ascii="Consolas" w:hAnsi="Consolas" w:cs="Consolas"/>
+          <w:color w:val="6A3E3E"/>
+          <w:sz w:val="20"/>
+          <w:szCs w:val="20"/>
+        </w:rPr>
+        <w:t>name</w:t>
+      </w:r>
+      <w:r>
+        <w:rPr>
+          <w:rFonts w:ascii="Consolas" w:hAnsi="Consolas" w:cs="Consolas"/>
+          <w:color w:val="000000"/>
+          <w:sz w:val="20"/>
+          <w:szCs w:val="20"/>
+        </w:rPr>
+        <w:t xml:space="preserve">, </w:t>
+      </w:r>
+      <w:r>
+        <w:rPr>
+          <w:rFonts w:ascii="Consolas" w:hAnsi="Consolas" w:cs="Consolas"/>
+          <w:color w:val="6A3E3E"/>
+          <w:sz w:val="20"/>
+          <w:szCs w:val="20"/>
+        </w:rPr>
+        <w:t>balance</w:t>
+      </w:r>
+      <w:r>
+        <w:rPr>
+          <w:rFonts w:ascii="Consolas" w:hAnsi="Consolas" w:cs="Consolas"/>
+          <w:color w:val="000000"/>
+          <w:sz w:val="20"/>
+          <w:szCs w:val="20"/>
+        </w:rPr>
+        <w:t>);</w:t>
+      </w:r>
+    </w:p>
+    <w:p>
+      <w:pPr>
+        <w:pStyle w:val="ListParagraph"/>
+        <w:numPr>
+          <w:ilvl w:val="0"/>
+          <w:numId w:val="16"/>
+        </w:numPr>
+      </w:pPr>
+      <w:r>
+        <w:t>However, it is infected by the statement below (the same as in the first bullet point):</w:t>
+      </w:r>
+    </w:p>
+    <w:p>
+      <w:pPr>
+        <w:pStyle w:val="ListParagraph"/>
+        <w:ind w:left="1446"/>
+        <w:rPr>
+          <w:rFonts w:ascii="Consolas" w:hAnsi="Consolas" w:cs="Consolas"/>
+          <w:color w:val="000000"/>
+          <w:sz w:val="20"/>
+        </w:rPr>
+      </w:pPr>
+      <w:proofErr w:type="gramStart"/>
+      <w:r>
+        <w:rPr>
+          <w:rFonts w:ascii="Consolas" w:hAnsi="Consolas" w:cs="Consolas"/>
+          <w:color w:val="0000C0"/>
+          <w:sz w:val="20"/>
+        </w:rPr>
+        <w:t>balance</w:t>
+      </w:r>
+      <w:proofErr w:type="gramEnd"/>
+      <w:r>
+        <w:rPr>
+          <w:rFonts w:ascii="Consolas" w:hAnsi="Consolas" w:cs="Consolas"/>
+          <w:color w:val="000000"/>
+          <w:sz w:val="20"/>
+        </w:rPr>
+        <w:t xml:space="preserve"> = </w:t>
+      </w:r>
+      <w:r>
+        <w:rPr>
+          <w:rFonts w:ascii="Consolas" w:hAnsi="Consolas" w:cs="Consolas"/>
+          <w:color w:val="0000C0"/>
+          <w:sz w:val="20"/>
+        </w:rPr>
+        <w:t>balance</w:t>
+      </w:r>
+      <w:r>
+        <w:rPr>
+          <w:rFonts w:ascii="Consolas" w:hAnsi="Consolas" w:cs="Consolas"/>
+          <w:color w:val="000000"/>
+          <w:sz w:val="20"/>
+        </w:rPr>
+        <w:t xml:space="preserve"> + </w:t>
+      </w:r>
+      <w:r>
+        <w:rPr>
+          <w:rFonts w:ascii="Consolas" w:hAnsi="Consolas" w:cs="Consolas"/>
+          <w:color w:val="6A3E3E"/>
+          <w:sz w:val="20"/>
+        </w:rPr>
+        <w:t>winnings</w:t>
+      </w:r>
+      <w:r>
+        <w:rPr>
+          <w:rFonts w:ascii="Consolas" w:hAnsi="Consolas" w:cs="Consolas"/>
+          <w:color w:val="000000"/>
+          <w:sz w:val="20"/>
+        </w:rPr>
+        <w:t>;</w:t>
+      </w:r>
+    </w:p>
+    <w:p>
+      <w:pPr>
+        <w:ind w:left="1440"/>
+      </w:pPr>
+      <w:r>
+        <w:t xml:space="preserve">Here, the additional winnings (determined to be sane by Hypothesis 1) is added to the balance, but this is not a typical return when winning a bet.  To explain; if a bet of 5 is played on 1 to 1 odds and is won, the winner will expect a return of their initial bet + winnings (5 + 1 * 5 = 10), same goes for 2 to 1 odds (5 + 2 * 5 = 15), and so on.  However, the above statement only returns the additional winnings, using the same </w:t>
+      </w:r>
+      <w:r>
+        <w:lastRenderedPageBreak/>
+        <w:t>example on 1 to 1 odds the winner is returned the additional winnings only (1 * 5 = 5), and the same for 2 to 1 odds (2 * 5 = 10), and so on.  In all cases of the current statement, the player’s balance variable will only ever increase when a bet of 2 to 1 odds and 3 to 1 odds is one, and will remain the same for 1 to 1 odds.</w:t>
+      </w:r>
+    </w:p>
+    <w:p>
+      <w:pPr>
+        <w:ind w:left="1440"/>
+      </w:pPr>
+      <w:r>
+        <w:t>Ultimately, the above statement is the origin of the defect and Hypothesis 5 is proven.</w:t>
+      </w:r>
+    </w:p>
+    <w:p>
+      <w:pPr>
+        <w:keepNext/>
+      </w:pPr>
+      <w:bookmarkStart w:id="0" w:name="_GoBack"/>
+      <w:bookmarkEnd w:id="0"/>
+      <w:r>
+        <w:rPr>
+          <w:noProof/>
+        </w:rPr>
+        <w:drawing>
+          <wp:inline distT="0" distB="0" distL="0" distR="0" wp14:anchorId="7B0819F4" wp14:editId="00D88E52">
+            <wp:extent cx="5939790" cy="516890"/>
+            <wp:effectExtent l="0" t="0" r="3810" b="0"/>
+            <wp:docPr id="1" name="Picture 1"/>
+            <wp:cNvGraphicFramePr>
+              <a:graphicFrameLocks xmlns:a="http://schemas.openxmlformats.org/drawingml/2006/main" noChangeAspect="1"/>
+            </wp:cNvGraphicFramePr>
+            <a:graphic xmlns:a="http://schemas.openxmlformats.org/drawingml/2006/main">
+              <a:graphicData uri="http://schemas.openxmlformats.org/drawingml/2006/picture">
+                <pic:pic xmlns:pic="http://schemas.openxmlformats.org/drawingml/2006/picture">
+                  <pic:nvPicPr>
+                    <pic:cNvPr id="0" name="Picture 1"/>
+                    <pic:cNvPicPr>
+                      <a:picLocks noChangeAspect="1" noChangeArrowheads="1"/>
+                    </pic:cNvPicPr>
+                  </pic:nvPicPr>
+                  <pic:blipFill>
+                    <a:blip r:embed="rId7">
+                      <a:extLst>
+                        <a:ext uri="{28A0092B-C50C-407E-A947-70E740481C1C}">
+                          <a14:useLocalDpi xmlns:a14="http://schemas.microsoft.com/office/drawing/2010/main" val="0"/>
+                        </a:ext>
+                      </a:extLst>
+                    </a:blip>
+                    <a:srcRect/>
+                    <a:stretch>
+                      <a:fillRect/>
+                    </a:stretch>
+                  </pic:blipFill>
+                  <pic:spPr bwMode="auto">
+                    <a:xfrm>
+                      <a:off x="0" y="0"/>
+                      <a:ext cx="5939790" cy="516890"/>
+                    </a:xfrm>
+                    <a:prstGeom prst="rect">
+                      <a:avLst/>
+                    </a:prstGeom>
+                    <a:noFill/>
+                    <a:ln>
+                      <a:noFill/>
+                    </a:ln>
+                  </pic:spPr>
+                </pic:pic>
+              </a:graphicData>
+            </a:graphic>
+          </wp:inline>
+        </w:drawing>
+      </w:r>
+    </w:p>
+    <w:p>
+      <w:pPr>
+        <w:pStyle w:val="Caption"/>
+      </w:pPr>
+      <w:r>
+        <w:t xml:space="preserve">Figure </w:t>
+      </w:r>
+      <w:r>
+        <w:fldChar w:fldCharType="begin"/>
+      </w:r>
+      <w:r>
+        <w:instrText xml:space="preserve"> SEQ Figure \* ARABIC </w:instrText>
+      </w:r>
+      <w:r>
+        <w:fldChar w:fldCharType="separate"/>
+      </w:r>
+      <w:r>
+        <w:rPr>
+          <w:noProof/>
+        </w:rPr>
+        <w:t>1</w:t>
+      </w:r>
+      <w:r>
+        <w:fldChar w:fldCharType="end"/>
+      </w:r>
+      <w:r>
+        <w:t xml:space="preserve"> - Origin of Bug 1</w:t>
+      </w:r>
     </w:p>
     <w:p>
       <w:pPr>
         <w:pStyle w:val="Heading1"/>
       </w:pPr>
       <w:r>
-        <w:lastRenderedPageBreak/>
         <w:t>Task 4 – Resolution</w:t>
       </w:r>
     </w:p>
@@ -854,7 +4498,292 @@
               <w:right w:val="single" w:sz="4" w:space="0" w:color="auto"/>
             </w:tcBorders>
           </w:tcPr>
-          <w:p/>
+          <w:p>
+            <w:r>
+              <w:t>Betting limit reached Test</w:t>
+            </w:r>
+          </w:p>
+        </w:tc>
+      </w:tr>
+      <w:tr>
+        <w:trPr>
+          <w:cantSplit/>
+          <w:trHeight w:val="375"/>
+          <w:tblHeader/>
+        </w:trPr>
+        <w:tc>
+          <w:tcPr>
+            <w:tcW w:w="2753" w:type="dxa"/>
+            <w:tcBorders>
+              <w:top w:val="single" w:sz="6" w:space="0" w:color="auto"/>
+              <w:left w:val="single" w:sz="4" w:space="0" w:color="auto"/>
+              <w:bottom w:val="single" w:sz="6" w:space="0" w:color="auto"/>
+              <w:right w:val="single" w:sz="6" w:space="0" w:color="auto"/>
+            </w:tcBorders>
+          </w:tcPr>
+          <w:p>
+            <w:pPr>
+              <w:pStyle w:val="bp"/>
+              <w:rPr>
+                <w:b/>
+              </w:rPr>
+            </w:pPr>
+            <w:r>
+              <w:rPr>
+                <w:b/>
+              </w:rPr>
+              <w:t>Test Description:</w:t>
+            </w:r>
+          </w:p>
+        </w:tc>
+        <w:tc>
+          <w:tcPr>
+            <w:tcW w:w="7682" w:type="dxa"/>
+            <w:gridSpan w:val="4"/>
+            <w:tcBorders>
+              <w:top w:val="single" w:sz="6" w:space="0" w:color="auto"/>
+              <w:left w:val="single" w:sz="6" w:space="0" w:color="auto"/>
+              <w:bottom w:val="single" w:sz="6" w:space="0" w:color="auto"/>
+              <w:right w:val="single" w:sz="4" w:space="0" w:color="auto"/>
+            </w:tcBorders>
+          </w:tcPr>
+          <w:p>
+            <w:r>
+              <w:t>Tests the ending of the game when a Player’s balance reaches the 0 limit.</w:t>
+            </w:r>
+          </w:p>
+        </w:tc>
+      </w:tr>
+      <w:tr>
+        <w:trPr>
+          <w:cantSplit/>
+          <w:trHeight w:val="455"/>
+          <w:tblHeader/>
+        </w:trPr>
+        <w:tc>
+          <w:tcPr>
+            <w:tcW w:w="2753" w:type="dxa"/>
+            <w:tcBorders>
+              <w:top w:val="single" w:sz="4" w:space="0" w:color="auto"/>
+              <w:left w:val="single" w:sz="4" w:space="0" w:color="auto"/>
+              <w:bottom w:val="single" w:sz="6" w:space="0" w:color="auto"/>
+              <w:right w:val="single" w:sz="6" w:space="0" w:color="auto"/>
+            </w:tcBorders>
+          </w:tcPr>
+          <w:p>
+            <w:pPr>
+              <w:pStyle w:val="bp"/>
+              <w:rPr>
+                <w:b/>
+              </w:rPr>
+            </w:pPr>
+            <w:r>
+              <w:rPr>
+                <w:b/>
+              </w:rPr>
+              <w:t>Pre-conditions</w:t>
+            </w:r>
+          </w:p>
+        </w:tc>
+        <w:tc>
+          <w:tcPr>
+            <w:tcW w:w="7682" w:type="dxa"/>
+            <w:gridSpan w:val="4"/>
+            <w:tcBorders>
+              <w:top w:val="single" w:sz="4" w:space="0" w:color="auto"/>
+              <w:left w:val="single" w:sz="6" w:space="0" w:color="auto"/>
+              <w:bottom w:val="single" w:sz="6" w:space="0" w:color="auto"/>
+              <w:right w:val="single" w:sz="4" w:space="0" w:color="auto"/>
+            </w:tcBorders>
+          </w:tcPr>
+          <w:p>
+            <w:pPr>
+              <w:pStyle w:val="ListParagraph"/>
+              <w:numPr>
+                <w:ilvl w:val="0"/>
+                <w:numId w:val="9"/>
+              </w:numPr>
+            </w:pPr>
+            <w:r>
+              <w:t>Main object exists</w:t>
+            </w:r>
+          </w:p>
+          <w:p>
+            <w:pPr>
+              <w:pStyle w:val="ListParagraph"/>
+              <w:numPr>
+                <w:ilvl w:val="0"/>
+                <w:numId w:val="9"/>
+              </w:numPr>
+            </w:pPr>
+            <w:r>
+              <w:t>Dice object exists</w:t>
+            </w:r>
+          </w:p>
+          <w:p>
+            <w:pPr>
+              <w:pStyle w:val="ListParagraph"/>
+              <w:numPr>
+                <w:ilvl w:val="0"/>
+                <w:numId w:val="9"/>
+              </w:numPr>
+            </w:pPr>
+            <w:r>
+              <w:t>Player object exists</w:t>
+            </w:r>
+          </w:p>
+          <w:p>
+            <w:pPr>
+              <w:pStyle w:val="ListParagraph"/>
+              <w:numPr>
+                <w:ilvl w:val="0"/>
+                <w:numId w:val="9"/>
+              </w:numPr>
+            </w:pPr>
+            <w:r>
+              <w:t>Game object exists</w:t>
+            </w:r>
+          </w:p>
+          <w:p>
+            <w:pPr>
+              <w:pStyle w:val="ListParagraph"/>
+              <w:numPr>
+                <w:ilvl w:val="0"/>
+                <w:numId w:val="9"/>
+              </w:numPr>
+            </w:pPr>
+            <w:proofErr w:type="spellStart"/>
+            <w:r>
+              <w:t>DiceValue</w:t>
+            </w:r>
+            <w:proofErr w:type="spellEnd"/>
+            <w:r>
+              <w:t xml:space="preserve"> list exists</w:t>
+            </w:r>
+          </w:p>
+          <w:p>
+            <w:pPr>
+              <w:pStyle w:val="ListParagraph"/>
+              <w:numPr>
+                <w:ilvl w:val="0"/>
+                <w:numId w:val="9"/>
+              </w:numPr>
+            </w:pPr>
+            <w:r>
+              <w:t>One game has completed</w:t>
+            </w:r>
+          </w:p>
+        </w:tc>
+      </w:tr>
+      <w:tr>
+        <w:trPr>
+          <w:cantSplit/>
+          <w:trHeight w:val="467"/>
+          <w:tblHeader/>
+        </w:trPr>
+        <w:tc>
+          <w:tcPr>
+            <w:tcW w:w="2753" w:type="dxa"/>
+            <w:tcBorders>
+              <w:top w:val="single" w:sz="6" w:space="0" w:color="auto"/>
+              <w:left w:val="single" w:sz="4" w:space="0" w:color="auto"/>
+              <w:bottom w:val="single" w:sz="6" w:space="0" w:color="auto"/>
+              <w:right w:val="single" w:sz="6" w:space="0" w:color="auto"/>
+            </w:tcBorders>
+          </w:tcPr>
+          <w:p>
+            <w:pPr>
+              <w:pStyle w:val="bp"/>
+              <w:rPr>
+                <w:b/>
+              </w:rPr>
+            </w:pPr>
+            <w:r>
+              <w:rPr>
+                <w:b/>
+              </w:rPr>
+              <w:t>Post-conditions</w:t>
+            </w:r>
+          </w:p>
+        </w:tc>
+        <w:tc>
+          <w:tcPr>
+            <w:tcW w:w="7682" w:type="dxa"/>
+            <w:gridSpan w:val="4"/>
+            <w:tcBorders>
+              <w:top w:val="single" w:sz="6" w:space="0" w:color="auto"/>
+              <w:left w:val="single" w:sz="6" w:space="0" w:color="auto"/>
+              <w:bottom w:val="single" w:sz="6" w:space="0" w:color="auto"/>
+              <w:right w:val="single" w:sz="4" w:space="0" w:color="auto"/>
+            </w:tcBorders>
+          </w:tcPr>
+          <w:p>
+            <w:pPr>
+              <w:pStyle w:val="ListParagraph"/>
+              <w:numPr>
+                <w:ilvl w:val="0"/>
+                <w:numId w:val="9"/>
+              </w:numPr>
+            </w:pPr>
+            <w:r>
+              <w:t>One game completes when the Player’s balance variable reaches the Player’s limit variable (0)</w:t>
+            </w:r>
+          </w:p>
+          <w:p>
+            <w:pPr>
+              <w:pStyle w:val="ListParagraph"/>
+              <w:numPr>
+                <w:ilvl w:val="0"/>
+                <w:numId w:val="9"/>
+              </w:numPr>
+            </w:pPr>
+            <w:r>
+              <w:t xml:space="preserve">Main’s </w:t>
+            </w:r>
+            <w:proofErr w:type="spellStart"/>
+            <w:r>
+              <w:t>i</w:t>
+            </w:r>
+            <w:proofErr w:type="spellEnd"/>
+            <w:r>
+              <w:t xml:space="preserve"> variable (controlling the amount of games) </w:t>
+            </w:r>
+            <w:r>
+              <w:t>increases by 1</w:t>
+            </w:r>
+          </w:p>
+          <w:p>
+            <w:pPr>
+              <w:pStyle w:val="ListParagraph"/>
+              <w:numPr>
+                <w:ilvl w:val="0"/>
+                <w:numId w:val="9"/>
+              </w:numPr>
+            </w:pPr>
+            <w:r>
+              <w:t>All elapsed turn details displayed in the console</w:t>
+            </w:r>
+          </w:p>
+          <w:p>
+            <w:pPr>
+              <w:pStyle w:val="ListParagraph"/>
+              <w:numPr>
+                <w:ilvl w:val="0"/>
+                <w:numId w:val="9"/>
+              </w:numPr>
+            </w:pPr>
+            <w:r>
+              <w:t xml:space="preserve">End game details displayed with the </w:t>
+            </w:r>
+            <w:proofErr w:type="spellStart"/>
+            <w:r>
+              <w:t>i</w:t>
+            </w:r>
+            <w:proofErr w:type="spellEnd"/>
+            <w:r>
+              <w:t xml:space="preserve"> variable and limit variable (0)</w:t>
+            </w:r>
+          </w:p>
         </w:tc>
       </w:tr>
       <w:tr>
@@ -884,7 +4813,7 @@
               <w:rPr>
                 <w:b/>
               </w:rPr>
-              <w:t>Use Case Tested:</w:t>
+              <w:t>Notes</w:t>
             </w:r>
           </w:p>
         </w:tc>
@@ -899,13 +4828,17 @@
               <w:right w:val="single" w:sz="4" w:space="0" w:color="auto"/>
             </w:tcBorders>
           </w:tcPr>
-          <w:p/>
+          <w:p>
+            <w:r>
+              <w:t>This test demonstrates the known bug 2, it is expected to fail.</w:t>
+            </w:r>
+          </w:p>
         </w:tc>
       </w:tr>
       <w:tr>
         <w:trPr>
           <w:cantSplit/>
-          <w:trHeight w:val="375"/>
+          <w:trHeight w:val="670"/>
           <w:tblHeader/>
         </w:trPr>
         <w:tc>
@@ -929,7 +4862,7 @@
               <w:rPr>
                 <w:b/>
               </w:rPr>
-              <w:t>Test Description:</w:t>
+              <w:t>Result (Pass/Fail/Warning/Incomplete)</w:t>
             </w:r>
           </w:p>
         </w:tc>
@@ -944,97 +4877,11 @@
               <w:right w:val="single" w:sz="4" w:space="0" w:color="auto"/>
             </w:tcBorders>
           </w:tcPr>
-          <w:p/>
-        </w:tc>
-      </w:tr>
-      <w:tr>
-        <w:trPr>
-          <w:cantSplit/>
-          <w:trHeight w:val="455"/>
-          <w:tblHeader/>
-        </w:trPr>
-        <w:tc>
-          <w:tcPr>
-            <w:tcW w:w="2753" w:type="dxa"/>
-            <w:tcBorders>
-              <w:top w:val="single" w:sz="4" w:space="0" w:color="auto"/>
-              <w:left w:val="single" w:sz="4" w:space="0" w:color="auto"/>
-              <w:bottom w:val="single" w:sz="6" w:space="0" w:color="auto"/>
-              <w:right w:val="single" w:sz="6" w:space="0" w:color="auto"/>
-            </w:tcBorders>
-          </w:tcPr>
-          <w:p>
-            <w:pPr>
-              <w:pStyle w:val="bp"/>
-              <w:rPr>
-                <w:b/>
-              </w:rPr>
-            </w:pPr>
-            <w:r>
-              <w:rPr>
-                <w:b/>
-              </w:rPr>
-              <w:t>Pre-conditions</w:t>
-            </w:r>
-          </w:p>
-        </w:tc>
-        <w:tc>
-          <w:tcPr>
-            <w:tcW w:w="7682" w:type="dxa"/>
-            <w:gridSpan w:val="4"/>
-            <w:tcBorders>
-              <w:top w:val="single" w:sz="4" w:space="0" w:color="auto"/>
-              <w:left w:val="single" w:sz="6" w:space="0" w:color="auto"/>
-              <w:bottom w:val="single" w:sz="6" w:space="0" w:color="auto"/>
-              <w:right w:val="single" w:sz="4" w:space="0" w:color="auto"/>
-            </w:tcBorders>
-          </w:tcPr>
-          <w:p/>
-        </w:tc>
-      </w:tr>
-      <w:tr>
-        <w:trPr>
-          <w:cantSplit/>
-          <w:trHeight w:val="467"/>
-          <w:tblHeader/>
-        </w:trPr>
-        <w:tc>
-          <w:tcPr>
-            <w:tcW w:w="2753" w:type="dxa"/>
-            <w:tcBorders>
-              <w:top w:val="single" w:sz="6" w:space="0" w:color="auto"/>
-              <w:left w:val="single" w:sz="4" w:space="0" w:color="auto"/>
-              <w:bottom w:val="single" w:sz="6" w:space="0" w:color="auto"/>
-              <w:right w:val="single" w:sz="6" w:space="0" w:color="auto"/>
-            </w:tcBorders>
-          </w:tcPr>
-          <w:p>
-            <w:pPr>
-              <w:pStyle w:val="bp"/>
-              <w:rPr>
-                <w:b/>
-              </w:rPr>
-            </w:pPr>
-            <w:r>
-              <w:rPr>
-                <w:b/>
-              </w:rPr>
-              <w:t>Post-conditions</w:t>
-            </w:r>
-          </w:p>
-        </w:tc>
-        <w:tc>
-          <w:tcPr>
-            <w:tcW w:w="7682" w:type="dxa"/>
-            <w:gridSpan w:val="4"/>
-            <w:tcBorders>
-              <w:top w:val="single" w:sz="6" w:space="0" w:color="auto"/>
-              <w:left w:val="single" w:sz="6" w:space="0" w:color="auto"/>
-              <w:bottom w:val="single" w:sz="6" w:space="0" w:color="auto"/>
-              <w:right w:val="single" w:sz="4" w:space="0" w:color="auto"/>
-            </w:tcBorders>
-          </w:tcPr>
-          <w:p/>
+          <w:p>
+            <w:r>
+              <w:t>Fail, bug exists.</w:t>
+            </w:r>
+          </w:p>
         </w:tc>
       </w:tr>
       <w:tr>
@@ -1064,7 +4911,7 @@
               <w:rPr>
                 <w:b/>
               </w:rPr>
-              <w:t>Notes</w:t>
+              <w:t>Expected bug output</w:t>
             </w:r>
           </w:p>
         </w:tc>
@@ -1079,101 +4926,11 @@
               <w:right w:val="single" w:sz="4" w:space="0" w:color="auto"/>
             </w:tcBorders>
           </w:tcPr>
-          <w:p/>
-        </w:tc>
-      </w:tr>
-      <w:tr>
-        <w:trPr>
-          <w:cantSplit/>
-          <w:trHeight w:val="670"/>
-          <w:tblHeader/>
-        </w:trPr>
-        <w:tc>
-          <w:tcPr>
-            <w:tcW w:w="2753" w:type="dxa"/>
-            <w:tcBorders>
-              <w:top w:val="single" w:sz="6" w:space="0" w:color="auto"/>
-              <w:left w:val="single" w:sz="4" w:space="0" w:color="auto"/>
-              <w:bottom w:val="single" w:sz="6" w:space="0" w:color="auto"/>
-              <w:right w:val="single" w:sz="6" w:space="0" w:color="auto"/>
-            </w:tcBorders>
-          </w:tcPr>
-          <w:p>
-            <w:pPr>
-              <w:pStyle w:val="bp"/>
-              <w:rPr>
-                <w:b/>
-              </w:rPr>
-            </w:pPr>
-            <w:r>
-              <w:rPr>
-                <w:b/>
-              </w:rPr>
-              <w:t>Result (Pass/Fail/Warning/Incomplete)</w:t>
-            </w:r>
-          </w:p>
-        </w:tc>
-        <w:tc>
-          <w:tcPr>
-            <w:tcW w:w="7682" w:type="dxa"/>
-            <w:gridSpan w:val="4"/>
-            <w:tcBorders>
-              <w:top w:val="single" w:sz="6" w:space="0" w:color="auto"/>
-              <w:left w:val="single" w:sz="6" w:space="0" w:color="auto"/>
-              <w:bottom w:val="single" w:sz="6" w:space="0" w:color="auto"/>
-              <w:right w:val="single" w:sz="4" w:space="0" w:color="auto"/>
-            </w:tcBorders>
-          </w:tcPr>
-          <w:p>
-            <w:r>
-              <w:t>Fail, bug exists.</w:t>
-            </w:r>
-          </w:p>
-        </w:tc>
-      </w:tr>
-      <w:tr>
-        <w:trPr>
-          <w:cantSplit/>
-          <w:trHeight w:val="455"/>
-          <w:tblHeader/>
-        </w:trPr>
-        <w:tc>
-          <w:tcPr>
-            <w:tcW w:w="2753" w:type="dxa"/>
-            <w:tcBorders>
-              <w:top w:val="single" w:sz="6" w:space="0" w:color="auto"/>
-              <w:left w:val="single" w:sz="4" w:space="0" w:color="auto"/>
-              <w:bottom w:val="single" w:sz="6" w:space="0" w:color="auto"/>
-              <w:right w:val="single" w:sz="6" w:space="0" w:color="auto"/>
-            </w:tcBorders>
-          </w:tcPr>
-          <w:p>
-            <w:pPr>
-              <w:pStyle w:val="bp"/>
-              <w:rPr>
-                <w:b/>
-              </w:rPr>
-            </w:pPr>
-            <w:r>
-              <w:rPr>
-                <w:b/>
-              </w:rPr>
-              <w:t>Expected bug output</w:t>
-            </w:r>
-          </w:p>
-        </w:tc>
-        <w:tc>
-          <w:tcPr>
-            <w:tcW w:w="7682" w:type="dxa"/>
-            <w:gridSpan w:val="4"/>
-            <w:tcBorders>
-              <w:top w:val="single" w:sz="6" w:space="0" w:color="auto"/>
-              <w:left w:val="single" w:sz="6" w:space="0" w:color="auto"/>
-              <w:bottom w:val="single" w:sz="6" w:space="0" w:color="auto"/>
-              <w:right w:val="single" w:sz="4" w:space="0" w:color="auto"/>
-            </w:tcBorders>
-          </w:tcPr>
-          <w:p/>
+          <w:p>
+            <w:r>
+              <w:t>Program ends when the players balance has 5 remaining.</w:t>
+            </w:r>
+          </w:p>
         </w:tc>
       </w:tr>
       <w:tr>
@@ -1329,6 +5086,12 @@
               </w:rPr>
               <w:t xml:space="preserve">Test 1 – </w:t>
             </w:r>
+            <w:r>
+              <w:rPr>
+                <w:sz w:val="24"/>
+              </w:rPr>
+              <w:t>Game completes when balance reaches limit</w:t>
+            </w:r>
           </w:p>
         </w:tc>
       </w:tr>
@@ -1367,13 +5130,103 @@
                 <w:sz w:val="24"/>
               </w:rPr>
             </w:pPr>
+            <w:r>
+              <w:rPr>
+                <w:sz w:val="24"/>
+              </w:rPr>
+              <w:lastRenderedPageBreak/>
+              <w:t>Run program</w:t>
+            </w:r>
           </w:p>
         </w:tc>
         <w:tc>
           <w:tcPr>
             <w:tcW w:w="4500" w:type="dxa"/>
           </w:tcPr>
-          <w:p/>
+          <w:p>
+            <w:pPr>
+              <w:pStyle w:val="ListParagraph"/>
+              <w:numPr>
+                <w:ilvl w:val="0"/>
+                <w:numId w:val="9"/>
+              </w:numPr>
+            </w:pPr>
+            <w:r>
+              <w:t xml:space="preserve">One game complete (one iteration of the Main for statement controlled by the </w:t>
+            </w:r>
+            <w:proofErr w:type="spellStart"/>
+            <w:r>
+              <w:t>i</w:t>
+            </w:r>
+            <w:proofErr w:type="spellEnd"/>
+            <w:r>
+              <w:t xml:space="preserve"> variable</w:t>
+            </w:r>
+          </w:p>
+          <w:p>
+            <w:pPr>
+              <w:pStyle w:val="ListParagraph"/>
+              <w:numPr>
+                <w:ilvl w:val="0"/>
+                <w:numId w:val="9"/>
+              </w:numPr>
+            </w:pPr>
+            <w:r>
+              <w:t>Player’s balance variable reaches the limit variable (0)</w:t>
+            </w:r>
+          </w:p>
+          <w:p>
+            <w:pPr>
+              <w:pStyle w:val="ListParagraph"/>
+              <w:numPr>
+                <w:ilvl w:val="0"/>
+                <w:numId w:val="9"/>
+              </w:numPr>
+            </w:pPr>
+            <w:r>
+              <w:t xml:space="preserve">Main’s </w:t>
+            </w:r>
+            <w:proofErr w:type="spellStart"/>
+            <w:r>
+              <w:t>i</w:t>
+            </w:r>
+            <w:proofErr w:type="spellEnd"/>
+            <w:r>
+              <w:t xml:space="preserve"> variable (controlling the amount of games) increases by 1</w:t>
+            </w:r>
+          </w:p>
+          <w:p>
+            <w:pPr>
+              <w:pStyle w:val="ListParagraph"/>
+              <w:numPr>
+                <w:ilvl w:val="0"/>
+                <w:numId w:val="9"/>
+              </w:numPr>
+            </w:pPr>
+            <w:r>
+              <w:t>All elapsed turn details displayed in the console</w:t>
+            </w:r>
+          </w:p>
+          <w:p>
+            <w:pPr>
+              <w:pStyle w:val="ListParagraph"/>
+              <w:numPr>
+                <w:ilvl w:val="0"/>
+                <w:numId w:val="9"/>
+              </w:numPr>
+            </w:pPr>
+            <w:r>
+              <w:t xml:space="preserve">End game details displayed with the </w:t>
+            </w:r>
+            <w:proofErr w:type="spellStart"/>
+            <w:r>
+              <w:t>i</w:t>
+            </w:r>
+            <w:proofErr w:type="spellEnd"/>
+            <w:r>
+              <w:t xml:space="preserve"> variable and limit variable (0)</w:t>
+            </w:r>
+          </w:p>
         </w:tc>
         <w:tc>
           <w:tcPr>
@@ -1385,9 +5238,6 @@
               <w:spacing w:before="80" w:after="80"/>
               <w:jc w:val="center"/>
             </w:pPr>
-            <w:r>
-              <w:t>X</w:t>
-            </w:r>
           </w:p>
         </w:tc>
         <w:tc>
@@ -1399,6 +5249,9 @@
               <w:pStyle w:val="RowHeadings"/>
               <w:spacing w:before="80" w:after="80"/>
             </w:pPr>
+            <w:r>
+              <w:t>X</w:t>
+            </w:r>
           </w:p>
         </w:tc>
       </w:tr>
@@ -1420,6 +5273,14 @@
       <w:pPr>
         <w:spacing w:after="0" w:line="240" w:lineRule="auto"/>
       </w:pPr>
+      <w:r>
+        <w:t>Junit bug simplification tests in project.</w:t>
+      </w:r>
+    </w:p>
+    <w:p>
+      <w:pPr>
+        <w:spacing w:after="0" w:line="240" w:lineRule="auto"/>
+      </w:pPr>
     </w:p>
     <w:p>
       <w:pPr>
@@ -1452,6 +5313,7 @@
         <w:pStyle w:val="Title"/>
       </w:pPr>
       <w:r>
+        <w:lastRenderedPageBreak/>
         <w:t>Bug 3: Odds in the game do not appear to be correct.</w:t>
       </w:r>
     </w:p>
@@ -1460,26 +5322,7 @@
         <w:spacing w:after="0" w:line="240" w:lineRule="auto"/>
       </w:pPr>
       <w:r>
-        <w:lastRenderedPageBreak/>
-        <w:t>Crown and Anchor games have an approximate 8</w:t>
-      </w:r>
-      <w:r>
-        <w:t>% bias to the house. So the win</w:t>
-      </w:r>
-      <w:r>
-        <w:t>: (win</w:t>
-      </w:r>
-      <w:r>
-        <w:t xml:space="preserve"> </w:t>
-      </w:r>
-      <w:r>
-        <w:t>+</w:t>
-      </w:r>
-      <w:r>
-        <w:t xml:space="preserve"> lose) ratio </w:t>
-      </w:r>
-      <w:r>
-        <w:t>should approximately equal 0.42. This does not appear to be the case.</w:t>
+        <w:t>Crown and Anchor games have an approximate 8% bias to the house. So the win: (win + lose) ratio should approximately equal 0.42. This does not appear to be the case.</w:t>
       </w:r>
     </w:p>
     <w:p>
@@ -1545,7 +5388,276 @@
               <w:right w:val="single" w:sz="4" w:space="0" w:color="auto"/>
             </w:tcBorders>
           </w:tcPr>
-          <w:p/>
+          <w:p>
+            <w:r>
+              <w:t>Win ratio calculation Test</w:t>
+            </w:r>
+          </w:p>
+        </w:tc>
+      </w:tr>
+      <w:tr>
+        <w:trPr>
+          <w:cantSplit/>
+          <w:trHeight w:val="375"/>
+          <w:tblHeader/>
+        </w:trPr>
+        <w:tc>
+          <w:tcPr>
+            <w:tcW w:w="2753" w:type="dxa"/>
+            <w:tcBorders>
+              <w:top w:val="single" w:sz="6" w:space="0" w:color="auto"/>
+              <w:left w:val="single" w:sz="4" w:space="0" w:color="auto"/>
+              <w:bottom w:val="single" w:sz="6" w:space="0" w:color="auto"/>
+              <w:right w:val="single" w:sz="6" w:space="0" w:color="auto"/>
+            </w:tcBorders>
+          </w:tcPr>
+          <w:p>
+            <w:pPr>
+              <w:pStyle w:val="bp"/>
+              <w:rPr>
+                <w:b/>
+              </w:rPr>
+            </w:pPr>
+            <w:r>
+              <w:rPr>
+                <w:b/>
+              </w:rPr>
+              <w:t>Test Description:</w:t>
+            </w:r>
+          </w:p>
+        </w:tc>
+        <w:tc>
+          <w:tcPr>
+            <w:tcW w:w="7682" w:type="dxa"/>
+            <w:gridSpan w:val="4"/>
+            <w:tcBorders>
+              <w:top w:val="single" w:sz="6" w:space="0" w:color="auto"/>
+              <w:left w:val="single" w:sz="6" w:space="0" w:color="auto"/>
+              <w:bottom w:val="single" w:sz="6" w:space="0" w:color="auto"/>
+              <w:right w:val="single" w:sz="4" w:space="0" w:color="auto"/>
+            </w:tcBorders>
+          </w:tcPr>
+          <w:p>
+            <w:r>
+              <w:t>Tests the expectation that the 8% house bias should produce an approximately 0.42 win ratio.</w:t>
+            </w:r>
+          </w:p>
+        </w:tc>
+      </w:tr>
+      <w:tr>
+        <w:trPr>
+          <w:cantSplit/>
+          <w:trHeight w:val="455"/>
+          <w:tblHeader/>
+        </w:trPr>
+        <w:tc>
+          <w:tcPr>
+            <w:tcW w:w="2753" w:type="dxa"/>
+            <w:tcBorders>
+              <w:top w:val="single" w:sz="4" w:space="0" w:color="auto"/>
+              <w:left w:val="single" w:sz="4" w:space="0" w:color="auto"/>
+              <w:bottom w:val="single" w:sz="6" w:space="0" w:color="auto"/>
+              <w:right w:val="single" w:sz="6" w:space="0" w:color="auto"/>
+            </w:tcBorders>
+          </w:tcPr>
+          <w:p>
+            <w:pPr>
+              <w:pStyle w:val="bp"/>
+              <w:rPr>
+                <w:b/>
+              </w:rPr>
+            </w:pPr>
+            <w:r>
+              <w:rPr>
+                <w:b/>
+              </w:rPr>
+              <w:t>Pre-conditions</w:t>
+            </w:r>
+          </w:p>
+        </w:tc>
+        <w:tc>
+          <w:tcPr>
+            <w:tcW w:w="7682" w:type="dxa"/>
+            <w:gridSpan w:val="4"/>
+            <w:tcBorders>
+              <w:top w:val="single" w:sz="4" w:space="0" w:color="auto"/>
+              <w:left w:val="single" w:sz="6" w:space="0" w:color="auto"/>
+              <w:bottom w:val="single" w:sz="6" w:space="0" w:color="auto"/>
+              <w:right w:val="single" w:sz="4" w:space="0" w:color="auto"/>
+            </w:tcBorders>
+          </w:tcPr>
+          <w:p>
+            <w:pPr>
+              <w:pStyle w:val="ListParagraph"/>
+              <w:numPr>
+                <w:ilvl w:val="0"/>
+                <w:numId w:val="9"/>
+              </w:numPr>
+            </w:pPr>
+            <w:r>
+              <w:t>Main object exists</w:t>
+            </w:r>
+          </w:p>
+          <w:p>
+            <w:pPr>
+              <w:pStyle w:val="ListParagraph"/>
+              <w:numPr>
+                <w:ilvl w:val="0"/>
+                <w:numId w:val="9"/>
+              </w:numPr>
+            </w:pPr>
+            <w:r>
+              <w:t>Dice object exists</w:t>
+            </w:r>
+          </w:p>
+          <w:p>
+            <w:pPr>
+              <w:pStyle w:val="ListParagraph"/>
+              <w:numPr>
+                <w:ilvl w:val="0"/>
+                <w:numId w:val="9"/>
+              </w:numPr>
+            </w:pPr>
+            <w:r>
+              <w:t>Player object exists</w:t>
+            </w:r>
+          </w:p>
+          <w:p>
+            <w:pPr>
+              <w:pStyle w:val="ListParagraph"/>
+              <w:numPr>
+                <w:ilvl w:val="0"/>
+                <w:numId w:val="9"/>
+              </w:numPr>
+            </w:pPr>
+            <w:r>
+              <w:t>Game object exists</w:t>
+            </w:r>
+          </w:p>
+          <w:p>
+            <w:pPr>
+              <w:pStyle w:val="ListParagraph"/>
+              <w:numPr>
+                <w:ilvl w:val="0"/>
+                <w:numId w:val="9"/>
+              </w:numPr>
+            </w:pPr>
+            <w:proofErr w:type="spellStart"/>
+            <w:r>
+              <w:t>DiceValue</w:t>
+            </w:r>
+            <w:proofErr w:type="spellEnd"/>
+            <w:r>
+              <w:t xml:space="preserve"> list exists</w:t>
+            </w:r>
+          </w:p>
+          <w:p>
+            <w:pPr>
+              <w:pStyle w:val="ListParagraph"/>
+              <w:numPr>
+                <w:ilvl w:val="0"/>
+                <w:numId w:val="9"/>
+              </w:numPr>
+            </w:pPr>
+            <w:r>
+              <w:t>100 games have completed</w:t>
+            </w:r>
+          </w:p>
+        </w:tc>
+      </w:tr>
+      <w:tr>
+        <w:trPr>
+          <w:cantSplit/>
+          <w:trHeight w:val="467"/>
+          <w:tblHeader/>
+        </w:trPr>
+        <w:tc>
+          <w:tcPr>
+            <w:tcW w:w="2753" w:type="dxa"/>
+            <w:tcBorders>
+              <w:top w:val="single" w:sz="6" w:space="0" w:color="auto"/>
+              <w:left w:val="single" w:sz="4" w:space="0" w:color="auto"/>
+              <w:bottom w:val="single" w:sz="6" w:space="0" w:color="auto"/>
+              <w:right w:val="single" w:sz="6" w:space="0" w:color="auto"/>
+            </w:tcBorders>
+          </w:tcPr>
+          <w:p>
+            <w:pPr>
+              <w:pStyle w:val="bp"/>
+              <w:rPr>
+                <w:b/>
+              </w:rPr>
+            </w:pPr>
+            <w:r>
+              <w:rPr>
+                <w:b/>
+              </w:rPr>
+              <w:t>Post-conditions</w:t>
+            </w:r>
+          </w:p>
+        </w:tc>
+        <w:tc>
+          <w:tcPr>
+            <w:tcW w:w="7682" w:type="dxa"/>
+            <w:gridSpan w:val="4"/>
+            <w:tcBorders>
+              <w:top w:val="single" w:sz="6" w:space="0" w:color="auto"/>
+              <w:left w:val="single" w:sz="6" w:space="0" w:color="auto"/>
+              <w:bottom w:val="single" w:sz="6" w:space="0" w:color="auto"/>
+              <w:right w:val="single" w:sz="4" w:space="0" w:color="auto"/>
+            </w:tcBorders>
+          </w:tcPr>
+          <w:p>
+            <w:pPr>
+              <w:pStyle w:val="ListParagraph"/>
+              <w:numPr>
+                <w:ilvl w:val="0"/>
+                <w:numId w:val="9"/>
+              </w:numPr>
+            </w:pPr>
+            <w:r>
+              <w:t xml:space="preserve">Win ratio calculated by multiplying the </w:t>
+            </w:r>
+            <w:proofErr w:type="spellStart"/>
+            <w:r>
+              <w:t>totalWins</w:t>
+            </w:r>
+            <w:proofErr w:type="spellEnd"/>
+            <w:r>
+              <w:t xml:space="preserve"> (turn wins)</w:t>
+            </w:r>
+            <w:r>
+              <w:t xml:space="preserve"> by 100 and dividing the </w:t>
+            </w:r>
+            <w:r>
+              <w:t xml:space="preserve">result by the </w:t>
+            </w:r>
+            <w:proofErr w:type="spellStart"/>
+            <w:r>
+              <w:t>totalWins</w:t>
+            </w:r>
+            <w:proofErr w:type="spellEnd"/>
+            <w:r>
+              <w:t xml:space="preserve"> + </w:t>
+            </w:r>
+            <w:proofErr w:type="spellStart"/>
+            <w:r>
+              <w:t>totalLosses</w:t>
+            </w:r>
+            <w:proofErr w:type="spellEnd"/>
+          </w:p>
+          <w:p>
+            <w:pPr>
+              <w:pStyle w:val="ListParagraph"/>
+              <w:numPr>
+                <w:ilvl w:val="0"/>
+                <w:numId w:val="9"/>
+              </w:numPr>
+            </w:pPr>
+            <w:r>
+              <w:t>Win ratio displayed in the console</w:t>
+            </w:r>
+          </w:p>
         </w:tc>
       </w:tr>
       <w:tr>
@@ -1575,7 +5687,7 @@
               <w:rPr>
                 <w:b/>
               </w:rPr>
-              <w:t>Use Case Tested:</w:t>
+              <w:t>Notes</w:t>
             </w:r>
           </w:p>
         </w:tc>
@@ -1590,13 +5702,17 @@
               <w:right w:val="single" w:sz="4" w:space="0" w:color="auto"/>
             </w:tcBorders>
           </w:tcPr>
-          <w:p/>
+          <w:p>
+            <w:r>
+              <w:t>This test demonstrates the known bug 3, it is expected to fail.</w:t>
+            </w:r>
+          </w:p>
         </w:tc>
       </w:tr>
       <w:tr>
         <w:trPr>
           <w:cantSplit/>
-          <w:trHeight w:val="375"/>
+          <w:trHeight w:val="670"/>
           <w:tblHeader/>
         </w:trPr>
         <w:tc>
@@ -1620,7 +5736,7 @@
               <w:rPr>
                 <w:b/>
               </w:rPr>
-              <w:t>Test Description:</w:t>
+              <w:t>Result (Pass/Fail/Warning/Incomplete)</w:t>
             </w:r>
           </w:p>
         </w:tc>
@@ -1635,97 +5751,11 @@
               <w:right w:val="single" w:sz="4" w:space="0" w:color="auto"/>
             </w:tcBorders>
           </w:tcPr>
-          <w:p/>
-        </w:tc>
-      </w:tr>
-      <w:tr>
-        <w:trPr>
-          <w:cantSplit/>
-          <w:trHeight w:val="455"/>
-          <w:tblHeader/>
-        </w:trPr>
-        <w:tc>
-          <w:tcPr>
-            <w:tcW w:w="2753" w:type="dxa"/>
-            <w:tcBorders>
-              <w:top w:val="single" w:sz="4" w:space="0" w:color="auto"/>
-              <w:left w:val="single" w:sz="4" w:space="0" w:color="auto"/>
-              <w:bottom w:val="single" w:sz="6" w:space="0" w:color="auto"/>
-              <w:right w:val="single" w:sz="6" w:space="0" w:color="auto"/>
-            </w:tcBorders>
-          </w:tcPr>
-          <w:p>
-            <w:pPr>
-              <w:pStyle w:val="bp"/>
-              <w:rPr>
-                <w:b/>
-              </w:rPr>
-            </w:pPr>
-            <w:r>
-              <w:rPr>
-                <w:b/>
-              </w:rPr>
-              <w:t>Pre-conditions</w:t>
-            </w:r>
-          </w:p>
-        </w:tc>
-        <w:tc>
-          <w:tcPr>
-            <w:tcW w:w="7682" w:type="dxa"/>
-            <w:gridSpan w:val="4"/>
-            <w:tcBorders>
-              <w:top w:val="single" w:sz="4" w:space="0" w:color="auto"/>
-              <w:left w:val="single" w:sz="6" w:space="0" w:color="auto"/>
-              <w:bottom w:val="single" w:sz="6" w:space="0" w:color="auto"/>
-              <w:right w:val="single" w:sz="4" w:space="0" w:color="auto"/>
-            </w:tcBorders>
-          </w:tcPr>
-          <w:p/>
-        </w:tc>
-      </w:tr>
-      <w:tr>
-        <w:trPr>
-          <w:cantSplit/>
-          <w:trHeight w:val="467"/>
-          <w:tblHeader/>
-        </w:trPr>
-        <w:tc>
-          <w:tcPr>
-            <w:tcW w:w="2753" w:type="dxa"/>
-            <w:tcBorders>
-              <w:top w:val="single" w:sz="6" w:space="0" w:color="auto"/>
-              <w:left w:val="single" w:sz="4" w:space="0" w:color="auto"/>
-              <w:bottom w:val="single" w:sz="6" w:space="0" w:color="auto"/>
-              <w:right w:val="single" w:sz="6" w:space="0" w:color="auto"/>
-            </w:tcBorders>
-          </w:tcPr>
-          <w:p>
-            <w:pPr>
-              <w:pStyle w:val="bp"/>
-              <w:rPr>
-                <w:b/>
-              </w:rPr>
-            </w:pPr>
-            <w:r>
-              <w:rPr>
-                <w:b/>
-              </w:rPr>
-              <w:t>Post-conditions</w:t>
-            </w:r>
-          </w:p>
-        </w:tc>
-        <w:tc>
-          <w:tcPr>
-            <w:tcW w:w="7682" w:type="dxa"/>
-            <w:gridSpan w:val="4"/>
-            <w:tcBorders>
-              <w:top w:val="single" w:sz="6" w:space="0" w:color="auto"/>
-              <w:left w:val="single" w:sz="6" w:space="0" w:color="auto"/>
-              <w:bottom w:val="single" w:sz="6" w:space="0" w:color="auto"/>
-              <w:right w:val="single" w:sz="4" w:space="0" w:color="auto"/>
-            </w:tcBorders>
-          </w:tcPr>
-          <w:p/>
+          <w:p>
+            <w:r>
+              <w:t>Fail, bug exists.</w:t>
+            </w:r>
+          </w:p>
         </w:tc>
       </w:tr>
       <w:tr>
@@ -1755,7 +5785,7 @@
               <w:rPr>
                 <w:b/>
               </w:rPr>
-              <w:t>Notes</w:t>
+              <w:t>Expected bug output</w:t>
             </w:r>
           </w:p>
         </w:tc>
@@ -1770,103 +5800,14 @@
               <w:right w:val="single" w:sz="4" w:space="0" w:color="auto"/>
             </w:tcBorders>
           </w:tcPr>
-          <w:p/>
-        </w:tc>
-      </w:tr>
-      <w:tr>
-        <w:trPr>
-          <w:cantSplit/>
-          <w:trHeight w:val="670"/>
-          <w:tblHeader/>
-        </w:trPr>
-        <w:tc>
-          <w:tcPr>
-            <w:tcW w:w="2753" w:type="dxa"/>
-            <w:tcBorders>
-              <w:top w:val="single" w:sz="6" w:space="0" w:color="auto"/>
-              <w:left w:val="single" w:sz="4" w:space="0" w:color="auto"/>
-              <w:bottom w:val="single" w:sz="6" w:space="0" w:color="auto"/>
-              <w:right w:val="single" w:sz="6" w:space="0" w:color="auto"/>
-            </w:tcBorders>
-          </w:tcPr>
-          <w:p>
-            <w:pPr>
-              <w:pStyle w:val="bp"/>
-              <w:rPr>
-                <w:b/>
-              </w:rPr>
-            </w:pPr>
-            <w:r>
-              <w:rPr>
-                <w:b/>
-              </w:rPr>
-              <w:t>Result (Pass/Fail/Warning/Incomplete)</w:t>
-            </w:r>
-          </w:p>
-        </w:tc>
-        <w:tc>
-          <w:tcPr>
-            <w:tcW w:w="7682" w:type="dxa"/>
-            <w:gridSpan w:val="4"/>
-            <w:tcBorders>
-              <w:top w:val="single" w:sz="6" w:space="0" w:color="auto"/>
-              <w:left w:val="single" w:sz="6" w:space="0" w:color="auto"/>
-              <w:bottom w:val="single" w:sz="6" w:space="0" w:color="auto"/>
-              <w:right w:val="single" w:sz="4" w:space="0" w:color="auto"/>
-            </w:tcBorders>
-          </w:tcPr>
-          <w:p>
-            <w:r>
-              <w:t>Fail, bug exists.</w:t>
-            </w:r>
-            <w:bookmarkStart w:id="0" w:name="_GoBack"/>
-            <w:bookmarkEnd w:id="0"/>
-          </w:p>
-        </w:tc>
-      </w:tr>
-      <w:tr>
-        <w:trPr>
-          <w:cantSplit/>
-          <w:trHeight w:val="455"/>
-          <w:tblHeader/>
-        </w:trPr>
-        <w:tc>
-          <w:tcPr>
-            <w:tcW w:w="2753" w:type="dxa"/>
-            <w:tcBorders>
-              <w:top w:val="single" w:sz="6" w:space="0" w:color="auto"/>
-              <w:left w:val="single" w:sz="4" w:space="0" w:color="auto"/>
-              <w:bottom w:val="single" w:sz="6" w:space="0" w:color="auto"/>
-              <w:right w:val="single" w:sz="6" w:space="0" w:color="auto"/>
-            </w:tcBorders>
-          </w:tcPr>
-          <w:p>
-            <w:pPr>
-              <w:pStyle w:val="bp"/>
-              <w:rPr>
-                <w:b/>
-              </w:rPr>
-            </w:pPr>
-            <w:r>
-              <w:rPr>
-                <w:b/>
-              </w:rPr>
-              <w:t>Expected bug output</w:t>
-            </w:r>
-          </w:p>
-        </w:tc>
-        <w:tc>
-          <w:tcPr>
-            <w:tcW w:w="7682" w:type="dxa"/>
-            <w:gridSpan w:val="4"/>
-            <w:tcBorders>
-              <w:top w:val="single" w:sz="6" w:space="0" w:color="auto"/>
-              <w:left w:val="single" w:sz="6" w:space="0" w:color="auto"/>
-              <w:bottom w:val="single" w:sz="6" w:space="0" w:color="auto"/>
-              <w:right w:val="single" w:sz="4" w:space="0" w:color="auto"/>
-            </w:tcBorders>
-          </w:tcPr>
-          <w:p/>
+          <w:p>
+            <w:r>
+              <w:t xml:space="preserve">Win ratio has large outliers, </w:t>
+            </w:r>
+            <w:r>
+              <w:t>far away from approximately 0.42.</w:t>
+            </w:r>
+          </w:p>
         </w:tc>
       </w:tr>
       <w:tr>
@@ -2022,6 +5963,12 @@
               </w:rPr>
               <w:t xml:space="preserve">Test 1 – </w:t>
             </w:r>
+            <w:r>
+              <w:rPr>
+                <w:sz w:val="24"/>
+              </w:rPr>
+              <w:t>100 games completed and approximately 0.42 win ratio calculated</w:t>
+            </w:r>
           </w:p>
         </w:tc>
       </w:tr>
@@ -2060,13 +6007,69 @@
                 <w:sz w:val="24"/>
               </w:rPr>
             </w:pPr>
+            <w:r>
+              <w:rPr>
+                <w:sz w:val="24"/>
+              </w:rPr>
+              <w:t>Run program</w:t>
+            </w:r>
           </w:p>
         </w:tc>
         <w:tc>
           <w:tcPr>
             <w:tcW w:w="4500" w:type="dxa"/>
           </w:tcPr>
-          <w:p/>
+          <w:p>
+            <w:pPr>
+              <w:pStyle w:val="ListParagraph"/>
+              <w:numPr>
+                <w:ilvl w:val="0"/>
+                <w:numId w:val="9"/>
+              </w:numPr>
+            </w:pPr>
+            <w:r>
+              <w:t xml:space="preserve">Win ratio </w:t>
+            </w:r>
+            <w:r>
+              <w:t xml:space="preserve">of approximately 0.42 </w:t>
+            </w:r>
+            <w:r>
+              <w:t xml:space="preserve">calculated by multiplying the </w:t>
+            </w:r>
+            <w:proofErr w:type="spellStart"/>
+            <w:r>
+              <w:t>totalWins</w:t>
+            </w:r>
+            <w:proofErr w:type="spellEnd"/>
+            <w:r>
+              <w:t xml:space="preserve"> (turn wins) by 100 and dividing the result by the </w:t>
+            </w:r>
+            <w:proofErr w:type="spellStart"/>
+            <w:r>
+              <w:t>totalWins</w:t>
+            </w:r>
+            <w:proofErr w:type="spellEnd"/>
+            <w:r>
+              <w:t xml:space="preserve"> + </w:t>
+            </w:r>
+            <w:proofErr w:type="spellStart"/>
+            <w:r>
+              <w:t>totalLosses</w:t>
+            </w:r>
+            <w:proofErr w:type="spellEnd"/>
+          </w:p>
+          <w:p>
+            <w:pPr>
+              <w:pStyle w:val="ListParagraph"/>
+              <w:numPr>
+                <w:ilvl w:val="0"/>
+                <w:numId w:val="9"/>
+              </w:numPr>
+            </w:pPr>
+            <w:r>
+              <w:t>Win ratio displayed in the console</w:t>
+            </w:r>
+          </w:p>
         </w:tc>
         <w:tc>
           <w:tcPr>
@@ -2078,9 +6081,6 @@
               <w:spacing w:before="80" w:after="80"/>
               <w:jc w:val="center"/>
             </w:pPr>
-            <w:r>
-              <w:t>X</w:t>
-            </w:r>
           </w:p>
         </w:tc>
         <w:tc>
@@ -2092,6 +6092,9 @@
               <w:pStyle w:val="RowHeadings"/>
               <w:spacing w:before="80" w:after="80"/>
             </w:pPr>
+            <w:r>
+              <w:t>X</w:t>
+            </w:r>
           </w:p>
         </w:tc>
       </w:tr>
@@ -2113,6 +6116,14 @@
       <w:pPr>
         <w:spacing w:after="0" w:line="240" w:lineRule="auto"/>
       </w:pPr>
+      <w:r>
+        <w:t>Junit bug simplification tests in project.</w:t>
+      </w:r>
+    </w:p>
+    <w:p>
+      <w:pPr>
+        <w:spacing w:after="0" w:line="240" w:lineRule="auto"/>
+      </w:pPr>
     </w:p>
     <w:p>
       <w:pPr>
@@ -2132,6 +6143,7 @@
         <w:pStyle w:val="Heading1"/>
       </w:pPr>
       <w:r>
+        <w:lastRenderedPageBreak/>
         <w:t>Task 4 – Resolution</w:t>
       </w:r>
     </w:p>
@@ -2141,8 +6153,8 @@
       </w:pPr>
     </w:p>
     <w:sectPr>
-      <w:headerReference w:type="default" r:id="rId7"/>
-      <w:footerReference w:type="default" r:id="rId8"/>
+      <w:headerReference w:type="default" r:id="rId8"/>
+      <w:footerReference w:type="default" r:id="rId9"/>
       <w:pgSz w:w="12240" w:h="15840"/>
       <w:pgMar w:top="1440" w:right="1440" w:bottom="1440" w:left="1440" w:header="720" w:footer="720" w:gutter="0"/>
       <w:cols w:space="720"/>
@@ -2271,6 +6283,547 @@
 <file path=word/numbering.xml><?xml version="1.0" encoding="utf-8"?>
 <w:numbering xmlns:wpc="http://schemas.microsoft.com/office/word/2010/wordprocessingCanvas" xmlns:mc="http://schemas.openxmlformats.org/markup-compatibility/2006" xmlns:o="urn:schemas-microsoft-com:office:office" xmlns:r="http://schemas.openxmlformats.org/officeDocument/2006/relationships" xmlns:m="http://schemas.openxmlformats.org/officeDocument/2006/math" xmlns:v="urn:schemas-microsoft-com:vml" xmlns:wp14="http://schemas.microsoft.com/office/word/2010/wordprocessingDrawing" xmlns:wp="http://schemas.openxmlformats.org/drawingml/2006/wordprocessingDrawing" xmlns:w10="urn:schemas-microsoft-com:office:word" xmlns:w="http://schemas.openxmlformats.org/wordprocessingml/2006/main" xmlns:w14="http://schemas.microsoft.com/office/word/2010/wordml" xmlns:w15="http://schemas.microsoft.com/office/word/2012/wordml" xmlns:wpg="http://schemas.microsoft.com/office/word/2010/wordprocessingGroup" xmlns:wpi="http://schemas.microsoft.com/office/word/2010/wordprocessingInk" xmlns:wne="http://schemas.microsoft.com/office/word/2006/wordml" xmlns:wps="http://schemas.microsoft.com/office/word/2010/wordprocessingShape" mc:Ignorable="w14 w15 wp14">
   <w:abstractNum w:abstractNumId="0" w15:restartNumberingAfterBreak="0">
+    <w:nsid w:val="050117C1"/>
+    <w:multiLevelType w:val="hybridMultilevel"/>
+    <w:tmpl w:val="D86C4426"/>
+    <w:lvl w:ilvl="0" w:tplc="0409000F">
+      <w:start w:val="1"/>
+      <w:numFmt w:val="decimal"/>
+      <w:lvlText w:val="%1."/>
+      <w:lvlJc w:val="left"/>
+      <w:pPr>
+        <w:ind w:left="720" w:hanging="360"/>
+      </w:pPr>
+      <w:rPr>
+        <w:rFonts w:hint="default"/>
+      </w:rPr>
+    </w:lvl>
+    <w:lvl w:ilvl="1" w:tplc="04090019" w:tentative="1">
+      <w:start w:val="1"/>
+      <w:numFmt w:val="lowerLetter"/>
+      <w:lvlText w:val="%2."/>
+      <w:lvlJc w:val="left"/>
+      <w:pPr>
+        <w:ind w:left="1440" w:hanging="360"/>
+      </w:pPr>
+    </w:lvl>
+    <w:lvl w:ilvl="2" w:tplc="0409001B" w:tentative="1">
+      <w:start w:val="1"/>
+      <w:numFmt w:val="lowerRoman"/>
+      <w:lvlText w:val="%3."/>
+      <w:lvlJc w:val="right"/>
+      <w:pPr>
+        <w:ind w:left="2160" w:hanging="180"/>
+      </w:pPr>
+    </w:lvl>
+    <w:lvl w:ilvl="3" w:tplc="0409000F" w:tentative="1">
+      <w:start w:val="1"/>
+      <w:numFmt w:val="decimal"/>
+      <w:lvlText w:val="%4."/>
+      <w:lvlJc w:val="left"/>
+      <w:pPr>
+        <w:ind w:left="2880" w:hanging="360"/>
+      </w:pPr>
+    </w:lvl>
+    <w:lvl w:ilvl="4" w:tplc="04090019" w:tentative="1">
+      <w:start w:val="1"/>
+      <w:numFmt w:val="lowerLetter"/>
+      <w:lvlText w:val="%5."/>
+      <w:lvlJc w:val="left"/>
+      <w:pPr>
+        <w:ind w:left="3600" w:hanging="360"/>
+      </w:pPr>
+    </w:lvl>
+    <w:lvl w:ilvl="5" w:tplc="0409001B" w:tentative="1">
+      <w:start w:val="1"/>
+      <w:numFmt w:val="lowerRoman"/>
+      <w:lvlText w:val="%6."/>
+      <w:lvlJc w:val="right"/>
+      <w:pPr>
+        <w:ind w:left="4320" w:hanging="180"/>
+      </w:pPr>
+    </w:lvl>
+    <w:lvl w:ilvl="6" w:tplc="0409000F" w:tentative="1">
+      <w:start w:val="1"/>
+      <w:numFmt w:val="decimal"/>
+      <w:lvlText w:val="%7."/>
+      <w:lvlJc w:val="left"/>
+      <w:pPr>
+        <w:ind w:left="5040" w:hanging="360"/>
+      </w:pPr>
+    </w:lvl>
+    <w:lvl w:ilvl="7" w:tplc="04090019" w:tentative="1">
+      <w:start w:val="1"/>
+      <w:numFmt w:val="lowerLetter"/>
+      <w:lvlText w:val="%8."/>
+      <w:lvlJc w:val="left"/>
+      <w:pPr>
+        <w:ind w:left="5760" w:hanging="360"/>
+      </w:pPr>
+    </w:lvl>
+    <w:lvl w:ilvl="8" w:tplc="0409001B" w:tentative="1">
+      <w:start w:val="1"/>
+      <w:numFmt w:val="lowerRoman"/>
+      <w:lvlText w:val="%9."/>
+      <w:lvlJc w:val="right"/>
+      <w:pPr>
+        <w:ind w:left="6480" w:hanging="180"/>
+      </w:pPr>
+    </w:lvl>
+  </w:abstractNum>
+  <w:abstractNum w:abstractNumId="1" w15:restartNumberingAfterBreak="0">
+    <w:nsid w:val="0AA10519"/>
+    <w:multiLevelType w:val="hybridMultilevel"/>
+    <w:tmpl w:val="D4A08B96"/>
+    <w:lvl w:ilvl="0" w:tplc="04090001">
+      <w:start w:val="1"/>
+      <w:numFmt w:val="bullet"/>
+      <w:lvlText w:val=""/>
+      <w:lvlJc w:val="left"/>
+      <w:pPr>
+        <w:ind w:left="1446" w:hanging="360"/>
+      </w:pPr>
+      <w:rPr>
+        <w:rFonts w:ascii="Symbol" w:hAnsi="Symbol" w:hint="default"/>
+      </w:rPr>
+    </w:lvl>
+    <w:lvl w:ilvl="1" w:tplc="04090003" w:tentative="1">
+      <w:start w:val="1"/>
+      <w:numFmt w:val="bullet"/>
+      <w:lvlText w:val="o"/>
+      <w:lvlJc w:val="left"/>
+      <w:pPr>
+        <w:ind w:left="2166" w:hanging="360"/>
+      </w:pPr>
+      <w:rPr>
+        <w:rFonts w:ascii="Courier New" w:hAnsi="Courier New" w:cs="Courier New" w:hint="default"/>
+      </w:rPr>
+    </w:lvl>
+    <w:lvl w:ilvl="2" w:tplc="04090005" w:tentative="1">
+      <w:start w:val="1"/>
+      <w:numFmt w:val="bullet"/>
+      <w:lvlText w:val=""/>
+      <w:lvlJc w:val="left"/>
+      <w:pPr>
+        <w:ind w:left="2886" w:hanging="360"/>
+      </w:pPr>
+      <w:rPr>
+        <w:rFonts w:ascii="Wingdings" w:hAnsi="Wingdings" w:hint="default"/>
+      </w:rPr>
+    </w:lvl>
+    <w:lvl w:ilvl="3" w:tplc="04090001" w:tentative="1">
+      <w:start w:val="1"/>
+      <w:numFmt w:val="bullet"/>
+      <w:lvlText w:val=""/>
+      <w:lvlJc w:val="left"/>
+      <w:pPr>
+        <w:ind w:left="3606" w:hanging="360"/>
+      </w:pPr>
+      <w:rPr>
+        <w:rFonts w:ascii="Symbol" w:hAnsi="Symbol" w:hint="default"/>
+      </w:rPr>
+    </w:lvl>
+    <w:lvl w:ilvl="4" w:tplc="04090003" w:tentative="1">
+      <w:start w:val="1"/>
+      <w:numFmt w:val="bullet"/>
+      <w:lvlText w:val="o"/>
+      <w:lvlJc w:val="left"/>
+      <w:pPr>
+        <w:ind w:left="4326" w:hanging="360"/>
+      </w:pPr>
+      <w:rPr>
+        <w:rFonts w:ascii="Courier New" w:hAnsi="Courier New" w:cs="Courier New" w:hint="default"/>
+      </w:rPr>
+    </w:lvl>
+    <w:lvl w:ilvl="5" w:tplc="04090005" w:tentative="1">
+      <w:start w:val="1"/>
+      <w:numFmt w:val="bullet"/>
+      <w:lvlText w:val=""/>
+      <w:lvlJc w:val="left"/>
+      <w:pPr>
+        <w:ind w:left="5046" w:hanging="360"/>
+      </w:pPr>
+      <w:rPr>
+        <w:rFonts w:ascii="Wingdings" w:hAnsi="Wingdings" w:hint="default"/>
+      </w:rPr>
+    </w:lvl>
+    <w:lvl w:ilvl="6" w:tplc="04090001" w:tentative="1">
+      <w:start w:val="1"/>
+      <w:numFmt w:val="bullet"/>
+      <w:lvlText w:val=""/>
+      <w:lvlJc w:val="left"/>
+      <w:pPr>
+        <w:ind w:left="5766" w:hanging="360"/>
+      </w:pPr>
+      <w:rPr>
+        <w:rFonts w:ascii="Symbol" w:hAnsi="Symbol" w:hint="default"/>
+      </w:rPr>
+    </w:lvl>
+    <w:lvl w:ilvl="7" w:tplc="04090003" w:tentative="1">
+      <w:start w:val="1"/>
+      <w:numFmt w:val="bullet"/>
+      <w:lvlText w:val="o"/>
+      <w:lvlJc w:val="left"/>
+      <w:pPr>
+        <w:ind w:left="6486" w:hanging="360"/>
+      </w:pPr>
+      <w:rPr>
+        <w:rFonts w:ascii="Courier New" w:hAnsi="Courier New" w:cs="Courier New" w:hint="default"/>
+      </w:rPr>
+    </w:lvl>
+    <w:lvl w:ilvl="8" w:tplc="04090005" w:tentative="1">
+      <w:start w:val="1"/>
+      <w:numFmt w:val="bullet"/>
+      <w:lvlText w:val=""/>
+      <w:lvlJc w:val="left"/>
+      <w:pPr>
+        <w:ind w:left="7206" w:hanging="360"/>
+      </w:pPr>
+      <w:rPr>
+        <w:rFonts w:ascii="Wingdings" w:hAnsi="Wingdings" w:hint="default"/>
+      </w:rPr>
+    </w:lvl>
+  </w:abstractNum>
+  <w:abstractNum w:abstractNumId="2" w15:restartNumberingAfterBreak="0">
+    <w:nsid w:val="19F323B6"/>
+    <w:multiLevelType w:val="hybridMultilevel"/>
+    <w:tmpl w:val="30CC6BAC"/>
+    <w:lvl w:ilvl="0" w:tplc="7EB466EE">
+      <w:start w:val="1"/>
+      <w:numFmt w:val="bullet"/>
+      <w:lvlText w:val="-"/>
+      <w:lvlJc w:val="left"/>
+      <w:pPr>
+        <w:ind w:left="720" w:hanging="360"/>
+      </w:pPr>
+      <w:rPr>
+        <w:rFonts w:ascii="Calibri" w:eastAsiaTheme="minorHAnsi" w:hAnsi="Calibri" w:cstheme="minorBidi" w:hint="default"/>
+      </w:rPr>
+    </w:lvl>
+    <w:lvl w:ilvl="1" w:tplc="04090003" w:tentative="1">
+      <w:start w:val="1"/>
+      <w:numFmt w:val="bullet"/>
+      <w:lvlText w:val="o"/>
+      <w:lvlJc w:val="left"/>
+      <w:pPr>
+        <w:ind w:left="1440" w:hanging="360"/>
+      </w:pPr>
+      <w:rPr>
+        <w:rFonts w:ascii="Courier New" w:hAnsi="Courier New" w:cs="Courier New" w:hint="default"/>
+      </w:rPr>
+    </w:lvl>
+    <w:lvl w:ilvl="2" w:tplc="04090005" w:tentative="1">
+      <w:start w:val="1"/>
+      <w:numFmt w:val="bullet"/>
+      <w:lvlText w:val=""/>
+      <w:lvlJc w:val="left"/>
+      <w:pPr>
+        <w:ind w:left="2160" w:hanging="360"/>
+      </w:pPr>
+      <w:rPr>
+        <w:rFonts w:ascii="Wingdings" w:hAnsi="Wingdings" w:hint="default"/>
+      </w:rPr>
+    </w:lvl>
+    <w:lvl w:ilvl="3" w:tplc="04090001" w:tentative="1">
+      <w:start w:val="1"/>
+      <w:numFmt w:val="bullet"/>
+      <w:lvlText w:val=""/>
+      <w:lvlJc w:val="left"/>
+      <w:pPr>
+        <w:ind w:left="2880" w:hanging="360"/>
+      </w:pPr>
+      <w:rPr>
+        <w:rFonts w:ascii="Symbol" w:hAnsi="Symbol" w:hint="default"/>
+      </w:rPr>
+    </w:lvl>
+    <w:lvl w:ilvl="4" w:tplc="04090003" w:tentative="1">
+      <w:start w:val="1"/>
+      <w:numFmt w:val="bullet"/>
+      <w:lvlText w:val="o"/>
+      <w:lvlJc w:val="left"/>
+      <w:pPr>
+        <w:ind w:left="3600" w:hanging="360"/>
+      </w:pPr>
+      <w:rPr>
+        <w:rFonts w:ascii="Courier New" w:hAnsi="Courier New" w:cs="Courier New" w:hint="default"/>
+      </w:rPr>
+    </w:lvl>
+    <w:lvl w:ilvl="5" w:tplc="04090005" w:tentative="1">
+      <w:start w:val="1"/>
+      <w:numFmt w:val="bullet"/>
+      <w:lvlText w:val=""/>
+      <w:lvlJc w:val="left"/>
+      <w:pPr>
+        <w:ind w:left="4320" w:hanging="360"/>
+      </w:pPr>
+      <w:rPr>
+        <w:rFonts w:ascii="Wingdings" w:hAnsi="Wingdings" w:hint="default"/>
+      </w:rPr>
+    </w:lvl>
+    <w:lvl w:ilvl="6" w:tplc="04090001" w:tentative="1">
+      <w:start w:val="1"/>
+      <w:numFmt w:val="bullet"/>
+      <w:lvlText w:val=""/>
+      <w:lvlJc w:val="left"/>
+      <w:pPr>
+        <w:ind w:left="5040" w:hanging="360"/>
+      </w:pPr>
+      <w:rPr>
+        <w:rFonts w:ascii="Symbol" w:hAnsi="Symbol" w:hint="default"/>
+      </w:rPr>
+    </w:lvl>
+    <w:lvl w:ilvl="7" w:tplc="04090003" w:tentative="1">
+      <w:start w:val="1"/>
+      <w:numFmt w:val="bullet"/>
+      <w:lvlText w:val="o"/>
+      <w:lvlJc w:val="left"/>
+      <w:pPr>
+        <w:ind w:left="5760" w:hanging="360"/>
+      </w:pPr>
+      <w:rPr>
+        <w:rFonts w:ascii="Courier New" w:hAnsi="Courier New" w:cs="Courier New" w:hint="default"/>
+      </w:rPr>
+    </w:lvl>
+    <w:lvl w:ilvl="8" w:tplc="04090005" w:tentative="1">
+      <w:start w:val="1"/>
+      <w:numFmt w:val="bullet"/>
+      <w:lvlText w:val=""/>
+      <w:lvlJc w:val="left"/>
+      <w:pPr>
+        <w:ind w:left="6480" w:hanging="360"/>
+      </w:pPr>
+      <w:rPr>
+        <w:rFonts w:ascii="Wingdings" w:hAnsi="Wingdings" w:hint="default"/>
+      </w:rPr>
+    </w:lvl>
+  </w:abstractNum>
+  <w:abstractNum w:abstractNumId="3" w15:restartNumberingAfterBreak="0">
+    <w:nsid w:val="1A6373FB"/>
+    <w:multiLevelType w:val="hybridMultilevel"/>
+    <w:tmpl w:val="556C95AA"/>
+    <w:lvl w:ilvl="0" w:tplc="04090001">
+      <w:start w:val="1"/>
+      <w:numFmt w:val="bullet"/>
+      <w:lvlText w:val=""/>
+      <w:lvlJc w:val="left"/>
+      <w:pPr>
+        <w:ind w:left="1446" w:hanging="360"/>
+      </w:pPr>
+      <w:rPr>
+        <w:rFonts w:ascii="Symbol" w:hAnsi="Symbol" w:hint="default"/>
+      </w:rPr>
+    </w:lvl>
+    <w:lvl w:ilvl="1" w:tplc="04090003" w:tentative="1">
+      <w:start w:val="1"/>
+      <w:numFmt w:val="bullet"/>
+      <w:lvlText w:val="o"/>
+      <w:lvlJc w:val="left"/>
+      <w:pPr>
+        <w:ind w:left="2166" w:hanging="360"/>
+      </w:pPr>
+      <w:rPr>
+        <w:rFonts w:ascii="Courier New" w:hAnsi="Courier New" w:cs="Courier New" w:hint="default"/>
+      </w:rPr>
+    </w:lvl>
+    <w:lvl w:ilvl="2" w:tplc="04090005" w:tentative="1">
+      <w:start w:val="1"/>
+      <w:numFmt w:val="bullet"/>
+      <w:lvlText w:val=""/>
+      <w:lvlJc w:val="left"/>
+      <w:pPr>
+        <w:ind w:left="2886" w:hanging="360"/>
+      </w:pPr>
+      <w:rPr>
+        <w:rFonts w:ascii="Wingdings" w:hAnsi="Wingdings" w:hint="default"/>
+      </w:rPr>
+    </w:lvl>
+    <w:lvl w:ilvl="3" w:tplc="04090001" w:tentative="1">
+      <w:start w:val="1"/>
+      <w:numFmt w:val="bullet"/>
+      <w:lvlText w:val=""/>
+      <w:lvlJc w:val="left"/>
+      <w:pPr>
+        <w:ind w:left="3606" w:hanging="360"/>
+      </w:pPr>
+      <w:rPr>
+        <w:rFonts w:ascii="Symbol" w:hAnsi="Symbol" w:hint="default"/>
+      </w:rPr>
+    </w:lvl>
+    <w:lvl w:ilvl="4" w:tplc="04090003" w:tentative="1">
+      <w:start w:val="1"/>
+      <w:numFmt w:val="bullet"/>
+      <w:lvlText w:val="o"/>
+      <w:lvlJc w:val="left"/>
+      <w:pPr>
+        <w:ind w:left="4326" w:hanging="360"/>
+      </w:pPr>
+      <w:rPr>
+        <w:rFonts w:ascii="Courier New" w:hAnsi="Courier New" w:cs="Courier New" w:hint="default"/>
+      </w:rPr>
+    </w:lvl>
+    <w:lvl w:ilvl="5" w:tplc="04090005" w:tentative="1">
+      <w:start w:val="1"/>
+      <w:numFmt w:val="bullet"/>
+      <w:lvlText w:val=""/>
+      <w:lvlJc w:val="left"/>
+      <w:pPr>
+        <w:ind w:left="5046" w:hanging="360"/>
+      </w:pPr>
+      <w:rPr>
+        <w:rFonts w:ascii="Wingdings" w:hAnsi="Wingdings" w:hint="default"/>
+      </w:rPr>
+    </w:lvl>
+    <w:lvl w:ilvl="6" w:tplc="04090001" w:tentative="1">
+      <w:start w:val="1"/>
+      <w:numFmt w:val="bullet"/>
+      <w:lvlText w:val=""/>
+      <w:lvlJc w:val="left"/>
+      <w:pPr>
+        <w:ind w:left="5766" w:hanging="360"/>
+      </w:pPr>
+      <w:rPr>
+        <w:rFonts w:ascii="Symbol" w:hAnsi="Symbol" w:hint="default"/>
+      </w:rPr>
+    </w:lvl>
+    <w:lvl w:ilvl="7" w:tplc="04090003" w:tentative="1">
+      <w:start w:val="1"/>
+      <w:numFmt w:val="bullet"/>
+      <w:lvlText w:val="o"/>
+      <w:lvlJc w:val="left"/>
+      <w:pPr>
+        <w:ind w:left="6486" w:hanging="360"/>
+      </w:pPr>
+      <w:rPr>
+        <w:rFonts w:ascii="Courier New" w:hAnsi="Courier New" w:cs="Courier New" w:hint="default"/>
+      </w:rPr>
+    </w:lvl>
+    <w:lvl w:ilvl="8" w:tplc="04090005" w:tentative="1">
+      <w:start w:val="1"/>
+      <w:numFmt w:val="bullet"/>
+      <w:lvlText w:val=""/>
+      <w:lvlJc w:val="left"/>
+      <w:pPr>
+        <w:ind w:left="7206" w:hanging="360"/>
+      </w:pPr>
+      <w:rPr>
+        <w:rFonts w:ascii="Wingdings" w:hAnsi="Wingdings" w:hint="default"/>
+      </w:rPr>
+    </w:lvl>
+  </w:abstractNum>
+  <w:abstractNum w:abstractNumId="4" w15:restartNumberingAfterBreak="0">
+    <w:nsid w:val="21056E13"/>
+    <w:multiLevelType w:val="hybridMultilevel"/>
+    <w:tmpl w:val="E174C57C"/>
+    <w:lvl w:ilvl="0" w:tplc="7EB466EE">
+      <w:start w:val="1"/>
+      <w:numFmt w:val="bullet"/>
+      <w:lvlText w:val="-"/>
+      <w:lvlJc w:val="left"/>
+      <w:pPr>
+        <w:ind w:left="720" w:hanging="360"/>
+      </w:pPr>
+      <w:rPr>
+        <w:rFonts w:ascii="Calibri" w:eastAsiaTheme="minorHAnsi" w:hAnsi="Calibri" w:cstheme="minorBidi" w:hint="default"/>
+      </w:rPr>
+    </w:lvl>
+    <w:lvl w:ilvl="1" w:tplc="04090003" w:tentative="1">
+      <w:start w:val="1"/>
+      <w:numFmt w:val="bullet"/>
+      <w:lvlText w:val="o"/>
+      <w:lvlJc w:val="left"/>
+      <w:pPr>
+        <w:ind w:left="1440" w:hanging="360"/>
+      </w:pPr>
+      <w:rPr>
+        <w:rFonts w:ascii="Courier New" w:hAnsi="Courier New" w:cs="Courier New" w:hint="default"/>
+      </w:rPr>
+    </w:lvl>
+    <w:lvl w:ilvl="2" w:tplc="04090005" w:tentative="1">
+      <w:start w:val="1"/>
+      <w:numFmt w:val="bullet"/>
+      <w:lvlText w:val=""/>
+      <w:lvlJc w:val="left"/>
+      <w:pPr>
+        <w:ind w:left="2160" w:hanging="360"/>
+      </w:pPr>
+      <w:rPr>
+        <w:rFonts w:ascii="Wingdings" w:hAnsi="Wingdings" w:hint="default"/>
+      </w:rPr>
+    </w:lvl>
+    <w:lvl w:ilvl="3" w:tplc="04090001" w:tentative="1">
+      <w:start w:val="1"/>
+      <w:numFmt w:val="bullet"/>
+      <w:lvlText w:val=""/>
+      <w:lvlJc w:val="left"/>
+      <w:pPr>
+        <w:ind w:left="2880" w:hanging="360"/>
+      </w:pPr>
+      <w:rPr>
+        <w:rFonts w:ascii="Symbol" w:hAnsi="Symbol" w:hint="default"/>
+      </w:rPr>
+    </w:lvl>
+    <w:lvl w:ilvl="4" w:tplc="04090003" w:tentative="1">
+      <w:start w:val="1"/>
+      <w:numFmt w:val="bullet"/>
+      <w:lvlText w:val="o"/>
+      <w:lvlJc w:val="left"/>
+      <w:pPr>
+        <w:ind w:left="3600" w:hanging="360"/>
+      </w:pPr>
+      <w:rPr>
+        <w:rFonts w:ascii="Courier New" w:hAnsi="Courier New" w:cs="Courier New" w:hint="default"/>
+      </w:rPr>
+    </w:lvl>
+    <w:lvl w:ilvl="5" w:tplc="04090005" w:tentative="1">
+      <w:start w:val="1"/>
+      <w:numFmt w:val="bullet"/>
+      <w:lvlText w:val=""/>
+      <w:lvlJc w:val="left"/>
+      <w:pPr>
+        <w:ind w:left="4320" w:hanging="360"/>
+      </w:pPr>
+      <w:rPr>
+        <w:rFonts w:ascii="Wingdings" w:hAnsi="Wingdings" w:hint="default"/>
+      </w:rPr>
+    </w:lvl>
+    <w:lvl w:ilvl="6" w:tplc="04090001" w:tentative="1">
+      <w:start w:val="1"/>
+      <w:numFmt w:val="bullet"/>
+      <w:lvlText w:val=""/>
+      <w:lvlJc w:val="left"/>
+      <w:pPr>
+        <w:ind w:left="5040" w:hanging="360"/>
+      </w:pPr>
+      <w:rPr>
+        <w:rFonts w:ascii="Symbol" w:hAnsi="Symbol" w:hint="default"/>
+      </w:rPr>
+    </w:lvl>
+    <w:lvl w:ilvl="7" w:tplc="04090003" w:tentative="1">
+      <w:start w:val="1"/>
+      <w:numFmt w:val="bullet"/>
+      <w:lvlText w:val="o"/>
+      <w:lvlJc w:val="left"/>
+      <w:pPr>
+        <w:ind w:left="5760" w:hanging="360"/>
+      </w:pPr>
+      <w:rPr>
+        <w:rFonts w:ascii="Courier New" w:hAnsi="Courier New" w:cs="Courier New" w:hint="default"/>
+      </w:rPr>
+    </w:lvl>
+    <w:lvl w:ilvl="8" w:tplc="04090005" w:tentative="1">
+      <w:start w:val="1"/>
+      <w:numFmt w:val="bullet"/>
+      <w:lvlText w:val=""/>
+      <w:lvlJc w:val="left"/>
+      <w:pPr>
+        <w:ind w:left="6480" w:hanging="360"/>
+      </w:pPr>
+      <w:rPr>
+        <w:rFonts w:ascii="Wingdings" w:hAnsi="Wingdings" w:hint="default"/>
+      </w:rPr>
+    </w:lvl>
+  </w:abstractNum>
+  <w:abstractNum w:abstractNumId="5" w15:restartNumberingAfterBreak="0">
     <w:nsid w:val="290D1AC3"/>
     <w:multiLevelType w:val="hybridMultilevel"/>
     <w:tmpl w:val="BDDC11A0"/>
@@ -2359,7 +6912,7 @@
       </w:pPr>
     </w:lvl>
   </w:abstractNum>
-  <w:abstractNum w:abstractNumId="1" w15:restartNumberingAfterBreak="0">
+  <w:abstractNum w:abstractNumId="6" w15:restartNumberingAfterBreak="0">
     <w:nsid w:val="3A7965B8"/>
     <w:multiLevelType w:val="singleLevel"/>
     <w:tmpl w:val="2F265148"/>
@@ -2377,7 +6930,120 @@
       </w:pPr>
     </w:lvl>
   </w:abstractNum>
-  <w:abstractNum w:abstractNumId="2" w15:restartNumberingAfterBreak="0">
+  <w:abstractNum w:abstractNumId="7" w15:restartNumberingAfterBreak="0">
+    <w:nsid w:val="4B2E6F47"/>
+    <w:multiLevelType w:val="hybridMultilevel"/>
+    <w:tmpl w:val="A2A2CB94"/>
+    <w:lvl w:ilvl="0" w:tplc="04090001">
+      <w:start w:val="1"/>
+      <w:numFmt w:val="bullet"/>
+      <w:lvlText w:val=""/>
+      <w:lvlJc w:val="left"/>
+      <w:pPr>
+        <w:ind w:left="2160" w:hanging="360"/>
+      </w:pPr>
+      <w:rPr>
+        <w:rFonts w:ascii="Symbol" w:hAnsi="Symbol" w:hint="default"/>
+      </w:rPr>
+    </w:lvl>
+    <w:lvl w:ilvl="1" w:tplc="04090003" w:tentative="1">
+      <w:start w:val="1"/>
+      <w:numFmt w:val="bullet"/>
+      <w:lvlText w:val="o"/>
+      <w:lvlJc w:val="left"/>
+      <w:pPr>
+        <w:ind w:left="2880" w:hanging="360"/>
+      </w:pPr>
+      <w:rPr>
+        <w:rFonts w:ascii="Courier New" w:hAnsi="Courier New" w:cs="Courier New" w:hint="default"/>
+      </w:rPr>
+    </w:lvl>
+    <w:lvl w:ilvl="2" w:tplc="04090005" w:tentative="1">
+      <w:start w:val="1"/>
+      <w:numFmt w:val="bullet"/>
+      <w:lvlText w:val=""/>
+      <w:lvlJc w:val="left"/>
+      <w:pPr>
+        <w:ind w:left="3600" w:hanging="360"/>
+      </w:pPr>
+      <w:rPr>
+        <w:rFonts w:ascii="Wingdings" w:hAnsi="Wingdings" w:hint="default"/>
+      </w:rPr>
+    </w:lvl>
+    <w:lvl w:ilvl="3" w:tplc="04090001" w:tentative="1">
+      <w:start w:val="1"/>
+      <w:numFmt w:val="bullet"/>
+      <w:lvlText w:val=""/>
+      <w:lvlJc w:val="left"/>
+      <w:pPr>
+        <w:ind w:left="4320" w:hanging="360"/>
+      </w:pPr>
+      <w:rPr>
+        <w:rFonts w:ascii="Symbol" w:hAnsi="Symbol" w:hint="default"/>
+      </w:rPr>
+    </w:lvl>
+    <w:lvl w:ilvl="4" w:tplc="04090003" w:tentative="1">
+      <w:start w:val="1"/>
+      <w:numFmt w:val="bullet"/>
+      <w:lvlText w:val="o"/>
+      <w:lvlJc w:val="left"/>
+      <w:pPr>
+        <w:ind w:left="5040" w:hanging="360"/>
+      </w:pPr>
+      <w:rPr>
+        <w:rFonts w:ascii="Courier New" w:hAnsi="Courier New" w:cs="Courier New" w:hint="default"/>
+      </w:rPr>
+    </w:lvl>
+    <w:lvl w:ilvl="5" w:tplc="04090005" w:tentative="1">
+      <w:start w:val="1"/>
+      <w:numFmt w:val="bullet"/>
+      <w:lvlText w:val=""/>
+      <w:lvlJc w:val="left"/>
+      <w:pPr>
+        <w:ind w:left="5760" w:hanging="360"/>
+      </w:pPr>
+      <w:rPr>
+        <w:rFonts w:ascii="Wingdings" w:hAnsi="Wingdings" w:hint="default"/>
+      </w:rPr>
+    </w:lvl>
+    <w:lvl w:ilvl="6" w:tplc="04090001" w:tentative="1">
+      <w:start w:val="1"/>
+      <w:numFmt w:val="bullet"/>
+      <w:lvlText w:val=""/>
+      <w:lvlJc w:val="left"/>
+      <w:pPr>
+        <w:ind w:left="6480" w:hanging="360"/>
+      </w:pPr>
+      <w:rPr>
+        <w:rFonts w:ascii="Symbol" w:hAnsi="Symbol" w:hint="default"/>
+      </w:rPr>
+    </w:lvl>
+    <w:lvl w:ilvl="7" w:tplc="04090003" w:tentative="1">
+      <w:start w:val="1"/>
+      <w:numFmt w:val="bullet"/>
+      <w:lvlText w:val="o"/>
+      <w:lvlJc w:val="left"/>
+      <w:pPr>
+        <w:ind w:left="7200" w:hanging="360"/>
+      </w:pPr>
+      <w:rPr>
+        <w:rFonts w:ascii="Courier New" w:hAnsi="Courier New" w:cs="Courier New" w:hint="default"/>
+      </w:rPr>
+    </w:lvl>
+    <w:lvl w:ilvl="8" w:tplc="04090005" w:tentative="1">
+      <w:start w:val="1"/>
+      <w:numFmt w:val="bullet"/>
+      <w:lvlText w:val=""/>
+      <w:lvlJc w:val="left"/>
+      <w:pPr>
+        <w:ind w:left="7920" w:hanging="360"/>
+      </w:pPr>
+      <w:rPr>
+        <w:rFonts w:ascii="Wingdings" w:hAnsi="Wingdings" w:hint="default"/>
+      </w:rPr>
+    </w:lvl>
+  </w:abstractNum>
+  <w:abstractNum w:abstractNumId="8" w15:restartNumberingAfterBreak="0">
     <w:nsid w:val="4CB87A98"/>
     <w:multiLevelType w:val="hybridMultilevel"/>
     <w:tmpl w:val="B2D891A0"/>
@@ -2490,7 +7156,7 @@
       </w:rPr>
     </w:lvl>
   </w:abstractNum>
-  <w:abstractNum w:abstractNumId="3" w15:restartNumberingAfterBreak="0">
+  <w:abstractNum w:abstractNumId="9" w15:restartNumberingAfterBreak="0">
     <w:nsid w:val="51A56527"/>
     <w:multiLevelType w:val="hybridMultilevel"/>
     <w:tmpl w:val="3EE2C39E"/>
@@ -2579,7 +7245,7 @@
       </w:pPr>
     </w:lvl>
   </w:abstractNum>
-  <w:abstractNum w:abstractNumId="4" w15:restartNumberingAfterBreak="0">
+  <w:abstractNum w:abstractNumId="10" w15:restartNumberingAfterBreak="0">
     <w:nsid w:val="51C41CCC"/>
     <w:multiLevelType w:val="hybridMultilevel"/>
     <w:tmpl w:val="BDDC11A0"/>
@@ -2668,7 +7334,96 @@
       </w:pPr>
     </w:lvl>
   </w:abstractNum>
-  <w:abstractNum w:abstractNumId="5" w15:restartNumberingAfterBreak="0">
+  <w:abstractNum w:abstractNumId="11" w15:restartNumberingAfterBreak="0">
+    <w:nsid w:val="54074E45"/>
+    <w:multiLevelType w:val="hybridMultilevel"/>
+    <w:tmpl w:val="C2E44CBE"/>
+    <w:lvl w:ilvl="0" w:tplc="0409000F">
+      <w:start w:val="1"/>
+      <w:numFmt w:val="decimal"/>
+      <w:lvlText w:val="%1."/>
+      <w:lvlJc w:val="left"/>
+      <w:pPr>
+        <w:ind w:left="720" w:hanging="360"/>
+      </w:pPr>
+      <w:rPr>
+        <w:rFonts w:hint="default"/>
+      </w:rPr>
+    </w:lvl>
+    <w:lvl w:ilvl="1" w:tplc="04090019" w:tentative="1">
+      <w:start w:val="1"/>
+      <w:numFmt w:val="lowerLetter"/>
+      <w:lvlText w:val="%2."/>
+      <w:lvlJc w:val="left"/>
+      <w:pPr>
+        <w:ind w:left="1440" w:hanging="360"/>
+      </w:pPr>
+    </w:lvl>
+    <w:lvl w:ilvl="2" w:tplc="0409001B" w:tentative="1">
+      <w:start w:val="1"/>
+      <w:numFmt w:val="lowerRoman"/>
+      <w:lvlText w:val="%3."/>
+      <w:lvlJc w:val="right"/>
+      <w:pPr>
+        <w:ind w:left="2160" w:hanging="180"/>
+      </w:pPr>
+    </w:lvl>
+    <w:lvl w:ilvl="3" w:tplc="0409000F" w:tentative="1">
+      <w:start w:val="1"/>
+      <w:numFmt w:val="decimal"/>
+      <w:lvlText w:val="%4."/>
+      <w:lvlJc w:val="left"/>
+      <w:pPr>
+        <w:ind w:left="2880" w:hanging="360"/>
+      </w:pPr>
+    </w:lvl>
+    <w:lvl w:ilvl="4" w:tplc="04090019" w:tentative="1">
+      <w:start w:val="1"/>
+      <w:numFmt w:val="lowerLetter"/>
+      <w:lvlText w:val="%5."/>
+      <w:lvlJc w:val="left"/>
+      <w:pPr>
+        <w:ind w:left="3600" w:hanging="360"/>
+      </w:pPr>
+    </w:lvl>
+    <w:lvl w:ilvl="5" w:tplc="0409001B" w:tentative="1">
+      <w:start w:val="1"/>
+      <w:numFmt w:val="lowerRoman"/>
+      <w:lvlText w:val="%6."/>
+      <w:lvlJc w:val="right"/>
+      <w:pPr>
+        <w:ind w:left="4320" w:hanging="180"/>
+      </w:pPr>
+    </w:lvl>
+    <w:lvl w:ilvl="6" w:tplc="0409000F" w:tentative="1">
+      <w:start w:val="1"/>
+      <w:numFmt w:val="decimal"/>
+      <w:lvlText w:val="%7."/>
+      <w:lvlJc w:val="left"/>
+      <w:pPr>
+        <w:ind w:left="5040" w:hanging="360"/>
+      </w:pPr>
+    </w:lvl>
+    <w:lvl w:ilvl="7" w:tplc="04090019" w:tentative="1">
+      <w:start w:val="1"/>
+      <w:numFmt w:val="lowerLetter"/>
+      <w:lvlText w:val="%8."/>
+      <w:lvlJc w:val="left"/>
+      <w:pPr>
+        <w:ind w:left="5760" w:hanging="360"/>
+      </w:pPr>
+    </w:lvl>
+    <w:lvl w:ilvl="8" w:tplc="0409001B" w:tentative="1">
+      <w:start w:val="1"/>
+      <w:numFmt w:val="lowerRoman"/>
+      <w:lvlText w:val="%9."/>
+      <w:lvlJc w:val="right"/>
+      <w:pPr>
+        <w:ind w:left="6480" w:hanging="180"/>
+      </w:pPr>
+    </w:lvl>
+  </w:abstractNum>
+  <w:abstractNum w:abstractNumId="12" w15:restartNumberingAfterBreak="0">
     <w:nsid w:val="67D1075F"/>
     <w:multiLevelType w:val="hybridMultilevel"/>
     <w:tmpl w:val="BDDC11A0"/>
@@ -2757,7 +7512,233 @@
       </w:pPr>
     </w:lvl>
   </w:abstractNum>
-  <w:abstractNum w:abstractNumId="6" w15:restartNumberingAfterBreak="0">
+  <w:abstractNum w:abstractNumId="13" w15:restartNumberingAfterBreak="0">
+    <w:nsid w:val="6B876CAE"/>
+    <w:multiLevelType w:val="hybridMultilevel"/>
+    <w:tmpl w:val="47C84512"/>
+    <w:lvl w:ilvl="0" w:tplc="04090001">
+      <w:start w:val="1"/>
+      <w:numFmt w:val="bullet"/>
+      <w:lvlText w:val=""/>
+      <w:lvlJc w:val="left"/>
+      <w:pPr>
+        <w:ind w:left="2160" w:hanging="360"/>
+      </w:pPr>
+      <w:rPr>
+        <w:rFonts w:ascii="Symbol" w:hAnsi="Symbol" w:hint="default"/>
+      </w:rPr>
+    </w:lvl>
+    <w:lvl w:ilvl="1" w:tplc="04090003" w:tentative="1">
+      <w:start w:val="1"/>
+      <w:numFmt w:val="bullet"/>
+      <w:lvlText w:val="o"/>
+      <w:lvlJc w:val="left"/>
+      <w:pPr>
+        <w:ind w:left="2880" w:hanging="360"/>
+      </w:pPr>
+      <w:rPr>
+        <w:rFonts w:ascii="Courier New" w:hAnsi="Courier New" w:cs="Courier New" w:hint="default"/>
+      </w:rPr>
+    </w:lvl>
+    <w:lvl w:ilvl="2" w:tplc="04090005" w:tentative="1">
+      <w:start w:val="1"/>
+      <w:numFmt w:val="bullet"/>
+      <w:lvlText w:val=""/>
+      <w:lvlJc w:val="left"/>
+      <w:pPr>
+        <w:ind w:left="3600" w:hanging="360"/>
+      </w:pPr>
+      <w:rPr>
+        <w:rFonts w:ascii="Wingdings" w:hAnsi="Wingdings" w:hint="default"/>
+      </w:rPr>
+    </w:lvl>
+    <w:lvl w:ilvl="3" w:tplc="04090001" w:tentative="1">
+      <w:start w:val="1"/>
+      <w:numFmt w:val="bullet"/>
+      <w:lvlText w:val=""/>
+      <w:lvlJc w:val="left"/>
+      <w:pPr>
+        <w:ind w:left="4320" w:hanging="360"/>
+      </w:pPr>
+      <w:rPr>
+        <w:rFonts w:ascii="Symbol" w:hAnsi="Symbol" w:hint="default"/>
+      </w:rPr>
+    </w:lvl>
+    <w:lvl w:ilvl="4" w:tplc="04090003" w:tentative="1">
+      <w:start w:val="1"/>
+      <w:numFmt w:val="bullet"/>
+      <w:lvlText w:val="o"/>
+      <w:lvlJc w:val="left"/>
+      <w:pPr>
+        <w:ind w:left="5040" w:hanging="360"/>
+      </w:pPr>
+      <w:rPr>
+        <w:rFonts w:ascii="Courier New" w:hAnsi="Courier New" w:cs="Courier New" w:hint="default"/>
+      </w:rPr>
+    </w:lvl>
+    <w:lvl w:ilvl="5" w:tplc="04090005" w:tentative="1">
+      <w:start w:val="1"/>
+      <w:numFmt w:val="bullet"/>
+      <w:lvlText w:val=""/>
+      <w:lvlJc w:val="left"/>
+      <w:pPr>
+        <w:ind w:left="5760" w:hanging="360"/>
+      </w:pPr>
+      <w:rPr>
+        <w:rFonts w:ascii="Wingdings" w:hAnsi="Wingdings" w:hint="default"/>
+      </w:rPr>
+    </w:lvl>
+    <w:lvl w:ilvl="6" w:tplc="04090001" w:tentative="1">
+      <w:start w:val="1"/>
+      <w:numFmt w:val="bullet"/>
+      <w:lvlText w:val=""/>
+      <w:lvlJc w:val="left"/>
+      <w:pPr>
+        <w:ind w:left="6480" w:hanging="360"/>
+      </w:pPr>
+      <w:rPr>
+        <w:rFonts w:ascii="Symbol" w:hAnsi="Symbol" w:hint="default"/>
+      </w:rPr>
+    </w:lvl>
+    <w:lvl w:ilvl="7" w:tplc="04090003" w:tentative="1">
+      <w:start w:val="1"/>
+      <w:numFmt w:val="bullet"/>
+      <w:lvlText w:val="o"/>
+      <w:lvlJc w:val="left"/>
+      <w:pPr>
+        <w:ind w:left="7200" w:hanging="360"/>
+      </w:pPr>
+      <w:rPr>
+        <w:rFonts w:ascii="Courier New" w:hAnsi="Courier New" w:cs="Courier New" w:hint="default"/>
+      </w:rPr>
+    </w:lvl>
+    <w:lvl w:ilvl="8" w:tplc="04090005" w:tentative="1">
+      <w:start w:val="1"/>
+      <w:numFmt w:val="bullet"/>
+      <w:lvlText w:val=""/>
+      <w:lvlJc w:val="left"/>
+      <w:pPr>
+        <w:ind w:left="7920" w:hanging="360"/>
+      </w:pPr>
+      <w:rPr>
+        <w:rFonts w:ascii="Wingdings" w:hAnsi="Wingdings" w:hint="default"/>
+      </w:rPr>
+    </w:lvl>
+  </w:abstractNum>
+  <w:abstractNum w:abstractNumId="14" w15:restartNumberingAfterBreak="0">
+    <w:nsid w:val="6E5E557D"/>
+    <w:multiLevelType w:val="hybridMultilevel"/>
+    <w:tmpl w:val="6D8E40C6"/>
+    <w:lvl w:ilvl="0" w:tplc="04090001">
+      <w:start w:val="1"/>
+      <w:numFmt w:val="bullet"/>
+      <w:lvlText w:val=""/>
+      <w:lvlJc w:val="left"/>
+      <w:pPr>
+        <w:ind w:left="1440" w:hanging="360"/>
+      </w:pPr>
+      <w:rPr>
+        <w:rFonts w:ascii="Symbol" w:hAnsi="Symbol" w:hint="default"/>
+      </w:rPr>
+    </w:lvl>
+    <w:lvl w:ilvl="1" w:tplc="04090003" w:tentative="1">
+      <w:start w:val="1"/>
+      <w:numFmt w:val="bullet"/>
+      <w:lvlText w:val="o"/>
+      <w:lvlJc w:val="left"/>
+      <w:pPr>
+        <w:ind w:left="2160" w:hanging="360"/>
+      </w:pPr>
+      <w:rPr>
+        <w:rFonts w:ascii="Courier New" w:hAnsi="Courier New" w:cs="Courier New" w:hint="default"/>
+      </w:rPr>
+    </w:lvl>
+    <w:lvl w:ilvl="2" w:tplc="04090005" w:tentative="1">
+      <w:start w:val="1"/>
+      <w:numFmt w:val="bullet"/>
+      <w:lvlText w:val=""/>
+      <w:lvlJc w:val="left"/>
+      <w:pPr>
+        <w:ind w:left="2880" w:hanging="360"/>
+      </w:pPr>
+      <w:rPr>
+        <w:rFonts w:ascii="Wingdings" w:hAnsi="Wingdings" w:hint="default"/>
+      </w:rPr>
+    </w:lvl>
+    <w:lvl w:ilvl="3" w:tplc="04090001" w:tentative="1">
+      <w:start w:val="1"/>
+      <w:numFmt w:val="bullet"/>
+      <w:lvlText w:val=""/>
+      <w:lvlJc w:val="left"/>
+      <w:pPr>
+        <w:ind w:left="3600" w:hanging="360"/>
+      </w:pPr>
+      <w:rPr>
+        <w:rFonts w:ascii="Symbol" w:hAnsi="Symbol" w:hint="default"/>
+      </w:rPr>
+    </w:lvl>
+    <w:lvl w:ilvl="4" w:tplc="04090003" w:tentative="1">
+      <w:start w:val="1"/>
+      <w:numFmt w:val="bullet"/>
+      <w:lvlText w:val="o"/>
+      <w:lvlJc w:val="left"/>
+      <w:pPr>
+        <w:ind w:left="4320" w:hanging="360"/>
+      </w:pPr>
+      <w:rPr>
+        <w:rFonts w:ascii="Courier New" w:hAnsi="Courier New" w:cs="Courier New" w:hint="default"/>
+      </w:rPr>
+    </w:lvl>
+    <w:lvl w:ilvl="5" w:tplc="04090005" w:tentative="1">
+      <w:start w:val="1"/>
+      <w:numFmt w:val="bullet"/>
+      <w:lvlText w:val=""/>
+      <w:lvlJc w:val="left"/>
+      <w:pPr>
+        <w:ind w:left="5040" w:hanging="360"/>
+      </w:pPr>
+      <w:rPr>
+        <w:rFonts w:ascii="Wingdings" w:hAnsi="Wingdings" w:hint="default"/>
+      </w:rPr>
+    </w:lvl>
+    <w:lvl w:ilvl="6" w:tplc="04090001" w:tentative="1">
+      <w:start w:val="1"/>
+      <w:numFmt w:val="bullet"/>
+      <w:lvlText w:val=""/>
+      <w:lvlJc w:val="left"/>
+      <w:pPr>
+        <w:ind w:left="5760" w:hanging="360"/>
+      </w:pPr>
+      <w:rPr>
+        <w:rFonts w:ascii="Symbol" w:hAnsi="Symbol" w:hint="default"/>
+      </w:rPr>
+    </w:lvl>
+    <w:lvl w:ilvl="7" w:tplc="04090003" w:tentative="1">
+      <w:start w:val="1"/>
+      <w:numFmt w:val="bullet"/>
+      <w:lvlText w:val="o"/>
+      <w:lvlJc w:val="left"/>
+      <w:pPr>
+        <w:ind w:left="6480" w:hanging="360"/>
+      </w:pPr>
+      <w:rPr>
+        <w:rFonts w:ascii="Courier New" w:hAnsi="Courier New" w:cs="Courier New" w:hint="default"/>
+      </w:rPr>
+    </w:lvl>
+    <w:lvl w:ilvl="8" w:tplc="04090005" w:tentative="1">
+      <w:start w:val="1"/>
+      <w:numFmt w:val="bullet"/>
+      <w:lvlText w:val=""/>
+      <w:lvlJc w:val="left"/>
+      <w:pPr>
+        <w:ind w:left="7200" w:hanging="360"/>
+      </w:pPr>
+      <w:rPr>
+        <w:rFonts w:ascii="Wingdings" w:hAnsi="Wingdings" w:hint="default"/>
+      </w:rPr>
+    </w:lvl>
+  </w:abstractNum>
+  <w:abstractNum w:abstractNumId="15" w15:restartNumberingAfterBreak="0">
     <w:nsid w:val="7B985246"/>
     <w:multiLevelType w:val="hybridMultilevel"/>
     <w:tmpl w:val="82160828"/>
@@ -2871,25 +7852,52 @@
     </w:lvl>
   </w:abstractNum>
   <w:num w:numId="1">
+    <w:abstractNumId w:val="6"/>
+  </w:num>
+  <w:num w:numId="2">
+    <w:abstractNumId w:val="15"/>
+  </w:num>
+  <w:num w:numId="3">
+    <w:abstractNumId w:val="9"/>
+  </w:num>
+  <w:num w:numId="4">
+    <w:abstractNumId w:val="8"/>
+  </w:num>
+  <w:num w:numId="5">
+    <w:abstractNumId w:val="5"/>
+  </w:num>
+  <w:num w:numId="6">
+    <w:abstractNumId w:val="10"/>
+  </w:num>
+  <w:num w:numId="7">
+    <w:abstractNumId w:val="12"/>
+  </w:num>
+  <w:num w:numId="8">
+    <w:abstractNumId w:val="2"/>
+  </w:num>
+  <w:num w:numId="9">
+    <w:abstractNumId w:val="4"/>
+  </w:num>
+  <w:num w:numId="10">
+    <w:abstractNumId w:val="11"/>
+  </w:num>
+  <w:num w:numId="11">
+    <w:abstractNumId w:val="0"/>
+  </w:num>
+  <w:num w:numId="12">
+    <w:abstractNumId w:val="14"/>
+  </w:num>
+  <w:num w:numId="13">
     <w:abstractNumId w:val="1"/>
   </w:num>
-  <w:num w:numId="2">
-    <w:abstractNumId w:val="6"/>
+  <w:num w:numId="14">
+    <w:abstractNumId w:val="7"/>
   </w:num>
-  <w:num w:numId="3">
+  <w:num w:numId="15">
+    <w:abstractNumId w:val="13"/>
+  </w:num>
+  <w:num w:numId="16">
     <w:abstractNumId w:val="3"/>
-  </w:num>
-  <w:num w:numId="4">
-    <w:abstractNumId w:val="2"/>
-  </w:num>
-  <w:num w:numId="5">
-    <w:abstractNumId w:val="0"/>
-  </w:num>
-  <w:num w:numId="6">
-    <w:abstractNumId w:val="4"/>
-  </w:num>
-  <w:num w:numId="7">
-    <w:abstractNumId w:val="5"/>
   </w:num>
 </w:numbering>
 </file>
@@ -3558,6 +8566,143 @@
       <w:szCs w:val="20"/>
     </w:rPr>
   </w:style>
+  <w:style w:type="character" w:styleId="CommentReference">
+    <w:name w:val="annotation reference"/>
+    <w:basedOn w:val="DefaultParagraphFont"/>
+    <w:uiPriority w:val="99"/>
+    <w:semiHidden/>
+    <w:unhideWhenUsed/>
+    <w:rsid w:val="00D63EA3"/>
+    <w:rPr>
+      <w:sz w:val="16"/>
+      <w:szCs w:val="16"/>
+    </w:rPr>
+  </w:style>
+  <w:style w:type="paragraph" w:styleId="CommentText">
+    <w:name w:val="annotation text"/>
+    <w:basedOn w:val="Normal"/>
+    <w:link w:val="CommentTextChar"/>
+    <w:uiPriority w:val="99"/>
+    <w:semiHidden/>
+    <w:unhideWhenUsed/>
+    <w:rsid w:val="00D63EA3"/>
+    <w:pPr>
+      <w:spacing w:line="240" w:lineRule="auto"/>
+    </w:pPr>
+    <w:rPr>
+      <w:sz w:val="20"/>
+      <w:szCs w:val="20"/>
+    </w:rPr>
+  </w:style>
+  <w:style w:type="character" w:customStyle="1" w:styleId="CommentTextChar">
+    <w:name w:val="Comment Text Char"/>
+    <w:basedOn w:val="DefaultParagraphFont"/>
+    <w:link w:val="CommentText"/>
+    <w:uiPriority w:val="99"/>
+    <w:semiHidden/>
+    <w:rsid w:val="00D63EA3"/>
+    <w:rPr>
+      <w:sz w:val="20"/>
+      <w:szCs w:val="20"/>
+    </w:rPr>
+  </w:style>
+  <w:style w:type="paragraph" w:styleId="CommentSubject">
+    <w:name w:val="annotation subject"/>
+    <w:basedOn w:val="CommentText"/>
+    <w:next w:val="CommentText"/>
+    <w:link w:val="CommentSubjectChar"/>
+    <w:uiPriority w:val="99"/>
+    <w:semiHidden/>
+    <w:unhideWhenUsed/>
+    <w:rsid w:val="00D63EA3"/>
+    <w:rPr>
+      <w:b/>
+      <w:bCs/>
+    </w:rPr>
+  </w:style>
+  <w:style w:type="character" w:customStyle="1" w:styleId="CommentSubjectChar">
+    <w:name w:val="Comment Subject Char"/>
+    <w:basedOn w:val="CommentTextChar"/>
+    <w:link w:val="CommentSubject"/>
+    <w:uiPriority w:val="99"/>
+    <w:semiHidden/>
+    <w:rsid w:val="00D63EA3"/>
+    <w:rPr>
+      <w:b/>
+      <w:bCs/>
+      <w:sz w:val="20"/>
+      <w:szCs w:val="20"/>
+    </w:rPr>
+  </w:style>
+  <w:style w:type="paragraph" w:styleId="BalloonText">
+    <w:name w:val="Balloon Text"/>
+    <w:basedOn w:val="Normal"/>
+    <w:link w:val="BalloonTextChar"/>
+    <w:uiPriority w:val="99"/>
+    <w:semiHidden/>
+    <w:unhideWhenUsed/>
+    <w:rsid w:val="00D63EA3"/>
+    <w:pPr>
+      <w:spacing w:after="0" w:line="240" w:lineRule="auto"/>
+    </w:pPr>
+    <w:rPr>
+      <w:rFonts w:ascii="Segoe UI" w:hAnsi="Segoe UI" w:cs="Segoe UI"/>
+      <w:sz w:val="18"/>
+      <w:szCs w:val="18"/>
+    </w:rPr>
+  </w:style>
+  <w:style w:type="character" w:customStyle="1" w:styleId="BalloonTextChar">
+    <w:name w:val="Balloon Text Char"/>
+    <w:basedOn w:val="DefaultParagraphFont"/>
+    <w:link w:val="BalloonText"/>
+    <w:uiPriority w:val="99"/>
+    <w:semiHidden/>
+    <w:rsid w:val="00D63EA3"/>
+    <w:rPr>
+      <w:rFonts w:ascii="Segoe UI" w:hAnsi="Segoe UI" w:cs="Segoe UI"/>
+      <w:sz w:val="18"/>
+      <w:szCs w:val="18"/>
+    </w:rPr>
+  </w:style>
+  <w:style w:type="character" w:styleId="Strong">
+    <w:name w:val="Strong"/>
+    <w:basedOn w:val="DefaultParagraphFont"/>
+    <w:uiPriority w:val="22"/>
+    <w:qFormat/>
+    <w:rsid w:val="005308DE"/>
+    <w:rPr>
+      <w:b/>
+      <w:bCs/>
+    </w:rPr>
+  </w:style>
+  <w:style w:type="paragraph" w:styleId="NoSpacing">
+    <w:name w:val="No Spacing"/>
+    <w:uiPriority w:val="1"/>
+    <w:qFormat/>
+    <w:rsid w:val="00BC34FF"/>
+    <w:pPr>
+      <w:spacing w:after="0" w:line="240" w:lineRule="auto"/>
+    </w:pPr>
+  </w:style>
+  <w:style w:type="paragraph" w:styleId="Caption">
+    <w:name w:val="caption"/>
+    <w:basedOn w:val="Normal"/>
+    <w:next w:val="Normal"/>
+    <w:uiPriority w:val="35"/>
+    <w:unhideWhenUsed/>
+    <w:qFormat/>
+    <w:rsid w:val="00635BFD"/>
+    <w:pPr>
+      <w:spacing w:after="200" w:line="240" w:lineRule="auto"/>
+    </w:pPr>
+    <w:rPr>
+      <w:i/>
+      <w:iCs/>
+      <w:color w:val="44546A" w:themeColor="text2"/>
+      <w:sz w:val="18"/>
+      <w:szCs w:val="18"/>
+    </w:rPr>
+  </w:style>
 </w:styles>
 </file>
 

--- a/ITC205Asg4.docx
+++ b/ITC205Asg4.docx
@@ -826,6 +826,12 @@
               <w:lastRenderedPageBreak/>
               <w:t>Run program</w:t>
             </w:r>
+            <w:r>
+              <w:rPr>
+                <w:sz w:val="24"/>
+              </w:rPr>
+              <w:t xml:space="preserve"> with the user picking crown, and the results being crown, heart and anchor.</w:t>
+            </w:r>
           </w:p>
         </w:tc>
         <w:tc>
@@ -1004,6 +1010,12 @@
               </w:rPr>
               <w:t>Run program</w:t>
             </w:r>
+            <w:r>
+              <w:rPr>
+                <w:sz w:val="24"/>
+              </w:rPr>
+              <w:t xml:space="preserve"> with the user picking crown, and the results being crown, crown and anchor.</w:t>
+            </w:r>
           </w:p>
         </w:tc>
         <w:tc>
@@ -1166,6 +1178,12 @@
               </w:rPr>
               <w:t>Run program</w:t>
             </w:r>
+            <w:r>
+              <w:rPr>
+                <w:sz w:val="24"/>
+              </w:rPr>
+              <w:t xml:space="preserve"> with the user picking crown, and the results being crown, crown and anchor.</w:t>
+            </w:r>
           </w:p>
         </w:tc>
         <w:tc>
@@ -1273,6 +1291,83 @@
     </w:p>
     <w:p>
       <w:pPr>
+        <w:spacing w:after="0" w:line="240" w:lineRule="auto"/>
+      </w:pPr>
+    </w:p>
+    <w:p>
+      <w:pPr>
+        <w:pStyle w:val="Heading2"/>
+        <w:rPr>
+          <w:rStyle w:val="Strong"/>
+        </w:rPr>
+      </w:pPr>
+      <w:r>
+        <w:rPr>
+          <w:rStyle w:val="Strong"/>
+        </w:rPr>
+        <w:t>Simplification Test Outputs Demonstrating the Bug</w:t>
+      </w:r>
+    </w:p>
+    <w:p>
+      <w:pPr>
+        <w:spacing w:after="0" w:line="240" w:lineRule="auto"/>
+      </w:pPr>
+      <w:r>
+        <w:rPr>
+          <w:noProof/>
+        </w:rPr>
+        <w:drawing>
+          <wp:inline distT="0" distB="0" distL="0" distR="0">
+            <wp:extent cx="1964055" cy="2417445"/>
+            <wp:effectExtent l="0" t="0" r="0" b="1905"/>
+            <wp:docPr id="11" name="Picture 11"/>
+            <wp:cNvGraphicFramePr>
+              <a:graphicFrameLocks xmlns:a="http://schemas.openxmlformats.org/drawingml/2006/main" noChangeAspect="1"/>
+            </wp:cNvGraphicFramePr>
+            <a:graphic xmlns:a="http://schemas.openxmlformats.org/drawingml/2006/main">
+              <a:graphicData uri="http://schemas.openxmlformats.org/drawingml/2006/picture">
+                <pic:pic xmlns:pic="http://schemas.openxmlformats.org/drawingml/2006/picture">
+                  <pic:nvPicPr>
+                    <pic:cNvPr id="0" name="Picture 11"/>
+                    <pic:cNvPicPr>
+                      <a:picLocks noChangeAspect="1" noChangeArrowheads="1"/>
+                    </pic:cNvPicPr>
+                  </pic:nvPicPr>
+                  <pic:blipFill>
+                    <a:blip r:embed="rId7">
+                      <a:extLst>
+                        <a:ext uri="{28A0092B-C50C-407E-A947-70E740481C1C}">
+                          <a14:useLocalDpi xmlns:a14="http://schemas.microsoft.com/office/drawing/2010/main" val="0"/>
+                        </a:ext>
+                      </a:extLst>
+                    </a:blip>
+                    <a:srcRect/>
+                    <a:stretch>
+                      <a:fillRect/>
+                    </a:stretch>
+                  </pic:blipFill>
+                  <pic:spPr bwMode="auto">
+                    <a:xfrm>
+                      <a:off x="0" y="0"/>
+                      <a:ext cx="1964055" cy="2417445"/>
+                    </a:xfrm>
+                    <a:prstGeom prst="rect">
+                      <a:avLst/>
+                    </a:prstGeom>
+                    <a:noFill/>
+                    <a:ln>
+                      <a:noFill/>
+                    </a:ln>
+                  </pic:spPr>
+                </pic:pic>
+              </a:graphicData>
+            </a:graphic>
+          </wp:inline>
+        </w:drawing>
+      </w:r>
+    </w:p>
+    <w:p>
+      <w:pPr>
         <w:pStyle w:val="Heading1"/>
       </w:pPr>
       <w:r>
@@ -1853,7 +1948,14 @@
         <w:rPr>
           <w:rFonts w:asciiTheme="minorHAnsi" w:hAnsiTheme="minorHAnsi"/>
         </w:rPr>
-        <w:t>conclude that the immediately above statement is the origin of the defect, however the winnings variable is only the additional winnings, not including the return of the initial bet to the players balance</w:t>
+        <w:t xml:space="preserve">conclude that the immediately above statement is the origin of the </w:t>
+      </w:r>
+      <w:r>
+        <w:rPr>
+          <w:rFonts w:asciiTheme="minorHAnsi" w:hAnsiTheme="minorHAnsi"/>
+        </w:rPr>
+        <w:lastRenderedPageBreak/>
+        <w:t>defect, however the winnings variable is only the additional winnings, not including the return of the initial bet to the players balance</w:t>
       </w:r>
       <w:r>
         <w:rPr>
@@ -2258,7 +2360,6 @@
           <w:rFonts w:asciiTheme="minorHAnsi" w:hAnsiTheme="minorHAnsi" w:cs="Consolas"/>
           <w:color w:val="000000"/>
         </w:rPr>
-        <w:lastRenderedPageBreak/>
         <w:t xml:space="preserve">Inside </w:t>
       </w:r>
       <w:proofErr w:type="gramStart"/>
@@ -3114,7 +3215,11 @@
       </w:r>
       <w:proofErr w:type="gramEnd"/>
       <w:r>
-        <w:t xml:space="preserve"> statement we were examining in Hypothesis 2.  It is then compared to the pick variable which determined in the Main class by using the </w:t>
+        <w:t xml:space="preserve"> statement we were examining in Hypothesis 2.  It is then compared to </w:t>
+      </w:r>
+      <w:r>
+        <w:lastRenderedPageBreak/>
+        <w:t xml:space="preserve">the pick variable which determined in the Main class by using the </w:t>
       </w:r>
       <w:proofErr w:type="spellStart"/>
       <w:r>
@@ -3169,10 +3274,7 @@
     </w:p>
     <w:p>
       <w:r>
-        <w:t xml:space="preserve">Hypothesis 4 - </w:t>
-      </w:r>
-      <w:r>
-        <w:t xml:space="preserve">Game’s </w:t>
+        <w:t xml:space="preserve">Hypothesis 4 - Game’s </w:t>
       </w:r>
       <w:proofErr w:type="spellStart"/>
       <w:proofErr w:type="gramStart"/>
@@ -3185,24 +3287,12 @@
       </w:r>
       <w:proofErr w:type="gramEnd"/>
       <w:r>
-        <w:t xml:space="preserve">) method </w:t>
-      </w:r>
-      <w:r>
-        <w:t>bet</w:t>
-      </w:r>
-      <w:r>
-        <w:t xml:space="preserve"> variable is infected and incorrect</w:t>
-      </w:r>
-    </w:p>
-    <w:p>
-      <w:r>
-        <w:t>Prediction 4 - bet</w:t>
-      </w:r>
-      <w:r>
-        <w:t xml:space="preserve"> is </w:t>
-      </w:r>
-      <w:r>
-        <w:t>incorrect</w:t>
+        <w:t>) method bet variable is infected and incorrect</w:t>
+      </w:r>
+    </w:p>
+    <w:p>
+      <w:r>
+        <w:t>Prediction 4 - bet is incorrect</w:t>
       </w:r>
     </w:p>
     <w:p>
@@ -3372,7 +3462,6 @@
           <w:sz w:val="20"/>
           <w:szCs w:val="20"/>
         </w:rPr>
-        <w:lastRenderedPageBreak/>
         <w:t>Rolled HEART, CROWN, ANCHOR</w:t>
       </w:r>
     </w:p>
@@ -4046,6 +4135,7 @@
         <w:ind w:left="1440"/>
       </w:pPr>
       <w:r>
+        <w:lastRenderedPageBreak/>
         <w:t xml:space="preserve">The </w:t>
       </w:r>
       <w:proofErr w:type="spellStart"/>
@@ -4297,11 +4387,7 @@
         <w:ind w:left="1440"/>
       </w:pPr>
       <w:r>
-        <w:t xml:space="preserve">Here, the additional winnings (determined to be sane by Hypothesis 1) is added to the balance, but this is not a typical return when winning a bet.  To explain; if a bet of 5 is played on 1 to 1 odds and is won, the winner will expect a return of their initial bet + winnings (5 + 1 * 5 = 10), same goes for 2 to 1 odds (5 + 2 * 5 = 15), and so on.  However, the above statement only returns the additional winnings, using the same </w:t>
-      </w:r>
-      <w:r>
-        <w:lastRenderedPageBreak/>
-        <w:t>example on 1 to 1 odds the winner is returned the additional winnings only (1 * 5 = 5), and the same for 2 to 1 odds (2 * 5 = 10), and so on.  In all cases of the current statement, the player’s balance variable will only ever increase when a bet of 2 to 1 odds and 3 to 1 odds is one, and will remain the same for 1 to 1 odds.</w:t>
+        <w:t>Here, the additional winnings (determined to be sane by Hypothesis 1) is added to the balance, but this is not a typical return when winning a bet.  To explain; if a bet of 5 is played on 1 to 1 odds and is won, the winner will expect a return of their initial bet + winnings (5 + 1 * 5 = 10), same goes for 2 to 1 odds (5 + 2 * 5 = 15), and so on.  However, the above statement only returns the additional winnings, using the same example on 1 to 1 odds the winner is returned the additional winnings only (1 * 5 = 5), and the same for 2 to 1 odds (2 * 5 = 10), and so on.  In all cases of the current statement, the player’s balance variable will only ever increase when a bet of 2 to 1 odds and 3 to 1 odds is one, and will remain the same for 1 to 1 odds.</w:t>
       </w:r>
     </w:p>
     <w:p>
@@ -4316,8 +4402,6 @@
       <w:pPr>
         <w:keepNext/>
       </w:pPr>
-      <w:bookmarkStart w:id="0" w:name="_GoBack"/>
-      <w:bookmarkEnd w:id="0"/>
       <w:r>
         <w:rPr>
           <w:noProof/>
@@ -4340,7 +4424,7 @@
                     </pic:cNvPicPr>
                   </pic:nvPicPr>
                   <pic:blipFill>
-                    <a:blip r:embed="rId7">
+                    <a:blip r:embed="rId8">
                       <a:extLst>
                         <a:ext uri="{28A0092B-C50C-407E-A947-70E740481C1C}">
                           <a14:useLocalDpi xmlns:a14="http://schemas.microsoft.com/office/drawing/2010/main" val="0"/>
@@ -4411,26 +4495,426 @@
     </w:p>
     <w:p>
       <w:pPr>
+        <w:pStyle w:val="Heading2"/>
+        <w:rPr>
+          <w:rStyle w:val="Strong"/>
+        </w:rPr>
+      </w:pPr>
+      <w:r>
+        <w:rPr>
+          <w:rStyle w:val="Strong"/>
+        </w:rPr>
+        <w:t>Automated Test Outputs</w:t>
+      </w:r>
+    </w:p>
+    <w:p>
+      <w:pPr>
+        <w:keepNext/>
+      </w:pPr>
+      <w:r>
+        <w:rPr>
+          <w:noProof/>
+        </w:rPr>
+        <w:drawing>
+          <wp:inline distT="0" distB="0" distL="0" distR="0" wp14:anchorId="02E7A43A" wp14:editId="0B9408BC">
+            <wp:extent cx="1939925" cy="2465070"/>
+            <wp:effectExtent l="0" t="0" r="3175" b="0"/>
+            <wp:docPr id="10" name="Picture 10"/>
+            <wp:cNvGraphicFramePr>
+              <a:graphicFrameLocks xmlns:a="http://schemas.openxmlformats.org/drawingml/2006/main" noChangeAspect="1"/>
+            </wp:cNvGraphicFramePr>
+            <a:graphic xmlns:a="http://schemas.openxmlformats.org/drawingml/2006/main">
+              <a:graphicData uri="http://schemas.openxmlformats.org/drawingml/2006/picture">
+                <pic:pic xmlns:pic="http://schemas.openxmlformats.org/drawingml/2006/picture">
+                  <pic:nvPicPr>
+                    <pic:cNvPr id="0" name="Picture 10"/>
+                    <pic:cNvPicPr>
+                      <a:picLocks noChangeAspect="1" noChangeArrowheads="1"/>
+                    </pic:cNvPicPr>
+                  </pic:nvPicPr>
+                  <pic:blipFill>
+                    <a:blip r:embed="rId9">
+                      <a:extLst>
+                        <a:ext uri="{28A0092B-C50C-407E-A947-70E740481C1C}">
+                          <a14:useLocalDpi xmlns:a14="http://schemas.microsoft.com/office/drawing/2010/main" val="0"/>
+                        </a:ext>
+                      </a:extLst>
+                    </a:blip>
+                    <a:srcRect/>
+                    <a:stretch>
+                      <a:fillRect/>
+                    </a:stretch>
+                  </pic:blipFill>
+                  <pic:spPr bwMode="auto">
+                    <a:xfrm>
+                      <a:off x="0" y="0"/>
+                      <a:ext cx="1939925" cy="2465070"/>
+                    </a:xfrm>
+                    <a:prstGeom prst="rect">
+                      <a:avLst/>
+                    </a:prstGeom>
+                    <a:noFill/>
+                    <a:ln>
+                      <a:noFill/>
+                    </a:ln>
+                  </pic:spPr>
+                </pic:pic>
+              </a:graphicData>
+            </a:graphic>
+          </wp:inline>
+        </w:drawing>
+      </w:r>
+    </w:p>
+    <w:p>
+      <w:pPr>
+        <w:pStyle w:val="Caption"/>
+      </w:pPr>
+      <w:r>
+        <w:t xml:space="preserve">Figure </w:t>
+      </w:r>
+      <w:r>
+        <w:fldChar w:fldCharType="begin"/>
+      </w:r>
+      <w:r>
+        <w:instrText xml:space="preserve"> SEQ Figure \* ARABIC </w:instrText>
+      </w:r>
+      <w:r>
+        <w:fldChar w:fldCharType="separate"/>
+      </w:r>
+      <w:r>
+        <w:rPr>
+          <w:noProof/>
+        </w:rPr>
+        <w:t>2</w:t>
+      </w:r>
+      <w:r>
+        <w:fldChar w:fldCharType="end"/>
+      </w:r>
+      <w:r>
+        <w:t xml:space="preserve"> - Same as the Simplification Tests after the bug is fixed</w:t>
+      </w:r>
+    </w:p>
+    <w:p>
+      <w:pPr>
+        <w:pStyle w:val="Heading2"/>
+        <w:rPr>
+          <w:rStyle w:val="Strong"/>
+        </w:rPr>
+      </w:pPr>
+      <w:r>
+        <w:rPr>
+          <w:rStyle w:val="Strong"/>
+        </w:rPr>
+        <w:lastRenderedPageBreak/>
+        <w:t>Test Case Outputs</w:t>
+      </w:r>
+    </w:p>
+    <w:p>
+      <w:pPr>
+        <w:rPr>
+          <w:rStyle w:val="IntenseEmphasis"/>
+        </w:rPr>
+      </w:pPr>
+      <w:r>
+        <w:rPr>
+          <w:rStyle w:val="IntenseEmphasis"/>
+        </w:rPr>
+        <w:t>Same logic and inputs were used for simplification tests so results the same.</w:t>
+      </w:r>
+    </w:p>
+    <w:p>
+      <w:pPr>
+        <w:keepNext/>
+      </w:pPr>
+      <w:r>
+        <w:rPr>
+          <w:noProof/>
+        </w:rPr>
+        <w:drawing>
+          <wp:inline distT="0" distB="0" distL="0" distR="0" wp14:anchorId="2337C72D" wp14:editId="2DE0C24B">
+            <wp:extent cx="1920240" cy="429370"/>
+            <wp:effectExtent l="0" t="0" r="3810" b="8890"/>
+            <wp:docPr id="4" name="Picture 4"/>
+            <wp:cNvGraphicFramePr>
+              <a:graphicFrameLocks xmlns:a="http://schemas.openxmlformats.org/drawingml/2006/main" noChangeAspect="1"/>
+            </wp:cNvGraphicFramePr>
+            <a:graphic xmlns:a="http://schemas.openxmlformats.org/drawingml/2006/main">
+              <a:graphicData uri="http://schemas.openxmlformats.org/drawingml/2006/picture">
+                <pic:pic xmlns:pic="http://schemas.openxmlformats.org/drawingml/2006/picture">
+                  <pic:nvPicPr>
+                    <pic:cNvPr id="0" name="Picture 4"/>
+                    <pic:cNvPicPr>
+                      <a:picLocks noChangeAspect="1" noChangeArrowheads="1"/>
+                    </pic:cNvPicPr>
+                  </pic:nvPicPr>
+                  <pic:blipFill rotWithShape="1">
+                    <a:blip r:embed="rId10">
+                      <a:extLst>
+                        <a:ext uri="{28A0092B-C50C-407E-A947-70E740481C1C}">
+                          <a14:useLocalDpi xmlns:a14="http://schemas.microsoft.com/office/drawing/2010/main" val="0"/>
+                        </a:ext>
+                      </a:extLst>
+                    </a:blip>
+                    <a:srcRect b="72379"/>
+                    <a:stretch/>
+                  </pic:blipFill>
+                  <pic:spPr bwMode="auto">
+                    <a:xfrm>
+                      <a:off x="0" y="0"/>
+                      <a:ext cx="1920240" cy="429370"/>
+                    </a:xfrm>
+                    <a:prstGeom prst="rect">
+                      <a:avLst/>
+                    </a:prstGeom>
+                    <a:noFill/>
+                    <a:ln>
+                      <a:noFill/>
+                    </a:ln>
+                    <a:extLst>
+                      <a:ext uri="{53640926-AAD7-44D8-BBD7-CCE9431645EC}">
+                        <a14:shadowObscured xmlns:a14="http://schemas.microsoft.com/office/drawing/2010/main"/>
+                      </a:ext>
+                    </a:extLst>
+                  </pic:spPr>
+                </pic:pic>
+              </a:graphicData>
+            </a:graphic>
+          </wp:inline>
+        </w:drawing>
+      </w:r>
+    </w:p>
+    <w:p>
+      <w:pPr>
+        <w:pStyle w:val="Caption"/>
+      </w:pPr>
+      <w:r>
+        <w:t xml:space="preserve">Figure </w:t>
+      </w:r>
+      <w:r>
+        <w:fldChar w:fldCharType="begin"/>
+      </w:r>
+      <w:r>
+        <w:instrText xml:space="preserve"> SEQ Figure \* ARABIC </w:instrText>
+      </w:r>
+      <w:r>
+        <w:fldChar w:fldCharType="separate"/>
+      </w:r>
+      <w:r>
+        <w:rPr>
+          <w:noProof/>
+        </w:rPr>
+        <w:t>3</w:t>
+      </w:r>
+      <w:r>
+        <w:fldChar w:fldCharType="end"/>
+      </w:r>
+      <w:r>
+        <w:t xml:space="preserve"> - Bug 1 Test Case Output - Test 1</w:t>
+      </w:r>
+    </w:p>
+    <w:p>
+      <w:pPr>
+        <w:keepNext/>
+      </w:pPr>
+      <w:r>
+        <w:rPr>
+          <w:noProof/>
+        </w:rPr>
+        <w:drawing>
+          <wp:inline distT="0" distB="0" distL="0" distR="0" wp14:anchorId="228A92E3" wp14:editId="3931C790">
+            <wp:extent cx="1962882" cy="460678"/>
+            <wp:effectExtent l="0" t="0" r="0" b="0"/>
+            <wp:docPr id="5" name="Picture 5"/>
+            <wp:cNvGraphicFramePr>
+              <a:graphicFrameLocks xmlns:a="http://schemas.openxmlformats.org/drawingml/2006/main" noChangeAspect="1"/>
+            </wp:cNvGraphicFramePr>
+            <a:graphic xmlns:a="http://schemas.openxmlformats.org/drawingml/2006/main">
+              <a:graphicData uri="http://schemas.openxmlformats.org/drawingml/2006/picture">
+                <pic:pic xmlns:pic="http://schemas.openxmlformats.org/drawingml/2006/picture">
+                  <pic:nvPicPr>
+                    <pic:cNvPr id="0" name="Picture 5"/>
+                    <pic:cNvPicPr>
+                      <a:picLocks noChangeAspect="1" noChangeArrowheads="1"/>
+                    </pic:cNvPicPr>
+                  </pic:nvPicPr>
+                  <pic:blipFill rotWithShape="1">
+                    <a:blip r:embed="rId10">
+                      <a:extLst>
+                        <a:ext uri="{28A0092B-C50C-407E-A947-70E740481C1C}">
+                          <a14:useLocalDpi xmlns:a14="http://schemas.microsoft.com/office/drawing/2010/main" val="0"/>
+                        </a:ext>
+                      </a:extLst>
+                    </a:blip>
+                    <a:srcRect t="70871"/>
+                    <a:stretch/>
+                  </pic:blipFill>
+                  <pic:spPr bwMode="auto">
+                    <a:xfrm>
+                      <a:off x="0" y="0"/>
+                      <a:ext cx="1964055" cy="460953"/>
+                    </a:xfrm>
+                    <a:prstGeom prst="rect">
+                      <a:avLst/>
+                    </a:prstGeom>
+                    <a:noFill/>
+                    <a:ln>
+                      <a:noFill/>
+                    </a:ln>
+                    <a:extLst>
+                      <a:ext uri="{53640926-AAD7-44D8-BBD7-CCE9431645EC}">
+                        <a14:shadowObscured xmlns:a14="http://schemas.microsoft.com/office/drawing/2010/main"/>
+                      </a:ext>
+                    </a:extLst>
+                  </pic:spPr>
+                </pic:pic>
+              </a:graphicData>
+            </a:graphic>
+          </wp:inline>
+        </w:drawing>
+      </w:r>
+    </w:p>
+    <w:p>
+      <w:pPr>
+        <w:pStyle w:val="Caption"/>
+      </w:pPr>
+      <w:r>
+        <w:t xml:space="preserve">Figure </w:t>
+      </w:r>
+      <w:r>
+        <w:fldChar w:fldCharType="begin"/>
+      </w:r>
+      <w:r>
+        <w:instrText xml:space="preserve"> SEQ Figure \* ARABIC </w:instrText>
+      </w:r>
+      <w:r>
+        <w:fldChar w:fldCharType="separate"/>
+      </w:r>
+      <w:r>
+        <w:rPr>
+          <w:noProof/>
+        </w:rPr>
+        <w:t>4</w:t>
+      </w:r>
+      <w:r>
+        <w:fldChar w:fldCharType="end"/>
+      </w:r>
+      <w:r>
+        <w:t xml:space="preserve"> - </w:t>
+      </w:r>
+      <w:r>
+        <w:t>Bug 1 Test Case Output - Test 2</w:t>
+      </w:r>
+    </w:p>
+    <w:p>
+      <w:pPr>
+        <w:keepNext/>
+      </w:pPr>
+      <w:r>
+        <w:rPr>
+          <w:noProof/>
+        </w:rPr>
+        <w:drawing>
+          <wp:inline distT="0" distB="0" distL="0" distR="0" wp14:anchorId="45C1A286" wp14:editId="3084C5E6">
+            <wp:extent cx="1962882" cy="477078"/>
+            <wp:effectExtent l="0" t="0" r="0" b="0"/>
+            <wp:docPr id="6" name="Picture 6"/>
+            <wp:cNvGraphicFramePr>
+              <a:graphicFrameLocks xmlns:a="http://schemas.openxmlformats.org/drawingml/2006/main" noChangeAspect="1"/>
+            </wp:cNvGraphicFramePr>
+            <a:graphic xmlns:a="http://schemas.openxmlformats.org/drawingml/2006/main">
+              <a:graphicData uri="http://schemas.openxmlformats.org/drawingml/2006/picture">
+                <pic:pic xmlns:pic="http://schemas.openxmlformats.org/drawingml/2006/picture">
+                  <pic:nvPicPr>
+                    <pic:cNvPr id="0" name="Picture 6"/>
+                    <pic:cNvPicPr>
+                      <a:picLocks noChangeAspect="1" noChangeArrowheads="1"/>
+                    </pic:cNvPicPr>
+                  </pic:nvPicPr>
+                  <pic:blipFill rotWithShape="1">
+                    <a:blip r:embed="rId10">
+                      <a:extLst>
+                        <a:ext uri="{28A0092B-C50C-407E-A947-70E740481C1C}">
+                          <a14:useLocalDpi xmlns:a14="http://schemas.microsoft.com/office/drawing/2010/main" val="0"/>
+                        </a:ext>
+                      </a:extLst>
+                    </a:blip>
+                    <a:srcRect t="35675" b="34158"/>
+                    <a:stretch/>
+                  </pic:blipFill>
+                  <pic:spPr bwMode="auto">
+                    <a:xfrm>
+                      <a:off x="0" y="0"/>
+                      <a:ext cx="1964055" cy="477363"/>
+                    </a:xfrm>
+                    <a:prstGeom prst="rect">
+                      <a:avLst/>
+                    </a:prstGeom>
+                    <a:noFill/>
+                    <a:ln>
+                      <a:noFill/>
+                    </a:ln>
+                    <a:extLst>
+                      <a:ext uri="{53640926-AAD7-44D8-BBD7-CCE9431645EC}">
+                        <a14:shadowObscured xmlns:a14="http://schemas.microsoft.com/office/drawing/2010/main"/>
+                      </a:ext>
+                    </a:extLst>
+                  </pic:spPr>
+                </pic:pic>
+              </a:graphicData>
+            </a:graphic>
+          </wp:inline>
+        </w:drawing>
+      </w:r>
+    </w:p>
+    <w:p>
+      <w:pPr>
+        <w:pStyle w:val="Caption"/>
+      </w:pPr>
+      <w:r>
+        <w:t xml:space="preserve">Figure </w:t>
+      </w:r>
+      <w:r>
+        <w:fldChar w:fldCharType="begin"/>
+      </w:r>
+      <w:r>
+        <w:instrText xml:space="preserve"> SEQ Figure \* ARABIC </w:instrText>
+      </w:r>
+      <w:r>
+        <w:fldChar w:fldCharType="separate"/>
+      </w:r>
+      <w:r>
+        <w:rPr>
+          <w:noProof/>
+        </w:rPr>
+        <w:t>5</w:t>
+      </w:r>
+      <w:r>
+        <w:fldChar w:fldCharType="end"/>
+      </w:r>
+      <w:r>
+        <w:t xml:space="preserve"> - Bug 1 Test Case Output - Test </w:t>
+      </w:r>
+      <w:r>
+        <w:t>3</w:t>
+      </w:r>
+    </w:p>
+    <w:p>
+      <w:pPr>
         <w:spacing w:after="0" w:line="240" w:lineRule="auto"/>
       </w:pPr>
     </w:p>
     <w:p>
       <w:pPr>
+        <w:pStyle w:val="Title"/>
+      </w:pPr>
+      <w:r>
+        <w:t>Bug 2: Player cannot reach betting limit:</w:t>
+      </w:r>
+    </w:p>
+    <w:p>
+      <w:pPr>
         <w:spacing w:after="0" w:line="240" w:lineRule="auto"/>
       </w:pPr>
-    </w:p>
-    <w:p>
-      <w:pPr>
-        <w:pStyle w:val="Title"/>
-      </w:pPr>
-      <w:r>
-        <w:t>Bug 2: Player cannot reach betting limit:</w:t>
-      </w:r>
-    </w:p>
-    <w:p>
-      <w:pPr>
-        <w:spacing w:after="0" w:line="240" w:lineRule="auto"/>
-      </w:pPr>
       <w:r>
         <w:t>Limit set to 0, but game ends with player still with 5 (dollars) remaining.</w:t>
       </w:r>
@@ -4440,6 +4924,7 @@
         <w:pStyle w:val="Heading1"/>
       </w:pPr>
       <w:r>
+        <w:lastRenderedPageBreak/>
         <w:t>Task 1 – Replication</w:t>
       </w:r>
     </w:p>
@@ -5134,7 +5619,6 @@
               <w:rPr>
                 <w:sz w:val="24"/>
               </w:rPr>
-              <w:lastRenderedPageBreak/>
               <w:t>Run program</w:t>
             </w:r>
           </w:p>
@@ -5284,6 +5768,80 @@
     </w:p>
     <w:p>
       <w:pPr>
+        <w:pStyle w:val="Heading2"/>
+        <w:rPr>
+          <w:b/>
+          <w:bCs/>
+        </w:rPr>
+      </w:pPr>
+      <w:r>
+        <w:rPr>
+          <w:rStyle w:val="Strong"/>
+        </w:rPr>
+        <w:lastRenderedPageBreak/>
+        <w:t>Simplification Test Outputs Demonstrating the Bug</w:t>
+      </w:r>
+    </w:p>
+    <w:p>
+      <w:pPr>
+        <w:spacing w:after="0" w:line="240" w:lineRule="auto"/>
+      </w:pPr>
+      <w:r>
+        <w:rPr>
+          <w:noProof/>
+        </w:rPr>
+        <w:drawing>
+          <wp:inline distT="0" distB="0" distL="0" distR="0">
+            <wp:extent cx="3951605" cy="1160780"/>
+            <wp:effectExtent l="0" t="0" r="0" b="1270"/>
+            <wp:docPr id="12" name="Picture 12"/>
+            <wp:cNvGraphicFramePr>
+              <a:graphicFrameLocks xmlns:a="http://schemas.openxmlformats.org/drawingml/2006/main" noChangeAspect="1"/>
+            </wp:cNvGraphicFramePr>
+            <a:graphic xmlns:a="http://schemas.openxmlformats.org/drawingml/2006/main">
+              <a:graphicData uri="http://schemas.openxmlformats.org/drawingml/2006/picture">
+                <pic:pic xmlns:pic="http://schemas.openxmlformats.org/drawingml/2006/picture">
+                  <pic:nvPicPr>
+                    <pic:cNvPr id="0" name="Picture 12"/>
+                    <pic:cNvPicPr>
+                      <a:picLocks noChangeAspect="1" noChangeArrowheads="1"/>
+                    </pic:cNvPicPr>
+                  </pic:nvPicPr>
+                  <pic:blipFill>
+                    <a:blip r:embed="rId11">
+                      <a:extLst>
+                        <a:ext uri="{28A0092B-C50C-407E-A947-70E740481C1C}">
+                          <a14:useLocalDpi xmlns:a14="http://schemas.microsoft.com/office/drawing/2010/main" val="0"/>
+                        </a:ext>
+                      </a:extLst>
+                    </a:blip>
+                    <a:srcRect/>
+                    <a:stretch>
+                      <a:fillRect/>
+                    </a:stretch>
+                  </pic:blipFill>
+                  <pic:spPr bwMode="auto">
+                    <a:xfrm>
+                      <a:off x="0" y="0"/>
+                      <a:ext cx="3951605" cy="1160780"/>
+                    </a:xfrm>
+                    <a:prstGeom prst="rect">
+                      <a:avLst/>
+                    </a:prstGeom>
+                    <a:noFill/>
+                    <a:ln>
+                      <a:noFill/>
+                    </a:ln>
+                  </pic:spPr>
+                </pic:pic>
+              </a:graphicData>
+            </a:graphic>
+          </wp:inline>
+        </w:drawing>
+      </w:r>
+    </w:p>
+    <w:p>
+      <w:pPr>
         <w:pStyle w:val="Heading1"/>
       </w:pPr>
       <w:r>
@@ -5292,8 +5850,740 @@
     </w:p>
     <w:p>
       <w:pPr>
+        <w:pStyle w:val="Heading2"/>
+        <w:rPr>
+          <w:rStyle w:val="Strong"/>
+        </w:rPr>
+      </w:pPr>
+      <w:r>
+        <w:rPr>
+          <w:rStyle w:val="Strong"/>
+        </w:rPr>
+        <w:t>Debugging Log</w:t>
+      </w:r>
+    </w:p>
+    <w:p>
+      <w:r>
+        <w:rPr>
+          <w:i/>
+        </w:rPr>
+        <w:t>Hypothesis 1</w:t>
+      </w:r>
+      <w:r>
+        <w:t xml:space="preserve"> – </w:t>
+      </w:r>
+      <w:r>
+        <w:t xml:space="preserve">One or both of the game controlling while statement control methods in the Main class causes the defect </w:t>
+      </w:r>
+    </w:p>
+    <w:p>
+      <w:r>
+        <w:rPr>
+          <w:i/>
+        </w:rPr>
+        <w:t>Prediction 1</w:t>
+      </w:r>
+      <w:r>
+        <w:t xml:space="preserve"> –</w:t>
+      </w:r>
+      <w:r>
+        <w:t xml:space="preserve"> </w:t>
+      </w:r>
+      <w:r>
+        <w:t xml:space="preserve">Player’s </w:t>
+      </w:r>
+      <w:proofErr w:type="spellStart"/>
+      <w:proofErr w:type="gramStart"/>
+      <w:r>
+        <w:t>balanceExceedsLimitBy</w:t>
+      </w:r>
+      <w:proofErr w:type="spellEnd"/>
+      <w:r>
+        <w:t>(</w:t>
+      </w:r>
+      <w:proofErr w:type="gramEnd"/>
+      <w:r>
+        <w:t xml:space="preserve">) or </w:t>
+      </w:r>
+      <w:proofErr w:type="spellStart"/>
+      <w:r>
+        <w:t>getBalance</w:t>
+      </w:r>
+      <w:proofErr w:type="spellEnd"/>
+      <w:r>
+        <w:t xml:space="preserve">() </w:t>
+      </w:r>
+      <w:r>
+        <w:t>method has an infect</w:t>
+      </w:r>
+      <w:r>
+        <w:t>ed variable or defect statement</w:t>
+      </w:r>
+    </w:p>
+    <w:p>
+      <w:r>
+        <w:rPr>
+          <w:i/>
+        </w:rPr>
+        <w:t>Note:</w:t>
+      </w:r>
+      <w:r>
+        <w:t xml:space="preserve"> </w:t>
+      </w:r>
+      <w:r>
+        <w:t xml:space="preserve">We can rule out the bet parameter because from evaluating Bug 1 we determined that the bet variable in the Main class is sane and never changes.  The Player object that calls the </w:t>
+      </w:r>
+      <w:proofErr w:type="spellStart"/>
+      <w:r>
+        <w:t>balanceExceedsLimitBy</w:t>
+      </w:r>
+      <w:proofErr w:type="spellEnd"/>
+      <w:r>
+        <w:t xml:space="preserve">() method could be infected, if examining the </w:t>
+      </w:r>
+      <w:proofErr w:type="spellStart"/>
+      <w:r>
+        <w:t>balanceExceedsLimitBy</w:t>
+      </w:r>
+      <w:proofErr w:type="spellEnd"/>
+      <w:r>
+        <w:t>() method shows no results we will examine the Player object next</w:t>
+      </w:r>
+      <w:r>
+        <w:t>, there may be issues with the constructor or other methods that were called for the Player object previously in the Main class</w:t>
+      </w:r>
+      <w:r>
+        <w:t xml:space="preserve">.  </w:t>
+      </w:r>
+    </w:p>
+    <w:p>
+      <w:r>
+        <w:rPr>
+          <w:i/>
+        </w:rPr>
+        <w:t>Test 1</w:t>
+      </w:r>
+      <w:r>
+        <w:t xml:space="preserve"> – </w:t>
+      </w:r>
+      <w:r>
+        <w:t>Observation</w:t>
+      </w:r>
+    </w:p>
+    <w:p>
+      <w:pPr>
+        <w:pStyle w:val="ListParagraph"/>
+        <w:numPr>
+          <w:ilvl w:val="0"/>
+          <w:numId w:val="16"/>
+        </w:numPr>
+        <w:rPr>
+          <w:rFonts w:asciiTheme="minorHAnsi" w:hAnsiTheme="minorHAnsi"/>
+        </w:rPr>
+      </w:pPr>
+      <w:r>
+        <w:rPr>
+          <w:rFonts w:asciiTheme="minorHAnsi" w:hAnsiTheme="minorHAnsi"/>
+        </w:rPr>
+        <w:t xml:space="preserve">We know it isn’t the </w:t>
+      </w:r>
+      <w:proofErr w:type="spellStart"/>
+      <w:proofErr w:type="gramStart"/>
+      <w:r>
+        <w:rPr>
+          <w:rFonts w:asciiTheme="minorHAnsi" w:hAnsiTheme="minorHAnsi"/>
+        </w:rPr>
+        <w:t>getBalance</w:t>
+      </w:r>
+      <w:proofErr w:type="spellEnd"/>
+      <w:r>
+        <w:rPr>
+          <w:rFonts w:asciiTheme="minorHAnsi" w:hAnsiTheme="minorHAnsi"/>
+        </w:rPr>
+        <w:t>(</w:t>
+      </w:r>
+      <w:proofErr w:type="gramEnd"/>
+      <w:r>
+        <w:rPr>
+          <w:rFonts w:asciiTheme="minorHAnsi" w:hAnsiTheme="minorHAnsi"/>
+        </w:rPr>
+        <w:t xml:space="preserve">) method also in the same while statement in the Main class because we narrowed it down to the </w:t>
+      </w:r>
+      <w:proofErr w:type="spellStart"/>
+      <w:r>
+        <w:rPr>
+          <w:rFonts w:asciiTheme="minorHAnsi" w:hAnsiTheme="minorHAnsi"/>
+        </w:rPr>
+        <w:t>balanceExceedsLimitBy</w:t>
+      </w:r>
+      <w:proofErr w:type="spellEnd"/>
+      <w:r>
+        <w:rPr>
+          <w:rFonts w:asciiTheme="minorHAnsi" w:hAnsiTheme="minorHAnsi"/>
+        </w:rPr>
+        <w:t>() method in the simplification tests.</w:t>
+      </w:r>
+    </w:p>
+    <w:p/>
+    <w:p>
+      <w:pPr>
         <w:spacing w:after="0" w:line="240" w:lineRule="auto"/>
       </w:pPr>
+      <w:r>
+        <w:rPr>
+          <w:i/>
+        </w:rPr>
+        <w:t xml:space="preserve">Hypothesis </w:t>
+      </w:r>
+      <w:r>
+        <w:rPr>
+          <w:i/>
+        </w:rPr>
+        <w:t>2</w:t>
+      </w:r>
+      <w:r>
+        <w:t xml:space="preserve"> – </w:t>
+      </w:r>
+      <w:r>
+        <w:t xml:space="preserve">Player’s </w:t>
+      </w:r>
+      <w:proofErr w:type="spellStart"/>
+      <w:proofErr w:type="gramStart"/>
+      <w:r>
+        <w:t>balanceExceedsLimitBy</w:t>
+      </w:r>
+      <w:proofErr w:type="spellEnd"/>
+      <w:r>
+        <w:t>(</w:t>
+      </w:r>
+      <w:proofErr w:type="gramEnd"/>
+      <w:r>
+        <w:t>)</w:t>
+      </w:r>
+      <w:r>
+        <w:t xml:space="preserve"> method causes the defect</w:t>
+      </w:r>
+    </w:p>
+    <w:p>
+      <w:pPr>
+        <w:spacing w:after="0" w:line="240" w:lineRule="auto"/>
+      </w:pPr>
+    </w:p>
+    <w:p>
+      <w:r>
+        <w:rPr>
+          <w:i/>
+        </w:rPr>
+        <w:t xml:space="preserve">Prediction </w:t>
+      </w:r>
+      <w:r>
+        <w:rPr>
+          <w:i/>
+        </w:rPr>
+        <w:t xml:space="preserve">2 </w:t>
+      </w:r>
+      <w:r>
+        <w:t>–</w:t>
+      </w:r>
+      <w:r>
+        <w:t xml:space="preserve"> Player’s </w:t>
+      </w:r>
+      <w:proofErr w:type="spellStart"/>
+      <w:r>
+        <w:t>balanceExceedsLimitBy</w:t>
+      </w:r>
+      <w:proofErr w:type="spellEnd"/>
+      <w:r>
+        <w:t xml:space="preserve"> method has an infect</w:t>
+      </w:r>
+      <w:r>
+        <w:t>ed variable or defect statement</w:t>
+      </w:r>
+    </w:p>
+    <w:p>
+      <w:r>
+        <w:rPr>
+          <w:i/>
+        </w:rPr>
+        <w:t xml:space="preserve">Test </w:t>
+      </w:r>
+      <w:r>
+        <w:rPr>
+          <w:i/>
+        </w:rPr>
+        <w:t>2</w:t>
+      </w:r>
+      <w:r>
+        <w:t xml:space="preserve"> – </w:t>
+      </w:r>
+      <w:r>
+        <w:t>Observation and Junit test</w:t>
+      </w:r>
+    </w:p>
+    <w:p>
+      <w:pPr>
+        <w:pStyle w:val="ListParagraph"/>
+        <w:numPr>
+          <w:ilvl w:val="0"/>
+          <w:numId w:val="16"/>
+        </w:numPr>
+        <w:rPr>
+          <w:rFonts w:asciiTheme="minorHAnsi" w:hAnsiTheme="minorHAnsi"/>
+        </w:rPr>
+      </w:pPr>
+      <w:r>
+        <w:rPr>
+          <w:rFonts w:asciiTheme="minorHAnsi" w:hAnsiTheme="minorHAnsi"/>
+        </w:rPr>
+        <w:t>The method has one statement, a return:</w:t>
+      </w:r>
+    </w:p>
+    <w:p>
+      <w:pPr>
+        <w:pStyle w:val="ListParagraph"/>
+        <w:ind w:left="1446"/>
+        <w:rPr>
+          <w:rFonts w:ascii="Consolas" w:hAnsi="Consolas" w:cs="Consolas"/>
+          <w:color w:val="000000"/>
+          <w:sz w:val="20"/>
+        </w:rPr>
+      </w:pPr>
+      <w:proofErr w:type="gramStart"/>
+      <w:r>
+        <w:rPr>
+          <w:rFonts w:ascii="Consolas" w:hAnsi="Consolas" w:cs="Consolas"/>
+          <w:b/>
+          <w:bCs/>
+          <w:color w:val="7F0055"/>
+          <w:sz w:val="20"/>
+        </w:rPr>
+        <w:t>return</w:t>
+      </w:r>
+      <w:proofErr w:type="gramEnd"/>
+      <w:r>
+        <w:rPr>
+          <w:rFonts w:ascii="Consolas" w:hAnsi="Consolas" w:cs="Consolas"/>
+          <w:color w:val="000000"/>
+          <w:sz w:val="20"/>
+        </w:rPr>
+        <w:t xml:space="preserve"> (</w:t>
+      </w:r>
+      <w:r>
+        <w:rPr>
+          <w:rFonts w:ascii="Consolas" w:hAnsi="Consolas" w:cs="Consolas"/>
+          <w:color w:val="0000C0"/>
+          <w:sz w:val="20"/>
+        </w:rPr>
+        <w:t>balance</w:t>
+      </w:r>
+      <w:r>
+        <w:rPr>
+          <w:rFonts w:ascii="Consolas" w:hAnsi="Consolas" w:cs="Consolas"/>
+          <w:color w:val="000000"/>
+          <w:sz w:val="20"/>
+        </w:rPr>
+        <w:t xml:space="preserve"> - </w:t>
+      </w:r>
+      <w:r>
+        <w:rPr>
+          <w:rFonts w:ascii="Consolas" w:hAnsi="Consolas" w:cs="Consolas"/>
+          <w:color w:val="6A3E3E"/>
+          <w:sz w:val="20"/>
+        </w:rPr>
+        <w:t>amount</w:t>
+      </w:r>
+      <w:r>
+        <w:rPr>
+          <w:rFonts w:ascii="Consolas" w:hAnsi="Consolas" w:cs="Consolas"/>
+          <w:color w:val="000000"/>
+          <w:sz w:val="20"/>
+        </w:rPr>
+        <w:t xml:space="preserve"> &gt; </w:t>
+      </w:r>
+      <w:r>
+        <w:rPr>
+          <w:rFonts w:ascii="Consolas" w:hAnsi="Consolas" w:cs="Consolas"/>
+          <w:color w:val="0000C0"/>
+          <w:sz w:val="20"/>
+        </w:rPr>
+        <w:t>limit</w:t>
+      </w:r>
+      <w:r>
+        <w:rPr>
+          <w:rFonts w:ascii="Consolas" w:hAnsi="Consolas" w:cs="Consolas"/>
+          <w:color w:val="000000"/>
+          <w:sz w:val="20"/>
+        </w:rPr>
+        <w:t>);</w:t>
+      </w:r>
+    </w:p>
+    <w:p>
+      <w:pPr>
+        <w:ind w:left="1440"/>
+      </w:pPr>
+      <w:r>
+        <w:t>We don’t require a new hypothesis to determine if balance is sane because we determined in Hypothesis 5 of Bug 1 that the Player’s balance variable was sane upon fixing a defect in the addition of winnings.  However, we must investigate the limit variable.</w:t>
+      </w:r>
+    </w:p>
+    <w:p>
+      <w:pPr>
+        <w:pStyle w:val="ListParagraph"/>
+        <w:numPr>
+          <w:ilvl w:val="0"/>
+          <w:numId w:val="16"/>
+        </w:numPr>
+        <w:rPr>
+          <w:rFonts w:asciiTheme="minorHAnsi" w:hAnsiTheme="minorHAnsi"/>
+        </w:rPr>
+      </w:pPr>
+      <w:r>
+        <w:rPr>
+          <w:rFonts w:asciiTheme="minorHAnsi" w:hAnsiTheme="minorHAnsi"/>
+        </w:rPr>
+        <w:t xml:space="preserve">Hypothesis 3 determines that the limit variable is sane, therefore the defect must be in the statement above.  Upon further examination of the statement we can see that it would return true when the balance minus the </w:t>
+      </w:r>
+      <w:proofErr w:type="gramStart"/>
+      <w:r>
+        <w:rPr>
+          <w:rFonts w:asciiTheme="minorHAnsi" w:hAnsiTheme="minorHAnsi"/>
+        </w:rPr>
+        <w:t>amount(</w:t>
+      </w:r>
+      <w:proofErr w:type="gramEnd"/>
+      <w:r>
+        <w:rPr>
+          <w:rFonts w:asciiTheme="minorHAnsi" w:hAnsiTheme="minorHAnsi"/>
+        </w:rPr>
+        <w:t xml:space="preserve">bet) is greater than the limit.  To provide an example of this logic, I have provided a Junit test class titled Bug2Hypothesis2 inside the </w:t>
+      </w:r>
+      <w:proofErr w:type="spellStart"/>
+      <w:r>
+        <w:rPr>
+          <w:rFonts w:asciiTheme="minorHAnsi" w:hAnsiTheme="minorHAnsi"/>
+        </w:rPr>
+        <w:t>TracingAidTest</w:t>
+      </w:r>
+      <w:proofErr w:type="spellEnd"/>
+      <w:r>
+        <w:rPr>
+          <w:rFonts w:asciiTheme="minorHAnsi" w:hAnsiTheme="minorHAnsi"/>
+        </w:rPr>
+        <w:t xml:space="preserve"> source folder in the project.  Following this test class, an example displaying this flawed logic is provided.  If balance = 5 and limit = </w:t>
+      </w:r>
+      <w:r>
+        <w:rPr>
+          <w:rFonts w:asciiTheme="minorHAnsi" w:hAnsiTheme="minorHAnsi"/>
+        </w:rPr>
+        <w:lastRenderedPageBreak/>
+        <w:t xml:space="preserve">0, and we apply the </w:t>
+      </w:r>
+      <w:proofErr w:type="spellStart"/>
+      <w:proofErr w:type="gramStart"/>
+      <w:r>
+        <w:rPr>
+          <w:rFonts w:asciiTheme="minorHAnsi" w:hAnsiTheme="minorHAnsi"/>
+        </w:rPr>
+        <w:t>balanceExceedsLimitBy</w:t>
+      </w:r>
+      <w:proofErr w:type="spellEnd"/>
+      <w:r>
+        <w:rPr>
+          <w:rFonts w:asciiTheme="minorHAnsi" w:hAnsiTheme="minorHAnsi"/>
+        </w:rPr>
+        <w:t>(</w:t>
+      </w:r>
+      <w:proofErr w:type="gramEnd"/>
+      <w:r>
+        <w:rPr>
+          <w:rFonts w:asciiTheme="minorHAnsi" w:hAnsiTheme="minorHAnsi"/>
+        </w:rPr>
+        <w:t xml:space="preserve">) method logic; 5 – 5 &gt; 0 will return false.  This will leave the player with a balance of 5 since the method will return false Main’s while loop will break prematurely.  </w:t>
+      </w:r>
+      <w:r>
+        <w:rPr>
+          <w:rFonts w:asciiTheme="minorHAnsi" w:hAnsiTheme="minorHAnsi"/>
+        </w:rPr>
+        <w:t>Instead the logic should be; balance &gt; limit.</w:t>
+      </w:r>
+    </w:p>
+    <w:p>
+      <w:pPr>
+        <w:pStyle w:val="ListParagraph"/>
+        <w:ind w:left="1446"/>
+      </w:pPr>
+    </w:p>
+    <w:p>
+      <w:pPr>
+        <w:ind w:left="1440"/>
+      </w:pPr>
+      <w:r>
+        <w:t xml:space="preserve">Ultimately, the above statement is the origin of the defect and Hypothesis </w:t>
+      </w:r>
+      <w:r>
+        <w:t>2 is proven.</w:t>
+      </w:r>
+    </w:p>
+    <w:p>
+      <w:pPr>
+        <w:ind w:left="1440"/>
+      </w:pPr>
+    </w:p>
+    <w:p>
+      <w:pPr>
+        <w:spacing w:after="0" w:line="240" w:lineRule="auto"/>
+      </w:pPr>
+      <w:r>
+        <w:rPr>
+          <w:i/>
+        </w:rPr>
+        <w:t xml:space="preserve">Hypothesis </w:t>
+      </w:r>
+      <w:r>
+        <w:rPr>
+          <w:i/>
+        </w:rPr>
+        <w:t>3</w:t>
+      </w:r>
+      <w:r>
+        <w:t xml:space="preserve"> – </w:t>
+      </w:r>
+      <w:r>
+        <w:t xml:space="preserve">Player’s </w:t>
+      </w:r>
+      <w:r>
+        <w:t>limit variable is infected or incorrect</w:t>
+      </w:r>
+    </w:p>
+    <w:p>
+      <w:pPr>
+        <w:spacing w:after="0" w:line="240" w:lineRule="auto"/>
+      </w:pPr>
+    </w:p>
+    <w:p>
+      <w:r>
+        <w:rPr>
+          <w:i/>
+        </w:rPr>
+        <w:t xml:space="preserve">Prediction </w:t>
+      </w:r>
+      <w:r>
+        <w:rPr>
+          <w:i/>
+        </w:rPr>
+        <w:t xml:space="preserve">3 </w:t>
+      </w:r>
+      <w:r>
+        <w:t>–</w:t>
+      </w:r>
+      <w:r>
+        <w:t xml:space="preserve"> Player’s limit variable is </w:t>
+      </w:r>
+      <w:r>
+        <w:t>not equal to zero as initialized in the Main class</w:t>
+      </w:r>
+    </w:p>
+    <w:p>
+      <w:r>
+        <w:rPr>
+          <w:i/>
+        </w:rPr>
+        <w:t xml:space="preserve">Test </w:t>
+      </w:r>
+      <w:r>
+        <w:rPr>
+          <w:i/>
+        </w:rPr>
+        <w:t>3</w:t>
+      </w:r>
+      <w:r>
+        <w:t xml:space="preserve"> – </w:t>
+      </w:r>
+      <w:r>
+        <w:t>Observation and trace statements</w:t>
+      </w:r>
+    </w:p>
+    <w:p>
+      <w:pPr>
+        <w:pStyle w:val="ListParagraph"/>
+        <w:numPr>
+          <w:ilvl w:val="0"/>
+          <w:numId w:val="16"/>
+        </w:numPr>
+        <w:rPr>
+          <w:rFonts w:asciiTheme="minorHAnsi" w:hAnsiTheme="minorHAnsi"/>
+        </w:rPr>
+      </w:pPr>
+      <w:r>
+        <w:rPr>
+          <w:rFonts w:asciiTheme="minorHAnsi" w:hAnsiTheme="minorHAnsi"/>
+        </w:rPr>
+        <w:t xml:space="preserve">To test this </w:t>
+      </w:r>
+      <w:r>
+        <w:rPr>
+          <w:rFonts w:asciiTheme="minorHAnsi" w:hAnsiTheme="minorHAnsi"/>
+        </w:rPr>
+        <w:t>we can use the trace statement:</w:t>
+      </w:r>
+    </w:p>
+    <w:p>
+      <w:pPr>
+        <w:ind w:left="1440"/>
+      </w:pPr>
+      <w:proofErr w:type="spellStart"/>
+      <w:proofErr w:type="gramStart"/>
+      <w:r>
+        <w:rPr>
+          <w:rFonts w:ascii="Consolas" w:hAnsi="Consolas" w:cs="Consolas"/>
+          <w:color w:val="000000"/>
+          <w:sz w:val="20"/>
+          <w:szCs w:val="20"/>
+        </w:rPr>
+        <w:t>System.</w:t>
+      </w:r>
+      <w:r>
+        <w:rPr>
+          <w:rFonts w:ascii="Consolas" w:hAnsi="Consolas" w:cs="Consolas"/>
+          <w:b/>
+          <w:bCs/>
+          <w:i/>
+          <w:iCs/>
+          <w:color w:val="0000C0"/>
+          <w:sz w:val="20"/>
+          <w:szCs w:val="20"/>
+        </w:rPr>
+        <w:t>out</w:t>
+      </w:r>
+      <w:r>
+        <w:rPr>
+          <w:rFonts w:ascii="Consolas" w:hAnsi="Consolas" w:cs="Consolas"/>
+          <w:color w:val="000000"/>
+          <w:sz w:val="20"/>
+          <w:szCs w:val="20"/>
+        </w:rPr>
+        <w:t>.println</w:t>
+      </w:r>
+      <w:proofErr w:type="spellEnd"/>
+      <w:r>
+        <w:rPr>
+          <w:rFonts w:ascii="Consolas" w:hAnsi="Consolas" w:cs="Consolas"/>
+          <w:color w:val="000000"/>
+          <w:sz w:val="20"/>
+          <w:szCs w:val="20"/>
+        </w:rPr>
+        <w:t>(</w:t>
+      </w:r>
+      <w:proofErr w:type="gramEnd"/>
+      <w:r>
+        <w:rPr>
+          <w:rFonts w:ascii="Consolas" w:hAnsi="Consolas" w:cs="Consolas"/>
+          <w:color w:val="2A00FF"/>
+          <w:sz w:val="20"/>
+          <w:szCs w:val="20"/>
+        </w:rPr>
+        <w:t>"Limit is: "</w:t>
+      </w:r>
+      <w:r>
+        <w:rPr>
+          <w:rFonts w:ascii="Consolas" w:hAnsi="Consolas" w:cs="Consolas"/>
+          <w:color w:val="000000"/>
+          <w:sz w:val="20"/>
+          <w:szCs w:val="20"/>
+        </w:rPr>
+        <w:t xml:space="preserve"> + </w:t>
+      </w:r>
+      <w:r>
+        <w:rPr>
+          <w:rFonts w:ascii="Consolas" w:hAnsi="Consolas" w:cs="Consolas"/>
+          <w:color w:val="0000C0"/>
+          <w:sz w:val="20"/>
+          <w:szCs w:val="20"/>
+        </w:rPr>
+        <w:t>limit</w:t>
+      </w:r>
+      <w:r>
+        <w:rPr>
+          <w:rFonts w:ascii="Consolas" w:hAnsi="Consolas" w:cs="Consolas"/>
+          <w:color w:val="000000"/>
+          <w:sz w:val="20"/>
+          <w:szCs w:val="20"/>
+        </w:rPr>
+        <w:t>);</w:t>
+      </w:r>
+    </w:p>
+    <w:p>
+      <w:pPr>
+        <w:ind w:left="1440"/>
+      </w:pPr>
+      <w:r>
+        <w:t>This will print out in the console along with normal outputs the limit every new turn.  Here is the output:</w:t>
+      </w:r>
+    </w:p>
+    <w:p>
+      <w:pPr>
+        <w:ind w:left="720" w:firstLine="720"/>
+      </w:pPr>
+      <w:r>
+        <w:rPr>
+          <w:noProof/>
+        </w:rPr>
+        <w:drawing>
+          <wp:inline distT="0" distB="0" distL="0" distR="0">
+            <wp:extent cx="2400300" cy="1162050"/>
+            <wp:effectExtent l="0" t="0" r="0" b="0"/>
+            <wp:docPr id="13" name="Picture 13"/>
+            <wp:cNvGraphicFramePr>
+              <a:graphicFrameLocks xmlns:a="http://schemas.openxmlformats.org/drawingml/2006/main" noChangeAspect="1"/>
+            </wp:cNvGraphicFramePr>
+            <a:graphic xmlns:a="http://schemas.openxmlformats.org/drawingml/2006/main">
+              <a:graphicData uri="http://schemas.openxmlformats.org/drawingml/2006/picture">
+                <pic:pic xmlns:pic="http://schemas.openxmlformats.org/drawingml/2006/picture">
+                  <pic:nvPicPr>
+                    <pic:cNvPr id="0" name="Picture 13"/>
+                    <pic:cNvPicPr>
+                      <a:picLocks noChangeAspect="1" noChangeArrowheads="1"/>
+                    </pic:cNvPicPr>
+                  </pic:nvPicPr>
+                  <pic:blipFill>
+                    <a:blip r:embed="rId12">
+                      <a:extLst>
+                        <a:ext uri="{28A0092B-C50C-407E-A947-70E740481C1C}">
+                          <a14:useLocalDpi xmlns:a14="http://schemas.microsoft.com/office/drawing/2010/main" val="0"/>
+                        </a:ext>
+                      </a:extLst>
+                    </a:blip>
+                    <a:srcRect/>
+                    <a:stretch>
+                      <a:fillRect/>
+                    </a:stretch>
+                  </pic:blipFill>
+                  <pic:spPr bwMode="auto">
+                    <a:xfrm>
+                      <a:off x="0" y="0"/>
+                      <a:ext cx="2400300" cy="1162050"/>
+                    </a:xfrm>
+                    <a:prstGeom prst="rect">
+                      <a:avLst/>
+                    </a:prstGeom>
+                    <a:noFill/>
+                    <a:ln>
+                      <a:noFill/>
+                    </a:ln>
+                  </pic:spPr>
+                </pic:pic>
+              </a:graphicData>
+            </a:graphic>
+          </wp:inline>
+        </w:drawing>
+      </w:r>
+    </w:p>
+    <w:p>
+      <w:pPr>
+        <w:ind w:left="1440"/>
+      </w:pPr>
+      <w:r>
+        <w:t>We can see that the limit variable remains at zero between turns, therefore we can rule limit as sane and return to Hypothesis 2.</w:t>
+      </w:r>
     </w:p>
     <w:p>
       <w:pPr>
@@ -5305,6 +6595,181 @@
     </w:p>
     <w:p>
       <w:pPr>
+        <w:pStyle w:val="Heading2"/>
+        <w:rPr>
+          <w:rStyle w:val="Strong"/>
+        </w:rPr>
+      </w:pPr>
+      <w:r>
+        <w:rPr>
+          <w:rStyle w:val="Strong"/>
+        </w:rPr>
+        <w:t>Automated Test Outputs</w:t>
+      </w:r>
+    </w:p>
+    <w:p>
+      <w:r>
+        <w:rPr>
+          <w:noProof/>
+        </w:rPr>
+        <w:drawing>
+          <wp:inline distT="0" distB="0" distL="0" distR="0">
+            <wp:extent cx="3943985" cy="2305685"/>
+            <wp:effectExtent l="0" t="0" r="0" b="0"/>
+            <wp:docPr id="14" name="Picture 14"/>
+            <wp:cNvGraphicFramePr>
+              <a:graphicFrameLocks xmlns:a="http://schemas.openxmlformats.org/drawingml/2006/main" noChangeAspect="1"/>
+            </wp:cNvGraphicFramePr>
+            <a:graphic xmlns:a="http://schemas.openxmlformats.org/drawingml/2006/main">
+              <a:graphicData uri="http://schemas.openxmlformats.org/drawingml/2006/picture">
+                <pic:pic xmlns:pic="http://schemas.openxmlformats.org/drawingml/2006/picture">
+                  <pic:nvPicPr>
+                    <pic:cNvPr id="0" name="Picture 14"/>
+                    <pic:cNvPicPr>
+                      <a:picLocks noChangeAspect="1" noChangeArrowheads="1"/>
+                    </pic:cNvPicPr>
+                  </pic:nvPicPr>
+                  <pic:blipFill>
+                    <a:blip r:embed="rId13">
+                      <a:extLst>
+                        <a:ext uri="{28A0092B-C50C-407E-A947-70E740481C1C}">
+                          <a14:useLocalDpi xmlns:a14="http://schemas.microsoft.com/office/drawing/2010/main" val="0"/>
+                        </a:ext>
+                      </a:extLst>
+                    </a:blip>
+                    <a:srcRect/>
+                    <a:stretch>
+                      <a:fillRect/>
+                    </a:stretch>
+                  </pic:blipFill>
+                  <pic:spPr bwMode="auto">
+                    <a:xfrm>
+                      <a:off x="0" y="0"/>
+                      <a:ext cx="3943985" cy="2305685"/>
+                    </a:xfrm>
+                    <a:prstGeom prst="rect">
+                      <a:avLst/>
+                    </a:prstGeom>
+                    <a:noFill/>
+                    <a:ln>
+                      <a:noFill/>
+                    </a:ln>
+                  </pic:spPr>
+                </pic:pic>
+              </a:graphicData>
+            </a:graphic>
+          </wp:inline>
+        </w:drawing>
+      </w:r>
+    </w:p>
+    <w:p>
+      <w:pPr>
+        <w:pStyle w:val="Heading2"/>
+        <w:rPr>
+          <w:rStyle w:val="Strong"/>
+        </w:rPr>
+      </w:pPr>
+      <w:r>
+        <w:rPr>
+          <w:rStyle w:val="Strong"/>
+        </w:rPr>
+        <w:t>Test Case Outputs</w:t>
+      </w:r>
+    </w:p>
+    <w:p>
+      <w:pPr>
+        <w:rPr>
+          <w:rStyle w:val="IntenseEmphasis"/>
+        </w:rPr>
+      </w:pPr>
+      <w:r>
+        <w:rPr>
+          <w:rStyle w:val="IntenseEmphasis"/>
+        </w:rPr>
+        <w:t xml:space="preserve">Simply runs the Main </w:t>
+      </w:r>
+      <w:proofErr w:type="gramStart"/>
+      <w:r>
+        <w:rPr>
+          <w:rStyle w:val="IntenseEmphasis"/>
+        </w:rPr>
+        <w:t>main(</w:t>
+      </w:r>
+      <w:proofErr w:type="gramEnd"/>
+      <w:r>
+        <w:rPr>
+          <w:rStyle w:val="IntenseEmphasis"/>
+        </w:rPr>
+        <w:t>) method since the only step in the UAT is to run the program</w:t>
+      </w:r>
+    </w:p>
+    <w:p>
+      <w:pPr>
+        <w:rPr>
+          <w:rStyle w:val="IntenseEmphasis"/>
+        </w:rPr>
+      </w:pPr>
+      <w:r>
+        <w:rPr>
+          <w:rStyle w:val="IntenseEmphasis"/>
+          <w:noProof/>
+        </w:rPr>
+        <w:lastRenderedPageBreak/>
+        <w:drawing>
+          <wp:inline distT="0" distB="0" distL="0" distR="0">
+            <wp:extent cx="2862580" cy="2313940"/>
+            <wp:effectExtent l="0" t="0" r="0" b="0"/>
+            <wp:docPr id="15" name="Picture 15"/>
+            <wp:cNvGraphicFramePr>
+              <a:graphicFrameLocks xmlns:a="http://schemas.openxmlformats.org/drawingml/2006/main" noChangeAspect="1"/>
+            </wp:cNvGraphicFramePr>
+            <a:graphic xmlns:a="http://schemas.openxmlformats.org/drawingml/2006/main">
+              <a:graphicData uri="http://schemas.openxmlformats.org/drawingml/2006/picture">
+                <pic:pic xmlns:pic="http://schemas.openxmlformats.org/drawingml/2006/picture">
+                  <pic:nvPicPr>
+                    <pic:cNvPr id="0" name="Picture 15"/>
+                    <pic:cNvPicPr>
+                      <a:picLocks noChangeAspect="1" noChangeArrowheads="1"/>
+                    </pic:cNvPicPr>
+                  </pic:nvPicPr>
+                  <pic:blipFill>
+                    <a:blip r:embed="rId14">
+                      <a:extLst>
+                        <a:ext uri="{28A0092B-C50C-407E-A947-70E740481C1C}">
+                          <a14:useLocalDpi xmlns:a14="http://schemas.microsoft.com/office/drawing/2010/main" val="0"/>
+                        </a:ext>
+                      </a:extLst>
+                    </a:blip>
+                    <a:srcRect/>
+                    <a:stretch>
+                      <a:fillRect/>
+                    </a:stretch>
+                  </pic:blipFill>
+                  <pic:spPr bwMode="auto">
+                    <a:xfrm>
+                      <a:off x="0" y="0"/>
+                      <a:ext cx="2862580" cy="2313940"/>
+                    </a:xfrm>
+                    <a:prstGeom prst="rect">
+                      <a:avLst/>
+                    </a:prstGeom>
+                    <a:noFill/>
+                    <a:ln>
+                      <a:noFill/>
+                    </a:ln>
+                  </pic:spPr>
+                </pic:pic>
+              </a:graphicData>
+            </a:graphic>
+          </wp:inline>
+        </w:drawing>
+      </w:r>
+      <w:bookmarkStart w:id="0" w:name="_GoBack"/>
+      <w:bookmarkEnd w:id="0"/>
+    </w:p>
+    <w:p/>
+    <w:p>
+      <w:pPr>
         <w:spacing w:after="0" w:line="240" w:lineRule="auto"/>
       </w:pPr>
     </w:p>
@@ -5313,23 +6778,31 @@
         <w:pStyle w:val="Title"/>
       </w:pPr>
       <w:r>
+        <w:t xml:space="preserve">Bug 3: Odds in the game do not appear to </w:t>
+      </w:r>
+      <w:proofErr w:type="gramStart"/>
+      <w:r>
+        <w:t>be</w:t>
+      </w:r>
+      <w:proofErr w:type="gramEnd"/>
+      <w:r>
+        <w:t xml:space="preserve"> correct.</w:t>
+      </w:r>
+    </w:p>
+    <w:p>
+      <w:pPr>
+        <w:spacing w:after="0" w:line="240" w:lineRule="auto"/>
+      </w:pPr>
+      <w:r>
+        <w:t>Crown and Anchor games have an approximate 8% bias to the house. So the win: (win + lose) ratio should approximately equal 0.42. This does not appear to be the case.</w:t>
+      </w:r>
+    </w:p>
+    <w:p>
+      <w:pPr>
+        <w:pStyle w:val="Heading1"/>
+      </w:pPr>
+      <w:r>
         <w:lastRenderedPageBreak/>
-        <w:t>Bug 3: Odds in the game do not appear to be correct.</w:t>
-      </w:r>
-    </w:p>
-    <w:p>
-      <w:pPr>
-        <w:spacing w:after="0" w:line="240" w:lineRule="auto"/>
-      </w:pPr>
-      <w:r>
-        <w:t>Crown and Anchor games have an approximate 8% bias to the house. So the win: (win + lose) ratio should approximately equal 0.42. This does not appear to be the case.</w:t>
-      </w:r>
-    </w:p>
-    <w:p>
-      <w:pPr>
-        <w:pStyle w:val="Heading1"/>
-      </w:pPr>
-      <w:r>
         <w:t>Task 1 – Replication</w:t>
       </w:r>
     </w:p>
@@ -6143,7 +7616,6 @@
         <w:pStyle w:val="Heading1"/>
       </w:pPr>
       <w:r>
-        <w:lastRenderedPageBreak/>
         <w:t>Task 4 – Resolution</w:t>
       </w:r>
     </w:p>
@@ -6153,8 +7625,8 @@
       </w:pPr>
     </w:p>
     <w:sectPr>
-      <w:headerReference w:type="default" r:id="rId8"/>
-      <w:footerReference w:type="default" r:id="rId9"/>
+      <w:headerReference w:type="default" r:id="rId15"/>
+      <w:footerReference w:type="default" r:id="rId16"/>
       <w:pgSz w:w="12240" w:h="15840"/>
       <w:pgMar w:top="1440" w:right="1440" w:bottom="1440" w:left="1440" w:header="720" w:footer="720" w:gutter="0"/>
       <w:cols w:space="720"/>
@@ -6600,7 +8072,7 @@
   <w:abstractNum w:abstractNumId="3" w15:restartNumberingAfterBreak="0">
     <w:nsid w:val="1A6373FB"/>
     <w:multiLevelType w:val="hybridMultilevel"/>
-    <w:tmpl w:val="556C95AA"/>
+    <w:tmpl w:val="E0106B78"/>
     <w:lvl w:ilvl="0" w:tplc="04090001">
       <w:start w:val="1"/>
       <w:numFmt w:val="bullet"/>
@@ -8342,7 +9814,6 @@
   <w:style w:type="character" w:default="1" w:styleId="DefaultParagraphFont">
     <w:name w:val="Default Paragraph Font"/>
     <w:uiPriority w:val="1"/>
-    <w:semiHidden/>
     <w:unhideWhenUsed/>
   </w:style>
   <w:style w:type="table" w:default="1" w:styleId="TableNormal">
@@ -8703,6 +10174,18 @@
       <w:szCs w:val="18"/>
     </w:rPr>
   </w:style>
+  <w:style w:type="character" w:styleId="IntenseEmphasis">
+    <w:name w:val="Intense Emphasis"/>
+    <w:basedOn w:val="DefaultParagraphFont"/>
+    <w:uiPriority w:val="21"/>
+    <w:qFormat/>
+    <w:rsid w:val="00993C71"/>
+    <w:rPr>
+      <w:i/>
+      <w:iCs/>
+      <w:color w:val="5B9BD5" w:themeColor="accent1"/>
+    </w:rPr>
+  </w:style>
 </w:styles>
 </file>
 

--- a/ITC205Asg4.docx
+++ b/ITC205Asg4.docx
@@ -82,11 +82,6 @@
       <w:r>
         <w:t>Alternative submission method</w:t>
       </w:r>
-    </w:p>
-    <w:p>
-      <w:pPr>
-        <w:spacing w:after="0" w:line="240" w:lineRule="auto"/>
-      </w:pPr>
     </w:p>
     <w:p>
       <w:pPr>
@@ -4898,23 +4893,36 @@
         <w:t>3</w:t>
       </w:r>
     </w:p>
+    <w:p/>
+    <w:p/>
+    <w:p/>
+    <w:p/>
+    <w:p/>
+    <w:p/>
+    <w:p/>
+    <w:p/>
+    <w:p/>
+    <w:p/>
+    <w:p/>
+    <w:p/>
+    <w:p/>
+    <w:p/>
+    <w:p/>
+    <w:p/>
+    <w:p/>
+    <w:p>
+      <w:pPr>
+        <w:pStyle w:val="Title"/>
+      </w:pPr>
+      <w:r>
+        <w:lastRenderedPageBreak/>
+        <w:t>Bug 2: Player cannot reach betting limit:</w:t>
+      </w:r>
+    </w:p>
     <w:p>
       <w:pPr>
         <w:spacing w:after="0" w:line="240" w:lineRule="auto"/>
       </w:pPr>
-    </w:p>
-    <w:p>
-      <w:pPr>
-        <w:pStyle w:val="Title"/>
-      </w:pPr>
-      <w:r>
-        <w:t>Bug 2: Player cannot reach betting limit:</w:t>
-      </w:r>
-    </w:p>
-    <w:p>
-      <w:pPr>
-        <w:spacing w:after="0" w:line="240" w:lineRule="auto"/>
-      </w:pPr>
       <w:r>
         <w:t>Limit set to 0, but game ends with player still with 5 (dollars) remaining.</w:t>
       </w:r>
@@ -4924,7 +4932,6 @@
         <w:pStyle w:val="Heading1"/>
       </w:pPr>
       <w:r>
-        <w:lastRenderedPageBreak/>
         <w:t>Task 1 – Replication</w:t>
       </w:r>
     </w:p>
@@ -5742,14 +5749,17 @@
     </w:tbl>
     <w:p>
       <w:pPr>
-        <w:spacing w:after="0" w:line="240" w:lineRule="auto"/>
-      </w:pPr>
-    </w:p>
-    <w:p>
-      <w:pPr>
         <w:pStyle w:val="Heading1"/>
       </w:pPr>
-      <w:r>
+    </w:p>
+    <w:p/>
+    <w:p/>
+    <w:p>
+      <w:pPr>
+        <w:pStyle w:val="Heading1"/>
+      </w:pPr>
+      <w:r>
+        <w:lastRenderedPageBreak/>
         <w:t>Task 2 – Simplification</w:t>
       </w:r>
     </w:p>
@@ -5778,7 +5788,6 @@
         <w:rPr>
           <w:rStyle w:val="Strong"/>
         </w:rPr>
-        <w:lastRenderedPageBreak/>
         <w:t>Simplification Test Outputs Demonstrating the Bug</w:t>
       </w:r>
     </w:p>
@@ -6240,7 +6249,14 @@
         <w:rPr>
           <w:rFonts w:asciiTheme="minorHAnsi" w:hAnsiTheme="minorHAnsi"/>
         </w:rPr>
-        <w:t xml:space="preserve">Hypothesis 3 determines that the limit variable is sane, therefore the defect must be in the statement above.  Upon further examination of the statement we can see that it would return true when the balance minus the </w:t>
+        <w:t xml:space="preserve">Hypothesis 3 determines that the limit variable is sane, therefore the defect must be in the statement above.  Upon further examination of the statement we can see that it </w:t>
+      </w:r>
+      <w:r>
+        <w:rPr>
+          <w:rFonts w:asciiTheme="minorHAnsi" w:hAnsiTheme="minorHAnsi"/>
+        </w:rPr>
+        <w:lastRenderedPageBreak/>
+        <w:t xml:space="preserve">would return true when the balance minus the </w:t>
       </w:r>
       <w:proofErr w:type="gramStart"/>
       <w:r>
@@ -6268,14 +6284,7 @@
         <w:rPr>
           <w:rFonts w:asciiTheme="minorHAnsi" w:hAnsiTheme="minorHAnsi"/>
         </w:rPr>
-        <w:t xml:space="preserve"> source folder in the project.  Following this test class, an example displaying this flawed logic is provided.  If balance = 5 and limit = </w:t>
-      </w:r>
-      <w:r>
-        <w:rPr>
-          <w:rFonts w:asciiTheme="minorHAnsi" w:hAnsiTheme="minorHAnsi"/>
-        </w:rPr>
-        <w:lastRenderedPageBreak/>
-        <w:t xml:space="preserve">0, and we apply the </w:t>
+        <w:t xml:space="preserve"> source folder in the project.  Following this test class, an example displaying this flawed logic is provided.  If balance = 5 and limit = 0, and we apply the </w:t>
       </w:r>
       <w:proofErr w:type="spellStart"/>
       <w:proofErr w:type="gramStart"/>
@@ -6317,10 +6326,7 @@
         <w:ind w:left="1440"/>
       </w:pPr>
       <w:r>
-        <w:t xml:space="preserve">Ultimately, the above statement is the origin of the defect and Hypothesis </w:t>
-      </w:r>
-      <w:r>
-        <w:t>2 is proven.</w:t>
+        <w:t>Ultimately, the above statement is the origin of the defect and Hypothesis 2 is proven.</w:t>
       </w:r>
     </w:p>
     <w:p>
@@ -6590,6 +6596,7 @@
         <w:pStyle w:val="Heading1"/>
       </w:pPr>
       <w:r>
+        <w:lastRenderedPageBreak/>
         <w:t>Task 4 – Resolution</w:t>
       </w:r>
     </w:p>
@@ -6685,41 +6692,13 @@
       <w:r>
         <w:rPr>
           <w:rStyle w:val="IntenseEmphasis"/>
-        </w:rPr>
-        <w:t xml:space="preserve">Simply runs the Main </w:t>
-      </w:r>
-      <w:proofErr w:type="gramStart"/>
-      <w:r>
-        <w:rPr>
-          <w:rStyle w:val="IntenseEmphasis"/>
-        </w:rPr>
-        <w:t>main(</w:t>
-      </w:r>
-      <w:proofErr w:type="gramEnd"/>
-      <w:r>
-        <w:rPr>
-          <w:rStyle w:val="IntenseEmphasis"/>
-        </w:rPr>
-        <w:t>) method since the only step in the UAT is to run the program</w:t>
-      </w:r>
-    </w:p>
-    <w:p>
-      <w:pPr>
-        <w:rPr>
-          <w:rStyle w:val="IntenseEmphasis"/>
-        </w:rPr>
-      </w:pPr>
-      <w:r>
-        <w:rPr>
-          <w:rStyle w:val="IntenseEmphasis"/>
           <w:noProof/>
         </w:rPr>
-        <w:lastRenderedPageBreak/>
         <w:drawing>
           <wp:inline distT="0" distB="0" distL="0" distR="0">
-            <wp:extent cx="2862580" cy="2313940"/>
+            <wp:extent cx="2345690" cy="1892300"/>
             <wp:effectExtent l="0" t="0" r="0" b="0"/>
-            <wp:docPr id="15" name="Picture 15"/>
+            <wp:docPr id="3" name="Picture 3"/>
             <wp:cNvGraphicFramePr>
               <a:graphicFrameLocks xmlns:a="http://schemas.openxmlformats.org/drawingml/2006/main" noChangeAspect="1"/>
             </wp:cNvGraphicFramePr>
@@ -6727,7 +6706,7 @@
               <a:graphicData uri="http://schemas.openxmlformats.org/drawingml/2006/picture">
                 <pic:pic xmlns:pic="http://schemas.openxmlformats.org/drawingml/2006/picture">
                   <pic:nvPicPr>
-                    <pic:cNvPr id="0" name="Picture 15"/>
+                    <pic:cNvPr id="0" name="Picture 2"/>
                     <pic:cNvPicPr>
                       <a:picLocks noChangeAspect="1" noChangeArrowheads="1"/>
                     </pic:cNvPicPr>
@@ -6748,7 +6727,7 @@
                   <pic:spPr bwMode="auto">
                     <a:xfrm>
                       <a:off x="0" y="0"/>
-                      <a:ext cx="2862580" cy="2313940"/>
+                      <a:ext cx="2345690" cy="1892300"/>
                     </a:xfrm>
                     <a:prstGeom prst="rect">
                       <a:avLst/>
@@ -6764,35 +6743,92 @@
           </wp:inline>
         </w:drawing>
       </w:r>
-      <w:bookmarkStart w:id="0" w:name="_GoBack"/>
-      <w:bookmarkEnd w:id="0"/>
-    </w:p>
-    <w:p/>
+    </w:p>
+    <w:p>
+      <w:pPr>
+        <w:rPr>
+          <w:rStyle w:val="IntenseEmphasis"/>
+        </w:rPr>
+      </w:pPr>
+    </w:p>
+    <w:p>
+      <w:pPr>
+        <w:rPr>
+          <w:rStyle w:val="IntenseEmphasis"/>
+        </w:rPr>
+      </w:pPr>
+    </w:p>
+    <w:p>
+      <w:pPr>
+        <w:rPr>
+          <w:rStyle w:val="IntenseEmphasis"/>
+        </w:rPr>
+      </w:pPr>
+    </w:p>
+    <w:p>
+      <w:pPr>
+        <w:rPr>
+          <w:rStyle w:val="IntenseEmphasis"/>
+        </w:rPr>
+      </w:pPr>
+    </w:p>
+    <w:p>
+      <w:pPr>
+        <w:rPr>
+          <w:rStyle w:val="IntenseEmphasis"/>
+        </w:rPr>
+      </w:pPr>
+    </w:p>
+    <w:p>
+      <w:pPr>
+        <w:rPr>
+          <w:rStyle w:val="IntenseEmphasis"/>
+        </w:rPr>
+      </w:pPr>
+    </w:p>
+    <w:p>
+      <w:pPr>
+        <w:rPr>
+          <w:rStyle w:val="IntenseEmphasis"/>
+        </w:rPr>
+      </w:pPr>
+    </w:p>
+    <w:p>
+      <w:pPr>
+        <w:rPr>
+          <w:rStyle w:val="IntenseEmphasis"/>
+        </w:rPr>
+      </w:pPr>
+    </w:p>
+    <w:p>
+      <w:pPr>
+        <w:rPr>
+          <w:rStyle w:val="IntenseEmphasis"/>
+        </w:rPr>
+      </w:pPr>
+    </w:p>
+    <w:p>
+      <w:pPr>
+        <w:rPr>
+          <w:i/>
+          <w:iCs/>
+          <w:color w:val="5B9BD5" w:themeColor="accent1"/>
+        </w:rPr>
+      </w:pPr>
+    </w:p>
+    <w:p>
+      <w:pPr>
+        <w:pStyle w:val="Title"/>
+      </w:pPr>
+      <w:r>
+        <w:lastRenderedPageBreak/>
+        <w:t>Bug 3: Odds in the game do not appear to be correct.</w:t>
+      </w:r>
+    </w:p>
     <w:p>
       <w:pPr>
         <w:spacing w:after="0" w:line="240" w:lineRule="auto"/>
       </w:pPr>
-    </w:p>
-    <w:p>
-      <w:pPr>
-        <w:pStyle w:val="Title"/>
-      </w:pPr>
-      <w:r>
-        <w:t xml:space="preserve">Bug 3: Odds in the game do not appear to </w:t>
-      </w:r>
-      <w:proofErr w:type="gramStart"/>
-      <w:r>
-        <w:t>be</w:t>
-      </w:r>
-      <w:proofErr w:type="gramEnd"/>
-      <w:r>
-        <w:t xml:space="preserve"> correct.</w:t>
-      </w:r>
-    </w:p>
-    <w:p>
-      <w:pPr>
-        <w:spacing w:after="0" w:line="240" w:lineRule="auto"/>
-      </w:pPr>
       <w:r>
         <w:t>Crown and Anchor games have an approximate 8% bias to the house. So the win: (win + lose) ratio should approximately equal 0.42. This does not appear to be the case.</w:t>
       </w:r>
@@ -6802,7 +6838,6 @@
         <w:pStyle w:val="Heading1"/>
       </w:pPr>
       <w:r>
-        <w:lastRenderedPageBreak/>
         <w:t>Task 1 – Replication</w:t>
       </w:r>
     </w:p>
@@ -7579,9 +7614,40 @@
     </w:p>
     <w:p>
       <w:pPr>
+        <w:spacing w:after="0" w:line="240" w:lineRule="auto"/>
+      </w:pPr>
+    </w:p>
+    <w:p>
+      <w:pPr>
+        <w:spacing w:after="0" w:line="240" w:lineRule="auto"/>
+      </w:pPr>
+    </w:p>
+    <w:p>
+      <w:pPr>
+        <w:spacing w:after="0" w:line="240" w:lineRule="auto"/>
+      </w:pPr>
+    </w:p>
+    <w:p>
+      <w:pPr>
+        <w:spacing w:after="0" w:line="240" w:lineRule="auto"/>
+      </w:pPr>
+    </w:p>
+    <w:p>
+      <w:pPr>
+        <w:spacing w:after="0" w:line="240" w:lineRule="auto"/>
+      </w:pPr>
+    </w:p>
+    <w:p>
+      <w:pPr>
+        <w:spacing w:after="0" w:line="240" w:lineRule="auto"/>
+      </w:pPr>
+    </w:p>
+    <w:p>
+      <w:pPr>
         <w:pStyle w:val="Heading1"/>
       </w:pPr>
       <w:r>
+        <w:lastRenderedPageBreak/>
         <w:t>Task 2 – Simplification</w:t>
       </w:r>
     </w:p>
@@ -7595,8 +7661,100 @@
     </w:p>
     <w:p>
       <w:pPr>
+        <w:keepNext/>
         <w:spacing w:after="0" w:line="240" w:lineRule="auto"/>
       </w:pPr>
+      <w:r>
+        <w:rPr>
+          <w:noProof/>
+        </w:rPr>
+        <w:drawing>
+          <wp:inline distT="0" distB="0" distL="0" distR="0" wp14:anchorId="062CBCCD" wp14:editId="7D53AF41">
+            <wp:extent cx="2759075" cy="1987550"/>
+            <wp:effectExtent l="0" t="0" r="3175" b="0"/>
+            <wp:docPr id="8" name="Picture 8"/>
+            <wp:cNvGraphicFramePr>
+              <a:graphicFrameLocks xmlns:a="http://schemas.openxmlformats.org/drawingml/2006/main" noChangeAspect="1"/>
+            </wp:cNvGraphicFramePr>
+            <a:graphic xmlns:a="http://schemas.openxmlformats.org/drawingml/2006/main">
+              <a:graphicData uri="http://schemas.openxmlformats.org/drawingml/2006/picture">
+                <pic:pic xmlns:pic="http://schemas.openxmlformats.org/drawingml/2006/picture">
+                  <pic:nvPicPr>
+                    <pic:cNvPr id="0" name="Picture 4"/>
+                    <pic:cNvPicPr>
+                      <a:picLocks noChangeAspect="1" noChangeArrowheads="1"/>
+                    </pic:cNvPicPr>
+                  </pic:nvPicPr>
+                  <pic:blipFill>
+                    <a:blip r:embed="rId15">
+                      <a:extLst>
+                        <a:ext uri="{28A0092B-C50C-407E-A947-70E740481C1C}">
+                          <a14:useLocalDpi xmlns:a14="http://schemas.microsoft.com/office/drawing/2010/main" val="0"/>
+                        </a:ext>
+                      </a:extLst>
+                    </a:blip>
+                    <a:srcRect/>
+                    <a:stretch>
+                      <a:fillRect/>
+                    </a:stretch>
+                  </pic:blipFill>
+                  <pic:spPr bwMode="auto">
+                    <a:xfrm>
+                      <a:off x="0" y="0"/>
+                      <a:ext cx="2759075" cy="1987550"/>
+                    </a:xfrm>
+                    <a:prstGeom prst="rect">
+                      <a:avLst/>
+                    </a:prstGeom>
+                    <a:noFill/>
+                    <a:ln>
+                      <a:noFill/>
+                    </a:ln>
+                  </pic:spPr>
+                </pic:pic>
+              </a:graphicData>
+            </a:graphic>
+          </wp:inline>
+        </w:drawing>
+      </w:r>
+    </w:p>
+    <w:p>
+      <w:pPr>
+        <w:pStyle w:val="Caption"/>
+      </w:pPr>
+      <w:r>
+        <w:t xml:space="preserve">Figure </w:t>
+      </w:r>
+      <w:r>
+        <w:fldChar w:fldCharType="begin"/>
+      </w:r>
+      <w:r>
+        <w:instrText xml:space="preserve"> SEQ Figure \* ARABIC </w:instrText>
+      </w:r>
+      <w:r>
+        <w:fldChar w:fldCharType="separate"/>
+      </w:r>
+      <w:r>
+        <w:rPr>
+          <w:noProof/>
+        </w:rPr>
+        <w:t>6</w:t>
+      </w:r>
+      <w:r>
+        <w:fldChar w:fldCharType="end"/>
+      </w:r>
+      <w:r>
+        <w:t xml:space="preserve"> </w:t>
+      </w:r>
+      <w:r>
+        <w:t>–</w:t>
+      </w:r>
+      <w:r>
+        <w:t xml:space="preserve"> </w:t>
+      </w:r>
+      <w:r>
+        <w:t>Tests pass, although we want them to fail, as demonstrated in the following Tracing section the Bug appears to be a lack of bias implementation rather than win rate calculation</w:t>
+      </w:r>
     </w:p>
     <w:p>
       <w:pPr>
@@ -7608,8 +7766,2404 @@
     </w:p>
     <w:p>
       <w:pPr>
+        <w:pStyle w:val="Heading2"/>
+        <w:rPr>
+          <w:b/>
+          <w:bCs/>
+        </w:rPr>
+      </w:pPr>
+      <w:r>
+        <w:rPr>
+          <w:rStyle w:val="Strong"/>
+        </w:rPr>
+        <w:t>Debugging Log</w:t>
+      </w:r>
+    </w:p>
+    <w:p>
+      <w:pPr>
         <w:spacing w:after="0" w:line="240" w:lineRule="auto"/>
       </w:pPr>
+      <w:r>
+        <w:rPr>
+          <w:i/>
+        </w:rPr>
+        <w:t xml:space="preserve">Hypothesis </w:t>
+      </w:r>
+      <w:r>
+        <w:rPr>
+          <w:i/>
+        </w:rPr>
+        <w:t>1</w:t>
+      </w:r>
+      <w:r>
+        <w:t xml:space="preserve"> – </w:t>
+      </w:r>
+      <w:proofErr w:type="spellStart"/>
+      <w:r>
+        <w:t>totalWins</w:t>
+      </w:r>
+      <w:proofErr w:type="spellEnd"/>
+      <w:r>
+        <w:t xml:space="preserve"> variable is infected or incorrect</w:t>
+      </w:r>
+    </w:p>
+    <w:p>
+      <w:pPr>
+        <w:spacing w:after="0" w:line="240" w:lineRule="auto"/>
+      </w:pPr>
+    </w:p>
+    <w:p>
+      <w:r>
+        <w:rPr>
+          <w:i/>
+        </w:rPr>
+        <w:t xml:space="preserve">Prediction </w:t>
+      </w:r>
+      <w:r>
+        <w:rPr>
+          <w:i/>
+        </w:rPr>
+        <w:t>1</w:t>
+      </w:r>
+      <w:r>
+        <w:rPr>
+          <w:i/>
+        </w:rPr>
+        <w:t xml:space="preserve"> </w:t>
+      </w:r>
+      <w:r>
+        <w:t>–</w:t>
+      </w:r>
+      <w:r>
+        <w:t xml:space="preserve"> </w:t>
+      </w:r>
+      <w:proofErr w:type="spellStart"/>
+      <w:r>
+        <w:t>totalsWins</w:t>
+      </w:r>
+      <w:proofErr w:type="spellEnd"/>
+      <w:r>
+        <w:t xml:space="preserve"> is incorrectly calculated</w:t>
+      </w:r>
+    </w:p>
+    <w:p>
+      <w:r>
+        <w:rPr>
+          <w:i/>
+        </w:rPr>
+        <w:t>Note:</w:t>
+      </w:r>
+      <w:r>
+        <w:rPr>
+          <w:i/>
+        </w:rPr>
+        <w:t xml:space="preserve"> </w:t>
+      </w:r>
+      <w:r>
+        <w:t xml:space="preserve">We must also rule </w:t>
+      </w:r>
+      <w:proofErr w:type="spellStart"/>
+      <w:r>
+        <w:t>totalLosses</w:t>
+      </w:r>
+      <w:proofErr w:type="spellEnd"/>
+      <w:r>
+        <w:t xml:space="preserve"> as sane</w:t>
+      </w:r>
+    </w:p>
+    <w:p>
+      <w:r>
+        <w:rPr>
+          <w:i/>
+        </w:rPr>
+        <w:t xml:space="preserve">Test </w:t>
+      </w:r>
+      <w:r>
+        <w:rPr>
+          <w:i/>
+        </w:rPr>
+        <w:t>1</w:t>
+      </w:r>
+      <w:r>
+        <w:t xml:space="preserve"> – </w:t>
+      </w:r>
+      <w:r>
+        <w:t>Observation</w:t>
+      </w:r>
+    </w:p>
+    <w:p>
+      <w:pPr>
+        <w:pStyle w:val="ListParagraph"/>
+        <w:numPr>
+          <w:ilvl w:val="0"/>
+          <w:numId w:val="16"/>
+        </w:numPr>
+        <w:rPr>
+          <w:rFonts w:asciiTheme="minorHAnsi" w:hAnsiTheme="minorHAnsi"/>
+        </w:rPr>
+      </w:pPr>
+      <w:r>
+        <w:rPr>
+          <w:rFonts w:asciiTheme="minorHAnsi" w:hAnsiTheme="minorHAnsi"/>
+        </w:rPr>
+        <w:t>Tracing backwards from the statement which displays the win rate:</w:t>
+      </w:r>
+    </w:p>
+    <w:p>
+      <w:pPr>
+        <w:pStyle w:val="ListParagraph"/>
+        <w:ind w:left="1446"/>
+        <w:rPr>
+          <w:rFonts w:ascii="Consolas" w:hAnsi="Consolas" w:cs="Consolas"/>
+          <w:color w:val="000000"/>
+          <w:sz w:val="20"/>
+        </w:rPr>
+      </w:pPr>
+      <w:proofErr w:type="spellStart"/>
+      <w:proofErr w:type="gramStart"/>
+      <w:r>
+        <w:rPr>
+          <w:rFonts w:ascii="Consolas" w:hAnsi="Consolas" w:cs="Consolas"/>
+          <w:color w:val="000000"/>
+          <w:sz w:val="20"/>
+          <w:u w:val="single"/>
+        </w:rPr>
+        <w:t>System</w:t>
+      </w:r>
+      <w:r>
+        <w:rPr>
+          <w:rFonts w:ascii="Consolas" w:hAnsi="Consolas" w:cs="Consolas"/>
+          <w:color w:val="000000"/>
+          <w:sz w:val="20"/>
+        </w:rPr>
+        <w:t>.</w:t>
+      </w:r>
+      <w:r>
+        <w:rPr>
+          <w:rFonts w:ascii="Consolas" w:hAnsi="Consolas" w:cs="Consolas"/>
+          <w:b/>
+          <w:bCs/>
+          <w:i/>
+          <w:iCs/>
+          <w:color w:val="0000C0"/>
+          <w:sz w:val="20"/>
+        </w:rPr>
+        <w:t>out</w:t>
+      </w:r>
+      <w:r>
+        <w:rPr>
+          <w:rFonts w:ascii="Consolas" w:hAnsi="Consolas" w:cs="Consolas"/>
+          <w:color w:val="000000"/>
+          <w:sz w:val="20"/>
+        </w:rPr>
+        <w:t>.println</w:t>
+      </w:r>
+      <w:proofErr w:type="spellEnd"/>
+      <w:r>
+        <w:rPr>
+          <w:rFonts w:ascii="Consolas" w:hAnsi="Consolas" w:cs="Consolas"/>
+          <w:color w:val="000000"/>
+          <w:sz w:val="20"/>
+        </w:rPr>
+        <w:t>(</w:t>
+      </w:r>
+      <w:proofErr w:type="spellStart"/>
+      <w:proofErr w:type="gramEnd"/>
+      <w:r>
+        <w:rPr>
+          <w:rFonts w:ascii="Consolas" w:hAnsi="Consolas" w:cs="Consolas"/>
+          <w:color w:val="000000"/>
+          <w:sz w:val="20"/>
+        </w:rPr>
+        <w:t>String.</w:t>
+      </w:r>
+      <w:r>
+        <w:rPr>
+          <w:rFonts w:ascii="Consolas" w:hAnsi="Consolas" w:cs="Consolas"/>
+          <w:i/>
+          <w:iCs/>
+          <w:color w:val="000000"/>
+          <w:sz w:val="20"/>
+        </w:rPr>
+        <w:t>format</w:t>
+      </w:r>
+      <w:proofErr w:type="spellEnd"/>
+      <w:r>
+        <w:rPr>
+          <w:rFonts w:ascii="Consolas" w:hAnsi="Consolas" w:cs="Consolas"/>
+          <w:color w:val="000000"/>
+          <w:sz w:val="20"/>
+        </w:rPr>
+        <w:t>(</w:t>
+      </w:r>
+      <w:r>
+        <w:rPr>
+          <w:rFonts w:ascii="Consolas" w:hAnsi="Consolas" w:cs="Consolas"/>
+          <w:color w:val="2A00FF"/>
+          <w:sz w:val="20"/>
+        </w:rPr>
+        <w:t>"Overall win rate = %.1f%%"</w:t>
+      </w:r>
+      <w:r>
+        <w:rPr>
+          <w:rFonts w:ascii="Consolas" w:hAnsi="Consolas" w:cs="Consolas"/>
+          <w:color w:val="000000"/>
+          <w:sz w:val="20"/>
+        </w:rPr>
+        <w:t>, (</w:t>
+      </w:r>
+      <w:r>
+        <w:rPr>
+          <w:rFonts w:ascii="Consolas" w:hAnsi="Consolas" w:cs="Consolas"/>
+          <w:b/>
+          <w:bCs/>
+          <w:color w:val="7F0055"/>
+          <w:sz w:val="20"/>
+        </w:rPr>
+        <w:t>float</w:t>
+      </w:r>
+      <w:r>
+        <w:rPr>
+          <w:rFonts w:ascii="Consolas" w:hAnsi="Consolas" w:cs="Consolas"/>
+          <w:color w:val="000000"/>
+          <w:sz w:val="20"/>
+        </w:rPr>
+        <w:t>)(</w:t>
+      </w:r>
+      <w:proofErr w:type="spellStart"/>
+      <w:r>
+        <w:rPr>
+          <w:rFonts w:ascii="Consolas" w:hAnsi="Consolas" w:cs="Consolas"/>
+          <w:color w:val="6A3E3E"/>
+          <w:sz w:val="20"/>
+        </w:rPr>
+        <w:t>totalWins</w:t>
+      </w:r>
+      <w:proofErr w:type="spellEnd"/>
+      <w:r>
+        <w:rPr>
+          <w:rFonts w:ascii="Consolas" w:hAnsi="Consolas" w:cs="Consolas"/>
+          <w:color w:val="000000"/>
+          <w:sz w:val="20"/>
+        </w:rPr>
+        <w:t xml:space="preserve"> * 100) / (</w:t>
+      </w:r>
+      <w:proofErr w:type="spellStart"/>
+      <w:r>
+        <w:rPr>
+          <w:rFonts w:ascii="Consolas" w:hAnsi="Consolas" w:cs="Consolas"/>
+          <w:color w:val="6A3E3E"/>
+          <w:sz w:val="20"/>
+        </w:rPr>
+        <w:t>totalWins</w:t>
+      </w:r>
+      <w:proofErr w:type="spellEnd"/>
+      <w:r>
+        <w:rPr>
+          <w:rFonts w:ascii="Consolas" w:hAnsi="Consolas" w:cs="Consolas"/>
+          <w:color w:val="000000"/>
+          <w:sz w:val="20"/>
+        </w:rPr>
+        <w:t xml:space="preserve"> + </w:t>
+      </w:r>
+      <w:proofErr w:type="spellStart"/>
+      <w:r>
+        <w:rPr>
+          <w:rFonts w:ascii="Consolas" w:hAnsi="Consolas" w:cs="Consolas"/>
+          <w:color w:val="6A3E3E"/>
+          <w:sz w:val="20"/>
+        </w:rPr>
+        <w:t>totalLosses</w:t>
+      </w:r>
+      <w:proofErr w:type="spellEnd"/>
+      <w:r>
+        <w:rPr>
+          <w:rFonts w:ascii="Consolas" w:hAnsi="Consolas" w:cs="Consolas"/>
+          <w:color w:val="000000"/>
+          <w:sz w:val="20"/>
+        </w:rPr>
+        <w:t>)));</w:t>
+      </w:r>
+    </w:p>
+    <w:p>
+      <w:r>
+        <w:tab/>
+      </w:r>
+      <w:r>
+        <w:tab/>
+        <w:t xml:space="preserve">We encounter </w:t>
+      </w:r>
+      <w:proofErr w:type="spellStart"/>
+      <w:r>
+        <w:t>totalsWins</w:t>
+      </w:r>
+      <w:proofErr w:type="spellEnd"/>
+      <w:r>
+        <w:t xml:space="preserve"> declaration statement:</w:t>
+      </w:r>
+    </w:p>
+    <w:p>
+      <w:pPr>
+        <w:rPr>
+          <w:rFonts w:ascii="Consolas" w:hAnsi="Consolas" w:cs="Consolas"/>
+          <w:color w:val="000000"/>
+          <w:sz w:val="20"/>
+          <w:szCs w:val="20"/>
+        </w:rPr>
+      </w:pPr>
+      <w:r>
+        <w:tab/>
+      </w:r>
+      <w:r>
+        <w:tab/>
+      </w:r>
+      <w:proofErr w:type="spellStart"/>
+      <w:proofErr w:type="gramStart"/>
+      <w:r>
+        <w:rPr>
+          <w:rFonts w:ascii="Consolas" w:hAnsi="Consolas" w:cs="Consolas"/>
+          <w:color w:val="6A3E3E"/>
+          <w:sz w:val="20"/>
+          <w:szCs w:val="20"/>
+        </w:rPr>
+        <w:t>totalWins</w:t>
+      </w:r>
+      <w:proofErr w:type="spellEnd"/>
+      <w:proofErr w:type="gramEnd"/>
+      <w:r>
+        <w:rPr>
+          <w:rFonts w:ascii="Consolas" w:hAnsi="Consolas" w:cs="Consolas"/>
+          <w:color w:val="000000"/>
+          <w:sz w:val="20"/>
+          <w:szCs w:val="20"/>
+        </w:rPr>
+        <w:t xml:space="preserve"> += </w:t>
+      </w:r>
+      <w:proofErr w:type="spellStart"/>
+      <w:r>
+        <w:rPr>
+          <w:rFonts w:ascii="Consolas" w:hAnsi="Consolas" w:cs="Consolas"/>
+          <w:color w:val="6A3E3E"/>
+          <w:sz w:val="20"/>
+          <w:szCs w:val="20"/>
+        </w:rPr>
+        <w:t>winCount</w:t>
+      </w:r>
+      <w:proofErr w:type="spellEnd"/>
+      <w:r>
+        <w:rPr>
+          <w:rFonts w:ascii="Consolas" w:hAnsi="Consolas" w:cs="Consolas"/>
+          <w:color w:val="000000"/>
+          <w:sz w:val="20"/>
+          <w:szCs w:val="20"/>
+        </w:rPr>
+        <w:t>;</w:t>
+      </w:r>
+    </w:p>
+    <w:p>
+      <w:pPr>
+        <w:ind w:left="1440"/>
+      </w:pPr>
+      <w:r>
+        <w:t xml:space="preserve">Further observation reveals that the </w:t>
+      </w:r>
+      <w:proofErr w:type="spellStart"/>
+      <w:r>
+        <w:t>totalWins</w:t>
+      </w:r>
+      <w:proofErr w:type="spellEnd"/>
+      <w:r>
+        <w:t xml:space="preserve"> variable is not manipulated at all since its initialization at the top of Main’s main() method:</w:t>
+      </w:r>
+    </w:p>
+    <w:p>
+      <w:pPr>
+        <w:rPr>
+          <w:rFonts w:ascii="Consolas" w:hAnsi="Consolas" w:cs="Consolas"/>
+          <w:color w:val="000000"/>
+          <w:sz w:val="20"/>
+          <w:szCs w:val="20"/>
+        </w:rPr>
+      </w:pPr>
+      <w:r>
+        <w:tab/>
+      </w:r>
+      <w:r>
+        <w:tab/>
+      </w:r>
+      <w:proofErr w:type="spellStart"/>
+      <w:proofErr w:type="gramStart"/>
+      <w:r>
+        <w:rPr>
+          <w:rFonts w:ascii="Consolas" w:hAnsi="Consolas" w:cs="Consolas"/>
+          <w:b/>
+          <w:bCs/>
+          <w:color w:val="7F0055"/>
+          <w:sz w:val="20"/>
+          <w:szCs w:val="20"/>
+        </w:rPr>
+        <w:t>int</w:t>
+      </w:r>
+      <w:proofErr w:type="spellEnd"/>
+      <w:proofErr w:type="gramEnd"/>
+      <w:r>
+        <w:rPr>
+          <w:rFonts w:ascii="Consolas" w:hAnsi="Consolas" w:cs="Consolas"/>
+          <w:color w:val="000000"/>
+          <w:sz w:val="20"/>
+          <w:szCs w:val="20"/>
+        </w:rPr>
+        <w:t xml:space="preserve"> </w:t>
+      </w:r>
+      <w:proofErr w:type="spellStart"/>
+      <w:r>
+        <w:rPr>
+          <w:rFonts w:ascii="Consolas" w:hAnsi="Consolas" w:cs="Consolas"/>
+          <w:color w:val="000000"/>
+          <w:sz w:val="20"/>
+          <w:szCs w:val="20"/>
+          <w:u w:val="single"/>
+        </w:rPr>
+        <w:t>totalWins</w:t>
+      </w:r>
+      <w:proofErr w:type="spellEnd"/>
+      <w:r>
+        <w:rPr>
+          <w:rFonts w:ascii="Consolas" w:hAnsi="Consolas" w:cs="Consolas"/>
+          <w:color w:val="000000"/>
+          <w:sz w:val="20"/>
+          <w:szCs w:val="20"/>
+        </w:rPr>
+        <w:t xml:space="preserve"> = 0;</w:t>
+      </w:r>
+    </w:p>
+    <w:p>
+      <w:pPr>
+        <w:ind w:left="1440"/>
+      </w:pPr>
+      <w:r>
+        <w:t xml:space="preserve">However, we must investigate the </w:t>
+      </w:r>
+      <w:proofErr w:type="spellStart"/>
+      <w:r>
+        <w:t>winCount</w:t>
+      </w:r>
+      <w:proofErr w:type="spellEnd"/>
+      <w:r>
+        <w:t xml:space="preserve"> variable to determine that </w:t>
+      </w:r>
+      <w:proofErr w:type="spellStart"/>
+      <w:r>
+        <w:t>totalWins</w:t>
+      </w:r>
+      <w:proofErr w:type="spellEnd"/>
+      <w:r>
+        <w:t xml:space="preserve"> is sane.</w:t>
+      </w:r>
+    </w:p>
+    <w:p>
+      <w:pPr>
+        <w:spacing w:after="0" w:line="240" w:lineRule="auto"/>
+      </w:pPr>
+      <w:r>
+        <w:rPr>
+          <w:i/>
+        </w:rPr>
+        <w:t xml:space="preserve">Hypothesis </w:t>
+      </w:r>
+      <w:r>
+        <w:rPr>
+          <w:i/>
+        </w:rPr>
+        <w:t>2</w:t>
+      </w:r>
+      <w:r>
+        <w:t xml:space="preserve"> –</w:t>
+      </w:r>
+      <w:r>
+        <w:t xml:space="preserve"> </w:t>
+      </w:r>
+      <w:proofErr w:type="spellStart"/>
+      <w:r>
+        <w:t>winCount</w:t>
+      </w:r>
+      <w:proofErr w:type="spellEnd"/>
+      <w:r>
+        <w:t xml:space="preserve"> variable is infected or incorrect</w:t>
+      </w:r>
+    </w:p>
+    <w:p>
+      <w:pPr>
+        <w:spacing w:after="0" w:line="240" w:lineRule="auto"/>
+      </w:pPr>
+    </w:p>
+    <w:p>
+      <w:r>
+        <w:rPr>
+          <w:i/>
+        </w:rPr>
+        <w:t xml:space="preserve">Prediction </w:t>
+      </w:r>
+      <w:r>
+        <w:rPr>
+          <w:i/>
+        </w:rPr>
+        <w:t xml:space="preserve">2 </w:t>
+      </w:r>
+      <w:r>
+        <w:t>–</w:t>
+      </w:r>
+      <w:r>
+        <w:t xml:space="preserve"> </w:t>
+      </w:r>
+      <w:proofErr w:type="spellStart"/>
+      <w:r>
+        <w:t>winCount</w:t>
+      </w:r>
+      <w:proofErr w:type="spellEnd"/>
+      <w:r>
+        <w:t xml:space="preserve"> is incorrectly calculated</w:t>
+      </w:r>
+    </w:p>
+    <w:p>
+      <w:r>
+        <w:rPr>
+          <w:i/>
+        </w:rPr>
+        <w:t xml:space="preserve">Test </w:t>
+      </w:r>
+      <w:r>
+        <w:rPr>
+          <w:i/>
+        </w:rPr>
+        <w:t>2</w:t>
+      </w:r>
+      <w:r>
+        <w:t xml:space="preserve"> – </w:t>
+      </w:r>
+      <w:r>
+        <w:t>Observation</w:t>
+      </w:r>
+    </w:p>
+    <w:p>
+      <w:pPr>
+        <w:pStyle w:val="ListParagraph"/>
+        <w:numPr>
+          <w:ilvl w:val="0"/>
+          <w:numId w:val="16"/>
+        </w:numPr>
+        <w:rPr>
+          <w:rFonts w:asciiTheme="minorHAnsi" w:hAnsiTheme="minorHAnsi"/>
+        </w:rPr>
+      </w:pPr>
+      <w:r>
+        <w:rPr>
+          <w:rFonts w:asciiTheme="minorHAnsi" w:hAnsiTheme="minorHAnsi"/>
+        </w:rPr>
+        <w:t>We can start from the same statement observed in Hypothesis 1:</w:t>
+      </w:r>
+    </w:p>
+    <w:p>
+      <w:pPr>
+        <w:pStyle w:val="ListParagraph"/>
+        <w:ind w:left="1446"/>
+      </w:pPr>
+      <w:proofErr w:type="spellStart"/>
+      <w:proofErr w:type="gramStart"/>
+      <w:r>
+        <w:rPr>
+          <w:rFonts w:ascii="Consolas" w:hAnsi="Consolas" w:cs="Consolas"/>
+          <w:color w:val="6A3E3E"/>
+          <w:sz w:val="20"/>
+        </w:rPr>
+        <w:t>totalWins</w:t>
+      </w:r>
+      <w:proofErr w:type="spellEnd"/>
+      <w:proofErr w:type="gramEnd"/>
+      <w:r>
+        <w:rPr>
+          <w:rFonts w:ascii="Consolas" w:hAnsi="Consolas" w:cs="Consolas"/>
+          <w:color w:val="000000"/>
+          <w:sz w:val="20"/>
+        </w:rPr>
+        <w:t xml:space="preserve"> += </w:t>
+      </w:r>
+      <w:proofErr w:type="spellStart"/>
+      <w:r>
+        <w:rPr>
+          <w:rFonts w:ascii="Consolas" w:hAnsi="Consolas" w:cs="Consolas"/>
+          <w:color w:val="6A3E3E"/>
+          <w:sz w:val="20"/>
+        </w:rPr>
+        <w:t>winCount</w:t>
+      </w:r>
+      <w:proofErr w:type="spellEnd"/>
+      <w:r>
+        <w:rPr>
+          <w:rFonts w:ascii="Consolas" w:hAnsi="Consolas" w:cs="Consolas"/>
+          <w:color w:val="000000"/>
+          <w:sz w:val="20"/>
+        </w:rPr>
+        <w:t>;</w:t>
+      </w:r>
+    </w:p>
+    <w:p>
+      <w:pPr>
+        <w:pStyle w:val="ListParagraph"/>
+        <w:numPr>
+          <w:ilvl w:val="0"/>
+          <w:numId w:val="16"/>
+        </w:numPr>
+      </w:pPr>
+      <w:r>
+        <w:rPr>
+          <w:rFonts w:asciiTheme="minorHAnsi" w:hAnsiTheme="minorHAnsi"/>
+        </w:rPr>
+        <w:t xml:space="preserve">Tracing back we encounter a statement with the </w:t>
+      </w:r>
+      <w:proofErr w:type="spellStart"/>
+      <w:r>
+        <w:rPr>
+          <w:rFonts w:asciiTheme="minorHAnsi" w:hAnsiTheme="minorHAnsi"/>
+        </w:rPr>
+        <w:t>winCount</w:t>
+      </w:r>
+      <w:proofErr w:type="spellEnd"/>
+      <w:r>
+        <w:rPr>
+          <w:rFonts w:asciiTheme="minorHAnsi" w:hAnsiTheme="minorHAnsi"/>
+        </w:rPr>
+        <w:t xml:space="preserve"> variable:</w:t>
+      </w:r>
+    </w:p>
+    <w:p>
+      <w:pPr>
+        <w:pStyle w:val="ListParagraph"/>
+        <w:ind w:left="1446"/>
+        <w:rPr>
+          <w:rFonts w:ascii="Consolas" w:hAnsi="Consolas" w:cs="Consolas"/>
+          <w:color w:val="000000"/>
+          <w:sz w:val="20"/>
+        </w:rPr>
+      </w:pPr>
+      <w:proofErr w:type="spellStart"/>
+      <w:proofErr w:type="gramStart"/>
+      <w:r>
+        <w:rPr>
+          <w:rFonts w:ascii="Consolas" w:hAnsi="Consolas" w:cs="Consolas"/>
+          <w:color w:val="000000"/>
+          <w:sz w:val="20"/>
+        </w:rPr>
+        <w:lastRenderedPageBreak/>
+        <w:t>System.</w:t>
+      </w:r>
+      <w:r>
+        <w:rPr>
+          <w:rFonts w:ascii="Consolas" w:hAnsi="Consolas" w:cs="Consolas"/>
+          <w:b/>
+          <w:bCs/>
+          <w:i/>
+          <w:iCs/>
+          <w:color w:val="0000C0"/>
+          <w:sz w:val="20"/>
+        </w:rPr>
+        <w:t>out</w:t>
+      </w:r>
+      <w:r>
+        <w:rPr>
+          <w:rFonts w:ascii="Consolas" w:hAnsi="Consolas" w:cs="Consolas"/>
+          <w:color w:val="000000"/>
+          <w:sz w:val="20"/>
+        </w:rPr>
+        <w:t>.println</w:t>
+      </w:r>
+      <w:proofErr w:type="spellEnd"/>
+      <w:r>
+        <w:rPr>
+          <w:rFonts w:ascii="Consolas" w:hAnsi="Consolas" w:cs="Consolas"/>
+          <w:color w:val="000000"/>
+          <w:sz w:val="20"/>
+        </w:rPr>
+        <w:t>(</w:t>
+      </w:r>
+      <w:proofErr w:type="spellStart"/>
+      <w:proofErr w:type="gramEnd"/>
+      <w:r>
+        <w:rPr>
+          <w:rFonts w:ascii="Consolas" w:hAnsi="Consolas" w:cs="Consolas"/>
+          <w:color w:val="000000"/>
+          <w:sz w:val="20"/>
+        </w:rPr>
+        <w:t>String.</w:t>
+      </w:r>
+      <w:r>
+        <w:rPr>
+          <w:rFonts w:ascii="Consolas" w:hAnsi="Consolas" w:cs="Consolas"/>
+          <w:i/>
+          <w:iCs/>
+          <w:color w:val="000000"/>
+          <w:sz w:val="20"/>
+        </w:rPr>
+        <w:t>format</w:t>
+      </w:r>
+      <w:proofErr w:type="spellEnd"/>
+      <w:r>
+        <w:rPr>
+          <w:rFonts w:ascii="Consolas" w:hAnsi="Consolas" w:cs="Consolas"/>
+          <w:color w:val="000000"/>
+          <w:sz w:val="20"/>
+        </w:rPr>
+        <w:t>(</w:t>
+      </w:r>
+      <w:r>
+        <w:rPr>
+          <w:rFonts w:ascii="Consolas" w:hAnsi="Consolas" w:cs="Consolas"/>
+          <w:color w:val="2A00FF"/>
+          <w:sz w:val="20"/>
+        </w:rPr>
+        <w:t>"Win count = %d, Lose Count = %d, %.2f"</w:t>
+      </w:r>
+      <w:r>
+        <w:rPr>
+          <w:rFonts w:ascii="Consolas" w:hAnsi="Consolas" w:cs="Consolas"/>
+          <w:color w:val="000000"/>
+          <w:sz w:val="20"/>
+        </w:rPr>
+        <w:t xml:space="preserve">, </w:t>
+      </w:r>
+      <w:proofErr w:type="spellStart"/>
+      <w:r>
+        <w:rPr>
+          <w:rFonts w:ascii="Consolas" w:hAnsi="Consolas" w:cs="Consolas"/>
+          <w:color w:val="6A3E3E"/>
+          <w:sz w:val="20"/>
+        </w:rPr>
+        <w:t>winCount</w:t>
+      </w:r>
+      <w:proofErr w:type="spellEnd"/>
+      <w:r>
+        <w:rPr>
+          <w:rFonts w:ascii="Consolas" w:hAnsi="Consolas" w:cs="Consolas"/>
+          <w:color w:val="000000"/>
+          <w:sz w:val="20"/>
+        </w:rPr>
+        <w:t xml:space="preserve">, </w:t>
+      </w:r>
+      <w:proofErr w:type="spellStart"/>
+      <w:r>
+        <w:rPr>
+          <w:rFonts w:ascii="Consolas" w:hAnsi="Consolas" w:cs="Consolas"/>
+          <w:color w:val="6A3E3E"/>
+          <w:sz w:val="20"/>
+        </w:rPr>
+        <w:t>loseCount</w:t>
+      </w:r>
+      <w:proofErr w:type="spellEnd"/>
+      <w:r>
+        <w:rPr>
+          <w:rFonts w:ascii="Consolas" w:hAnsi="Consolas" w:cs="Consolas"/>
+          <w:color w:val="000000"/>
+          <w:sz w:val="20"/>
+        </w:rPr>
+        <w:t>, (</w:t>
+      </w:r>
+      <w:r>
+        <w:rPr>
+          <w:rFonts w:ascii="Consolas" w:hAnsi="Consolas" w:cs="Consolas"/>
+          <w:b/>
+          <w:bCs/>
+          <w:color w:val="7F0055"/>
+          <w:sz w:val="20"/>
+        </w:rPr>
+        <w:t>float</w:t>
+      </w:r>
+      <w:r>
+        <w:rPr>
+          <w:rFonts w:ascii="Consolas" w:hAnsi="Consolas" w:cs="Consolas"/>
+          <w:color w:val="000000"/>
+          <w:sz w:val="20"/>
+        </w:rPr>
+        <w:t xml:space="preserve">) </w:t>
+      </w:r>
+      <w:proofErr w:type="spellStart"/>
+      <w:r>
+        <w:rPr>
+          <w:rFonts w:ascii="Consolas" w:hAnsi="Consolas" w:cs="Consolas"/>
+          <w:color w:val="6A3E3E"/>
+          <w:sz w:val="20"/>
+        </w:rPr>
+        <w:t>winCount</w:t>
+      </w:r>
+      <w:proofErr w:type="spellEnd"/>
+      <w:r>
+        <w:rPr>
+          <w:rFonts w:ascii="Consolas" w:hAnsi="Consolas" w:cs="Consolas"/>
+          <w:color w:val="000000"/>
+          <w:sz w:val="20"/>
+        </w:rPr>
+        <w:t>/(</w:t>
+      </w:r>
+      <w:proofErr w:type="spellStart"/>
+      <w:r>
+        <w:rPr>
+          <w:rFonts w:ascii="Consolas" w:hAnsi="Consolas" w:cs="Consolas"/>
+          <w:color w:val="6A3E3E"/>
+          <w:sz w:val="20"/>
+        </w:rPr>
+        <w:t>winCount</w:t>
+      </w:r>
+      <w:r>
+        <w:rPr>
+          <w:rFonts w:ascii="Consolas" w:hAnsi="Consolas" w:cs="Consolas"/>
+          <w:color w:val="000000"/>
+          <w:sz w:val="20"/>
+        </w:rPr>
+        <w:t>+</w:t>
+      </w:r>
+      <w:r>
+        <w:rPr>
+          <w:rFonts w:ascii="Consolas" w:hAnsi="Consolas" w:cs="Consolas"/>
+          <w:color w:val="6A3E3E"/>
+          <w:sz w:val="20"/>
+        </w:rPr>
+        <w:t>loseCount</w:t>
+      </w:r>
+      <w:proofErr w:type="spellEnd"/>
+      <w:r>
+        <w:rPr>
+          <w:rFonts w:ascii="Consolas" w:hAnsi="Consolas" w:cs="Consolas"/>
+          <w:color w:val="000000"/>
+          <w:sz w:val="20"/>
+        </w:rPr>
+        <w:t>)));</w:t>
+      </w:r>
+    </w:p>
+    <w:p>
+      <w:pPr>
+        <w:ind w:left="1440"/>
+      </w:pPr>
+      <w:r>
+        <w:t xml:space="preserve">The variable is not changed in this statement so we can rule it </w:t>
+      </w:r>
+      <w:r>
+        <w:t>out as the origin of the defect</w:t>
+      </w:r>
+    </w:p>
+    <w:p>
+      <w:pPr>
+        <w:pStyle w:val="ListParagraph"/>
+        <w:numPr>
+          <w:ilvl w:val="0"/>
+          <w:numId w:val="16"/>
+        </w:numPr>
+      </w:pPr>
+      <w:r>
+        <w:rPr>
+          <w:rFonts w:asciiTheme="minorHAnsi" w:hAnsiTheme="minorHAnsi"/>
+        </w:rPr>
+        <w:t xml:space="preserve">Next we see </w:t>
+      </w:r>
+      <w:proofErr w:type="spellStart"/>
+      <w:r>
+        <w:rPr>
+          <w:rFonts w:asciiTheme="minorHAnsi" w:hAnsiTheme="minorHAnsi"/>
+        </w:rPr>
+        <w:t>winCount</w:t>
+      </w:r>
+      <w:proofErr w:type="spellEnd"/>
+      <w:r>
+        <w:rPr>
+          <w:rFonts w:asciiTheme="minorHAnsi" w:hAnsiTheme="minorHAnsi"/>
+        </w:rPr>
+        <w:t xml:space="preserve"> in this statement:</w:t>
+      </w:r>
+    </w:p>
+    <w:p>
+      <w:pPr>
+        <w:pStyle w:val="ListParagraph"/>
+        <w:autoSpaceDE w:val="0"/>
+        <w:autoSpaceDN w:val="0"/>
+        <w:adjustRightInd w:val="0"/>
+        <w:ind w:left="1446"/>
+        <w:rPr>
+          <w:rFonts w:ascii="Consolas" w:hAnsi="Consolas" w:cs="Consolas"/>
+          <w:sz w:val="20"/>
+        </w:rPr>
+      </w:pPr>
+      <w:proofErr w:type="gramStart"/>
+      <w:r>
+        <w:rPr>
+          <w:rFonts w:ascii="Consolas" w:hAnsi="Consolas" w:cs="Consolas"/>
+          <w:b/>
+          <w:bCs/>
+          <w:color w:val="7F0055"/>
+          <w:sz w:val="20"/>
+        </w:rPr>
+        <w:t>if</w:t>
+      </w:r>
+      <w:proofErr w:type="gramEnd"/>
+      <w:r>
+        <w:rPr>
+          <w:rFonts w:ascii="Consolas" w:hAnsi="Consolas" w:cs="Consolas"/>
+          <w:color w:val="000000"/>
+          <w:sz w:val="20"/>
+        </w:rPr>
+        <w:t xml:space="preserve"> (</w:t>
+      </w:r>
+      <w:r>
+        <w:rPr>
+          <w:rFonts w:ascii="Consolas" w:hAnsi="Consolas" w:cs="Consolas"/>
+          <w:color w:val="6A3E3E"/>
+          <w:sz w:val="20"/>
+        </w:rPr>
+        <w:t>winnings</w:t>
+      </w:r>
+      <w:r>
+        <w:rPr>
+          <w:rFonts w:ascii="Consolas" w:hAnsi="Consolas" w:cs="Consolas"/>
+          <w:color w:val="000000"/>
+          <w:sz w:val="20"/>
+        </w:rPr>
+        <w:t xml:space="preserve"> &gt; 0) {</w:t>
+      </w:r>
+    </w:p>
+    <w:p>
+      <w:pPr>
+        <w:pStyle w:val="ListParagraph"/>
+        <w:autoSpaceDE w:val="0"/>
+        <w:autoSpaceDN w:val="0"/>
+        <w:adjustRightInd w:val="0"/>
+        <w:ind w:left="1446" w:firstLine="714"/>
+        <w:rPr>
+          <w:rFonts w:ascii="Consolas" w:hAnsi="Consolas" w:cs="Consolas"/>
+          <w:sz w:val="20"/>
+        </w:rPr>
+      </w:pPr>
+      <w:proofErr w:type="spellStart"/>
+      <w:proofErr w:type="gramStart"/>
+      <w:r>
+        <w:rPr>
+          <w:rFonts w:ascii="Consolas" w:hAnsi="Consolas" w:cs="Consolas"/>
+          <w:color w:val="000000"/>
+          <w:sz w:val="20"/>
+        </w:rPr>
+        <w:t>System.</w:t>
+      </w:r>
+      <w:r>
+        <w:rPr>
+          <w:rFonts w:ascii="Consolas" w:hAnsi="Consolas" w:cs="Consolas"/>
+          <w:b/>
+          <w:bCs/>
+          <w:i/>
+          <w:iCs/>
+          <w:color w:val="0000C0"/>
+          <w:sz w:val="20"/>
+        </w:rPr>
+        <w:t>out</w:t>
+      </w:r>
+      <w:r>
+        <w:rPr>
+          <w:rFonts w:ascii="Consolas" w:hAnsi="Consolas" w:cs="Consolas"/>
+          <w:color w:val="000000"/>
+          <w:sz w:val="20"/>
+        </w:rPr>
+        <w:t>.printf</w:t>
+      </w:r>
+      <w:proofErr w:type="spellEnd"/>
+      <w:r>
+        <w:rPr>
+          <w:rFonts w:ascii="Consolas" w:hAnsi="Consolas" w:cs="Consolas"/>
+          <w:color w:val="000000"/>
+          <w:sz w:val="20"/>
+        </w:rPr>
+        <w:t>(</w:t>
+      </w:r>
+      <w:proofErr w:type="gramEnd"/>
+      <w:r>
+        <w:rPr>
+          <w:rFonts w:ascii="Consolas" w:hAnsi="Consolas" w:cs="Consolas"/>
+          <w:color w:val="2A00FF"/>
+          <w:sz w:val="20"/>
+        </w:rPr>
+        <w:t>"%s won %d, balance now %d\n\n"</w:t>
+      </w:r>
+      <w:r>
+        <w:rPr>
+          <w:rFonts w:ascii="Consolas" w:hAnsi="Consolas" w:cs="Consolas"/>
+          <w:color w:val="000000"/>
+          <w:sz w:val="20"/>
+        </w:rPr>
+        <w:t>,</w:t>
+      </w:r>
+    </w:p>
+    <w:p>
+      <w:pPr>
+        <w:pStyle w:val="ListParagraph"/>
+        <w:autoSpaceDE w:val="0"/>
+        <w:autoSpaceDN w:val="0"/>
+        <w:adjustRightInd w:val="0"/>
+        <w:ind w:left="1446" w:firstLine="714"/>
+        <w:rPr>
+          <w:rFonts w:ascii="Consolas" w:hAnsi="Consolas" w:cs="Consolas"/>
+          <w:sz w:val="20"/>
+        </w:rPr>
+      </w:pPr>
+      <w:proofErr w:type="spellStart"/>
+      <w:proofErr w:type="gramStart"/>
+      <w:r>
+        <w:rPr>
+          <w:rFonts w:ascii="Consolas" w:hAnsi="Consolas" w:cs="Consolas"/>
+          <w:color w:val="6A3E3E"/>
+          <w:sz w:val="20"/>
+        </w:rPr>
+        <w:t>player</w:t>
+      </w:r>
+      <w:r>
+        <w:rPr>
+          <w:rFonts w:ascii="Consolas" w:hAnsi="Consolas" w:cs="Consolas"/>
+          <w:color w:val="000000"/>
+          <w:sz w:val="20"/>
+        </w:rPr>
+        <w:t>.getName</w:t>
+      </w:r>
+      <w:proofErr w:type="spellEnd"/>
+      <w:r>
+        <w:rPr>
+          <w:rFonts w:ascii="Consolas" w:hAnsi="Consolas" w:cs="Consolas"/>
+          <w:color w:val="000000"/>
+          <w:sz w:val="20"/>
+        </w:rPr>
+        <w:t>(</w:t>
+      </w:r>
+      <w:proofErr w:type="gramEnd"/>
+      <w:r>
+        <w:rPr>
+          <w:rFonts w:ascii="Consolas" w:hAnsi="Consolas" w:cs="Consolas"/>
+          <w:color w:val="000000"/>
+          <w:sz w:val="20"/>
+        </w:rPr>
+        <w:t xml:space="preserve">), </w:t>
+      </w:r>
+      <w:r>
+        <w:rPr>
+          <w:rFonts w:ascii="Consolas" w:hAnsi="Consolas" w:cs="Consolas"/>
+          <w:color w:val="6A3E3E"/>
+          <w:sz w:val="20"/>
+        </w:rPr>
+        <w:t>winnings</w:t>
+      </w:r>
+      <w:r>
+        <w:rPr>
+          <w:rFonts w:ascii="Consolas" w:hAnsi="Consolas" w:cs="Consolas"/>
+          <w:color w:val="000000"/>
+          <w:sz w:val="20"/>
+        </w:rPr>
+        <w:t xml:space="preserve">, </w:t>
+      </w:r>
+      <w:proofErr w:type="spellStart"/>
+      <w:r>
+        <w:rPr>
+          <w:rFonts w:ascii="Consolas" w:hAnsi="Consolas" w:cs="Consolas"/>
+          <w:color w:val="6A3E3E"/>
+          <w:sz w:val="20"/>
+        </w:rPr>
+        <w:t>player</w:t>
+      </w:r>
+      <w:r>
+        <w:rPr>
+          <w:rFonts w:ascii="Consolas" w:hAnsi="Consolas" w:cs="Consolas"/>
+          <w:color w:val="000000"/>
+          <w:sz w:val="20"/>
+        </w:rPr>
+        <w:t>.getBalance</w:t>
+      </w:r>
+      <w:proofErr w:type="spellEnd"/>
+      <w:r>
+        <w:rPr>
+          <w:rFonts w:ascii="Consolas" w:hAnsi="Consolas" w:cs="Consolas"/>
+          <w:color w:val="000000"/>
+          <w:sz w:val="20"/>
+        </w:rPr>
+        <w:t>());</w:t>
+      </w:r>
+    </w:p>
+    <w:p>
+      <w:pPr>
+        <w:pStyle w:val="ListParagraph"/>
+        <w:autoSpaceDE w:val="0"/>
+        <w:autoSpaceDN w:val="0"/>
+        <w:adjustRightInd w:val="0"/>
+        <w:ind w:left="1446" w:firstLine="714"/>
+        <w:rPr>
+          <w:rFonts w:ascii="Consolas" w:hAnsi="Consolas" w:cs="Consolas"/>
+          <w:sz w:val="20"/>
+        </w:rPr>
+      </w:pPr>
+      <w:proofErr w:type="spellStart"/>
+      <w:proofErr w:type="gramStart"/>
+      <w:r>
+        <w:rPr>
+          <w:rFonts w:ascii="Consolas" w:hAnsi="Consolas" w:cs="Consolas"/>
+          <w:color w:val="6A3E3E"/>
+          <w:sz w:val="20"/>
+        </w:rPr>
+        <w:t>winCount</w:t>
+      </w:r>
+      <w:proofErr w:type="spellEnd"/>
+      <w:proofErr w:type="gramEnd"/>
+      <w:r>
+        <w:rPr>
+          <w:rFonts w:ascii="Consolas" w:hAnsi="Consolas" w:cs="Consolas"/>
+          <w:color w:val="000000"/>
+          <w:sz w:val="20"/>
+        </w:rPr>
+        <w:t xml:space="preserve">++; </w:t>
+      </w:r>
+    </w:p>
+    <w:p>
+      <w:pPr>
+        <w:pStyle w:val="ListParagraph"/>
+        <w:ind w:left="1446"/>
+        <w:rPr>
+          <w:rFonts w:ascii="Consolas" w:hAnsi="Consolas" w:cs="Consolas"/>
+          <w:color w:val="000000"/>
+          <w:sz w:val="20"/>
+        </w:rPr>
+      </w:pPr>
+      <w:r>
+        <w:rPr>
+          <w:rFonts w:ascii="Consolas" w:hAnsi="Consolas" w:cs="Consolas"/>
+          <w:color w:val="000000"/>
+          <w:sz w:val="20"/>
+        </w:rPr>
+        <w:t>}</w:t>
+      </w:r>
+    </w:p>
+    <w:p>
+      <w:pPr>
+        <w:ind w:left="1440"/>
+      </w:pPr>
+      <w:r>
+        <w:t>The if statement, controlled by the winnings variable could</w:t>
+      </w:r>
+      <w:r>
+        <w:t xml:space="preserve">n’t cause since </w:t>
+      </w:r>
+      <w:r>
+        <w:t xml:space="preserve">from Bug 1 Hypothesis 1 we know that the winnings variable is created by the </w:t>
+      </w:r>
+      <w:proofErr w:type="spellStart"/>
+      <w:r>
+        <w:t>playRound</w:t>
+      </w:r>
+      <w:proofErr w:type="spellEnd"/>
+      <w:r>
+        <w:t>() method</w:t>
+      </w:r>
+      <w:r>
+        <w:t xml:space="preserve"> and was deemed sane.</w:t>
+      </w:r>
+    </w:p>
+    <w:p>
+      <w:pPr>
+        <w:pStyle w:val="ListParagraph"/>
+        <w:numPr>
+          <w:ilvl w:val="0"/>
+          <w:numId w:val="16"/>
+        </w:numPr>
+      </w:pPr>
+      <w:r>
+        <w:rPr>
+          <w:rFonts w:asciiTheme="minorHAnsi" w:hAnsiTheme="minorHAnsi"/>
+        </w:rPr>
+        <w:t xml:space="preserve">No other statement uses the </w:t>
+      </w:r>
+      <w:proofErr w:type="spellStart"/>
+      <w:r>
+        <w:rPr>
+          <w:rFonts w:asciiTheme="minorHAnsi" w:hAnsiTheme="minorHAnsi"/>
+        </w:rPr>
+        <w:t>winCount</w:t>
+      </w:r>
+      <w:proofErr w:type="spellEnd"/>
+      <w:r>
+        <w:rPr>
+          <w:rFonts w:asciiTheme="minorHAnsi" w:hAnsiTheme="minorHAnsi"/>
+        </w:rPr>
+        <w:t xml:space="preserve"> variable until its initialization:</w:t>
+      </w:r>
+    </w:p>
+    <w:p>
+      <w:pPr>
+        <w:pStyle w:val="ListParagraph"/>
+        <w:ind w:left="1446"/>
+        <w:rPr>
+          <w:rFonts w:ascii="Consolas" w:hAnsi="Consolas" w:cs="Consolas"/>
+          <w:color w:val="000000"/>
+          <w:sz w:val="20"/>
+        </w:rPr>
+      </w:pPr>
+      <w:proofErr w:type="spellStart"/>
+      <w:proofErr w:type="gramStart"/>
+      <w:r>
+        <w:rPr>
+          <w:rFonts w:ascii="Consolas" w:hAnsi="Consolas" w:cs="Consolas"/>
+          <w:b/>
+          <w:bCs/>
+          <w:color w:val="7F0055"/>
+          <w:sz w:val="20"/>
+        </w:rPr>
+        <w:t>int</w:t>
+      </w:r>
+      <w:proofErr w:type="spellEnd"/>
+      <w:proofErr w:type="gramEnd"/>
+      <w:r>
+        <w:rPr>
+          <w:rFonts w:ascii="Consolas" w:hAnsi="Consolas" w:cs="Consolas"/>
+          <w:color w:val="000000"/>
+          <w:sz w:val="20"/>
+        </w:rPr>
+        <w:t xml:space="preserve"> </w:t>
+      </w:r>
+      <w:proofErr w:type="spellStart"/>
+      <w:r>
+        <w:rPr>
+          <w:rFonts w:ascii="Consolas" w:hAnsi="Consolas" w:cs="Consolas"/>
+          <w:color w:val="6A3E3E"/>
+          <w:sz w:val="20"/>
+        </w:rPr>
+        <w:t>winCount</w:t>
+      </w:r>
+      <w:proofErr w:type="spellEnd"/>
+      <w:r>
+        <w:rPr>
+          <w:rFonts w:ascii="Consolas" w:hAnsi="Consolas" w:cs="Consolas"/>
+          <w:color w:val="000000"/>
+          <w:sz w:val="20"/>
+        </w:rPr>
+        <w:t xml:space="preserve"> = 0;</w:t>
+      </w:r>
+    </w:p>
+    <w:p>
+      <w:pPr>
+        <w:pStyle w:val="ListParagraph"/>
+        <w:ind w:left="1446"/>
+        <w:rPr>
+          <w:rFonts w:ascii="Consolas" w:hAnsi="Consolas" w:cs="Consolas"/>
+          <w:color w:val="000000"/>
+          <w:sz w:val="20"/>
+        </w:rPr>
+      </w:pPr>
+    </w:p>
+    <w:p>
+      <w:pPr>
+        <w:spacing w:after="0" w:line="240" w:lineRule="auto"/>
+      </w:pPr>
+      <w:r>
+        <w:rPr>
+          <w:i/>
+        </w:rPr>
+        <w:t xml:space="preserve">Hypothesis </w:t>
+      </w:r>
+      <w:r>
+        <w:rPr>
+          <w:i/>
+        </w:rPr>
+        <w:t>3</w:t>
+      </w:r>
+      <w:r>
+        <w:t xml:space="preserve"> – </w:t>
+      </w:r>
+      <w:proofErr w:type="spellStart"/>
+      <w:r>
+        <w:t>totalLosses</w:t>
+      </w:r>
+      <w:proofErr w:type="spellEnd"/>
+      <w:r>
+        <w:t xml:space="preserve"> variable is infected or incorrect</w:t>
+      </w:r>
+    </w:p>
+    <w:p>
+      <w:pPr>
+        <w:spacing w:after="0" w:line="240" w:lineRule="auto"/>
+      </w:pPr>
+    </w:p>
+    <w:p>
+      <w:r>
+        <w:rPr>
+          <w:i/>
+        </w:rPr>
+        <w:t>Prediction</w:t>
+      </w:r>
+      <w:r>
+        <w:rPr>
+          <w:i/>
+        </w:rPr>
+        <w:t xml:space="preserve"> </w:t>
+      </w:r>
+      <w:r>
+        <w:rPr>
+          <w:i/>
+        </w:rPr>
+        <w:t xml:space="preserve">3 </w:t>
+      </w:r>
+      <w:r>
+        <w:t>–</w:t>
+      </w:r>
+      <w:r>
+        <w:t xml:space="preserve"> </w:t>
+      </w:r>
+      <w:proofErr w:type="spellStart"/>
+      <w:r>
+        <w:t>totalLosses</w:t>
+      </w:r>
+      <w:proofErr w:type="spellEnd"/>
+      <w:r>
+        <w:t xml:space="preserve"> is incorrectly calculated</w:t>
+      </w:r>
+    </w:p>
+    <w:p>
+      <w:r>
+        <w:rPr>
+          <w:i/>
+        </w:rPr>
+        <w:t xml:space="preserve">Test </w:t>
+      </w:r>
+      <w:r>
+        <w:rPr>
+          <w:i/>
+        </w:rPr>
+        <w:t xml:space="preserve">3 </w:t>
+      </w:r>
+      <w:r>
+        <w:t xml:space="preserve">– </w:t>
+      </w:r>
+      <w:r>
+        <w:t>Observation</w:t>
+      </w:r>
+    </w:p>
+    <w:p>
+      <w:pPr>
+        <w:pStyle w:val="ListParagraph"/>
+        <w:numPr>
+          <w:ilvl w:val="0"/>
+          <w:numId w:val="16"/>
+        </w:numPr>
+        <w:rPr>
+          <w:rFonts w:asciiTheme="minorHAnsi" w:hAnsiTheme="minorHAnsi"/>
+        </w:rPr>
+      </w:pPr>
+      <w:proofErr w:type="spellStart"/>
+      <w:r>
+        <w:rPr>
+          <w:rFonts w:asciiTheme="minorHAnsi" w:hAnsiTheme="minorHAnsi"/>
+        </w:rPr>
+        <w:t>totalLosses</w:t>
+      </w:r>
+      <w:proofErr w:type="spellEnd"/>
+      <w:r>
+        <w:rPr>
+          <w:rFonts w:asciiTheme="minorHAnsi" w:hAnsiTheme="minorHAnsi"/>
+        </w:rPr>
+        <w:t xml:space="preserve"> follows almost exactly the same cycle as </w:t>
+      </w:r>
+      <w:proofErr w:type="spellStart"/>
+      <w:r>
+        <w:rPr>
+          <w:rFonts w:asciiTheme="minorHAnsi" w:hAnsiTheme="minorHAnsi"/>
+        </w:rPr>
+        <w:t>totalWins</w:t>
+      </w:r>
+      <w:proofErr w:type="spellEnd"/>
+      <w:r>
+        <w:rPr>
+          <w:rFonts w:asciiTheme="minorHAnsi" w:hAnsiTheme="minorHAnsi"/>
+        </w:rPr>
+        <w:t xml:space="preserve">, here it is declared by </w:t>
+      </w:r>
+      <w:proofErr w:type="spellStart"/>
+      <w:r>
+        <w:rPr>
+          <w:rFonts w:asciiTheme="minorHAnsi" w:hAnsiTheme="minorHAnsi"/>
+        </w:rPr>
+        <w:t>winCount</w:t>
+      </w:r>
+      <w:proofErr w:type="spellEnd"/>
+      <w:r>
+        <w:rPr>
+          <w:rFonts w:asciiTheme="minorHAnsi" w:hAnsiTheme="minorHAnsi"/>
+        </w:rPr>
+        <w:t xml:space="preserve"> opposite </w:t>
+      </w:r>
+      <w:proofErr w:type="spellStart"/>
+      <w:r>
+        <w:rPr>
+          <w:rFonts w:asciiTheme="minorHAnsi" w:hAnsiTheme="minorHAnsi"/>
+        </w:rPr>
+        <w:t>loseCount</w:t>
+      </w:r>
+      <w:proofErr w:type="spellEnd"/>
+      <w:r>
+        <w:rPr>
+          <w:rFonts w:asciiTheme="minorHAnsi" w:hAnsiTheme="minorHAnsi"/>
+        </w:rPr>
+        <w:t>:</w:t>
+      </w:r>
+    </w:p>
+    <w:p>
+      <w:pPr>
+        <w:pStyle w:val="ListParagraph"/>
+        <w:ind w:left="1446"/>
+        <w:rPr>
+          <w:rFonts w:ascii="Consolas" w:hAnsi="Consolas" w:cs="Consolas"/>
+          <w:color w:val="000000"/>
+          <w:sz w:val="20"/>
+        </w:rPr>
+      </w:pPr>
+      <w:proofErr w:type="spellStart"/>
+      <w:proofErr w:type="gramStart"/>
+      <w:r>
+        <w:rPr>
+          <w:rFonts w:ascii="Consolas" w:hAnsi="Consolas" w:cs="Consolas"/>
+          <w:color w:val="6A3E3E"/>
+          <w:sz w:val="20"/>
+        </w:rPr>
+        <w:t>totalLosses</w:t>
+      </w:r>
+      <w:proofErr w:type="spellEnd"/>
+      <w:proofErr w:type="gramEnd"/>
+      <w:r>
+        <w:rPr>
+          <w:rFonts w:ascii="Consolas" w:hAnsi="Consolas" w:cs="Consolas"/>
+          <w:color w:val="000000"/>
+          <w:sz w:val="20"/>
+        </w:rPr>
+        <w:t xml:space="preserve"> += </w:t>
+      </w:r>
+      <w:proofErr w:type="spellStart"/>
+      <w:r>
+        <w:rPr>
+          <w:rFonts w:ascii="Consolas" w:hAnsi="Consolas" w:cs="Consolas"/>
+          <w:color w:val="6A3E3E"/>
+          <w:sz w:val="20"/>
+        </w:rPr>
+        <w:t>loseCount</w:t>
+      </w:r>
+      <w:proofErr w:type="spellEnd"/>
+      <w:r>
+        <w:rPr>
+          <w:rFonts w:ascii="Consolas" w:hAnsi="Consolas" w:cs="Consolas"/>
+          <w:color w:val="000000"/>
+          <w:sz w:val="20"/>
+        </w:rPr>
+        <w:t>;</w:t>
+      </w:r>
+    </w:p>
+    <w:p>
+      <w:pPr>
+        <w:pStyle w:val="ListParagraph"/>
+        <w:numPr>
+          <w:ilvl w:val="0"/>
+          <w:numId w:val="16"/>
+        </w:numPr>
+        <w:rPr>
+          <w:rFonts w:asciiTheme="minorHAnsi" w:hAnsiTheme="minorHAnsi"/>
+        </w:rPr>
+      </w:pPr>
+      <w:r>
+        <w:rPr>
+          <w:rFonts w:asciiTheme="minorHAnsi" w:hAnsiTheme="minorHAnsi"/>
+        </w:rPr>
+        <w:t>And it is not manipulated since its initialization:</w:t>
+      </w:r>
+    </w:p>
+    <w:p>
+      <w:pPr>
+        <w:pStyle w:val="ListParagraph"/>
+        <w:ind w:left="1446"/>
+        <w:rPr>
+          <w:rFonts w:ascii="Consolas" w:hAnsi="Consolas" w:cs="Consolas"/>
+          <w:color w:val="000000"/>
+          <w:sz w:val="20"/>
+        </w:rPr>
+      </w:pPr>
+      <w:proofErr w:type="spellStart"/>
+      <w:proofErr w:type="gramStart"/>
+      <w:r>
+        <w:rPr>
+          <w:rFonts w:ascii="Consolas" w:hAnsi="Consolas" w:cs="Consolas"/>
+          <w:b/>
+          <w:bCs/>
+          <w:color w:val="7F0055"/>
+          <w:sz w:val="20"/>
+        </w:rPr>
+        <w:t>int</w:t>
+      </w:r>
+      <w:proofErr w:type="spellEnd"/>
+      <w:proofErr w:type="gramEnd"/>
+      <w:r>
+        <w:rPr>
+          <w:rFonts w:ascii="Consolas" w:hAnsi="Consolas" w:cs="Consolas"/>
+          <w:color w:val="000000"/>
+          <w:sz w:val="20"/>
+        </w:rPr>
+        <w:t xml:space="preserve"> </w:t>
+      </w:r>
+      <w:proofErr w:type="spellStart"/>
+      <w:r>
+        <w:rPr>
+          <w:rFonts w:ascii="Consolas" w:hAnsi="Consolas" w:cs="Consolas"/>
+          <w:color w:val="000000"/>
+          <w:sz w:val="20"/>
+          <w:u w:val="single"/>
+        </w:rPr>
+        <w:t>totalLosses</w:t>
+      </w:r>
+      <w:proofErr w:type="spellEnd"/>
+      <w:r>
+        <w:rPr>
+          <w:rFonts w:ascii="Consolas" w:hAnsi="Consolas" w:cs="Consolas"/>
+          <w:color w:val="000000"/>
+          <w:sz w:val="20"/>
+        </w:rPr>
+        <w:t xml:space="preserve"> = 0;</w:t>
+      </w:r>
+    </w:p>
+    <w:p>
+      <w:pPr>
+        <w:ind w:left="1440"/>
+      </w:pPr>
+      <w:r>
+        <w:t>Again, we must investigate the declaring variable (</w:t>
+      </w:r>
+      <w:proofErr w:type="spellStart"/>
+      <w:r>
+        <w:t>loseCount</w:t>
+      </w:r>
+      <w:proofErr w:type="spellEnd"/>
+      <w:r>
+        <w:t xml:space="preserve">) to determine that </w:t>
+      </w:r>
+      <w:proofErr w:type="spellStart"/>
+      <w:r>
+        <w:t>totalLosses</w:t>
+      </w:r>
+      <w:proofErr w:type="spellEnd"/>
+      <w:r>
+        <w:t xml:space="preserve"> is sane.</w:t>
+      </w:r>
+    </w:p>
+    <w:p>
+      <w:pPr>
+        <w:spacing w:after="0" w:line="240" w:lineRule="auto"/>
+      </w:pPr>
+      <w:r>
+        <w:rPr>
+          <w:i/>
+        </w:rPr>
+        <w:t xml:space="preserve">Hypothesis </w:t>
+      </w:r>
+      <w:r>
+        <w:rPr>
+          <w:i/>
+        </w:rPr>
+        <w:t xml:space="preserve">4 </w:t>
+      </w:r>
+      <w:r>
+        <w:t xml:space="preserve">– </w:t>
+      </w:r>
+      <w:proofErr w:type="spellStart"/>
+      <w:r>
+        <w:t>totalLosses</w:t>
+      </w:r>
+      <w:proofErr w:type="spellEnd"/>
+      <w:r>
+        <w:t xml:space="preserve"> variable is infected or incorrect</w:t>
+      </w:r>
+    </w:p>
+    <w:p>
+      <w:pPr>
+        <w:spacing w:after="0" w:line="240" w:lineRule="auto"/>
+      </w:pPr>
+    </w:p>
+    <w:p>
+      <w:r>
+        <w:rPr>
+          <w:i/>
+        </w:rPr>
+        <w:t>Prediction</w:t>
+      </w:r>
+      <w:r>
+        <w:rPr>
+          <w:i/>
+        </w:rPr>
+        <w:t xml:space="preserve"> 4 </w:t>
+      </w:r>
+      <w:r>
+        <w:t>–</w:t>
+      </w:r>
+      <w:r>
+        <w:t xml:space="preserve"> </w:t>
+      </w:r>
+      <w:proofErr w:type="spellStart"/>
+      <w:r>
+        <w:t>totalLosses</w:t>
+      </w:r>
+      <w:proofErr w:type="spellEnd"/>
+      <w:r>
+        <w:t xml:space="preserve"> is incorrectly calculated</w:t>
+      </w:r>
+    </w:p>
+    <w:p>
+      <w:r>
+        <w:rPr>
+          <w:i/>
+        </w:rPr>
+        <w:t xml:space="preserve">Test </w:t>
+      </w:r>
+      <w:r>
+        <w:rPr>
+          <w:i/>
+        </w:rPr>
+        <w:t xml:space="preserve">4 </w:t>
+      </w:r>
+      <w:r>
+        <w:t xml:space="preserve">– </w:t>
+      </w:r>
+      <w:r>
+        <w:t>Observation</w:t>
+      </w:r>
+    </w:p>
+    <w:p>
+      <w:pPr>
+        <w:pStyle w:val="ListParagraph"/>
+        <w:numPr>
+          <w:ilvl w:val="0"/>
+          <w:numId w:val="16"/>
+        </w:numPr>
+        <w:rPr>
+          <w:rFonts w:asciiTheme="minorHAnsi" w:hAnsiTheme="minorHAnsi"/>
+        </w:rPr>
+      </w:pPr>
+      <w:r>
+        <w:rPr>
+          <w:rFonts w:asciiTheme="minorHAnsi" w:hAnsiTheme="minorHAnsi"/>
+        </w:rPr>
+        <w:t xml:space="preserve">We can start from the same statement observed in Hypothesis </w:t>
+      </w:r>
+      <w:r>
+        <w:rPr>
+          <w:rFonts w:asciiTheme="minorHAnsi" w:hAnsiTheme="minorHAnsi"/>
+        </w:rPr>
+        <w:t>3</w:t>
+      </w:r>
+      <w:r>
+        <w:rPr>
+          <w:rFonts w:asciiTheme="minorHAnsi" w:hAnsiTheme="minorHAnsi"/>
+        </w:rPr>
+        <w:t>:</w:t>
+      </w:r>
+    </w:p>
+    <w:p>
+      <w:pPr>
+        <w:pStyle w:val="ListParagraph"/>
+        <w:ind w:left="1446"/>
+        <w:rPr>
+          <w:rFonts w:asciiTheme="minorHAnsi" w:hAnsiTheme="minorHAnsi"/>
+        </w:rPr>
+      </w:pPr>
+      <w:proofErr w:type="spellStart"/>
+      <w:proofErr w:type="gramStart"/>
+      <w:r>
+        <w:rPr>
+          <w:rFonts w:ascii="Consolas" w:hAnsi="Consolas" w:cs="Consolas"/>
+          <w:color w:val="000000"/>
+          <w:sz w:val="20"/>
+          <w:u w:val="single"/>
+        </w:rPr>
+        <w:t>totalLosses</w:t>
+      </w:r>
+      <w:proofErr w:type="spellEnd"/>
+      <w:proofErr w:type="gramEnd"/>
+      <w:r>
+        <w:rPr>
+          <w:rFonts w:ascii="Consolas" w:hAnsi="Consolas" w:cs="Consolas"/>
+          <w:color w:val="000000"/>
+          <w:sz w:val="20"/>
+        </w:rPr>
+        <w:t xml:space="preserve"> += </w:t>
+      </w:r>
+      <w:proofErr w:type="spellStart"/>
+      <w:r>
+        <w:rPr>
+          <w:rFonts w:ascii="Consolas" w:hAnsi="Consolas" w:cs="Consolas"/>
+          <w:color w:val="6A3E3E"/>
+          <w:sz w:val="20"/>
+        </w:rPr>
+        <w:t>loseCount</w:t>
+      </w:r>
+      <w:proofErr w:type="spellEnd"/>
+      <w:r>
+        <w:rPr>
+          <w:rFonts w:ascii="Consolas" w:hAnsi="Consolas" w:cs="Consolas"/>
+          <w:color w:val="000000"/>
+          <w:sz w:val="20"/>
+        </w:rPr>
+        <w:t>;</w:t>
+      </w:r>
+    </w:p>
+    <w:p>
+      <w:pPr>
+        <w:pStyle w:val="ListParagraph"/>
+        <w:numPr>
+          <w:ilvl w:val="0"/>
+          <w:numId w:val="16"/>
+        </w:numPr>
+      </w:pPr>
+      <w:r>
+        <w:rPr>
+          <w:rFonts w:asciiTheme="minorHAnsi" w:hAnsiTheme="minorHAnsi"/>
+        </w:rPr>
+        <w:t>Tracing backwards we encounter:</w:t>
+      </w:r>
+    </w:p>
+    <w:p>
+      <w:pPr>
+        <w:pStyle w:val="ListParagraph"/>
+        <w:autoSpaceDE w:val="0"/>
+        <w:autoSpaceDN w:val="0"/>
+        <w:adjustRightInd w:val="0"/>
+        <w:ind w:left="1446"/>
+        <w:rPr>
+          <w:rFonts w:ascii="Consolas" w:hAnsi="Consolas" w:cs="Consolas"/>
+          <w:sz w:val="20"/>
+        </w:rPr>
+      </w:pPr>
+      <w:proofErr w:type="gramStart"/>
+      <w:r>
+        <w:rPr>
+          <w:rFonts w:ascii="Consolas" w:hAnsi="Consolas" w:cs="Consolas"/>
+          <w:b/>
+          <w:bCs/>
+          <w:color w:val="7F0055"/>
+          <w:sz w:val="20"/>
+        </w:rPr>
+        <w:t>if</w:t>
+      </w:r>
+      <w:proofErr w:type="gramEnd"/>
+      <w:r>
+        <w:rPr>
+          <w:rFonts w:ascii="Consolas" w:hAnsi="Consolas" w:cs="Consolas"/>
+          <w:color w:val="000000"/>
+          <w:sz w:val="20"/>
+        </w:rPr>
+        <w:t xml:space="preserve"> (</w:t>
+      </w:r>
+      <w:r>
+        <w:rPr>
+          <w:rFonts w:ascii="Consolas" w:hAnsi="Consolas" w:cs="Consolas"/>
+          <w:color w:val="6A3E3E"/>
+          <w:sz w:val="20"/>
+        </w:rPr>
+        <w:t>winnings</w:t>
+      </w:r>
+      <w:r>
+        <w:rPr>
+          <w:rFonts w:ascii="Consolas" w:hAnsi="Consolas" w:cs="Consolas"/>
+          <w:color w:val="000000"/>
+          <w:sz w:val="20"/>
+        </w:rPr>
+        <w:t xml:space="preserve"> &gt; 0) {</w:t>
+      </w:r>
+    </w:p>
+    <w:p>
+      <w:pPr>
+        <w:pStyle w:val="ListParagraph"/>
+        <w:autoSpaceDE w:val="0"/>
+        <w:autoSpaceDN w:val="0"/>
+        <w:adjustRightInd w:val="0"/>
+        <w:ind w:left="1446" w:firstLine="714"/>
+        <w:rPr>
+          <w:rFonts w:ascii="Consolas" w:hAnsi="Consolas" w:cs="Consolas"/>
+          <w:sz w:val="20"/>
+        </w:rPr>
+      </w:pPr>
+      <w:proofErr w:type="spellStart"/>
+      <w:proofErr w:type="gramStart"/>
+      <w:r>
+        <w:rPr>
+          <w:rFonts w:ascii="Consolas" w:hAnsi="Consolas" w:cs="Consolas"/>
+          <w:color w:val="000000"/>
+          <w:sz w:val="20"/>
+        </w:rPr>
+        <w:t>System.</w:t>
+      </w:r>
+      <w:r>
+        <w:rPr>
+          <w:rFonts w:ascii="Consolas" w:hAnsi="Consolas" w:cs="Consolas"/>
+          <w:b/>
+          <w:bCs/>
+          <w:i/>
+          <w:iCs/>
+          <w:color w:val="0000C0"/>
+          <w:sz w:val="20"/>
+        </w:rPr>
+        <w:t>out</w:t>
+      </w:r>
+      <w:r>
+        <w:rPr>
+          <w:rFonts w:ascii="Consolas" w:hAnsi="Consolas" w:cs="Consolas"/>
+          <w:color w:val="000000"/>
+          <w:sz w:val="20"/>
+        </w:rPr>
+        <w:t>.printf</w:t>
+      </w:r>
+      <w:proofErr w:type="spellEnd"/>
+      <w:r>
+        <w:rPr>
+          <w:rFonts w:ascii="Consolas" w:hAnsi="Consolas" w:cs="Consolas"/>
+          <w:color w:val="000000"/>
+          <w:sz w:val="20"/>
+        </w:rPr>
+        <w:t>(</w:t>
+      </w:r>
+      <w:proofErr w:type="gramEnd"/>
+      <w:r>
+        <w:rPr>
+          <w:rFonts w:ascii="Consolas" w:hAnsi="Consolas" w:cs="Consolas"/>
+          <w:color w:val="2A00FF"/>
+          <w:sz w:val="20"/>
+        </w:rPr>
+        <w:t>"%s won %d, balance now %d\n\n"</w:t>
+      </w:r>
+      <w:r>
+        <w:rPr>
+          <w:rFonts w:ascii="Consolas" w:hAnsi="Consolas" w:cs="Consolas"/>
+          <w:color w:val="000000"/>
+          <w:sz w:val="20"/>
+        </w:rPr>
+        <w:t>,</w:t>
+      </w:r>
+    </w:p>
+    <w:p>
+      <w:pPr>
+        <w:pStyle w:val="ListParagraph"/>
+        <w:autoSpaceDE w:val="0"/>
+        <w:autoSpaceDN w:val="0"/>
+        <w:adjustRightInd w:val="0"/>
+        <w:ind w:left="1446" w:firstLine="714"/>
+        <w:rPr>
+          <w:rFonts w:ascii="Consolas" w:hAnsi="Consolas" w:cs="Consolas"/>
+          <w:sz w:val="20"/>
+        </w:rPr>
+      </w:pPr>
+      <w:proofErr w:type="spellStart"/>
+      <w:proofErr w:type="gramStart"/>
+      <w:r>
+        <w:rPr>
+          <w:rFonts w:ascii="Consolas" w:hAnsi="Consolas" w:cs="Consolas"/>
+          <w:color w:val="6A3E3E"/>
+          <w:sz w:val="20"/>
+        </w:rPr>
+        <w:t>player</w:t>
+      </w:r>
+      <w:r>
+        <w:rPr>
+          <w:rFonts w:ascii="Consolas" w:hAnsi="Consolas" w:cs="Consolas"/>
+          <w:color w:val="000000"/>
+          <w:sz w:val="20"/>
+        </w:rPr>
+        <w:t>.getName</w:t>
+      </w:r>
+      <w:proofErr w:type="spellEnd"/>
+      <w:r>
+        <w:rPr>
+          <w:rFonts w:ascii="Consolas" w:hAnsi="Consolas" w:cs="Consolas"/>
+          <w:color w:val="000000"/>
+          <w:sz w:val="20"/>
+        </w:rPr>
+        <w:t>(</w:t>
+      </w:r>
+      <w:proofErr w:type="gramEnd"/>
+      <w:r>
+        <w:rPr>
+          <w:rFonts w:ascii="Consolas" w:hAnsi="Consolas" w:cs="Consolas"/>
+          <w:color w:val="000000"/>
+          <w:sz w:val="20"/>
+        </w:rPr>
+        <w:t xml:space="preserve">), </w:t>
+      </w:r>
+      <w:r>
+        <w:rPr>
+          <w:rFonts w:ascii="Consolas" w:hAnsi="Consolas" w:cs="Consolas"/>
+          <w:color w:val="6A3E3E"/>
+          <w:sz w:val="20"/>
+        </w:rPr>
+        <w:t>winnings</w:t>
+      </w:r>
+      <w:r>
+        <w:rPr>
+          <w:rFonts w:ascii="Consolas" w:hAnsi="Consolas" w:cs="Consolas"/>
+          <w:color w:val="000000"/>
+          <w:sz w:val="20"/>
+        </w:rPr>
+        <w:t xml:space="preserve">, </w:t>
+      </w:r>
+      <w:proofErr w:type="spellStart"/>
+      <w:r>
+        <w:rPr>
+          <w:rFonts w:ascii="Consolas" w:hAnsi="Consolas" w:cs="Consolas"/>
+          <w:color w:val="6A3E3E"/>
+          <w:sz w:val="20"/>
+        </w:rPr>
+        <w:t>player</w:t>
+      </w:r>
+      <w:r>
+        <w:rPr>
+          <w:rFonts w:ascii="Consolas" w:hAnsi="Consolas" w:cs="Consolas"/>
+          <w:color w:val="000000"/>
+          <w:sz w:val="20"/>
+        </w:rPr>
+        <w:t>.getBalance</w:t>
+      </w:r>
+      <w:proofErr w:type="spellEnd"/>
+      <w:r>
+        <w:rPr>
+          <w:rFonts w:ascii="Consolas" w:hAnsi="Consolas" w:cs="Consolas"/>
+          <w:color w:val="000000"/>
+          <w:sz w:val="20"/>
+        </w:rPr>
+        <w:t>());</w:t>
+      </w:r>
+    </w:p>
+    <w:p>
+      <w:pPr>
+        <w:pStyle w:val="ListParagraph"/>
+        <w:autoSpaceDE w:val="0"/>
+        <w:autoSpaceDN w:val="0"/>
+        <w:adjustRightInd w:val="0"/>
+        <w:ind w:left="1446" w:firstLine="714"/>
+        <w:rPr>
+          <w:rFonts w:ascii="Consolas" w:hAnsi="Consolas" w:cs="Consolas"/>
+          <w:sz w:val="20"/>
+        </w:rPr>
+      </w:pPr>
+      <w:proofErr w:type="spellStart"/>
+      <w:proofErr w:type="gramStart"/>
+      <w:r>
+        <w:rPr>
+          <w:rFonts w:ascii="Consolas" w:hAnsi="Consolas" w:cs="Consolas"/>
+          <w:color w:val="6A3E3E"/>
+          <w:sz w:val="20"/>
+        </w:rPr>
+        <w:t>winCount</w:t>
+      </w:r>
+      <w:proofErr w:type="spellEnd"/>
+      <w:proofErr w:type="gramEnd"/>
+      <w:r>
+        <w:rPr>
+          <w:rFonts w:ascii="Consolas" w:hAnsi="Consolas" w:cs="Consolas"/>
+          <w:color w:val="000000"/>
+          <w:sz w:val="20"/>
+        </w:rPr>
+        <w:t xml:space="preserve">++; </w:t>
+      </w:r>
+    </w:p>
+    <w:p>
+      <w:pPr>
+        <w:pStyle w:val="ListParagraph"/>
+        <w:ind w:left="1446"/>
+        <w:rPr>
+          <w:rFonts w:ascii="Consolas" w:hAnsi="Consolas" w:cs="Consolas"/>
+          <w:color w:val="000000"/>
+          <w:sz w:val="20"/>
+        </w:rPr>
+      </w:pPr>
+      <w:r>
+        <w:rPr>
+          <w:rFonts w:ascii="Consolas" w:hAnsi="Consolas" w:cs="Consolas"/>
+          <w:color w:val="000000"/>
+          <w:sz w:val="20"/>
+        </w:rPr>
+        <w:t>}</w:t>
+      </w:r>
+    </w:p>
+    <w:p>
+      <w:pPr>
+        <w:pStyle w:val="ListParagraph"/>
+        <w:autoSpaceDE w:val="0"/>
+        <w:autoSpaceDN w:val="0"/>
+        <w:adjustRightInd w:val="0"/>
+        <w:ind w:left="1446"/>
+        <w:rPr>
+          <w:rFonts w:ascii="Consolas" w:hAnsi="Consolas" w:cs="Consolas"/>
+          <w:sz w:val="20"/>
+        </w:rPr>
+      </w:pPr>
+      <w:proofErr w:type="gramStart"/>
+      <w:r>
+        <w:rPr>
+          <w:rFonts w:ascii="Consolas" w:hAnsi="Consolas" w:cs="Consolas"/>
+          <w:b/>
+          <w:bCs/>
+          <w:color w:val="7F0055"/>
+          <w:sz w:val="20"/>
+        </w:rPr>
+        <w:t>else</w:t>
+      </w:r>
+      <w:proofErr w:type="gramEnd"/>
+      <w:r>
+        <w:rPr>
+          <w:rFonts w:ascii="Consolas" w:hAnsi="Consolas" w:cs="Consolas"/>
+          <w:color w:val="000000"/>
+          <w:sz w:val="20"/>
+        </w:rPr>
+        <w:t xml:space="preserve"> {</w:t>
+      </w:r>
+    </w:p>
+    <w:p>
+      <w:pPr>
+        <w:pStyle w:val="ListParagraph"/>
+        <w:autoSpaceDE w:val="0"/>
+        <w:autoSpaceDN w:val="0"/>
+        <w:adjustRightInd w:val="0"/>
+        <w:ind w:left="1446" w:firstLine="714"/>
+        <w:rPr>
+          <w:rFonts w:ascii="Consolas" w:hAnsi="Consolas" w:cs="Consolas"/>
+          <w:sz w:val="20"/>
+        </w:rPr>
+      </w:pPr>
+      <w:proofErr w:type="spellStart"/>
+      <w:proofErr w:type="gramStart"/>
+      <w:r>
+        <w:rPr>
+          <w:rFonts w:ascii="Consolas" w:hAnsi="Consolas" w:cs="Consolas"/>
+          <w:color w:val="000000"/>
+          <w:sz w:val="20"/>
+        </w:rPr>
+        <w:t>System.</w:t>
+      </w:r>
+      <w:r>
+        <w:rPr>
+          <w:rFonts w:ascii="Consolas" w:hAnsi="Consolas" w:cs="Consolas"/>
+          <w:b/>
+          <w:bCs/>
+          <w:i/>
+          <w:iCs/>
+          <w:color w:val="0000C0"/>
+          <w:sz w:val="20"/>
+        </w:rPr>
+        <w:t>out</w:t>
+      </w:r>
+      <w:r>
+        <w:rPr>
+          <w:rFonts w:ascii="Consolas" w:hAnsi="Consolas" w:cs="Consolas"/>
+          <w:color w:val="000000"/>
+          <w:sz w:val="20"/>
+        </w:rPr>
+        <w:t>.printf</w:t>
+      </w:r>
+      <w:proofErr w:type="spellEnd"/>
+      <w:r>
+        <w:rPr>
+          <w:rFonts w:ascii="Consolas" w:hAnsi="Consolas" w:cs="Consolas"/>
+          <w:color w:val="000000"/>
+          <w:sz w:val="20"/>
+        </w:rPr>
+        <w:t>(</w:t>
+      </w:r>
+      <w:proofErr w:type="gramEnd"/>
+      <w:r>
+        <w:rPr>
+          <w:rFonts w:ascii="Consolas" w:hAnsi="Consolas" w:cs="Consolas"/>
+          <w:color w:val="2A00FF"/>
+          <w:sz w:val="20"/>
+        </w:rPr>
+        <w:t>"%s lost, balance now %d\n\n"</w:t>
+      </w:r>
+      <w:r>
+        <w:rPr>
+          <w:rFonts w:ascii="Consolas" w:hAnsi="Consolas" w:cs="Consolas"/>
+          <w:color w:val="000000"/>
+          <w:sz w:val="20"/>
+        </w:rPr>
+        <w:t>,</w:t>
+      </w:r>
+    </w:p>
+    <w:p>
+      <w:pPr>
+        <w:pStyle w:val="ListParagraph"/>
+        <w:autoSpaceDE w:val="0"/>
+        <w:autoSpaceDN w:val="0"/>
+        <w:adjustRightInd w:val="0"/>
+        <w:ind w:left="1446" w:firstLine="714"/>
+        <w:rPr>
+          <w:rFonts w:ascii="Consolas" w:hAnsi="Consolas" w:cs="Consolas"/>
+          <w:sz w:val="20"/>
+        </w:rPr>
+      </w:pPr>
+      <w:proofErr w:type="spellStart"/>
+      <w:proofErr w:type="gramStart"/>
+      <w:r>
+        <w:rPr>
+          <w:rFonts w:ascii="Consolas" w:hAnsi="Consolas" w:cs="Consolas"/>
+          <w:color w:val="6A3E3E"/>
+          <w:sz w:val="20"/>
+        </w:rPr>
+        <w:t>player</w:t>
+      </w:r>
+      <w:r>
+        <w:rPr>
+          <w:rFonts w:ascii="Consolas" w:hAnsi="Consolas" w:cs="Consolas"/>
+          <w:color w:val="000000"/>
+          <w:sz w:val="20"/>
+        </w:rPr>
+        <w:t>.getName</w:t>
+      </w:r>
+      <w:proofErr w:type="spellEnd"/>
+      <w:r>
+        <w:rPr>
+          <w:rFonts w:ascii="Consolas" w:hAnsi="Consolas" w:cs="Consolas"/>
+          <w:color w:val="000000"/>
+          <w:sz w:val="20"/>
+        </w:rPr>
+        <w:t>(</w:t>
+      </w:r>
+      <w:proofErr w:type="gramEnd"/>
+      <w:r>
+        <w:rPr>
+          <w:rFonts w:ascii="Consolas" w:hAnsi="Consolas" w:cs="Consolas"/>
+          <w:color w:val="000000"/>
+          <w:sz w:val="20"/>
+        </w:rPr>
+        <w:t xml:space="preserve">), </w:t>
+      </w:r>
+      <w:proofErr w:type="spellStart"/>
+      <w:r>
+        <w:rPr>
+          <w:rFonts w:ascii="Consolas" w:hAnsi="Consolas" w:cs="Consolas"/>
+          <w:color w:val="6A3E3E"/>
+          <w:sz w:val="20"/>
+        </w:rPr>
+        <w:t>player</w:t>
+      </w:r>
+      <w:r>
+        <w:rPr>
+          <w:rFonts w:ascii="Consolas" w:hAnsi="Consolas" w:cs="Consolas"/>
+          <w:color w:val="000000"/>
+          <w:sz w:val="20"/>
+        </w:rPr>
+        <w:t>.getBalance</w:t>
+      </w:r>
+      <w:proofErr w:type="spellEnd"/>
+      <w:r>
+        <w:rPr>
+          <w:rFonts w:ascii="Consolas" w:hAnsi="Consolas" w:cs="Consolas"/>
+          <w:color w:val="000000"/>
+          <w:sz w:val="20"/>
+        </w:rPr>
+        <w:t>());</w:t>
+      </w:r>
+    </w:p>
+    <w:p>
+      <w:pPr>
+        <w:pStyle w:val="ListParagraph"/>
+        <w:autoSpaceDE w:val="0"/>
+        <w:autoSpaceDN w:val="0"/>
+        <w:adjustRightInd w:val="0"/>
+        <w:ind w:left="1446" w:firstLine="714"/>
+        <w:rPr>
+          <w:rFonts w:ascii="Consolas" w:hAnsi="Consolas" w:cs="Consolas"/>
+          <w:sz w:val="20"/>
+        </w:rPr>
+      </w:pPr>
+      <w:proofErr w:type="spellStart"/>
+      <w:proofErr w:type="gramStart"/>
+      <w:r>
+        <w:rPr>
+          <w:rFonts w:ascii="Consolas" w:hAnsi="Consolas" w:cs="Consolas"/>
+          <w:color w:val="6A3E3E"/>
+          <w:sz w:val="20"/>
+        </w:rPr>
+        <w:t>loseCount</w:t>
+      </w:r>
+      <w:proofErr w:type="spellEnd"/>
+      <w:proofErr w:type="gramEnd"/>
+      <w:r>
+        <w:rPr>
+          <w:rFonts w:ascii="Consolas" w:hAnsi="Consolas" w:cs="Consolas"/>
+          <w:color w:val="000000"/>
+          <w:sz w:val="20"/>
+        </w:rPr>
+        <w:t>++;</w:t>
+      </w:r>
+    </w:p>
+    <w:p>
+      <w:pPr>
+        <w:pStyle w:val="ListParagraph"/>
+        <w:ind w:left="1446"/>
+        <w:rPr>
+          <w:rFonts w:ascii="Consolas" w:hAnsi="Consolas" w:cs="Consolas"/>
+          <w:color w:val="000000"/>
+          <w:sz w:val="20"/>
+        </w:rPr>
+      </w:pPr>
+      <w:r>
+        <w:rPr>
+          <w:rFonts w:ascii="Consolas" w:hAnsi="Consolas" w:cs="Consolas"/>
+          <w:color w:val="000000"/>
+          <w:sz w:val="20"/>
+        </w:rPr>
+        <w:t>}</w:t>
+      </w:r>
+    </w:p>
+    <w:p>
+      <w:pPr>
+        <w:ind w:left="1440"/>
+      </w:pPr>
+      <w:r>
+        <w:lastRenderedPageBreak/>
+        <w:t xml:space="preserve">But again, as Hypothesis 2 states, the winnings variable controlling </w:t>
+      </w:r>
+      <w:proofErr w:type="gramStart"/>
+      <w:r>
+        <w:t>the if</w:t>
+      </w:r>
+      <w:proofErr w:type="gramEnd"/>
+      <w:r>
+        <w:t xml:space="preserve"> else statement cannot be the cause of the defect since it is sane.</w:t>
+      </w:r>
+    </w:p>
+    <w:p>
+      <w:pPr>
+        <w:rPr>
+          <w:u w:val="single"/>
+        </w:rPr>
+      </w:pPr>
+      <w:r>
+        <w:rPr>
+          <w:u w:val="single"/>
+        </w:rPr>
+        <w:t>Note: To sum up</w:t>
+      </w:r>
+      <w:r>
+        <w:rPr>
+          <w:u w:val="single"/>
+        </w:rPr>
+        <w:t xml:space="preserve"> Hypothesis’</w:t>
+      </w:r>
+      <w:r>
+        <w:rPr>
+          <w:u w:val="single"/>
+        </w:rPr>
+        <w:t xml:space="preserve"> 1-4, the </w:t>
+      </w:r>
+      <w:proofErr w:type="spellStart"/>
+      <w:r>
+        <w:rPr>
+          <w:u w:val="single"/>
+        </w:rPr>
+        <w:t>totalLosses</w:t>
+      </w:r>
+      <w:proofErr w:type="spellEnd"/>
+      <w:r>
+        <w:rPr>
+          <w:u w:val="single"/>
+        </w:rPr>
+        <w:t xml:space="preserve">, </w:t>
+      </w:r>
+      <w:proofErr w:type="spellStart"/>
+      <w:r>
+        <w:rPr>
+          <w:u w:val="single"/>
+        </w:rPr>
+        <w:t>loseCount</w:t>
+      </w:r>
+      <w:proofErr w:type="spellEnd"/>
+      <w:r>
+        <w:rPr>
+          <w:u w:val="single"/>
+        </w:rPr>
+        <w:t xml:space="preserve">, </w:t>
+      </w:r>
+      <w:proofErr w:type="spellStart"/>
+      <w:r>
+        <w:rPr>
+          <w:u w:val="single"/>
+        </w:rPr>
+        <w:t>totalWins</w:t>
+      </w:r>
+      <w:proofErr w:type="spellEnd"/>
+      <w:r>
+        <w:rPr>
+          <w:u w:val="single"/>
+        </w:rPr>
+        <w:t xml:space="preserve"> and </w:t>
+      </w:r>
+      <w:proofErr w:type="spellStart"/>
+      <w:r>
+        <w:rPr>
+          <w:u w:val="single"/>
+        </w:rPr>
+        <w:t>winCount</w:t>
+      </w:r>
+      <w:proofErr w:type="spellEnd"/>
+      <w:r>
+        <w:rPr>
+          <w:u w:val="single"/>
+        </w:rPr>
+        <w:t xml:space="preserve"> variables are all sane.  There</w:t>
+      </w:r>
+      <w:r>
+        <w:rPr>
+          <w:u w:val="single"/>
+        </w:rPr>
+        <w:t xml:space="preserve"> </w:t>
+      </w:r>
+      <w:r>
+        <w:rPr>
+          <w:u w:val="single"/>
+        </w:rPr>
+        <w:t>it must be</w:t>
+      </w:r>
+      <w:r>
+        <w:rPr>
+          <w:u w:val="single"/>
+        </w:rPr>
+        <w:t xml:space="preserve"> determined that there has not been a bias pla</w:t>
+      </w:r>
+      <w:r>
+        <w:rPr>
+          <w:u w:val="single"/>
+        </w:rPr>
+        <w:t>ced</w:t>
+      </w:r>
+      <w:r>
+        <w:rPr>
+          <w:u w:val="single"/>
+        </w:rPr>
+        <w:t xml:space="preserve"> upon the game and that it is </w:t>
+      </w:r>
+      <w:r>
+        <w:rPr>
+          <w:u w:val="single"/>
+        </w:rPr>
+        <w:t xml:space="preserve">totally random, to resolve this </w:t>
+      </w:r>
+      <w:r>
+        <w:rPr>
+          <w:u w:val="single"/>
+        </w:rPr>
+        <w:t xml:space="preserve">error </w:t>
+      </w:r>
+      <w:r>
+        <w:rPr>
+          <w:u w:val="single"/>
+        </w:rPr>
+        <w:t>bias must be implemented.</w:t>
+      </w:r>
+      <w:bookmarkStart w:id="0" w:name="_GoBack"/>
+      <w:bookmarkEnd w:id="0"/>
     </w:p>
     <w:p>
       <w:pPr>
@@ -7621,12 +10175,3066 @@
     </w:p>
     <w:p>
       <w:pPr>
+        <w:pStyle w:val="Heading2"/>
+        <w:rPr>
+          <w:rStyle w:val="Strong"/>
+        </w:rPr>
+      </w:pPr>
+      <w:r>
+        <w:rPr>
+          <w:rStyle w:val="Strong"/>
+        </w:rPr>
+        <w:t>Automated Test Outputs</w:t>
+      </w:r>
+    </w:p>
+    <w:p>
+      <w:pPr>
+        <w:keepNext/>
+      </w:pPr>
+      <w:r>
+        <w:rPr>
+          <w:noProof/>
+        </w:rPr>
+        <w:drawing>
+          <wp:inline distT="0" distB="0" distL="0" distR="0" wp14:anchorId="7B4F10BD" wp14:editId="23421E4B">
+            <wp:extent cx="2941955" cy="2106930"/>
+            <wp:effectExtent l="0" t="0" r="0" b="7620"/>
+            <wp:docPr id="9" name="Picture 9"/>
+            <wp:cNvGraphicFramePr>
+              <a:graphicFrameLocks xmlns:a="http://schemas.openxmlformats.org/drawingml/2006/main" noChangeAspect="1"/>
+            </wp:cNvGraphicFramePr>
+            <a:graphic xmlns:a="http://schemas.openxmlformats.org/drawingml/2006/main">
+              <a:graphicData uri="http://schemas.openxmlformats.org/drawingml/2006/picture">
+                <pic:pic xmlns:pic="http://schemas.openxmlformats.org/drawingml/2006/picture">
+                  <pic:nvPicPr>
+                    <pic:cNvPr id="0" name="Picture 5"/>
+                    <pic:cNvPicPr>
+                      <a:picLocks noChangeAspect="1" noChangeArrowheads="1"/>
+                    </pic:cNvPicPr>
+                  </pic:nvPicPr>
+                  <pic:blipFill>
+                    <a:blip r:embed="rId16">
+                      <a:extLst>
+                        <a:ext uri="{28A0092B-C50C-407E-A947-70E740481C1C}">
+                          <a14:useLocalDpi xmlns:a14="http://schemas.microsoft.com/office/drawing/2010/main" val="0"/>
+                        </a:ext>
+                      </a:extLst>
+                    </a:blip>
+                    <a:srcRect/>
+                    <a:stretch>
+                      <a:fillRect/>
+                    </a:stretch>
+                  </pic:blipFill>
+                  <pic:spPr bwMode="auto">
+                    <a:xfrm>
+                      <a:off x="0" y="0"/>
+                      <a:ext cx="2941955" cy="2106930"/>
+                    </a:xfrm>
+                    <a:prstGeom prst="rect">
+                      <a:avLst/>
+                    </a:prstGeom>
+                    <a:noFill/>
+                    <a:ln>
+                      <a:noFill/>
+                    </a:ln>
+                  </pic:spPr>
+                </pic:pic>
+              </a:graphicData>
+            </a:graphic>
+          </wp:inline>
+        </w:drawing>
+      </w:r>
+    </w:p>
+    <w:p>
+      <w:pPr>
+        <w:pStyle w:val="Caption"/>
+      </w:pPr>
+      <w:r>
+        <w:t xml:space="preserve">Figure </w:t>
+      </w:r>
+      <w:r>
+        <w:fldChar w:fldCharType="begin"/>
+      </w:r>
+      <w:r>
+        <w:instrText xml:space="preserve"> SEQ Figure \* ARABIC </w:instrText>
+      </w:r>
+      <w:r>
+        <w:fldChar w:fldCharType="separate"/>
+      </w:r>
+      <w:r>
+        <w:rPr>
+          <w:noProof/>
+        </w:rPr>
+        <w:t>7</w:t>
+      </w:r>
+      <w:r>
+        <w:fldChar w:fldCharType="end"/>
+      </w:r>
+      <w:r>
+        <w:t xml:space="preserve"> </w:t>
+      </w:r>
+      <w:proofErr w:type="gramStart"/>
+      <w:r>
+        <w:t xml:space="preserve">-  </w:t>
+      </w:r>
+      <w:r>
+        <w:t>Tests</w:t>
+      </w:r>
+      <w:proofErr w:type="gramEnd"/>
+      <w:r>
+        <w:t xml:space="preserve"> also </w:t>
+      </w:r>
+      <w:proofErr w:type="spellStart"/>
+      <w:r>
+        <w:t>assertTrue</w:t>
+      </w:r>
+      <w:proofErr w:type="spellEnd"/>
+      <w:r>
+        <w:t xml:space="preserve"> for </w:t>
+      </w:r>
+      <w:proofErr w:type="spellStart"/>
+      <w:r>
+        <w:t>winCount</w:t>
+      </w:r>
+      <w:proofErr w:type="spellEnd"/>
+      <w:r>
+        <w:t xml:space="preserve"> or </w:t>
+      </w:r>
+      <w:proofErr w:type="spellStart"/>
+      <w:r>
+        <w:t>lossCount</w:t>
+      </w:r>
+      <w:proofErr w:type="spellEnd"/>
+      <w:r>
+        <w:t xml:space="preserve"> increasing by 1 for both cases where 1 game is won and 1 game is lost</w:t>
+      </w:r>
+    </w:p>
+    <w:p>
+      <w:pPr>
+        <w:pStyle w:val="Heading2"/>
+        <w:rPr>
+          <w:rStyle w:val="Strong"/>
+        </w:rPr>
+      </w:pPr>
+      <w:r>
+        <w:rPr>
+          <w:rStyle w:val="Strong"/>
+        </w:rPr>
+        <w:t>Test Case Outputs</w:t>
+      </w:r>
+    </w:p>
+    <w:p>
+      <w:pPr>
+        <w:keepNext/>
         <w:spacing w:after="0" w:line="240" w:lineRule="auto"/>
       </w:pPr>
+      <w:r>
+        <w:rPr>
+          <w:noProof/>
+        </w:rPr>
+        <w:drawing>
+          <wp:inline distT="0" distB="0" distL="0" distR="0" wp14:anchorId="60AE2F96" wp14:editId="15647D83">
+            <wp:extent cx="2576195" cy="2178685"/>
+            <wp:effectExtent l="0" t="0" r="0" b="0"/>
+            <wp:docPr id="7" name="Picture 7"/>
+            <wp:cNvGraphicFramePr>
+              <a:graphicFrameLocks xmlns:a="http://schemas.openxmlformats.org/drawingml/2006/main" noChangeAspect="1"/>
+            </wp:cNvGraphicFramePr>
+            <a:graphic xmlns:a="http://schemas.openxmlformats.org/drawingml/2006/main">
+              <a:graphicData uri="http://schemas.openxmlformats.org/drawingml/2006/picture">
+                <pic:pic xmlns:pic="http://schemas.openxmlformats.org/drawingml/2006/picture">
+                  <pic:nvPicPr>
+                    <pic:cNvPr id="0" name="Picture 3"/>
+                    <pic:cNvPicPr>
+                      <a:picLocks noChangeAspect="1" noChangeArrowheads="1"/>
+                    </pic:cNvPicPr>
+                  </pic:nvPicPr>
+                  <pic:blipFill>
+                    <a:blip r:embed="rId17">
+                      <a:extLst>
+                        <a:ext uri="{28A0092B-C50C-407E-A947-70E740481C1C}">
+                          <a14:useLocalDpi xmlns:a14="http://schemas.microsoft.com/office/drawing/2010/main" val="0"/>
+                        </a:ext>
+                      </a:extLst>
+                    </a:blip>
+                    <a:srcRect/>
+                    <a:stretch>
+                      <a:fillRect/>
+                    </a:stretch>
+                  </pic:blipFill>
+                  <pic:spPr bwMode="auto">
+                    <a:xfrm>
+                      <a:off x="0" y="0"/>
+                      <a:ext cx="2576195" cy="2178685"/>
+                    </a:xfrm>
+                    <a:prstGeom prst="rect">
+                      <a:avLst/>
+                    </a:prstGeom>
+                    <a:noFill/>
+                    <a:ln>
+                      <a:noFill/>
+                    </a:ln>
+                  </pic:spPr>
+                </pic:pic>
+              </a:graphicData>
+            </a:graphic>
+          </wp:inline>
+        </w:drawing>
+      </w:r>
+    </w:p>
+    <w:p>
+      <w:pPr>
+        <w:pStyle w:val="Caption"/>
+      </w:pPr>
+      <w:r>
+        <w:t xml:space="preserve">Figure </w:t>
+      </w:r>
+      <w:r>
+        <w:fldChar w:fldCharType="begin"/>
+      </w:r>
+      <w:r>
+        <w:instrText xml:space="preserve"> SEQ Figure \* ARABIC </w:instrText>
+      </w:r>
+      <w:r>
+        <w:fldChar w:fldCharType="separate"/>
+      </w:r>
+      <w:r>
+        <w:rPr>
+          <w:noProof/>
+        </w:rPr>
+        <w:t>8</w:t>
+      </w:r>
+      <w:r>
+        <w:fldChar w:fldCharType="end"/>
+      </w:r>
+      <w:r>
+        <w:t xml:space="preserve"> - Test also </w:t>
+      </w:r>
+      <w:proofErr w:type="spellStart"/>
+      <w:r>
+        <w:t>assertTrue</w:t>
+      </w:r>
+      <w:proofErr w:type="spellEnd"/>
+      <w:r>
+        <w:t xml:space="preserve"> that the win rate is not higher than 0.50 or lower than 0.35</w:t>
+      </w:r>
+    </w:p>
+    <w:p/>
+    <w:p/>
+    <w:p>
+      <w:pPr>
+        <w:pStyle w:val="Title"/>
+      </w:pPr>
+      <w:r>
+        <w:lastRenderedPageBreak/>
+        <w:t>Bug 4: The dice rolls never change throughout the 100 games and all turns</w:t>
+      </w:r>
+    </w:p>
+    <w:p>
+      <w:pPr>
+        <w:spacing w:after="0" w:line="240" w:lineRule="auto"/>
+      </w:pPr>
+      <w:r>
+        <w:t>Each turn a new set of three dice should be generated, otherwise in a real life scenario if the same dice were thrown each turn a player could just make the same pick and infinitely win.</w:t>
+      </w:r>
+    </w:p>
+    <w:p>
+      <w:pPr>
+        <w:pStyle w:val="Heading1"/>
+      </w:pPr>
+      <w:r>
+        <w:t>Task 1 – Replication</w:t>
+      </w:r>
+    </w:p>
+    <w:tbl>
+      <w:tblPr>
+        <w:tblW w:w="10435" w:type="dxa"/>
+        <w:tblLayout w:type="fixed"/>
+        <w:tblLook w:val="0000" w:firstRow="0" w:lastRow="0" w:firstColumn="0" w:lastColumn="0" w:noHBand="0" w:noVBand="0"/>
+      </w:tblPr>
+      <w:tblGrid>
+        <w:gridCol w:w="2753"/>
+        <w:gridCol w:w="2282"/>
+        <w:gridCol w:w="4500"/>
+        <w:gridCol w:w="450"/>
+        <w:gridCol w:w="450"/>
+      </w:tblGrid>
+      <w:tr>
+        <w:trPr>
+          <w:cantSplit/>
+          <w:trHeight w:val="455"/>
+          <w:tblHeader/>
+        </w:trPr>
+        <w:tc>
+          <w:tcPr>
+            <w:tcW w:w="2753" w:type="dxa"/>
+            <w:tcBorders>
+              <w:top w:val="single" w:sz="6" w:space="0" w:color="auto"/>
+              <w:left w:val="single" w:sz="4" w:space="0" w:color="auto"/>
+              <w:bottom w:val="single" w:sz="6" w:space="0" w:color="auto"/>
+              <w:right w:val="single" w:sz="6" w:space="0" w:color="auto"/>
+            </w:tcBorders>
+          </w:tcPr>
+          <w:p>
+            <w:pPr>
+              <w:pStyle w:val="bp"/>
+              <w:rPr>
+                <w:b/>
+              </w:rPr>
+            </w:pPr>
+            <w:r>
+              <w:rPr>
+                <w:b/>
+              </w:rPr>
+              <w:t>Test Name</w:t>
+            </w:r>
+          </w:p>
+        </w:tc>
+        <w:tc>
+          <w:tcPr>
+            <w:tcW w:w="7682" w:type="dxa"/>
+            <w:gridSpan w:val="4"/>
+            <w:tcBorders>
+              <w:top w:val="single" w:sz="6" w:space="0" w:color="auto"/>
+              <w:left w:val="single" w:sz="6" w:space="0" w:color="auto"/>
+              <w:bottom w:val="single" w:sz="6" w:space="0" w:color="auto"/>
+              <w:right w:val="single" w:sz="4" w:space="0" w:color="auto"/>
+            </w:tcBorders>
+          </w:tcPr>
+          <w:p>
+            <w:r>
+              <w:t>Dice roll Test</w:t>
+            </w:r>
+          </w:p>
+        </w:tc>
+      </w:tr>
+      <w:tr>
+        <w:trPr>
+          <w:cantSplit/>
+          <w:trHeight w:val="375"/>
+          <w:tblHeader/>
+        </w:trPr>
+        <w:tc>
+          <w:tcPr>
+            <w:tcW w:w="2753" w:type="dxa"/>
+            <w:tcBorders>
+              <w:top w:val="single" w:sz="6" w:space="0" w:color="auto"/>
+              <w:left w:val="single" w:sz="4" w:space="0" w:color="auto"/>
+              <w:bottom w:val="single" w:sz="6" w:space="0" w:color="auto"/>
+              <w:right w:val="single" w:sz="6" w:space="0" w:color="auto"/>
+            </w:tcBorders>
+          </w:tcPr>
+          <w:p>
+            <w:pPr>
+              <w:pStyle w:val="bp"/>
+              <w:rPr>
+                <w:b/>
+              </w:rPr>
+            </w:pPr>
+            <w:r>
+              <w:rPr>
+                <w:b/>
+              </w:rPr>
+              <w:t>Test Description:</w:t>
+            </w:r>
+          </w:p>
+        </w:tc>
+        <w:tc>
+          <w:tcPr>
+            <w:tcW w:w="7682" w:type="dxa"/>
+            <w:gridSpan w:val="4"/>
+            <w:tcBorders>
+              <w:top w:val="single" w:sz="6" w:space="0" w:color="auto"/>
+              <w:left w:val="single" w:sz="6" w:space="0" w:color="auto"/>
+              <w:bottom w:val="single" w:sz="6" w:space="0" w:color="auto"/>
+              <w:right w:val="single" w:sz="4" w:space="0" w:color="auto"/>
+            </w:tcBorders>
+          </w:tcPr>
+          <w:p>
+            <w:r>
+              <w:t>Tests that a new set of three dice are generated each turn.</w:t>
+            </w:r>
+          </w:p>
+        </w:tc>
+      </w:tr>
+      <w:tr>
+        <w:trPr>
+          <w:cantSplit/>
+          <w:trHeight w:val="455"/>
+          <w:tblHeader/>
+        </w:trPr>
+        <w:tc>
+          <w:tcPr>
+            <w:tcW w:w="2753" w:type="dxa"/>
+            <w:tcBorders>
+              <w:top w:val="single" w:sz="4" w:space="0" w:color="auto"/>
+              <w:left w:val="single" w:sz="4" w:space="0" w:color="auto"/>
+              <w:bottom w:val="single" w:sz="6" w:space="0" w:color="auto"/>
+              <w:right w:val="single" w:sz="6" w:space="0" w:color="auto"/>
+            </w:tcBorders>
+          </w:tcPr>
+          <w:p>
+            <w:pPr>
+              <w:pStyle w:val="bp"/>
+              <w:rPr>
+                <w:b/>
+              </w:rPr>
+            </w:pPr>
+            <w:r>
+              <w:rPr>
+                <w:b/>
+              </w:rPr>
+              <w:t>Pre-conditions</w:t>
+            </w:r>
+          </w:p>
+        </w:tc>
+        <w:tc>
+          <w:tcPr>
+            <w:tcW w:w="7682" w:type="dxa"/>
+            <w:gridSpan w:val="4"/>
+            <w:tcBorders>
+              <w:top w:val="single" w:sz="4" w:space="0" w:color="auto"/>
+              <w:left w:val="single" w:sz="6" w:space="0" w:color="auto"/>
+              <w:bottom w:val="single" w:sz="6" w:space="0" w:color="auto"/>
+              <w:right w:val="single" w:sz="4" w:space="0" w:color="auto"/>
+            </w:tcBorders>
+          </w:tcPr>
+          <w:p>
+            <w:pPr>
+              <w:pStyle w:val="ListParagraph"/>
+              <w:numPr>
+                <w:ilvl w:val="0"/>
+                <w:numId w:val="9"/>
+              </w:numPr>
+            </w:pPr>
+            <w:r>
+              <w:t>Main object exists</w:t>
+            </w:r>
+          </w:p>
+          <w:p>
+            <w:pPr>
+              <w:pStyle w:val="ListParagraph"/>
+              <w:numPr>
+                <w:ilvl w:val="0"/>
+                <w:numId w:val="9"/>
+              </w:numPr>
+            </w:pPr>
+            <w:r>
+              <w:t>Dice object exists</w:t>
+            </w:r>
+          </w:p>
+          <w:p>
+            <w:pPr>
+              <w:pStyle w:val="ListParagraph"/>
+              <w:numPr>
+                <w:ilvl w:val="0"/>
+                <w:numId w:val="9"/>
+              </w:numPr>
+            </w:pPr>
+            <w:r>
+              <w:t>Player object exists</w:t>
+            </w:r>
+          </w:p>
+          <w:p>
+            <w:pPr>
+              <w:pStyle w:val="ListParagraph"/>
+              <w:numPr>
+                <w:ilvl w:val="0"/>
+                <w:numId w:val="9"/>
+              </w:numPr>
+            </w:pPr>
+            <w:r>
+              <w:t>Game object exists</w:t>
+            </w:r>
+          </w:p>
+          <w:p>
+            <w:pPr>
+              <w:pStyle w:val="ListParagraph"/>
+              <w:numPr>
+                <w:ilvl w:val="0"/>
+                <w:numId w:val="9"/>
+              </w:numPr>
+            </w:pPr>
+            <w:proofErr w:type="spellStart"/>
+            <w:r>
+              <w:t>DiceValue</w:t>
+            </w:r>
+            <w:proofErr w:type="spellEnd"/>
+            <w:r>
+              <w:t xml:space="preserve"> list exists</w:t>
+            </w:r>
+          </w:p>
+          <w:p>
+            <w:pPr>
+              <w:pStyle w:val="ListParagraph"/>
+              <w:numPr>
+                <w:ilvl w:val="0"/>
+                <w:numId w:val="9"/>
+              </w:numPr>
+            </w:pPr>
+            <w:r>
+              <w:t>2 games have completed.</w:t>
+            </w:r>
+          </w:p>
+        </w:tc>
+      </w:tr>
+      <w:tr>
+        <w:trPr>
+          <w:cantSplit/>
+          <w:trHeight w:val="467"/>
+          <w:tblHeader/>
+        </w:trPr>
+        <w:tc>
+          <w:tcPr>
+            <w:tcW w:w="2753" w:type="dxa"/>
+            <w:tcBorders>
+              <w:top w:val="single" w:sz="6" w:space="0" w:color="auto"/>
+              <w:left w:val="single" w:sz="4" w:space="0" w:color="auto"/>
+              <w:bottom w:val="single" w:sz="6" w:space="0" w:color="auto"/>
+              <w:right w:val="single" w:sz="6" w:space="0" w:color="auto"/>
+            </w:tcBorders>
+          </w:tcPr>
+          <w:p>
+            <w:pPr>
+              <w:pStyle w:val="bp"/>
+              <w:rPr>
+                <w:b/>
+              </w:rPr>
+            </w:pPr>
+            <w:r>
+              <w:rPr>
+                <w:b/>
+              </w:rPr>
+              <w:t>Post-conditions</w:t>
+            </w:r>
+          </w:p>
+        </w:tc>
+        <w:tc>
+          <w:tcPr>
+            <w:tcW w:w="7682" w:type="dxa"/>
+            <w:gridSpan w:val="4"/>
+            <w:tcBorders>
+              <w:top w:val="single" w:sz="6" w:space="0" w:color="auto"/>
+              <w:left w:val="single" w:sz="6" w:space="0" w:color="auto"/>
+              <w:bottom w:val="single" w:sz="6" w:space="0" w:color="auto"/>
+              <w:right w:val="single" w:sz="4" w:space="0" w:color="auto"/>
+            </w:tcBorders>
+          </w:tcPr>
+          <w:p>
+            <w:pPr>
+              <w:pStyle w:val="ListParagraph"/>
+              <w:numPr>
+                <w:ilvl w:val="0"/>
+                <w:numId w:val="9"/>
+              </w:numPr>
+            </w:pPr>
+            <w:proofErr w:type="spellStart"/>
+            <w:r>
+              <w:t>DiceValue</w:t>
+            </w:r>
+            <w:proofErr w:type="spellEnd"/>
+            <w:r>
+              <w:t xml:space="preserve"> cdv List </w:t>
+            </w:r>
+            <w:r>
+              <w:t xml:space="preserve">elements are </w:t>
+            </w:r>
+            <w:r>
+              <w:t>equal to a truly random new set of three dice</w:t>
+            </w:r>
+          </w:p>
+          <w:p>
+            <w:pPr>
+              <w:pStyle w:val="ListParagraph"/>
+              <w:numPr>
+                <w:ilvl w:val="0"/>
+                <w:numId w:val="9"/>
+              </w:numPr>
+            </w:pPr>
+            <w:r>
+              <w:t xml:space="preserve">cdv </w:t>
+            </w:r>
+            <w:proofErr w:type="spellStart"/>
+            <w:r>
+              <w:t>DiceValues</w:t>
+            </w:r>
+            <w:proofErr w:type="spellEnd"/>
+            <w:r>
+              <w:t xml:space="preserve"> are displayed in the console</w:t>
+            </w:r>
+          </w:p>
+        </w:tc>
+      </w:tr>
+      <w:tr>
+        <w:trPr>
+          <w:cantSplit/>
+          <w:trHeight w:val="455"/>
+          <w:tblHeader/>
+        </w:trPr>
+        <w:tc>
+          <w:tcPr>
+            <w:tcW w:w="2753" w:type="dxa"/>
+            <w:tcBorders>
+              <w:top w:val="single" w:sz="6" w:space="0" w:color="auto"/>
+              <w:left w:val="single" w:sz="4" w:space="0" w:color="auto"/>
+              <w:bottom w:val="single" w:sz="6" w:space="0" w:color="auto"/>
+              <w:right w:val="single" w:sz="6" w:space="0" w:color="auto"/>
+            </w:tcBorders>
+          </w:tcPr>
+          <w:p>
+            <w:pPr>
+              <w:pStyle w:val="bp"/>
+              <w:rPr>
+                <w:b/>
+              </w:rPr>
+            </w:pPr>
+            <w:r>
+              <w:rPr>
+                <w:b/>
+              </w:rPr>
+              <w:t>Notes</w:t>
+            </w:r>
+          </w:p>
+        </w:tc>
+        <w:tc>
+          <w:tcPr>
+            <w:tcW w:w="7682" w:type="dxa"/>
+            <w:gridSpan w:val="4"/>
+            <w:tcBorders>
+              <w:top w:val="single" w:sz="6" w:space="0" w:color="auto"/>
+              <w:left w:val="single" w:sz="6" w:space="0" w:color="auto"/>
+              <w:bottom w:val="single" w:sz="6" w:space="0" w:color="auto"/>
+              <w:right w:val="single" w:sz="4" w:space="0" w:color="auto"/>
+            </w:tcBorders>
+          </w:tcPr>
+          <w:p>
+            <w:r>
+              <w:t xml:space="preserve">This test demonstrates the known bug </w:t>
+            </w:r>
+            <w:r>
+              <w:t>4</w:t>
+            </w:r>
+            <w:r>
+              <w:t>, it is expected to fail.</w:t>
+            </w:r>
+          </w:p>
+        </w:tc>
+      </w:tr>
+      <w:tr>
+        <w:trPr>
+          <w:cantSplit/>
+          <w:trHeight w:val="670"/>
+          <w:tblHeader/>
+        </w:trPr>
+        <w:tc>
+          <w:tcPr>
+            <w:tcW w:w="2753" w:type="dxa"/>
+            <w:tcBorders>
+              <w:top w:val="single" w:sz="6" w:space="0" w:color="auto"/>
+              <w:left w:val="single" w:sz="4" w:space="0" w:color="auto"/>
+              <w:bottom w:val="single" w:sz="6" w:space="0" w:color="auto"/>
+              <w:right w:val="single" w:sz="6" w:space="0" w:color="auto"/>
+            </w:tcBorders>
+          </w:tcPr>
+          <w:p>
+            <w:pPr>
+              <w:pStyle w:val="bp"/>
+              <w:rPr>
+                <w:b/>
+              </w:rPr>
+            </w:pPr>
+            <w:r>
+              <w:rPr>
+                <w:b/>
+              </w:rPr>
+              <w:t>Result (Pass/Fail/Warning/Incomplete)</w:t>
+            </w:r>
+          </w:p>
+        </w:tc>
+        <w:tc>
+          <w:tcPr>
+            <w:tcW w:w="7682" w:type="dxa"/>
+            <w:gridSpan w:val="4"/>
+            <w:tcBorders>
+              <w:top w:val="single" w:sz="6" w:space="0" w:color="auto"/>
+              <w:left w:val="single" w:sz="6" w:space="0" w:color="auto"/>
+              <w:bottom w:val="single" w:sz="6" w:space="0" w:color="auto"/>
+              <w:right w:val="single" w:sz="4" w:space="0" w:color="auto"/>
+            </w:tcBorders>
+          </w:tcPr>
+          <w:p>
+            <w:r>
+              <w:t>Fail, bug exists.</w:t>
+            </w:r>
+          </w:p>
+        </w:tc>
+      </w:tr>
+      <w:tr>
+        <w:trPr>
+          <w:cantSplit/>
+          <w:trHeight w:val="455"/>
+          <w:tblHeader/>
+        </w:trPr>
+        <w:tc>
+          <w:tcPr>
+            <w:tcW w:w="2753" w:type="dxa"/>
+            <w:tcBorders>
+              <w:top w:val="single" w:sz="6" w:space="0" w:color="auto"/>
+              <w:left w:val="single" w:sz="4" w:space="0" w:color="auto"/>
+              <w:bottom w:val="single" w:sz="6" w:space="0" w:color="auto"/>
+              <w:right w:val="single" w:sz="6" w:space="0" w:color="auto"/>
+            </w:tcBorders>
+          </w:tcPr>
+          <w:p>
+            <w:pPr>
+              <w:pStyle w:val="bp"/>
+              <w:rPr>
+                <w:b/>
+              </w:rPr>
+            </w:pPr>
+            <w:r>
+              <w:rPr>
+                <w:b/>
+              </w:rPr>
+              <w:t>Expected bug output</w:t>
+            </w:r>
+          </w:p>
+        </w:tc>
+        <w:tc>
+          <w:tcPr>
+            <w:tcW w:w="7682" w:type="dxa"/>
+            <w:gridSpan w:val="4"/>
+            <w:tcBorders>
+              <w:top w:val="single" w:sz="6" w:space="0" w:color="auto"/>
+              <w:left w:val="single" w:sz="6" w:space="0" w:color="auto"/>
+              <w:bottom w:val="single" w:sz="6" w:space="0" w:color="auto"/>
+              <w:right w:val="single" w:sz="4" w:space="0" w:color="auto"/>
+            </w:tcBorders>
+          </w:tcPr>
+          <w:p>
+            <w:r>
+              <w:t>All dice throughout the 2 games and all turns are the same.</w:t>
+            </w:r>
+          </w:p>
+        </w:tc>
+      </w:tr>
+      <w:tr>
+        <w:tblPrEx>
+          <w:tblBorders>
+            <w:top w:val="single" w:sz="6" w:space="0" w:color="auto"/>
+            <w:left w:val="single" w:sz="6" w:space="0" w:color="auto"/>
+            <w:bottom w:val="single" w:sz="6" w:space="0" w:color="auto"/>
+            <w:right w:val="single" w:sz="6" w:space="0" w:color="auto"/>
+            <w:insideH w:val="single" w:sz="6" w:space="0" w:color="auto"/>
+            <w:insideV w:val="single" w:sz="6" w:space="0" w:color="auto"/>
+          </w:tblBorders>
+        </w:tblPrEx>
+        <w:trPr>
+          <w:cantSplit/>
+          <w:trHeight w:val="80"/>
+          <w:tblHeader/>
+        </w:trPr>
+        <w:tc>
+          <w:tcPr>
+            <w:tcW w:w="5035" w:type="dxa"/>
+            <w:gridSpan w:val="2"/>
+            <w:tcBorders>
+              <w:left w:val="single" w:sz="4" w:space="0" w:color="auto"/>
+              <w:bottom w:val="single" w:sz="4" w:space="0" w:color="auto"/>
+            </w:tcBorders>
+            <w:shd w:val="clear" w:color="auto" w:fill="C0C0C0"/>
+          </w:tcPr>
+          <w:p>
+            <w:pPr>
+              <w:pStyle w:val="proc"/>
+              <w:numPr>
+                <w:ilvl w:val="0"/>
+                <w:numId w:val="0"/>
+              </w:numPr>
+              <w:jc w:val="center"/>
+              <w:rPr>
+                <w:sz w:val="24"/>
+              </w:rPr>
+            </w:pPr>
+            <w:r>
+              <w:rPr>
+                <w:b/>
+                <w:sz w:val="24"/>
+              </w:rPr>
+              <w:t>TEST STEP</w:t>
+            </w:r>
+          </w:p>
+        </w:tc>
+        <w:tc>
+          <w:tcPr>
+            <w:tcW w:w="4500" w:type="dxa"/>
+            <w:shd w:val="clear" w:color="auto" w:fill="C0C0C0"/>
+          </w:tcPr>
+          <w:p>
+            <w:pPr>
+              <w:pStyle w:val="bp"/>
+              <w:jc w:val="center"/>
+              <w:rPr>
+                <w:sz w:val="24"/>
+              </w:rPr>
+            </w:pPr>
+            <w:r>
+              <w:rPr>
+                <w:b/>
+                <w:sz w:val="24"/>
+              </w:rPr>
+              <w:t>EXPECTED TEST RESULTS</w:t>
+            </w:r>
+          </w:p>
+        </w:tc>
+        <w:tc>
+          <w:tcPr>
+            <w:tcW w:w="450" w:type="dxa"/>
+            <w:shd w:val="clear" w:color="auto" w:fill="C0C0C0"/>
+          </w:tcPr>
+          <w:p>
+            <w:pPr>
+              <w:pStyle w:val="RowHeadings"/>
+              <w:spacing w:before="80" w:after="80"/>
+              <w:jc w:val="center"/>
+              <w:rPr>
+                <w:rFonts w:ascii="Times New Roman" w:hAnsi="Times New Roman"/>
+                <w:sz w:val="22"/>
+              </w:rPr>
+            </w:pPr>
+            <w:r>
+              <w:rPr>
+                <w:rFonts w:ascii="Times New Roman" w:hAnsi="Times New Roman"/>
+                <w:sz w:val="22"/>
+              </w:rPr>
+              <w:t>P</w:t>
+            </w:r>
+          </w:p>
+        </w:tc>
+        <w:tc>
+          <w:tcPr>
+            <w:tcW w:w="450" w:type="dxa"/>
+            <w:shd w:val="clear" w:color="auto" w:fill="C0C0C0"/>
+          </w:tcPr>
+          <w:p>
+            <w:pPr>
+              <w:pStyle w:val="RowHeadings"/>
+              <w:spacing w:before="80" w:after="80"/>
+              <w:jc w:val="center"/>
+              <w:rPr>
+                <w:rFonts w:ascii="Times New Roman" w:hAnsi="Times New Roman"/>
+                <w:sz w:val="22"/>
+              </w:rPr>
+            </w:pPr>
+            <w:r>
+              <w:rPr>
+                <w:rFonts w:ascii="Times New Roman" w:hAnsi="Times New Roman"/>
+                <w:sz w:val="22"/>
+              </w:rPr>
+              <w:t>F</w:t>
+            </w:r>
+          </w:p>
+        </w:tc>
+      </w:tr>
+      <w:tr>
+        <w:tblPrEx>
+          <w:tblBorders>
+            <w:top w:val="single" w:sz="6" w:space="0" w:color="auto"/>
+            <w:left w:val="single" w:sz="6" w:space="0" w:color="auto"/>
+            <w:bottom w:val="single" w:sz="6" w:space="0" w:color="auto"/>
+            <w:right w:val="single" w:sz="6" w:space="0" w:color="auto"/>
+            <w:insideH w:val="single" w:sz="6" w:space="0" w:color="auto"/>
+            <w:insideV w:val="single" w:sz="6" w:space="0" w:color="auto"/>
+          </w:tblBorders>
+        </w:tblPrEx>
+        <w:trPr>
+          <w:cantSplit/>
+          <w:trHeight w:val="80"/>
+        </w:trPr>
+        <w:tc>
+          <w:tcPr>
+            <w:tcW w:w="10435" w:type="dxa"/>
+            <w:gridSpan w:val="5"/>
+            <w:tcBorders>
+              <w:top w:val="single" w:sz="4" w:space="0" w:color="auto"/>
+              <w:left w:val="single" w:sz="4" w:space="0" w:color="auto"/>
+            </w:tcBorders>
+          </w:tcPr>
+          <w:p>
+            <w:pPr>
+              <w:pStyle w:val="RowHeadings"/>
+              <w:spacing w:before="80" w:after="80"/>
+            </w:pPr>
+            <w:r>
+              <w:rPr>
+                <w:sz w:val="24"/>
+              </w:rPr>
+              <w:t xml:space="preserve">Test 1 – </w:t>
+            </w:r>
+            <w:r>
+              <w:rPr>
+                <w:sz w:val="24"/>
+              </w:rPr>
+              <w:t>2 games completed and dice rolls truly random</w:t>
+            </w:r>
+          </w:p>
+        </w:tc>
+      </w:tr>
+      <w:tr>
+        <w:tblPrEx>
+          <w:tblBorders>
+            <w:top w:val="single" w:sz="6" w:space="0" w:color="auto"/>
+            <w:left w:val="single" w:sz="6" w:space="0" w:color="auto"/>
+            <w:bottom w:val="single" w:sz="6" w:space="0" w:color="auto"/>
+            <w:right w:val="single" w:sz="6" w:space="0" w:color="auto"/>
+            <w:insideH w:val="single" w:sz="6" w:space="0" w:color="auto"/>
+            <w:insideV w:val="single" w:sz="6" w:space="0" w:color="auto"/>
+          </w:tblBorders>
+        </w:tblPrEx>
+        <w:trPr>
+          <w:cantSplit/>
+          <w:trHeight w:val="80"/>
+        </w:trPr>
+        <w:tc>
+          <w:tcPr>
+            <w:tcW w:w="5035" w:type="dxa"/>
+            <w:gridSpan w:val="2"/>
+            <w:tcBorders>
+              <w:top w:val="single" w:sz="4" w:space="0" w:color="auto"/>
+              <w:left w:val="single" w:sz="4" w:space="0" w:color="auto"/>
+            </w:tcBorders>
+          </w:tcPr>
+          <w:p>
+            <w:pPr>
+              <w:pStyle w:val="proc"/>
+              <w:numPr>
+                <w:ilvl w:val="0"/>
+                <w:numId w:val="18"/>
+              </w:numPr>
+              <w:rPr>
+                <w:sz w:val="24"/>
+              </w:rPr>
+            </w:pPr>
+            <w:r>
+              <w:rPr>
+                <w:sz w:val="24"/>
+              </w:rPr>
+              <w:t>Run program</w:t>
+            </w:r>
+          </w:p>
+        </w:tc>
+        <w:tc>
+          <w:tcPr>
+            <w:tcW w:w="4500" w:type="dxa"/>
+          </w:tcPr>
+          <w:p>
+            <w:pPr>
+              <w:pStyle w:val="ListParagraph"/>
+              <w:numPr>
+                <w:ilvl w:val="0"/>
+                <w:numId w:val="9"/>
+              </w:numPr>
+            </w:pPr>
+            <w:proofErr w:type="spellStart"/>
+            <w:r>
+              <w:t>Dic</w:t>
+            </w:r>
+            <w:r>
+              <w:t>eValue</w:t>
+            </w:r>
+            <w:proofErr w:type="spellEnd"/>
+            <w:r>
+              <w:t xml:space="preserve"> cdv List elements</w:t>
+            </w:r>
+            <w:r>
+              <w:t xml:space="preserve"> </w:t>
+            </w:r>
+            <w:r>
+              <w:t>are</w:t>
+            </w:r>
+            <w:r>
+              <w:t xml:space="preserve"> equal to a truly random new set of three dice</w:t>
+            </w:r>
+          </w:p>
+          <w:p>
+            <w:pPr>
+              <w:pStyle w:val="ListParagraph"/>
+              <w:numPr>
+                <w:ilvl w:val="0"/>
+                <w:numId w:val="9"/>
+              </w:numPr>
+            </w:pPr>
+            <w:r>
+              <w:t xml:space="preserve">cdv </w:t>
+            </w:r>
+            <w:proofErr w:type="spellStart"/>
+            <w:r>
+              <w:t>DiceValues</w:t>
+            </w:r>
+            <w:proofErr w:type="spellEnd"/>
+            <w:r>
+              <w:t xml:space="preserve"> are displayed in the console</w:t>
+            </w:r>
+          </w:p>
+        </w:tc>
+        <w:tc>
+          <w:tcPr>
+            <w:tcW w:w="450" w:type="dxa"/>
+          </w:tcPr>
+          <w:p>
+            <w:pPr>
+              <w:pStyle w:val="RowHeadings"/>
+              <w:spacing w:before="80" w:after="80"/>
+              <w:jc w:val="center"/>
+            </w:pPr>
+          </w:p>
+        </w:tc>
+        <w:tc>
+          <w:tcPr>
+            <w:tcW w:w="450" w:type="dxa"/>
+          </w:tcPr>
+          <w:p>
+            <w:pPr>
+              <w:pStyle w:val="RowHeadings"/>
+              <w:spacing w:before="80" w:after="80"/>
+            </w:pPr>
+            <w:r>
+              <w:t>X</w:t>
+            </w:r>
+          </w:p>
+        </w:tc>
+      </w:tr>
+    </w:tbl>
+    <w:p>
+      <w:pPr>
+        <w:spacing w:after="0" w:line="240" w:lineRule="auto"/>
+      </w:pPr>
+    </w:p>
+    <w:p>
+      <w:pPr>
+        <w:spacing w:after="0" w:line="240" w:lineRule="auto"/>
+      </w:pPr>
+    </w:p>
+    <w:p>
+      <w:pPr>
+        <w:spacing w:after="0" w:line="240" w:lineRule="auto"/>
+      </w:pPr>
+    </w:p>
+    <w:p>
+      <w:pPr>
+        <w:spacing w:after="0" w:line="240" w:lineRule="auto"/>
+      </w:pPr>
+    </w:p>
+    <w:p>
+      <w:pPr>
+        <w:spacing w:after="0" w:line="240" w:lineRule="auto"/>
+      </w:pPr>
+    </w:p>
+    <w:p>
+      <w:pPr>
+        <w:spacing w:after="0" w:line="240" w:lineRule="auto"/>
+      </w:pPr>
+    </w:p>
+    <w:p>
+      <w:pPr>
+        <w:spacing w:after="0" w:line="240" w:lineRule="auto"/>
+      </w:pPr>
+    </w:p>
+    <w:p>
+      <w:pPr>
+        <w:spacing w:after="0" w:line="240" w:lineRule="auto"/>
+      </w:pPr>
+    </w:p>
+    <w:p>
+      <w:pPr>
+        <w:spacing w:after="0" w:line="240" w:lineRule="auto"/>
+      </w:pPr>
+    </w:p>
+    <w:p>
+      <w:pPr>
+        <w:pStyle w:val="Heading1"/>
+      </w:pPr>
+      <w:r>
+        <w:lastRenderedPageBreak/>
+        <w:t>Task 2 – Simplification</w:t>
+      </w:r>
+    </w:p>
+    <w:p>
+      <w:pPr>
+        <w:spacing w:after="0" w:line="240" w:lineRule="auto"/>
+      </w:pPr>
+      <w:r>
+        <w:t>Junit bug simplification tests in project.</w:t>
+      </w:r>
+    </w:p>
+    <w:p>
+      <w:pPr>
+        <w:keepNext/>
+        <w:spacing w:after="0" w:line="240" w:lineRule="auto"/>
+      </w:pPr>
+      <w:r>
+        <w:rPr>
+          <w:noProof/>
+        </w:rPr>
+        <w:drawing>
+          <wp:inline distT="0" distB="0" distL="0" distR="0" wp14:anchorId="2050E059" wp14:editId="59BB7EF0">
+            <wp:extent cx="2651760" cy="2286000"/>
+            <wp:effectExtent l="0" t="0" r="0" b="0"/>
+            <wp:docPr id="16" name="Picture 16"/>
+            <wp:cNvGraphicFramePr>
+              <a:graphicFrameLocks xmlns:a="http://schemas.openxmlformats.org/drawingml/2006/main" noChangeAspect="1"/>
+            </wp:cNvGraphicFramePr>
+            <a:graphic xmlns:a="http://schemas.openxmlformats.org/drawingml/2006/main">
+              <a:graphicData uri="http://schemas.openxmlformats.org/drawingml/2006/picture">
+                <pic:pic xmlns:pic="http://schemas.openxmlformats.org/drawingml/2006/picture">
+                  <pic:nvPicPr>
+                    <pic:cNvPr id="0" name="Picture 6"/>
+                    <pic:cNvPicPr>
+                      <a:picLocks noChangeAspect="1" noChangeArrowheads="1"/>
+                    </pic:cNvPicPr>
+                  </pic:nvPicPr>
+                  <pic:blipFill>
+                    <a:blip r:embed="rId18">
+                      <a:extLst>
+                        <a:ext uri="{28A0092B-C50C-407E-A947-70E740481C1C}">
+                          <a14:useLocalDpi xmlns:a14="http://schemas.microsoft.com/office/drawing/2010/main" val="0"/>
+                        </a:ext>
+                      </a:extLst>
+                    </a:blip>
+                    <a:srcRect/>
+                    <a:stretch>
+                      <a:fillRect/>
+                    </a:stretch>
+                  </pic:blipFill>
+                  <pic:spPr bwMode="auto">
+                    <a:xfrm>
+                      <a:off x="0" y="0"/>
+                      <a:ext cx="2651760" cy="2286000"/>
+                    </a:xfrm>
+                    <a:prstGeom prst="rect">
+                      <a:avLst/>
+                    </a:prstGeom>
+                    <a:noFill/>
+                    <a:ln>
+                      <a:noFill/>
+                    </a:ln>
+                  </pic:spPr>
+                </pic:pic>
+              </a:graphicData>
+            </a:graphic>
+          </wp:inline>
+        </w:drawing>
+      </w:r>
+    </w:p>
+    <w:p>
+      <w:pPr>
+        <w:pStyle w:val="Caption"/>
+      </w:pPr>
+      <w:r>
+        <w:t xml:space="preserve">Figure </w:t>
+      </w:r>
+      <w:r>
+        <w:fldChar w:fldCharType="begin"/>
+      </w:r>
+      <w:r>
+        <w:instrText xml:space="preserve"> SEQ Figure \* ARABIC </w:instrText>
+      </w:r>
+      <w:r>
+        <w:fldChar w:fldCharType="separate"/>
+      </w:r>
+      <w:r>
+        <w:rPr>
+          <w:noProof/>
+        </w:rPr>
+        <w:t>9</w:t>
+      </w:r>
+      <w:r>
+        <w:fldChar w:fldCharType="end"/>
+      </w:r>
+      <w:r>
+        <w:t xml:space="preserve"> - Samples of outputs of 2 games, see that all the dice rolls are the same for both games and all sample turns</w:t>
+      </w:r>
+    </w:p>
+    <w:p>
+      <w:pPr>
+        <w:keepNext/>
+      </w:pPr>
+      <w:r>
+        <w:rPr>
+          <w:noProof/>
+        </w:rPr>
+        <w:drawing>
+          <wp:inline distT="0" distB="0" distL="0" distR="0" wp14:anchorId="5FF151DC" wp14:editId="47DE5517">
+            <wp:extent cx="1737360" cy="731520"/>
+            <wp:effectExtent l="0" t="0" r="0" b="0"/>
+            <wp:docPr id="19" name="Picture 19"/>
+            <wp:cNvGraphicFramePr>
+              <a:graphicFrameLocks xmlns:a="http://schemas.openxmlformats.org/drawingml/2006/main" noChangeAspect="1"/>
+            </wp:cNvGraphicFramePr>
+            <a:graphic xmlns:a="http://schemas.openxmlformats.org/drawingml/2006/main">
+              <a:graphicData uri="http://schemas.openxmlformats.org/drawingml/2006/picture">
+                <pic:pic xmlns:pic="http://schemas.openxmlformats.org/drawingml/2006/picture">
+                  <pic:nvPicPr>
+                    <pic:cNvPr id="0" name="Picture 9"/>
+                    <pic:cNvPicPr>
+                      <a:picLocks noChangeAspect="1" noChangeArrowheads="1"/>
+                    </pic:cNvPicPr>
+                  </pic:nvPicPr>
+                  <pic:blipFill>
+                    <a:blip r:embed="rId19">
+                      <a:extLst>
+                        <a:ext uri="{28A0092B-C50C-407E-A947-70E740481C1C}">
+                          <a14:useLocalDpi xmlns:a14="http://schemas.microsoft.com/office/drawing/2010/main" val="0"/>
+                        </a:ext>
+                      </a:extLst>
+                    </a:blip>
+                    <a:srcRect/>
+                    <a:stretch>
+                      <a:fillRect/>
+                    </a:stretch>
+                  </pic:blipFill>
+                  <pic:spPr bwMode="auto">
+                    <a:xfrm>
+                      <a:off x="0" y="0"/>
+                      <a:ext cx="1737360" cy="731520"/>
+                    </a:xfrm>
+                    <a:prstGeom prst="rect">
+                      <a:avLst/>
+                    </a:prstGeom>
+                    <a:noFill/>
+                    <a:ln>
+                      <a:noFill/>
+                    </a:ln>
+                  </pic:spPr>
+                </pic:pic>
+              </a:graphicData>
+            </a:graphic>
+          </wp:inline>
+        </w:drawing>
+      </w:r>
+    </w:p>
+    <w:p>
+      <w:pPr>
+        <w:pStyle w:val="Caption"/>
+      </w:pPr>
+      <w:r>
+        <w:t xml:space="preserve">Figure </w:t>
+      </w:r>
+      <w:r>
+        <w:fldChar w:fldCharType="begin"/>
+      </w:r>
+      <w:r>
+        <w:instrText xml:space="preserve"> SEQ Figure \* ARABIC </w:instrText>
+      </w:r>
+      <w:r>
+        <w:fldChar w:fldCharType="separate"/>
+      </w:r>
+      <w:r>
+        <w:rPr>
+          <w:noProof/>
+        </w:rPr>
+        <w:t>10</w:t>
+      </w:r>
+      <w:r>
+        <w:fldChar w:fldCharType="end"/>
+      </w:r>
+      <w:r>
+        <w:t xml:space="preserve"> - Result of calling the </w:t>
+      </w:r>
+      <w:proofErr w:type="spellStart"/>
+      <w:proofErr w:type="gramStart"/>
+      <w:r>
+        <w:t>playRound</w:t>
+      </w:r>
+      <w:proofErr w:type="spellEnd"/>
+      <w:r>
+        <w:t>(</w:t>
+      </w:r>
+      <w:proofErr w:type="gramEnd"/>
+      <w:r>
+        <w:t>) method 5 times with the same game and printing the dice values</w:t>
+      </w:r>
+    </w:p>
+    <w:p>
+      <w:pPr>
+        <w:pStyle w:val="Heading1"/>
+      </w:pPr>
+      <w:r>
+        <w:t>Task 3 – Tracing</w:t>
+      </w:r>
+    </w:p>
+    <w:p>
+      <w:pPr>
+        <w:pStyle w:val="Heading2"/>
+        <w:rPr>
+          <w:rStyle w:val="Strong"/>
+        </w:rPr>
+      </w:pPr>
+      <w:r>
+        <w:rPr>
+          <w:rStyle w:val="Strong"/>
+        </w:rPr>
+        <w:t>Debugging Log</w:t>
+      </w:r>
+    </w:p>
+    <w:p>
+      <w:r>
+        <w:rPr>
+          <w:i/>
+        </w:rPr>
+        <w:t>Hypothesis 1</w:t>
+      </w:r>
+      <w:r>
+        <w:t xml:space="preserve"> – </w:t>
+      </w:r>
+      <w:r>
+        <w:t xml:space="preserve">The </w:t>
+      </w:r>
+      <w:proofErr w:type="spellStart"/>
+      <w:proofErr w:type="gramStart"/>
+      <w:r>
+        <w:t>playRound</w:t>
+      </w:r>
+      <w:proofErr w:type="spellEnd"/>
+      <w:r>
+        <w:t>(</w:t>
+      </w:r>
+      <w:proofErr w:type="gramEnd"/>
+      <w:r>
+        <w:t>) method is infected</w:t>
+      </w:r>
+    </w:p>
+    <w:p>
+      <w:r>
+        <w:rPr>
+          <w:i/>
+        </w:rPr>
+        <w:t>Prediction 1</w:t>
+      </w:r>
+      <w:r>
+        <w:t xml:space="preserve"> –</w:t>
+      </w:r>
+      <w:r>
+        <w:t xml:space="preserve"> </w:t>
+      </w:r>
+      <w:r>
+        <w:t xml:space="preserve">Dice </w:t>
+      </w:r>
+      <w:r>
+        <w:t>values do not change when they are rolled</w:t>
+      </w:r>
+    </w:p>
+    <w:p>
+      <w:r>
+        <w:rPr>
+          <w:i/>
+        </w:rPr>
+        <w:t>Note:</w:t>
+      </w:r>
+      <w:r>
+        <w:t xml:space="preserve"> </w:t>
+      </w:r>
+      <w:r>
+        <w:t>In the simplification test</w:t>
+      </w:r>
+      <w:r>
+        <w:t xml:space="preserve"> </w:t>
+      </w:r>
+      <w:proofErr w:type="spellStart"/>
+      <w:proofErr w:type="gramStart"/>
+      <w:r>
+        <w:t>testPlayRoundMethod</w:t>
+      </w:r>
+      <w:proofErr w:type="spellEnd"/>
+      <w:r>
+        <w:t>(</w:t>
+      </w:r>
+      <w:proofErr w:type="gramEnd"/>
+      <w:r>
+        <w:t xml:space="preserve">) it is determined that the following statement is infected: </w:t>
+      </w:r>
+    </w:p>
+    <w:p>
+      <w:pPr>
+        <w:ind w:firstLine="720"/>
+        <w:rPr>
+          <w:rFonts w:ascii="Consolas" w:hAnsi="Consolas" w:cs="Consolas"/>
+          <w:color w:val="000000"/>
+          <w:sz w:val="20"/>
+          <w:szCs w:val="20"/>
+        </w:rPr>
+      </w:pPr>
+      <w:proofErr w:type="spellStart"/>
+      <w:proofErr w:type="gramStart"/>
+      <w:r>
+        <w:rPr>
+          <w:rFonts w:ascii="Consolas" w:hAnsi="Consolas" w:cs="Consolas"/>
+          <w:color w:val="0000C0"/>
+          <w:sz w:val="20"/>
+          <w:szCs w:val="20"/>
+        </w:rPr>
+        <w:t>game</w:t>
+      </w:r>
+      <w:r>
+        <w:rPr>
+          <w:rFonts w:ascii="Consolas" w:hAnsi="Consolas" w:cs="Consolas"/>
+          <w:color w:val="000000"/>
+          <w:sz w:val="20"/>
+          <w:szCs w:val="20"/>
+        </w:rPr>
+        <w:t>.</w:t>
+      </w:r>
+      <w:r>
+        <w:rPr>
+          <w:rFonts w:ascii="Consolas" w:hAnsi="Consolas" w:cs="Consolas"/>
+          <w:color w:val="000000"/>
+          <w:sz w:val="20"/>
+          <w:szCs w:val="20"/>
+          <w:u w:val="single"/>
+        </w:rPr>
+        <w:t>playRound</w:t>
+      </w:r>
+      <w:proofErr w:type="spellEnd"/>
+      <w:r>
+        <w:rPr>
+          <w:rFonts w:ascii="Consolas" w:hAnsi="Consolas" w:cs="Consolas"/>
+          <w:color w:val="000000"/>
+          <w:sz w:val="20"/>
+          <w:szCs w:val="20"/>
+        </w:rPr>
+        <w:t>(</w:t>
+      </w:r>
+      <w:proofErr w:type="gramEnd"/>
+      <w:r>
+        <w:rPr>
+          <w:rFonts w:ascii="Consolas" w:hAnsi="Consolas" w:cs="Consolas"/>
+          <w:color w:val="0000C0"/>
+          <w:sz w:val="20"/>
+          <w:szCs w:val="20"/>
+        </w:rPr>
+        <w:t>player</w:t>
+      </w:r>
+      <w:r>
+        <w:rPr>
+          <w:rFonts w:ascii="Consolas" w:hAnsi="Consolas" w:cs="Consolas"/>
+          <w:color w:val="000000"/>
+          <w:sz w:val="20"/>
+          <w:szCs w:val="20"/>
+        </w:rPr>
+        <w:t xml:space="preserve">, </w:t>
+      </w:r>
+      <w:r>
+        <w:rPr>
+          <w:rFonts w:ascii="Consolas" w:hAnsi="Consolas" w:cs="Consolas"/>
+          <w:color w:val="6A3E3E"/>
+          <w:sz w:val="20"/>
+          <w:szCs w:val="20"/>
+        </w:rPr>
+        <w:t>pick</w:t>
+      </w:r>
+      <w:r>
+        <w:rPr>
+          <w:rFonts w:ascii="Consolas" w:hAnsi="Consolas" w:cs="Consolas"/>
+          <w:color w:val="000000"/>
+          <w:sz w:val="20"/>
+          <w:szCs w:val="20"/>
+        </w:rPr>
+        <w:t xml:space="preserve">, </w:t>
+      </w:r>
+      <w:r>
+        <w:rPr>
+          <w:rFonts w:ascii="Consolas" w:hAnsi="Consolas" w:cs="Consolas"/>
+          <w:color w:val="0000C0"/>
+          <w:sz w:val="20"/>
+          <w:szCs w:val="20"/>
+        </w:rPr>
+        <w:t>bet</w:t>
+      </w:r>
+      <w:r>
+        <w:rPr>
+          <w:rFonts w:ascii="Consolas" w:hAnsi="Consolas" w:cs="Consolas"/>
+          <w:color w:val="000000"/>
+          <w:sz w:val="20"/>
+          <w:szCs w:val="20"/>
+        </w:rPr>
+        <w:t>);</w:t>
+      </w:r>
+      <w:r>
+        <w:rPr>
+          <w:rFonts w:ascii="Consolas" w:hAnsi="Consolas" w:cs="Consolas"/>
+          <w:color w:val="000000"/>
+          <w:sz w:val="20"/>
+          <w:szCs w:val="20"/>
+        </w:rPr>
+        <w:t xml:space="preserve"> </w:t>
+      </w:r>
+    </w:p>
+    <w:p>
+      <w:r>
+        <w:rPr>
+          <w:i/>
+        </w:rPr>
+        <w:t>Test 1</w:t>
+      </w:r>
+      <w:r>
+        <w:t xml:space="preserve"> – </w:t>
+      </w:r>
+      <w:r>
+        <w:t>Observation</w:t>
+      </w:r>
+      <w:r>
+        <w:t xml:space="preserve"> and trace statements</w:t>
+      </w:r>
+    </w:p>
+    <w:p>
+      <w:pPr>
+        <w:pStyle w:val="ListParagraph"/>
+        <w:numPr>
+          <w:ilvl w:val="0"/>
+          <w:numId w:val="16"/>
+        </w:numPr>
+        <w:rPr>
+          <w:rFonts w:asciiTheme="minorHAnsi" w:hAnsiTheme="minorHAnsi"/>
+        </w:rPr>
+      </w:pPr>
+      <w:r>
+        <w:rPr>
+          <w:rFonts w:asciiTheme="minorHAnsi" w:hAnsiTheme="minorHAnsi"/>
+        </w:rPr>
+        <w:t xml:space="preserve">Tracing backwards through the </w:t>
+      </w:r>
+      <w:proofErr w:type="spellStart"/>
+      <w:r>
+        <w:rPr>
+          <w:rFonts w:asciiTheme="minorHAnsi" w:hAnsiTheme="minorHAnsi"/>
+        </w:rPr>
+        <w:t>playRound</w:t>
+      </w:r>
+      <w:proofErr w:type="spellEnd"/>
+      <w:r>
+        <w:rPr>
+          <w:rFonts w:asciiTheme="minorHAnsi" w:hAnsiTheme="minorHAnsi"/>
+        </w:rPr>
+        <w:t>() method we don’t encounter any Dice object until the following for loop:</w:t>
+      </w:r>
+    </w:p>
+    <w:p>
+      <w:pPr>
+        <w:autoSpaceDE w:val="0"/>
+        <w:autoSpaceDN w:val="0"/>
+        <w:adjustRightInd w:val="0"/>
+        <w:spacing w:after="0" w:line="240" w:lineRule="auto"/>
+        <w:ind w:left="720" w:firstLine="720"/>
+        <w:rPr>
+          <w:rFonts w:ascii="Consolas" w:hAnsi="Consolas" w:cs="Consolas"/>
+          <w:sz w:val="20"/>
+          <w:szCs w:val="20"/>
+        </w:rPr>
+      </w:pPr>
+      <w:proofErr w:type="gramStart"/>
+      <w:r>
+        <w:rPr>
+          <w:rFonts w:ascii="Consolas" w:hAnsi="Consolas" w:cs="Consolas"/>
+          <w:b/>
+          <w:bCs/>
+          <w:color w:val="7F0055"/>
+          <w:sz w:val="20"/>
+          <w:szCs w:val="20"/>
+        </w:rPr>
+        <w:t>for</w:t>
+      </w:r>
+      <w:proofErr w:type="gramEnd"/>
+      <w:r>
+        <w:rPr>
+          <w:rFonts w:ascii="Consolas" w:hAnsi="Consolas" w:cs="Consolas"/>
+          <w:color w:val="000000"/>
+          <w:sz w:val="20"/>
+          <w:szCs w:val="20"/>
+        </w:rPr>
+        <w:t xml:space="preserve"> ( Dice </w:t>
+      </w:r>
+      <w:r>
+        <w:rPr>
+          <w:rFonts w:ascii="Consolas" w:hAnsi="Consolas" w:cs="Consolas"/>
+          <w:color w:val="6A3E3E"/>
+          <w:sz w:val="20"/>
+          <w:szCs w:val="20"/>
+        </w:rPr>
+        <w:t>d</w:t>
+      </w:r>
+      <w:r>
+        <w:rPr>
+          <w:rFonts w:ascii="Consolas" w:hAnsi="Consolas" w:cs="Consolas"/>
+          <w:color w:val="000000"/>
+          <w:sz w:val="20"/>
+          <w:szCs w:val="20"/>
+        </w:rPr>
+        <w:t xml:space="preserve"> : </w:t>
+      </w:r>
+      <w:r>
+        <w:rPr>
+          <w:rFonts w:ascii="Consolas" w:hAnsi="Consolas" w:cs="Consolas"/>
+          <w:color w:val="0000C0"/>
+          <w:sz w:val="20"/>
+          <w:szCs w:val="20"/>
+        </w:rPr>
+        <w:t>dice</w:t>
+      </w:r>
+      <w:r>
+        <w:rPr>
+          <w:rFonts w:ascii="Consolas" w:hAnsi="Consolas" w:cs="Consolas"/>
+          <w:color w:val="000000"/>
+          <w:sz w:val="20"/>
+          <w:szCs w:val="20"/>
+        </w:rPr>
+        <w:t>) {</w:t>
+      </w:r>
+    </w:p>
+    <w:p>
+      <w:pPr>
+        <w:autoSpaceDE w:val="0"/>
+        <w:autoSpaceDN w:val="0"/>
+        <w:adjustRightInd w:val="0"/>
+        <w:spacing w:after="0" w:line="240" w:lineRule="auto"/>
+        <w:rPr>
+          <w:rFonts w:ascii="Consolas" w:hAnsi="Consolas" w:cs="Consolas"/>
+          <w:sz w:val="20"/>
+          <w:szCs w:val="20"/>
+        </w:rPr>
+      </w:pPr>
+      <w:r>
+        <w:rPr>
+          <w:rFonts w:ascii="Consolas" w:hAnsi="Consolas" w:cs="Consolas"/>
+          <w:color w:val="000000"/>
+          <w:sz w:val="20"/>
+          <w:szCs w:val="20"/>
+        </w:rPr>
+        <w:tab/>
+      </w:r>
+      <w:r>
+        <w:rPr>
+          <w:rFonts w:ascii="Consolas" w:hAnsi="Consolas" w:cs="Consolas"/>
+          <w:color w:val="000000"/>
+          <w:sz w:val="20"/>
+          <w:szCs w:val="20"/>
+        </w:rPr>
+        <w:tab/>
+      </w:r>
+      <w:r>
+        <w:rPr>
+          <w:rFonts w:ascii="Consolas" w:hAnsi="Consolas" w:cs="Consolas"/>
+          <w:color w:val="000000"/>
+          <w:sz w:val="20"/>
+          <w:szCs w:val="20"/>
+        </w:rPr>
+        <w:tab/>
+      </w:r>
+      <w:proofErr w:type="spellStart"/>
+      <w:proofErr w:type="gramStart"/>
+      <w:r>
+        <w:rPr>
+          <w:rFonts w:ascii="Consolas" w:hAnsi="Consolas" w:cs="Consolas"/>
+          <w:color w:val="6A3E3E"/>
+          <w:sz w:val="20"/>
+          <w:szCs w:val="20"/>
+        </w:rPr>
+        <w:t>d</w:t>
+      </w:r>
+      <w:r>
+        <w:rPr>
+          <w:rFonts w:ascii="Consolas" w:hAnsi="Consolas" w:cs="Consolas"/>
+          <w:color w:val="000000"/>
+          <w:sz w:val="20"/>
+          <w:szCs w:val="20"/>
+        </w:rPr>
+        <w:t>.roll</w:t>
+      </w:r>
+      <w:proofErr w:type="spellEnd"/>
+      <w:r>
+        <w:rPr>
+          <w:rFonts w:ascii="Consolas" w:hAnsi="Consolas" w:cs="Consolas"/>
+          <w:color w:val="000000"/>
+          <w:sz w:val="20"/>
+          <w:szCs w:val="20"/>
+        </w:rPr>
+        <w:t>(</w:t>
+      </w:r>
+      <w:proofErr w:type="gramEnd"/>
+      <w:r>
+        <w:rPr>
+          <w:rFonts w:ascii="Consolas" w:hAnsi="Consolas" w:cs="Consolas"/>
+          <w:color w:val="000000"/>
+          <w:sz w:val="20"/>
+          <w:szCs w:val="20"/>
+        </w:rPr>
+        <w:t>);</w:t>
+      </w:r>
+    </w:p>
+    <w:p>
+      <w:pPr>
+        <w:autoSpaceDE w:val="0"/>
+        <w:autoSpaceDN w:val="0"/>
+        <w:adjustRightInd w:val="0"/>
+        <w:spacing w:after="0" w:line="240" w:lineRule="auto"/>
+        <w:rPr>
+          <w:rFonts w:ascii="Consolas" w:hAnsi="Consolas" w:cs="Consolas"/>
+          <w:sz w:val="20"/>
+          <w:szCs w:val="20"/>
+        </w:rPr>
+      </w:pPr>
+      <w:r>
+        <w:rPr>
+          <w:rFonts w:ascii="Consolas" w:hAnsi="Consolas" w:cs="Consolas"/>
+          <w:color w:val="000000"/>
+          <w:sz w:val="20"/>
+          <w:szCs w:val="20"/>
+        </w:rPr>
+        <w:tab/>
+      </w:r>
+      <w:r>
+        <w:rPr>
+          <w:rFonts w:ascii="Consolas" w:hAnsi="Consolas" w:cs="Consolas"/>
+          <w:color w:val="000000"/>
+          <w:sz w:val="20"/>
+          <w:szCs w:val="20"/>
+        </w:rPr>
+        <w:tab/>
+      </w:r>
+      <w:r>
+        <w:rPr>
+          <w:rFonts w:ascii="Consolas" w:hAnsi="Consolas" w:cs="Consolas"/>
+          <w:color w:val="000000"/>
+          <w:sz w:val="20"/>
+          <w:szCs w:val="20"/>
+        </w:rPr>
+        <w:tab/>
+      </w:r>
+      <w:proofErr w:type="gramStart"/>
+      <w:r>
+        <w:rPr>
+          <w:rFonts w:ascii="Consolas" w:hAnsi="Consolas" w:cs="Consolas"/>
+          <w:b/>
+          <w:bCs/>
+          <w:color w:val="7F0055"/>
+          <w:sz w:val="20"/>
+          <w:szCs w:val="20"/>
+        </w:rPr>
+        <w:t>if</w:t>
+      </w:r>
+      <w:proofErr w:type="gramEnd"/>
+      <w:r>
+        <w:rPr>
+          <w:rFonts w:ascii="Consolas" w:hAnsi="Consolas" w:cs="Consolas"/>
+          <w:color w:val="000000"/>
+          <w:sz w:val="20"/>
+          <w:szCs w:val="20"/>
+        </w:rPr>
+        <w:t xml:space="preserve"> (</w:t>
+      </w:r>
+      <w:proofErr w:type="spellStart"/>
+      <w:r>
+        <w:rPr>
+          <w:rFonts w:ascii="Consolas" w:hAnsi="Consolas" w:cs="Consolas"/>
+          <w:color w:val="6A3E3E"/>
+          <w:sz w:val="20"/>
+          <w:szCs w:val="20"/>
+        </w:rPr>
+        <w:t>d</w:t>
+      </w:r>
+      <w:r>
+        <w:rPr>
+          <w:rFonts w:ascii="Consolas" w:hAnsi="Consolas" w:cs="Consolas"/>
+          <w:color w:val="000000"/>
+          <w:sz w:val="20"/>
+          <w:szCs w:val="20"/>
+        </w:rPr>
+        <w:t>.getValue</w:t>
+      </w:r>
+      <w:proofErr w:type="spellEnd"/>
+      <w:r>
+        <w:rPr>
+          <w:rFonts w:ascii="Consolas" w:hAnsi="Consolas" w:cs="Consolas"/>
+          <w:color w:val="000000"/>
+          <w:sz w:val="20"/>
+          <w:szCs w:val="20"/>
+        </w:rPr>
+        <w:t>().equals(</w:t>
+      </w:r>
+      <w:r>
+        <w:rPr>
+          <w:rFonts w:ascii="Consolas" w:hAnsi="Consolas" w:cs="Consolas"/>
+          <w:color w:val="6A3E3E"/>
+          <w:sz w:val="20"/>
+          <w:szCs w:val="20"/>
+        </w:rPr>
+        <w:t>pick</w:t>
+      </w:r>
+      <w:r>
+        <w:rPr>
+          <w:rFonts w:ascii="Consolas" w:hAnsi="Consolas" w:cs="Consolas"/>
+          <w:color w:val="000000"/>
+          <w:sz w:val="20"/>
+          <w:szCs w:val="20"/>
+        </w:rPr>
+        <w:t xml:space="preserve">)) { </w:t>
+      </w:r>
+    </w:p>
+    <w:p>
+      <w:pPr>
+        <w:autoSpaceDE w:val="0"/>
+        <w:autoSpaceDN w:val="0"/>
+        <w:adjustRightInd w:val="0"/>
+        <w:spacing w:after="0" w:line="240" w:lineRule="auto"/>
+        <w:rPr>
+          <w:rFonts w:ascii="Consolas" w:hAnsi="Consolas" w:cs="Consolas"/>
+          <w:sz w:val="20"/>
+          <w:szCs w:val="20"/>
+        </w:rPr>
+      </w:pPr>
+      <w:r>
+        <w:rPr>
+          <w:rFonts w:ascii="Consolas" w:hAnsi="Consolas" w:cs="Consolas"/>
+          <w:color w:val="000000"/>
+          <w:sz w:val="20"/>
+          <w:szCs w:val="20"/>
+        </w:rPr>
+        <w:tab/>
+      </w:r>
+      <w:r>
+        <w:rPr>
+          <w:rFonts w:ascii="Consolas" w:hAnsi="Consolas" w:cs="Consolas"/>
+          <w:color w:val="000000"/>
+          <w:sz w:val="20"/>
+          <w:szCs w:val="20"/>
+        </w:rPr>
+        <w:tab/>
+      </w:r>
+      <w:r>
+        <w:rPr>
+          <w:rFonts w:ascii="Consolas" w:hAnsi="Consolas" w:cs="Consolas"/>
+          <w:color w:val="000000"/>
+          <w:sz w:val="20"/>
+          <w:szCs w:val="20"/>
+        </w:rPr>
+        <w:tab/>
+      </w:r>
+      <w:r>
+        <w:rPr>
+          <w:rFonts w:ascii="Consolas" w:hAnsi="Consolas" w:cs="Consolas"/>
+          <w:color w:val="000000"/>
+          <w:sz w:val="20"/>
+          <w:szCs w:val="20"/>
+        </w:rPr>
+        <w:tab/>
+      </w:r>
+      <w:proofErr w:type="gramStart"/>
+      <w:r>
+        <w:rPr>
+          <w:rFonts w:ascii="Consolas" w:hAnsi="Consolas" w:cs="Consolas"/>
+          <w:color w:val="6A3E3E"/>
+          <w:sz w:val="20"/>
+          <w:szCs w:val="20"/>
+        </w:rPr>
+        <w:t>matches</w:t>
+      </w:r>
+      <w:proofErr w:type="gramEnd"/>
+      <w:r>
+        <w:rPr>
+          <w:rFonts w:ascii="Consolas" w:hAnsi="Consolas" w:cs="Consolas"/>
+          <w:color w:val="000000"/>
+          <w:sz w:val="20"/>
+          <w:szCs w:val="20"/>
+        </w:rPr>
+        <w:t xml:space="preserve"> += 1;</w:t>
+      </w:r>
+    </w:p>
+    <w:p>
+      <w:pPr>
+        <w:autoSpaceDE w:val="0"/>
+        <w:autoSpaceDN w:val="0"/>
+        <w:adjustRightInd w:val="0"/>
+        <w:spacing w:after="0" w:line="240" w:lineRule="auto"/>
+        <w:rPr>
+          <w:rFonts w:ascii="Consolas" w:hAnsi="Consolas" w:cs="Consolas"/>
+          <w:sz w:val="20"/>
+          <w:szCs w:val="20"/>
+        </w:rPr>
+      </w:pPr>
+      <w:r>
+        <w:rPr>
+          <w:rFonts w:ascii="Consolas" w:hAnsi="Consolas" w:cs="Consolas"/>
+          <w:color w:val="000000"/>
+          <w:sz w:val="20"/>
+          <w:szCs w:val="20"/>
+        </w:rPr>
+        <w:tab/>
+      </w:r>
+      <w:r>
+        <w:rPr>
+          <w:rFonts w:ascii="Consolas" w:hAnsi="Consolas" w:cs="Consolas"/>
+          <w:color w:val="000000"/>
+          <w:sz w:val="20"/>
+          <w:szCs w:val="20"/>
+        </w:rPr>
+        <w:tab/>
+      </w:r>
+      <w:r>
+        <w:rPr>
+          <w:rFonts w:ascii="Consolas" w:hAnsi="Consolas" w:cs="Consolas"/>
+          <w:color w:val="000000"/>
+          <w:sz w:val="20"/>
+          <w:szCs w:val="20"/>
+        </w:rPr>
+        <w:tab/>
+      </w:r>
+      <w:r>
+        <w:rPr>
+          <w:rFonts w:ascii="Consolas" w:hAnsi="Consolas" w:cs="Consolas"/>
+          <w:color w:val="000000"/>
+          <w:sz w:val="20"/>
+          <w:szCs w:val="20"/>
+        </w:rPr>
+        <w:t>}</w:t>
+      </w:r>
+    </w:p>
+    <w:p>
+      <w:pPr>
+        <w:pStyle w:val="ListParagraph"/>
+        <w:ind w:left="1446"/>
+        <w:rPr>
+          <w:rFonts w:ascii="Consolas" w:hAnsi="Consolas" w:cs="Consolas"/>
+          <w:color w:val="000000"/>
+          <w:sz w:val="20"/>
+        </w:rPr>
+      </w:pPr>
+      <w:r>
+        <w:rPr>
+          <w:rFonts w:ascii="Consolas" w:hAnsi="Consolas" w:cs="Consolas"/>
+          <w:color w:val="000000"/>
+          <w:sz w:val="20"/>
+        </w:rPr>
+        <w:t>}</w:t>
+      </w:r>
+    </w:p>
+    <w:p>
+      <w:pPr>
+        <w:pStyle w:val="ListParagraph"/>
+        <w:ind w:left="1446"/>
+        <w:rPr>
+          <w:rFonts w:ascii="Consolas" w:hAnsi="Consolas" w:cs="Consolas"/>
+          <w:color w:val="000000"/>
+          <w:sz w:val="20"/>
+        </w:rPr>
+      </w:pPr>
+    </w:p>
+    <w:p>
+      <w:pPr>
+        <w:pStyle w:val="ListParagraph"/>
+        <w:ind w:left="1446"/>
+        <w:rPr>
+          <w:rFonts w:asciiTheme="minorHAnsi" w:hAnsiTheme="minorHAnsi"/>
+        </w:rPr>
+      </w:pPr>
+      <w:r>
+        <w:rPr>
+          <w:rFonts w:asciiTheme="minorHAnsi" w:hAnsiTheme="minorHAnsi"/>
+        </w:rPr>
+        <w:t xml:space="preserve">By placing the following trace statement </w:t>
+      </w:r>
+      <w:r>
+        <w:rPr>
+          <w:rFonts w:asciiTheme="minorHAnsi" w:hAnsiTheme="minorHAnsi"/>
+        </w:rPr>
+        <w:t>we can see that the D</w:t>
+      </w:r>
+      <w:r>
+        <w:rPr>
+          <w:rFonts w:asciiTheme="minorHAnsi" w:hAnsiTheme="minorHAnsi"/>
+        </w:rPr>
+        <w:t xml:space="preserve">ice </w:t>
+      </w:r>
+      <w:proofErr w:type="spellStart"/>
+      <w:r>
+        <w:rPr>
+          <w:rFonts w:asciiTheme="minorHAnsi" w:hAnsiTheme="minorHAnsi"/>
+        </w:rPr>
+        <w:t>ArrayList</w:t>
+      </w:r>
+      <w:proofErr w:type="spellEnd"/>
+      <w:r>
+        <w:rPr>
+          <w:rFonts w:asciiTheme="minorHAnsi" w:hAnsiTheme="minorHAnsi"/>
+        </w:rPr>
+        <w:t xml:space="preserve"> </w:t>
+      </w:r>
+      <w:r>
+        <w:rPr>
+          <w:rFonts w:asciiTheme="minorHAnsi" w:hAnsiTheme="minorHAnsi"/>
+        </w:rPr>
+        <w:t xml:space="preserve">(dice) </w:t>
+      </w:r>
+      <w:r>
+        <w:rPr>
+          <w:rFonts w:asciiTheme="minorHAnsi" w:hAnsiTheme="minorHAnsi"/>
+        </w:rPr>
+        <w:t>contains the correct Dice:</w:t>
+      </w:r>
+    </w:p>
+    <w:p>
+      <w:pPr>
+        <w:pStyle w:val="ListParagraph"/>
+        <w:ind w:left="1446"/>
+      </w:pPr>
+      <w:proofErr w:type="spellStart"/>
+      <w:proofErr w:type="gramStart"/>
+      <w:r>
+        <w:rPr>
+          <w:rFonts w:ascii="Consolas" w:hAnsi="Consolas" w:cs="Consolas"/>
+          <w:color w:val="000000"/>
+          <w:sz w:val="20"/>
+        </w:rPr>
+        <w:t>System.</w:t>
+      </w:r>
+      <w:r>
+        <w:rPr>
+          <w:rFonts w:ascii="Consolas" w:hAnsi="Consolas" w:cs="Consolas"/>
+          <w:b/>
+          <w:bCs/>
+          <w:i/>
+          <w:iCs/>
+          <w:color w:val="0000C0"/>
+          <w:sz w:val="20"/>
+        </w:rPr>
+        <w:t>out</w:t>
+      </w:r>
+      <w:r>
+        <w:rPr>
+          <w:rFonts w:ascii="Consolas" w:hAnsi="Consolas" w:cs="Consolas"/>
+          <w:color w:val="000000"/>
+          <w:sz w:val="20"/>
+        </w:rPr>
+        <w:t>.</w:t>
+      </w:r>
+      <w:r>
+        <w:rPr>
+          <w:rFonts w:ascii="Consolas" w:hAnsi="Consolas" w:cs="Consolas"/>
+          <w:color w:val="000000"/>
+          <w:sz w:val="20"/>
+          <w:u w:val="single"/>
+        </w:rPr>
+        <w:t>println</w:t>
+      </w:r>
+      <w:proofErr w:type="spellEnd"/>
+      <w:r>
+        <w:rPr>
+          <w:rFonts w:ascii="Consolas" w:hAnsi="Consolas" w:cs="Consolas"/>
+          <w:color w:val="000000"/>
+          <w:sz w:val="20"/>
+        </w:rPr>
+        <w:t>(</w:t>
+      </w:r>
+      <w:proofErr w:type="spellStart"/>
+      <w:proofErr w:type="gramEnd"/>
+      <w:r>
+        <w:rPr>
+          <w:rFonts w:ascii="Consolas" w:hAnsi="Consolas" w:cs="Consolas"/>
+          <w:color w:val="6A3E3E"/>
+          <w:sz w:val="20"/>
+        </w:rPr>
+        <w:t>d</w:t>
+      </w:r>
+      <w:r>
+        <w:rPr>
+          <w:rFonts w:ascii="Consolas" w:hAnsi="Consolas" w:cs="Consolas"/>
+          <w:color w:val="000000"/>
+          <w:sz w:val="20"/>
+        </w:rPr>
+        <w:t>.getValue</w:t>
+      </w:r>
+      <w:proofErr w:type="spellEnd"/>
+      <w:r>
+        <w:rPr>
+          <w:rFonts w:ascii="Consolas" w:hAnsi="Consolas" w:cs="Consolas"/>
+          <w:color w:val="000000"/>
+          <w:sz w:val="20"/>
+        </w:rPr>
+        <w:t>());</w:t>
+      </w:r>
+    </w:p>
+    <w:p>
+      <w:pPr>
+        <w:spacing w:after="0" w:line="240" w:lineRule="auto"/>
+      </w:pPr>
+      <w:r>
+        <w:lastRenderedPageBreak/>
+        <w:tab/>
+      </w:r>
+      <w:r>
+        <w:tab/>
+      </w:r>
+    </w:p>
+    <w:p>
+      <w:pPr>
+        <w:spacing w:after="0" w:line="240" w:lineRule="auto"/>
+        <w:ind w:left="720" w:firstLine="720"/>
+      </w:pPr>
+      <w:proofErr w:type="spellStart"/>
+      <w:r>
+        <w:t>Ouput</w:t>
+      </w:r>
+      <w:proofErr w:type="spellEnd"/>
+      <w:r>
+        <w:t>:</w:t>
+      </w:r>
+    </w:p>
+    <w:p>
+      <w:pPr>
+        <w:spacing w:after="0" w:line="240" w:lineRule="auto"/>
+        <w:ind w:left="720" w:firstLine="720"/>
+      </w:pPr>
+      <w:r>
+        <w:rPr>
+          <w:noProof/>
+        </w:rPr>
+        <w:drawing>
+          <wp:inline distT="0" distB="0" distL="0" distR="0">
+            <wp:extent cx="1955800" cy="1280160"/>
+            <wp:effectExtent l="0" t="0" r="6350" b="0"/>
+            <wp:docPr id="20" name="Picture 20"/>
+            <wp:cNvGraphicFramePr>
+              <a:graphicFrameLocks xmlns:a="http://schemas.openxmlformats.org/drawingml/2006/main" noChangeAspect="1"/>
+            </wp:cNvGraphicFramePr>
+            <a:graphic xmlns:a="http://schemas.openxmlformats.org/drawingml/2006/main">
+              <a:graphicData uri="http://schemas.openxmlformats.org/drawingml/2006/picture">
+                <pic:pic xmlns:pic="http://schemas.openxmlformats.org/drawingml/2006/picture">
+                  <pic:nvPicPr>
+                    <pic:cNvPr id="0" name="Picture 10"/>
+                    <pic:cNvPicPr>
+                      <a:picLocks noChangeAspect="1" noChangeArrowheads="1"/>
+                    </pic:cNvPicPr>
+                  </pic:nvPicPr>
+                  <pic:blipFill>
+                    <a:blip r:embed="rId20">
+                      <a:extLst>
+                        <a:ext uri="{28A0092B-C50C-407E-A947-70E740481C1C}">
+                          <a14:useLocalDpi xmlns:a14="http://schemas.microsoft.com/office/drawing/2010/main" val="0"/>
+                        </a:ext>
+                      </a:extLst>
+                    </a:blip>
+                    <a:srcRect/>
+                    <a:stretch>
+                      <a:fillRect/>
+                    </a:stretch>
+                  </pic:blipFill>
+                  <pic:spPr bwMode="auto">
+                    <a:xfrm>
+                      <a:off x="0" y="0"/>
+                      <a:ext cx="1955800" cy="1280160"/>
+                    </a:xfrm>
+                    <a:prstGeom prst="rect">
+                      <a:avLst/>
+                    </a:prstGeom>
+                    <a:noFill/>
+                    <a:ln>
+                      <a:noFill/>
+                    </a:ln>
+                  </pic:spPr>
+                </pic:pic>
+              </a:graphicData>
+            </a:graphic>
+          </wp:inline>
+        </w:drawing>
+      </w:r>
+    </w:p>
+    <w:p>
+      <w:pPr>
+        <w:spacing w:after="0" w:line="240" w:lineRule="auto"/>
+        <w:ind w:left="720" w:firstLine="720"/>
+      </w:pPr>
+    </w:p>
+    <w:p>
+      <w:pPr>
+        <w:pStyle w:val="ListParagraph"/>
+        <w:numPr>
+          <w:ilvl w:val="0"/>
+          <w:numId w:val="16"/>
+        </w:numPr>
+        <w:rPr>
+          <w:rFonts w:asciiTheme="minorHAnsi" w:hAnsiTheme="minorHAnsi"/>
+        </w:rPr>
+      </w:pPr>
+      <w:r>
+        <w:rPr>
+          <w:rFonts w:asciiTheme="minorHAnsi" w:hAnsiTheme="minorHAnsi"/>
+        </w:rPr>
+        <w:t>The next statement is:</w:t>
+      </w:r>
+    </w:p>
+    <w:p>
+      <w:pPr>
+        <w:pStyle w:val="ListParagraph"/>
+        <w:ind w:left="1446"/>
+        <w:rPr>
+          <w:rFonts w:ascii="Consolas" w:hAnsi="Consolas" w:cs="Consolas"/>
+          <w:color w:val="000000"/>
+          <w:sz w:val="20"/>
+        </w:rPr>
+      </w:pPr>
+      <w:proofErr w:type="spellStart"/>
+      <w:proofErr w:type="gramStart"/>
+      <w:r>
+        <w:rPr>
+          <w:rFonts w:ascii="Consolas" w:hAnsi="Consolas" w:cs="Consolas"/>
+          <w:color w:val="6A3E3E"/>
+          <w:sz w:val="20"/>
+        </w:rPr>
+        <w:t>d</w:t>
+      </w:r>
+      <w:r>
+        <w:rPr>
+          <w:rFonts w:ascii="Consolas" w:hAnsi="Consolas" w:cs="Consolas"/>
+          <w:color w:val="000000"/>
+          <w:sz w:val="20"/>
+        </w:rPr>
+        <w:t>.roll</w:t>
+      </w:r>
+      <w:proofErr w:type="spellEnd"/>
+      <w:r>
+        <w:rPr>
+          <w:rFonts w:ascii="Consolas" w:hAnsi="Consolas" w:cs="Consolas"/>
+          <w:color w:val="000000"/>
+          <w:sz w:val="20"/>
+        </w:rPr>
+        <w:t>(</w:t>
+      </w:r>
+      <w:proofErr w:type="gramEnd"/>
+      <w:r>
+        <w:rPr>
+          <w:rFonts w:ascii="Consolas" w:hAnsi="Consolas" w:cs="Consolas"/>
+          <w:color w:val="000000"/>
+          <w:sz w:val="20"/>
+        </w:rPr>
+        <w:t>);</w:t>
+      </w:r>
+    </w:p>
+    <w:p>
+      <w:pPr>
+        <w:ind w:left="1440"/>
+      </w:pPr>
+      <w:r>
+        <w:t>Currently, this statement follows the current prediction and appears to be infected, to Hypothesis 2.</w:t>
+      </w:r>
+    </w:p>
+    <w:p>
+      <w:r>
+        <w:rPr>
+          <w:i/>
+        </w:rPr>
+        <w:t xml:space="preserve">Hypothesis </w:t>
+      </w:r>
+      <w:r>
+        <w:rPr>
+          <w:i/>
+        </w:rPr>
+        <w:t xml:space="preserve">2 </w:t>
+      </w:r>
+      <w:r>
+        <w:t xml:space="preserve">– </w:t>
+      </w:r>
+      <w:r>
+        <w:t xml:space="preserve">Dice class’ </w:t>
+      </w:r>
+      <w:proofErr w:type="gramStart"/>
+      <w:r>
+        <w:t>roll(</w:t>
+      </w:r>
+      <w:proofErr w:type="gramEnd"/>
+      <w:r>
+        <w:t>)</w:t>
+      </w:r>
+      <w:r>
+        <w:t xml:space="preserve"> method is infected</w:t>
+      </w:r>
+    </w:p>
+    <w:p>
+      <w:r>
+        <w:rPr>
+          <w:i/>
+        </w:rPr>
+        <w:t xml:space="preserve">Prediction </w:t>
+      </w:r>
+      <w:r>
+        <w:rPr>
+          <w:i/>
+        </w:rPr>
+        <w:t>2</w:t>
+      </w:r>
+      <w:r>
+        <w:t xml:space="preserve"> –</w:t>
+      </w:r>
+      <w:r>
+        <w:t xml:space="preserve"> Dice values do not change when they are rolled</w:t>
+      </w:r>
+    </w:p>
+    <w:p>
+      <w:r>
+        <w:rPr>
+          <w:i/>
+        </w:rPr>
+        <w:t xml:space="preserve">Test </w:t>
+      </w:r>
+      <w:r>
+        <w:rPr>
+          <w:i/>
+        </w:rPr>
+        <w:t>2</w:t>
+      </w:r>
+      <w:r>
+        <w:t xml:space="preserve"> – </w:t>
+      </w:r>
+      <w:r>
+        <w:t>Observation</w:t>
+      </w:r>
+    </w:p>
+    <w:p>
+      <w:pPr>
+        <w:pStyle w:val="ListParagraph"/>
+        <w:numPr>
+          <w:ilvl w:val="0"/>
+          <w:numId w:val="16"/>
+        </w:numPr>
+        <w:rPr>
+          <w:rFonts w:asciiTheme="minorHAnsi" w:hAnsiTheme="minorHAnsi"/>
+        </w:rPr>
+      </w:pPr>
+      <w:r>
+        <w:rPr>
+          <w:rFonts w:asciiTheme="minorHAnsi" w:hAnsiTheme="minorHAnsi"/>
+        </w:rPr>
+        <w:t xml:space="preserve">The roll() method does nothing but return the call return of the </w:t>
+      </w:r>
+      <w:proofErr w:type="spellStart"/>
+      <w:r>
+        <w:rPr>
+          <w:rFonts w:asciiTheme="minorHAnsi" w:hAnsiTheme="minorHAnsi"/>
+        </w:rPr>
+        <w:t>DiceValue</w:t>
+      </w:r>
+      <w:proofErr w:type="spellEnd"/>
+      <w:r>
+        <w:rPr>
+          <w:rFonts w:asciiTheme="minorHAnsi" w:hAnsiTheme="minorHAnsi"/>
+        </w:rPr>
+        <w:t xml:space="preserve"> </w:t>
+      </w:r>
+      <w:proofErr w:type="spellStart"/>
+      <w:r>
+        <w:rPr>
+          <w:rFonts w:asciiTheme="minorHAnsi" w:hAnsiTheme="minorHAnsi"/>
+        </w:rPr>
+        <w:t>getRandom</w:t>
+      </w:r>
+      <w:proofErr w:type="spellEnd"/>
+      <w:r>
+        <w:rPr>
+          <w:rFonts w:asciiTheme="minorHAnsi" w:hAnsiTheme="minorHAnsi"/>
+        </w:rPr>
+        <w:t>() method:</w:t>
+      </w:r>
+    </w:p>
+    <w:p>
+      <w:pPr>
+        <w:pStyle w:val="ListParagraph"/>
+        <w:autoSpaceDE w:val="0"/>
+        <w:autoSpaceDN w:val="0"/>
+        <w:adjustRightInd w:val="0"/>
+        <w:ind w:left="1446"/>
+        <w:rPr>
+          <w:rFonts w:ascii="Consolas" w:hAnsi="Consolas" w:cs="Consolas"/>
+          <w:sz w:val="20"/>
+        </w:rPr>
+      </w:pPr>
+      <w:proofErr w:type="gramStart"/>
+      <w:r>
+        <w:rPr>
+          <w:rFonts w:ascii="Consolas" w:hAnsi="Consolas" w:cs="Consolas"/>
+          <w:b/>
+          <w:bCs/>
+          <w:color w:val="7F0055"/>
+          <w:sz w:val="20"/>
+        </w:rPr>
+        <w:t>public</w:t>
+      </w:r>
+      <w:proofErr w:type="gramEnd"/>
+      <w:r>
+        <w:rPr>
+          <w:rFonts w:ascii="Consolas" w:hAnsi="Consolas" w:cs="Consolas"/>
+          <w:color w:val="000000"/>
+          <w:sz w:val="20"/>
+        </w:rPr>
+        <w:t xml:space="preserve"> </w:t>
+      </w:r>
+      <w:proofErr w:type="spellStart"/>
+      <w:r>
+        <w:rPr>
+          <w:rFonts w:ascii="Consolas" w:hAnsi="Consolas" w:cs="Consolas"/>
+          <w:color w:val="000000"/>
+          <w:sz w:val="20"/>
+        </w:rPr>
+        <w:t>DiceValue</w:t>
+      </w:r>
+      <w:proofErr w:type="spellEnd"/>
+      <w:r>
+        <w:rPr>
+          <w:rFonts w:ascii="Consolas" w:hAnsi="Consolas" w:cs="Consolas"/>
+          <w:color w:val="000000"/>
+          <w:sz w:val="20"/>
+        </w:rPr>
+        <w:t xml:space="preserve"> roll() {</w:t>
+      </w:r>
+    </w:p>
+    <w:p>
+      <w:pPr>
+        <w:pStyle w:val="ListParagraph"/>
+        <w:autoSpaceDE w:val="0"/>
+        <w:autoSpaceDN w:val="0"/>
+        <w:adjustRightInd w:val="0"/>
+        <w:ind w:left="1446"/>
+        <w:rPr>
+          <w:rFonts w:ascii="Consolas" w:hAnsi="Consolas" w:cs="Consolas"/>
+          <w:sz w:val="20"/>
+        </w:rPr>
+      </w:pPr>
+      <w:r>
+        <w:rPr>
+          <w:rFonts w:ascii="Consolas" w:hAnsi="Consolas" w:cs="Consolas"/>
+          <w:color w:val="000000"/>
+          <w:sz w:val="20"/>
+        </w:rPr>
+        <w:tab/>
+      </w:r>
+      <w:proofErr w:type="gramStart"/>
+      <w:r>
+        <w:rPr>
+          <w:rFonts w:ascii="Consolas" w:hAnsi="Consolas" w:cs="Consolas"/>
+          <w:b/>
+          <w:bCs/>
+          <w:color w:val="7F0055"/>
+          <w:sz w:val="20"/>
+        </w:rPr>
+        <w:t>return</w:t>
+      </w:r>
+      <w:proofErr w:type="gramEnd"/>
+      <w:r>
+        <w:rPr>
+          <w:rFonts w:ascii="Consolas" w:hAnsi="Consolas" w:cs="Consolas"/>
+          <w:color w:val="000000"/>
+          <w:sz w:val="20"/>
+        </w:rPr>
+        <w:t xml:space="preserve"> </w:t>
+      </w:r>
+      <w:proofErr w:type="spellStart"/>
+      <w:r>
+        <w:rPr>
+          <w:rFonts w:ascii="Consolas" w:hAnsi="Consolas" w:cs="Consolas"/>
+          <w:color w:val="000000"/>
+          <w:sz w:val="20"/>
+        </w:rPr>
+        <w:t>DiceValue.</w:t>
+      </w:r>
+      <w:r>
+        <w:rPr>
+          <w:rFonts w:ascii="Consolas" w:hAnsi="Consolas" w:cs="Consolas"/>
+          <w:i/>
+          <w:iCs/>
+          <w:color w:val="000000"/>
+          <w:sz w:val="20"/>
+        </w:rPr>
+        <w:t>getRandom</w:t>
+      </w:r>
+      <w:proofErr w:type="spellEnd"/>
+      <w:r>
+        <w:rPr>
+          <w:rFonts w:ascii="Consolas" w:hAnsi="Consolas" w:cs="Consolas"/>
+          <w:color w:val="000000"/>
+          <w:sz w:val="20"/>
+        </w:rPr>
+        <w:t>();</w:t>
+      </w:r>
+    </w:p>
+    <w:p>
+      <w:pPr>
+        <w:pStyle w:val="ListParagraph"/>
+        <w:ind w:left="1446"/>
+        <w:rPr>
+          <w:rFonts w:ascii="Consolas" w:hAnsi="Consolas" w:cs="Consolas"/>
+          <w:color w:val="000000"/>
+          <w:sz w:val="20"/>
+        </w:rPr>
+      </w:pPr>
+      <w:r>
+        <w:rPr>
+          <w:rFonts w:ascii="Consolas" w:hAnsi="Consolas" w:cs="Consolas"/>
+          <w:color w:val="000000"/>
+          <w:sz w:val="20"/>
+        </w:rPr>
+        <w:t>}</w:t>
+      </w:r>
+    </w:p>
+    <w:p>
+      <w:pPr>
+        <w:ind w:left="1440"/>
+      </w:pPr>
+      <w:r>
+        <w:t xml:space="preserve">Here is the origin of the bug, when the </w:t>
+      </w:r>
+      <w:proofErr w:type="spellStart"/>
+      <w:proofErr w:type="gramStart"/>
+      <w:r>
+        <w:t>getRandom</w:t>
+      </w:r>
+      <w:proofErr w:type="spellEnd"/>
+      <w:r>
+        <w:t>(</w:t>
+      </w:r>
+      <w:proofErr w:type="gramEnd"/>
+      <w:r>
+        <w:t xml:space="preserve">) method is called, it simply returns a random dice face.  However, the value variable in the Dice class does not change to the same as the return, which it should to ensure that when a Dice object calls the </w:t>
+      </w:r>
+      <w:proofErr w:type="gramStart"/>
+      <w:r>
+        <w:t>roll(</w:t>
+      </w:r>
+      <w:proofErr w:type="gramEnd"/>
+      <w:r>
+        <w:t>) method, the value actually changes.</w:t>
+      </w:r>
+    </w:p>
+    <w:p>
+      <w:pPr>
+        <w:ind w:left="1440"/>
+      </w:pPr>
+      <w:r>
+        <w:t>To fix the bug we add a new</w:t>
+      </w:r>
+      <w:r>
+        <w:t xml:space="preserve"> statement</w:t>
+      </w:r>
+      <w:r>
+        <w:t xml:space="preserve"> that stores the value variable with the return of the </w:t>
+      </w:r>
+      <w:proofErr w:type="spellStart"/>
+      <w:proofErr w:type="gramStart"/>
+      <w:r>
+        <w:t>getRandom</w:t>
+      </w:r>
+      <w:proofErr w:type="spellEnd"/>
+      <w:r>
+        <w:t>(</w:t>
+      </w:r>
+      <w:proofErr w:type="gramEnd"/>
+      <w:r>
+        <w:t>) method</w:t>
+      </w:r>
+      <w:r>
+        <w:t xml:space="preserve"> and change </w:t>
+      </w:r>
+      <w:r>
+        <w:t>the return of the roll() method.  It now looks like this:</w:t>
+      </w:r>
+    </w:p>
+    <w:p>
+      <w:pPr>
+        <w:autoSpaceDE w:val="0"/>
+        <w:autoSpaceDN w:val="0"/>
+        <w:adjustRightInd w:val="0"/>
+        <w:spacing w:after="0" w:line="240" w:lineRule="auto"/>
+        <w:rPr>
+          <w:rFonts w:ascii="Consolas" w:hAnsi="Consolas" w:cs="Consolas"/>
+          <w:sz w:val="20"/>
+          <w:szCs w:val="20"/>
+        </w:rPr>
+      </w:pPr>
+      <w:r>
+        <w:rPr>
+          <w:rFonts w:ascii="Consolas" w:hAnsi="Consolas" w:cs="Consolas"/>
+          <w:color w:val="000000"/>
+          <w:sz w:val="20"/>
+          <w:szCs w:val="20"/>
+        </w:rPr>
+        <w:tab/>
+      </w:r>
+      <w:r>
+        <w:rPr>
+          <w:rFonts w:ascii="Consolas" w:hAnsi="Consolas" w:cs="Consolas"/>
+          <w:color w:val="000000"/>
+          <w:sz w:val="20"/>
+          <w:szCs w:val="20"/>
+        </w:rPr>
+        <w:tab/>
+      </w:r>
+      <w:proofErr w:type="gramStart"/>
+      <w:r>
+        <w:rPr>
+          <w:rFonts w:ascii="Consolas" w:hAnsi="Consolas" w:cs="Consolas"/>
+          <w:b/>
+          <w:bCs/>
+          <w:color w:val="7F0055"/>
+          <w:sz w:val="20"/>
+          <w:szCs w:val="20"/>
+        </w:rPr>
+        <w:t>public</w:t>
+      </w:r>
+      <w:proofErr w:type="gramEnd"/>
+      <w:r>
+        <w:rPr>
+          <w:rFonts w:ascii="Consolas" w:hAnsi="Consolas" w:cs="Consolas"/>
+          <w:color w:val="000000"/>
+          <w:sz w:val="20"/>
+          <w:szCs w:val="20"/>
+        </w:rPr>
+        <w:t xml:space="preserve"> </w:t>
+      </w:r>
+      <w:proofErr w:type="spellStart"/>
+      <w:r>
+        <w:rPr>
+          <w:rFonts w:ascii="Consolas" w:hAnsi="Consolas" w:cs="Consolas"/>
+          <w:color w:val="000000"/>
+          <w:sz w:val="20"/>
+          <w:szCs w:val="20"/>
+        </w:rPr>
+        <w:t>DiceValue</w:t>
+      </w:r>
+      <w:proofErr w:type="spellEnd"/>
+      <w:r>
+        <w:rPr>
+          <w:rFonts w:ascii="Consolas" w:hAnsi="Consolas" w:cs="Consolas"/>
+          <w:color w:val="000000"/>
+          <w:sz w:val="20"/>
+          <w:szCs w:val="20"/>
+        </w:rPr>
+        <w:t xml:space="preserve"> roll() {</w:t>
+      </w:r>
+    </w:p>
+    <w:p>
+      <w:pPr>
+        <w:autoSpaceDE w:val="0"/>
+        <w:autoSpaceDN w:val="0"/>
+        <w:adjustRightInd w:val="0"/>
+        <w:spacing w:after="0" w:line="240" w:lineRule="auto"/>
+        <w:rPr>
+          <w:rFonts w:ascii="Consolas" w:hAnsi="Consolas" w:cs="Consolas"/>
+          <w:sz w:val="20"/>
+          <w:szCs w:val="20"/>
+        </w:rPr>
+      </w:pPr>
+      <w:r>
+        <w:rPr>
+          <w:rFonts w:ascii="Consolas" w:hAnsi="Consolas" w:cs="Consolas"/>
+          <w:color w:val="000000"/>
+          <w:sz w:val="20"/>
+          <w:szCs w:val="20"/>
+        </w:rPr>
+        <w:tab/>
+      </w:r>
+      <w:r>
+        <w:rPr>
+          <w:rFonts w:ascii="Consolas" w:hAnsi="Consolas" w:cs="Consolas"/>
+          <w:color w:val="000000"/>
+          <w:sz w:val="20"/>
+          <w:szCs w:val="20"/>
+        </w:rPr>
+        <w:tab/>
+      </w:r>
+      <w:r>
+        <w:rPr>
+          <w:rFonts w:ascii="Consolas" w:hAnsi="Consolas" w:cs="Consolas"/>
+          <w:color w:val="000000"/>
+          <w:sz w:val="20"/>
+          <w:szCs w:val="20"/>
+        </w:rPr>
+        <w:tab/>
+      </w:r>
+      <w:proofErr w:type="gramStart"/>
+      <w:r>
+        <w:rPr>
+          <w:rFonts w:ascii="Consolas" w:hAnsi="Consolas" w:cs="Consolas"/>
+          <w:color w:val="0000C0"/>
+          <w:sz w:val="20"/>
+          <w:szCs w:val="20"/>
+        </w:rPr>
+        <w:t>value</w:t>
+      </w:r>
+      <w:proofErr w:type="gramEnd"/>
+      <w:r>
+        <w:rPr>
+          <w:rFonts w:ascii="Consolas" w:hAnsi="Consolas" w:cs="Consolas"/>
+          <w:color w:val="000000"/>
+          <w:sz w:val="20"/>
+          <w:szCs w:val="20"/>
+        </w:rPr>
+        <w:t xml:space="preserve"> = </w:t>
+      </w:r>
+      <w:proofErr w:type="spellStart"/>
+      <w:r>
+        <w:rPr>
+          <w:rFonts w:ascii="Consolas" w:hAnsi="Consolas" w:cs="Consolas"/>
+          <w:color w:val="000000"/>
+          <w:sz w:val="20"/>
+          <w:szCs w:val="20"/>
+        </w:rPr>
+        <w:t>DiceValue.</w:t>
+      </w:r>
+      <w:r>
+        <w:rPr>
+          <w:rFonts w:ascii="Consolas" w:hAnsi="Consolas" w:cs="Consolas"/>
+          <w:i/>
+          <w:iCs/>
+          <w:color w:val="000000"/>
+          <w:sz w:val="20"/>
+          <w:szCs w:val="20"/>
+        </w:rPr>
+        <w:t>getRandom</w:t>
+      </w:r>
+      <w:proofErr w:type="spellEnd"/>
+      <w:r>
+        <w:rPr>
+          <w:rFonts w:ascii="Consolas" w:hAnsi="Consolas" w:cs="Consolas"/>
+          <w:color w:val="000000"/>
+          <w:sz w:val="20"/>
+          <w:szCs w:val="20"/>
+        </w:rPr>
+        <w:t>();</w:t>
+      </w:r>
+    </w:p>
+    <w:p>
+      <w:pPr>
+        <w:autoSpaceDE w:val="0"/>
+        <w:autoSpaceDN w:val="0"/>
+        <w:adjustRightInd w:val="0"/>
+        <w:spacing w:after="0" w:line="240" w:lineRule="auto"/>
+        <w:rPr>
+          <w:rFonts w:ascii="Consolas" w:hAnsi="Consolas" w:cs="Consolas"/>
+          <w:sz w:val="20"/>
+          <w:szCs w:val="20"/>
+        </w:rPr>
+      </w:pPr>
+      <w:r>
+        <w:rPr>
+          <w:rFonts w:ascii="Consolas" w:hAnsi="Consolas" w:cs="Consolas"/>
+          <w:color w:val="000000"/>
+          <w:sz w:val="20"/>
+          <w:szCs w:val="20"/>
+        </w:rPr>
+        <w:tab/>
+      </w:r>
+      <w:r>
+        <w:rPr>
+          <w:rFonts w:ascii="Consolas" w:hAnsi="Consolas" w:cs="Consolas"/>
+          <w:color w:val="000000"/>
+          <w:sz w:val="20"/>
+          <w:szCs w:val="20"/>
+        </w:rPr>
+        <w:tab/>
+      </w:r>
+      <w:r>
+        <w:rPr>
+          <w:rFonts w:ascii="Consolas" w:hAnsi="Consolas" w:cs="Consolas"/>
+          <w:color w:val="000000"/>
+          <w:sz w:val="20"/>
+          <w:szCs w:val="20"/>
+        </w:rPr>
+        <w:tab/>
+      </w:r>
+      <w:proofErr w:type="gramStart"/>
+      <w:r>
+        <w:rPr>
+          <w:rFonts w:ascii="Consolas" w:hAnsi="Consolas" w:cs="Consolas"/>
+          <w:b/>
+          <w:bCs/>
+          <w:color w:val="7F0055"/>
+          <w:sz w:val="20"/>
+          <w:szCs w:val="20"/>
+        </w:rPr>
+        <w:t>return</w:t>
+      </w:r>
+      <w:proofErr w:type="gramEnd"/>
+      <w:r>
+        <w:rPr>
+          <w:rFonts w:ascii="Consolas" w:hAnsi="Consolas" w:cs="Consolas"/>
+          <w:color w:val="000000"/>
+          <w:sz w:val="20"/>
+          <w:szCs w:val="20"/>
+        </w:rPr>
+        <w:t xml:space="preserve"> </w:t>
+      </w:r>
+      <w:r>
+        <w:rPr>
+          <w:rFonts w:ascii="Consolas" w:hAnsi="Consolas" w:cs="Consolas"/>
+          <w:color w:val="0000C0"/>
+          <w:sz w:val="20"/>
+          <w:szCs w:val="20"/>
+        </w:rPr>
+        <w:t>value</w:t>
+      </w:r>
+      <w:r>
+        <w:rPr>
+          <w:rFonts w:ascii="Consolas" w:hAnsi="Consolas" w:cs="Consolas"/>
+          <w:color w:val="000000"/>
+          <w:sz w:val="20"/>
+          <w:szCs w:val="20"/>
+        </w:rPr>
+        <w:t>;</w:t>
+      </w:r>
+    </w:p>
+    <w:p>
+      <w:pPr>
+        <w:ind w:left="1440"/>
+      </w:pPr>
+      <w:r>
+        <w:rPr>
+          <w:rFonts w:ascii="Consolas" w:hAnsi="Consolas" w:cs="Consolas"/>
+          <w:color w:val="000000"/>
+          <w:sz w:val="20"/>
+          <w:szCs w:val="20"/>
+        </w:rPr>
+        <w:t>}</w:t>
+      </w:r>
+      <w:r>
+        <w:rPr>
+          <w:rFonts w:ascii="Consolas" w:hAnsi="Consolas" w:cs="Consolas"/>
+          <w:color w:val="000000"/>
+          <w:sz w:val="20"/>
+          <w:szCs w:val="20"/>
+        </w:rPr>
+        <w:tab/>
+      </w:r>
+    </w:p>
+    <w:p>
+      <w:pPr>
+        <w:ind w:left="1440"/>
+      </w:pPr>
+    </w:p>
+    <w:p/>
+    <w:p/>
+    <w:p/>
+    <w:p>
+      <w:pPr>
+        <w:pStyle w:val="Heading1"/>
+      </w:pPr>
+      <w:r>
+        <w:lastRenderedPageBreak/>
+        <w:t>Task 4 – Resolution</w:t>
+      </w:r>
+    </w:p>
+    <w:p>
+      <w:pPr>
+        <w:pStyle w:val="Heading2"/>
+        <w:rPr>
+          <w:rStyle w:val="Strong"/>
+        </w:rPr>
+      </w:pPr>
+      <w:r>
+        <w:rPr>
+          <w:rStyle w:val="Strong"/>
+        </w:rPr>
+        <w:t>Automated Test Outputs</w:t>
+      </w:r>
+    </w:p>
+    <w:p>
+      <w:pPr>
+        <w:pStyle w:val="Heading2"/>
+        <w:rPr>
+          <w:b/>
+          <w:bCs/>
+        </w:rPr>
+      </w:pPr>
+      <w:r>
+        <w:rPr>
+          <w:noProof/>
+        </w:rPr>
+        <w:drawing>
+          <wp:anchor distT="0" distB="0" distL="114300" distR="114300" simplePos="0" relativeHeight="251658240" behindDoc="0" locked="0" layoutInCell="1" allowOverlap="1" wp14:anchorId="20C51979" wp14:editId="446EEA95">
+            <wp:simplePos x="914400" y="3403158"/>
+            <wp:positionH relativeFrom="column">
+              <wp:align>left</wp:align>
+            </wp:positionH>
+            <wp:positionV relativeFrom="paragraph">
+              <wp:align>top</wp:align>
+            </wp:positionV>
+            <wp:extent cx="2741930" cy="2407920"/>
+            <wp:effectExtent l="0" t="0" r="1270" b="0"/>
+            <wp:wrapSquare wrapText="bothSides"/>
+            <wp:docPr id="17" name="Picture 17"/>
+            <wp:cNvGraphicFramePr>
+              <a:graphicFrameLocks xmlns:a="http://schemas.openxmlformats.org/drawingml/2006/main" noChangeAspect="1"/>
+            </wp:cNvGraphicFramePr>
+            <a:graphic xmlns:a="http://schemas.openxmlformats.org/drawingml/2006/main">
+              <a:graphicData uri="http://schemas.openxmlformats.org/drawingml/2006/picture">
+                <pic:pic xmlns:pic="http://schemas.openxmlformats.org/drawingml/2006/picture">
+                  <pic:nvPicPr>
+                    <pic:cNvPr id="0" name="Picture 7"/>
+                    <pic:cNvPicPr>
+                      <a:picLocks noChangeAspect="1" noChangeArrowheads="1"/>
+                    </pic:cNvPicPr>
+                  </pic:nvPicPr>
+                  <pic:blipFill rotWithShape="1">
+                    <a:blip r:embed="rId21">
+                      <a:extLst>
+                        <a:ext uri="{28A0092B-C50C-407E-A947-70E740481C1C}">
+                          <a14:useLocalDpi xmlns:a14="http://schemas.microsoft.com/office/drawing/2010/main" val="0"/>
+                        </a:ext>
+                      </a:extLst>
+                    </a:blip>
+                    <a:srcRect t="1303"/>
+                    <a:stretch/>
+                  </pic:blipFill>
+                  <pic:spPr bwMode="auto">
+                    <a:xfrm>
+                      <a:off x="0" y="0"/>
+                      <a:ext cx="2742540" cy="2408555"/>
+                    </a:xfrm>
+                    <a:prstGeom prst="rect">
+                      <a:avLst/>
+                    </a:prstGeom>
+                    <a:noFill/>
+                    <a:ln>
+                      <a:noFill/>
+                    </a:ln>
+                    <a:extLst>
+                      <a:ext uri="{53640926-AAD7-44D8-BBD7-CCE9431645EC}">
+                        <a14:shadowObscured xmlns:a14="http://schemas.microsoft.com/office/drawing/2010/main"/>
+                      </a:ext>
+                    </a:extLst>
+                  </pic:spPr>
+                </pic:pic>
+              </a:graphicData>
+            </a:graphic>
+          </wp:anchor>
+        </w:drawing>
+      </w:r>
+    </w:p>
+    <w:p>
+      <w:pPr>
+        <w:spacing w:after="0" w:line="240" w:lineRule="auto"/>
+      </w:pPr>
+      <w:r>
+        <w:br w:type="textWrapping" w:clear="all"/>
+      </w:r>
+    </w:p>
+    <w:p>
+      <w:pPr>
+        <w:pStyle w:val="Heading2"/>
+        <w:rPr>
+          <w:rStyle w:val="Strong"/>
+        </w:rPr>
+      </w:pPr>
+      <w:r>
+        <w:rPr>
+          <w:rStyle w:val="Strong"/>
+        </w:rPr>
+        <w:t>Test Case Outputs</w:t>
+      </w:r>
+    </w:p>
+    <w:p>
+      <w:pPr>
+        <w:keepNext/>
+        <w:spacing w:after="0" w:line="240" w:lineRule="auto"/>
+      </w:pPr>
+      <w:r>
+        <w:rPr>
+          <w:noProof/>
+        </w:rPr>
+        <w:drawing>
+          <wp:inline distT="0" distB="0" distL="0" distR="0" wp14:anchorId="59F2F77B" wp14:editId="590D0F83">
+            <wp:extent cx="2035810" cy="2162810"/>
+            <wp:effectExtent l="0" t="0" r="2540" b="8890"/>
+            <wp:docPr id="18" name="Picture 18"/>
+            <wp:cNvGraphicFramePr>
+              <a:graphicFrameLocks xmlns:a="http://schemas.openxmlformats.org/drawingml/2006/main" noChangeAspect="1"/>
+            </wp:cNvGraphicFramePr>
+            <a:graphic xmlns:a="http://schemas.openxmlformats.org/drawingml/2006/main">
+              <a:graphicData uri="http://schemas.openxmlformats.org/drawingml/2006/picture">
+                <pic:pic xmlns:pic="http://schemas.openxmlformats.org/drawingml/2006/picture">
+                  <pic:nvPicPr>
+                    <pic:cNvPr id="0" name="Picture 8"/>
+                    <pic:cNvPicPr>
+                      <a:picLocks noChangeAspect="1" noChangeArrowheads="1"/>
+                    </pic:cNvPicPr>
+                  </pic:nvPicPr>
+                  <pic:blipFill>
+                    <a:blip r:embed="rId22">
+                      <a:extLst>
+                        <a:ext uri="{28A0092B-C50C-407E-A947-70E740481C1C}">
+                          <a14:useLocalDpi xmlns:a14="http://schemas.microsoft.com/office/drawing/2010/main" val="0"/>
+                        </a:ext>
+                      </a:extLst>
+                    </a:blip>
+                    <a:srcRect/>
+                    <a:stretch>
+                      <a:fillRect/>
+                    </a:stretch>
+                  </pic:blipFill>
+                  <pic:spPr bwMode="auto">
+                    <a:xfrm>
+                      <a:off x="0" y="0"/>
+                      <a:ext cx="2035810" cy="2162810"/>
+                    </a:xfrm>
+                    <a:prstGeom prst="rect">
+                      <a:avLst/>
+                    </a:prstGeom>
+                    <a:noFill/>
+                    <a:ln>
+                      <a:noFill/>
+                    </a:ln>
+                  </pic:spPr>
+                </pic:pic>
+              </a:graphicData>
+            </a:graphic>
+          </wp:inline>
+        </w:drawing>
+      </w:r>
+    </w:p>
+    <w:p>
+      <w:pPr>
+        <w:pStyle w:val="Caption"/>
+      </w:pPr>
+      <w:r>
+        <w:t xml:space="preserve">Figure </w:t>
+      </w:r>
+      <w:r>
+        <w:fldChar w:fldCharType="begin"/>
+      </w:r>
+      <w:r>
+        <w:instrText xml:space="preserve"> SEQ Figure \* ARABIC </w:instrText>
+      </w:r>
+      <w:r>
+        <w:fldChar w:fldCharType="separate"/>
+      </w:r>
+      <w:r>
+        <w:rPr>
+          <w:noProof/>
+        </w:rPr>
+        <w:t>11</w:t>
+      </w:r>
+      <w:r>
+        <w:fldChar w:fldCharType="end"/>
+      </w:r>
+      <w:r>
+        <w:t xml:space="preserve"> - This test simply runs the Main's </w:t>
+      </w:r>
+      <w:proofErr w:type="gramStart"/>
+      <w:r>
+        <w:t>main(</w:t>
+      </w:r>
+      <w:proofErr w:type="gramEnd"/>
+      <w:r>
+        <w:t>) method since the UAT only requires the running of the program, it is visible that there are truly random dice rolls between turns</w:t>
+      </w:r>
     </w:p>
     <w:sectPr>
-      <w:headerReference w:type="default" r:id="rId15"/>
-      <w:footerReference w:type="default" r:id="rId16"/>
+      <w:headerReference w:type="default" r:id="rId23"/>
+      <w:footerReference w:type="default" r:id="rId24"/>
       <w:pgSz w:w="12240" w:h="15840"/>
       <w:pgMar w:top="1440" w:right="1440" w:bottom="1440" w:left="1440" w:header="720" w:footer="720" w:gutter="0"/>
       <w:cols w:space="720"/>
@@ -8072,7 +13680,7 @@
   <w:abstractNum w:abstractNumId="3" w15:restartNumberingAfterBreak="0">
     <w:nsid w:val="1A6373FB"/>
     <w:multiLevelType w:val="hybridMultilevel"/>
-    <w:tmpl w:val="E0106B78"/>
+    <w:tmpl w:val="37DA22EC"/>
     <w:lvl w:ilvl="0" w:tplc="04090001">
       <w:start w:val="1"/>
       <w:numFmt w:val="bullet"/>
@@ -8296,9 +13904,9 @@
     </w:lvl>
   </w:abstractNum>
   <w:abstractNum w:abstractNumId="5" w15:restartNumberingAfterBreak="0">
-    <w:nsid w:val="290D1AC3"/>
+    <w:nsid w:val="25A73892"/>
     <w:multiLevelType w:val="hybridMultilevel"/>
-    <w:tmpl w:val="BDDC11A0"/>
+    <w:tmpl w:val="08E6DA52"/>
     <w:lvl w:ilvl="0" w:tplc="0409000F">
       <w:start w:val="1"/>
       <w:numFmt w:val="decimal"/>
@@ -8385,6 +13993,95 @@
     </w:lvl>
   </w:abstractNum>
   <w:abstractNum w:abstractNumId="6" w15:restartNumberingAfterBreak="0">
+    <w:nsid w:val="290D1AC3"/>
+    <w:multiLevelType w:val="hybridMultilevel"/>
+    <w:tmpl w:val="BDDC11A0"/>
+    <w:lvl w:ilvl="0" w:tplc="0409000F">
+      <w:start w:val="1"/>
+      <w:numFmt w:val="decimal"/>
+      <w:lvlText w:val="%1."/>
+      <w:lvlJc w:val="left"/>
+      <w:pPr>
+        <w:ind w:left="720" w:hanging="360"/>
+      </w:pPr>
+      <w:rPr>
+        <w:rFonts w:hint="default"/>
+      </w:rPr>
+    </w:lvl>
+    <w:lvl w:ilvl="1" w:tplc="04090019" w:tentative="1">
+      <w:start w:val="1"/>
+      <w:numFmt w:val="lowerLetter"/>
+      <w:lvlText w:val="%2."/>
+      <w:lvlJc w:val="left"/>
+      <w:pPr>
+        <w:ind w:left="1440" w:hanging="360"/>
+      </w:pPr>
+    </w:lvl>
+    <w:lvl w:ilvl="2" w:tplc="0409001B" w:tentative="1">
+      <w:start w:val="1"/>
+      <w:numFmt w:val="lowerRoman"/>
+      <w:lvlText w:val="%3."/>
+      <w:lvlJc w:val="right"/>
+      <w:pPr>
+        <w:ind w:left="2160" w:hanging="180"/>
+      </w:pPr>
+    </w:lvl>
+    <w:lvl w:ilvl="3" w:tplc="0409000F" w:tentative="1">
+      <w:start w:val="1"/>
+      <w:numFmt w:val="decimal"/>
+      <w:lvlText w:val="%4."/>
+      <w:lvlJc w:val="left"/>
+      <w:pPr>
+        <w:ind w:left="2880" w:hanging="360"/>
+      </w:pPr>
+    </w:lvl>
+    <w:lvl w:ilvl="4" w:tplc="04090019" w:tentative="1">
+      <w:start w:val="1"/>
+      <w:numFmt w:val="lowerLetter"/>
+      <w:lvlText w:val="%5."/>
+      <w:lvlJc w:val="left"/>
+      <w:pPr>
+        <w:ind w:left="3600" w:hanging="360"/>
+      </w:pPr>
+    </w:lvl>
+    <w:lvl w:ilvl="5" w:tplc="0409001B" w:tentative="1">
+      <w:start w:val="1"/>
+      <w:numFmt w:val="lowerRoman"/>
+      <w:lvlText w:val="%6."/>
+      <w:lvlJc w:val="right"/>
+      <w:pPr>
+        <w:ind w:left="4320" w:hanging="180"/>
+      </w:pPr>
+    </w:lvl>
+    <w:lvl w:ilvl="6" w:tplc="0409000F" w:tentative="1">
+      <w:start w:val="1"/>
+      <w:numFmt w:val="decimal"/>
+      <w:lvlText w:val="%7."/>
+      <w:lvlJc w:val="left"/>
+      <w:pPr>
+        <w:ind w:left="5040" w:hanging="360"/>
+      </w:pPr>
+    </w:lvl>
+    <w:lvl w:ilvl="7" w:tplc="04090019" w:tentative="1">
+      <w:start w:val="1"/>
+      <w:numFmt w:val="lowerLetter"/>
+      <w:lvlText w:val="%8."/>
+      <w:lvlJc w:val="left"/>
+      <w:pPr>
+        <w:ind w:left="5760" w:hanging="360"/>
+      </w:pPr>
+    </w:lvl>
+    <w:lvl w:ilvl="8" w:tplc="0409001B" w:tentative="1">
+      <w:start w:val="1"/>
+      <w:numFmt w:val="lowerRoman"/>
+      <w:lvlText w:val="%9."/>
+      <w:lvlJc w:val="right"/>
+      <w:pPr>
+        <w:ind w:left="6480" w:hanging="180"/>
+      </w:pPr>
+    </w:lvl>
+  </w:abstractNum>
+  <w:abstractNum w:abstractNumId="7" w15:restartNumberingAfterBreak="0">
     <w:nsid w:val="3A7965B8"/>
     <w:multiLevelType w:val="singleLevel"/>
     <w:tmpl w:val="2F265148"/>
@@ -8402,7 +14099,7 @@
       </w:pPr>
     </w:lvl>
   </w:abstractNum>
-  <w:abstractNum w:abstractNumId="7" w15:restartNumberingAfterBreak="0">
+  <w:abstractNum w:abstractNumId="8" w15:restartNumberingAfterBreak="0">
     <w:nsid w:val="4B2E6F47"/>
     <w:multiLevelType w:val="hybridMultilevel"/>
     <w:tmpl w:val="A2A2CB94"/>
@@ -8515,7 +14212,7 @@
       </w:rPr>
     </w:lvl>
   </w:abstractNum>
-  <w:abstractNum w:abstractNumId="8" w15:restartNumberingAfterBreak="0">
+  <w:abstractNum w:abstractNumId="9" w15:restartNumberingAfterBreak="0">
     <w:nsid w:val="4CB87A98"/>
     <w:multiLevelType w:val="hybridMultilevel"/>
     <w:tmpl w:val="B2D891A0"/>
@@ -8628,17 +14325,17 @@
       </w:rPr>
     </w:lvl>
   </w:abstractNum>
-  <w:abstractNum w:abstractNumId="9" w15:restartNumberingAfterBreak="0">
-    <w:nsid w:val="51A56527"/>
+  <w:abstractNum w:abstractNumId="10" w15:restartNumberingAfterBreak="0">
+    <w:nsid w:val="509F3BBA"/>
     <w:multiLevelType w:val="hybridMultilevel"/>
-    <w:tmpl w:val="3EE2C39E"/>
-    <w:lvl w:ilvl="0" w:tplc="0409000F">
+    <w:tmpl w:val="EBEA0280"/>
+    <w:lvl w:ilvl="0" w:tplc="CD76E828">
       <w:start w:val="1"/>
       <w:numFmt w:val="decimal"/>
       <w:lvlText w:val="%1."/>
       <w:lvlJc w:val="left"/>
       <w:pPr>
-        <w:ind w:left="720" w:hanging="360"/>
+        <w:ind w:left="1080" w:hanging="360"/>
       </w:pPr>
       <w:rPr>
         <w:rFonts w:hint="default"/>
@@ -8650,7 +14347,7 @@
       <w:lvlText w:val="%2."/>
       <w:lvlJc w:val="left"/>
       <w:pPr>
-        <w:ind w:left="1440" w:hanging="360"/>
+        <w:ind w:left="1800" w:hanging="360"/>
       </w:pPr>
     </w:lvl>
     <w:lvl w:ilvl="2" w:tplc="0409001B" w:tentative="1">
@@ -8659,7 +14356,7 @@
       <w:lvlText w:val="%3."/>
       <w:lvlJc w:val="right"/>
       <w:pPr>
-        <w:ind w:left="2160" w:hanging="180"/>
+        <w:ind w:left="2520" w:hanging="180"/>
       </w:pPr>
     </w:lvl>
     <w:lvl w:ilvl="3" w:tplc="0409000F" w:tentative="1">
@@ -8668,7 +14365,7 @@
       <w:lvlText w:val="%4."/>
       <w:lvlJc w:val="left"/>
       <w:pPr>
-        <w:ind w:left="2880" w:hanging="360"/>
+        <w:ind w:left="3240" w:hanging="360"/>
       </w:pPr>
     </w:lvl>
     <w:lvl w:ilvl="4" w:tplc="04090019" w:tentative="1">
@@ -8677,7 +14374,7 @@
       <w:lvlText w:val="%5."/>
       <w:lvlJc w:val="left"/>
       <w:pPr>
-        <w:ind w:left="3600" w:hanging="360"/>
+        <w:ind w:left="3960" w:hanging="360"/>
       </w:pPr>
     </w:lvl>
     <w:lvl w:ilvl="5" w:tplc="0409001B" w:tentative="1">
@@ -8686,7 +14383,7 @@
       <w:lvlText w:val="%6."/>
       <w:lvlJc w:val="right"/>
       <w:pPr>
-        <w:ind w:left="4320" w:hanging="180"/>
+        <w:ind w:left="4680" w:hanging="180"/>
       </w:pPr>
     </w:lvl>
     <w:lvl w:ilvl="6" w:tplc="0409000F" w:tentative="1">
@@ -8695,7 +14392,7 @@
       <w:lvlText w:val="%7."/>
       <w:lvlJc w:val="left"/>
       <w:pPr>
-        <w:ind w:left="5040" w:hanging="360"/>
+        <w:ind w:left="5400" w:hanging="360"/>
       </w:pPr>
     </w:lvl>
     <w:lvl w:ilvl="7" w:tplc="04090019" w:tentative="1">
@@ -8704,7 +14401,7 @@
       <w:lvlText w:val="%8."/>
       <w:lvlJc w:val="left"/>
       <w:pPr>
-        <w:ind w:left="5760" w:hanging="360"/>
+        <w:ind w:left="6120" w:hanging="360"/>
       </w:pPr>
     </w:lvl>
     <w:lvl w:ilvl="8" w:tplc="0409001B" w:tentative="1">
@@ -8713,14 +14410,14 @@
       <w:lvlText w:val="%9."/>
       <w:lvlJc w:val="right"/>
       <w:pPr>
-        <w:ind w:left="6480" w:hanging="180"/>
+        <w:ind w:left="6840" w:hanging="180"/>
       </w:pPr>
     </w:lvl>
   </w:abstractNum>
-  <w:abstractNum w:abstractNumId="10" w15:restartNumberingAfterBreak="0">
-    <w:nsid w:val="51C41CCC"/>
+  <w:abstractNum w:abstractNumId="11" w15:restartNumberingAfterBreak="0">
+    <w:nsid w:val="51A56527"/>
     <w:multiLevelType w:val="hybridMultilevel"/>
-    <w:tmpl w:val="BDDC11A0"/>
+    <w:tmpl w:val="3EE2C39E"/>
     <w:lvl w:ilvl="0" w:tplc="0409000F">
       <w:start w:val="1"/>
       <w:numFmt w:val="decimal"/>
@@ -8806,10 +14503,10 @@
       </w:pPr>
     </w:lvl>
   </w:abstractNum>
-  <w:abstractNum w:abstractNumId="11" w15:restartNumberingAfterBreak="0">
-    <w:nsid w:val="54074E45"/>
+  <w:abstractNum w:abstractNumId="12" w15:restartNumberingAfterBreak="0">
+    <w:nsid w:val="51C41CCC"/>
     <w:multiLevelType w:val="hybridMultilevel"/>
-    <w:tmpl w:val="C2E44CBE"/>
+    <w:tmpl w:val="BDDC11A0"/>
     <w:lvl w:ilvl="0" w:tplc="0409000F">
       <w:start w:val="1"/>
       <w:numFmt w:val="decimal"/>
@@ -8895,10 +14592,10 @@
       </w:pPr>
     </w:lvl>
   </w:abstractNum>
-  <w:abstractNum w:abstractNumId="12" w15:restartNumberingAfterBreak="0">
-    <w:nsid w:val="67D1075F"/>
+  <w:abstractNum w:abstractNumId="13" w15:restartNumberingAfterBreak="0">
+    <w:nsid w:val="54074E45"/>
     <w:multiLevelType w:val="hybridMultilevel"/>
-    <w:tmpl w:val="BDDC11A0"/>
+    <w:tmpl w:val="C2E44CBE"/>
     <w:lvl w:ilvl="0" w:tplc="0409000F">
       <w:start w:val="1"/>
       <w:numFmt w:val="decimal"/>
@@ -8984,7 +14681,96 @@
       </w:pPr>
     </w:lvl>
   </w:abstractNum>
-  <w:abstractNum w:abstractNumId="13" w15:restartNumberingAfterBreak="0">
+  <w:abstractNum w:abstractNumId="14" w15:restartNumberingAfterBreak="0">
+    <w:nsid w:val="67D1075F"/>
+    <w:multiLevelType w:val="hybridMultilevel"/>
+    <w:tmpl w:val="BDDC11A0"/>
+    <w:lvl w:ilvl="0" w:tplc="0409000F">
+      <w:start w:val="1"/>
+      <w:numFmt w:val="decimal"/>
+      <w:lvlText w:val="%1."/>
+      <w:lvlJc w:val="left"/>
+      <w:pPr>
+        <w:ind w:left="720" w:hanging="360"/>
+      </w:pPr>
+      <w:rPr>
+        <w:rFonts w:hint="default"/>
+      </w:rPr>
+    </w:lvl>
+    <w:lvl w:ilvl="1" w:tplc="04090019" w:tentative="1">
+      <w:start w:val="1"/>
+      <w:numFmt w:val="lowerLetter"/>
+      <w:lvlText w:val="%2."/>
+      <w:lvlJc w:val="left"/>
+      <w:pPr>
+        <w:ind w:left="1440" w:hanging="360"/>
+      </w:pPr>
+    </w:lvl>
+    <w:lvl w:ilvl="2" w:tplc="0409001B" w:tentative="1">
+      <w:start w:val="1"/>
+      <w:numFmt w:val="lowerRoman"/>
+      <w:lvlText w:val="%3."/>
+      <w:lvlJc w:val="right"/>
+      <w:pPr>
+        <w:ind w:left="2160" w:hanging="180"/>
+      </w:pPr>
+    </w:lvl>
+    <w:lvl w:ilvl="3" w:tplc="0409000F" w:tentative="1">
+      <w:start w:val="1"/>
+      <w:numFmt w:val="decimal"/>
+      <w:lvlText w:val="%4."/>
+      <w:lvlJc w:val="left"/>
+      <w:pPr>
+        <w:ind w:left="2880" w:hanging="360"/>
+      </w:pPr>
+    </w:lvl>
+    <w:lvl w:ilvl="4" w:tplc="04090019" w:tentative="1">
+      <w:start w:val="1"/>
+      <w:numFmt w:val="lowerLetter"/>
+      <w:lvlText w:val="%5."/>
+      <w:lvlJc w:val="left"/>
+      <w:pPr>
+        <w:ind w:left="3600" w:hanging="360"/>
+      </w:pPr>
+    </w:lvl>
+    <w:lvl w:ilvl="5" w:tplc="0409001B" w:tentative="1">
+      <w:start w:val="1"/>
+      <w:numFmt w:val="lowerRoman"/>
+      <w:lvlText w:val="%6."/>
+      <w:lvlJc w:val="right"/>
+      <w:pPr>
+        <w:ind w:left="4320" w:hanging="180"/>
+      </w:pPr>
+    </w:lvl>
+    <w:lvl w:ilvl="6" w:tplc="0409000F" w:tentative="1">
+      <w:start w:val="1"/>
+      <w:numFmt w:val="decimal"/>
+      <w:lvlText w:val="%7."/>
+      <w:lvlJc w:val="left"/>
+      <w:pPr>
+        <w:ind w:left="5040" w:hanging="360"/>
+      </w:pPr>
+    </w:lvl>
+    <w:lvl w:ilvl="7" w:tplc="04090019" w:tentative="1">
+      <w:start w:val="1"/>
+      <w:numFmt w:val="lowerLetter"/>
+      <w:lvlText w:val="%8."/>
+      <w:lvlJc w:val="left"/>
+      <w:pPr>
+        <w:ind w:left="5760" w:hanging="360"/>
+      </w:pPr>
+    </w:lvl>
+    <w:lvl w:ilvl="8" w:tplc="0409001B" w:tentative="1">
+      <w:start w:val="1"/>
+      <w:numFmt w:val="lowerRoman"/>
+      <w:lvlText w:val="%9."/>
+      <w:lvlJc w:val="right"/>
+      <w:pPr>
+        <w:ind w:left="6480" w:hanging="180"/>
+      </w:pPr>
+    </w:lvl>
+  </w:abstractNum>
+  <w:abstractNum w:abstractNumId="15" w15:restartNumberingAfterBreak="0">
     <w:nsid w:val="6B876CAE"/>
     <w:multiLevelType w:val="hybridMultilevel"/>
     <w:tmpl w:val="47C84512"/>
@@ -9097,7 +14883,7 @@
       </w:rPr>
     </w:lvl>
   </w:abstractNum>
-  <w:abstractNum w:abstractNumId="14" w15:restartNumberingAfterBreak="0">
+  <w:abstractNum w:abstractNumId="16" w15:restartNumberingAfterBreak="0">
     <w:nsid w:val="6E5E557D"/>
     <w:multiLevelType w:val="hybridMultilevel"/>
     <w:tmpl w:val="6D8E40C6"/>
@@ -9210,7 +14996,7 @@
       </w:rPr>
     </w:lvl>
   </w:abstractNum>
-  <w:abstractNum w:abstractNumId="15" w15:restartNumberingAfterBreak="0">
+  <w:abstractNum w:abstractNumId="17" w15:restartNumberingAfterBreak="0">
     <w:nsid w:val="7B985246"/>
     <w:multiLevelType w:val="hybridMultilevel"/>
     <w:tmpl w:val="82160828"/>
@@ -9324,25 +15110,25 @@
     </w:lvl>
   </w:abstractNum>
   <w:num w:numId="1">
+    <w:abstractNumId w:val="7"/>
+  </w:num>
+  <w:num w:numId="2">
+    <w:abstractNumId w:val="17"/>
+  </w:num>
+  <w:num w:numId="3">
+    <w:abstractNumId w:val="11"/>
+  </w:num>
+  <w:num w:numId="4">
+    <w:abstractNumId w:val="9"/>
+  </w:num>
+  <w:num w:numId="5">
     <w:abstractNumId w:val="6"/>
   </w:num>
-  <w:num w:numId="2">
-    <w:abstractNumId w:val="15"/>
-  </w:num>
-  <w:num w:numId="3">
-    <w:abstractNumId w:val="9"/>
-  </w:num>
-  <w:num w:numId="4">
-    <w:abstractNumId w:val="8"/>
-  </w:num>
-  <w:num w:numId="5">
-    <w:abstractNumId w:val="5"/>
-  </w:num>
   <w:num w:numId="6">
-    <w:abstractNumId w:val="10"/>
+    <w:abstractNumId w:val="12"/>
   </w:num>
   <w:num w:numId="7">
-    <w:abstractNumId w:val="12"/>
+    <w:abstractNumId w:val="14"/>
   </w:num>
   <w:num w:numId="8">
     <w:abstractNumId w:val="2"/>
@@ -9351,25 +15137,31 @@
     <w:abstractNumId w:val="4"/>
   </w:num>
   <w:num w:numId="10">
-    <w:abstractNumId w:val="11"/>
+    <w:abstractNumId w:val="13"/>
   </w:num>
   <w:num w:numId="11">
     <w:abstractNumId w:val="0"/>
   </w:num>
   <w:num w:numId="12">
-    <w:abstractNumId w:val="14"/>
+    <w:abstractNumId w:val="16"/>
   </w:num>
   <w:num w:numId="13">
     <w:abstractNumId w:val="1"/>
   </w:num>
   <w:num w:numId="14">
-    <w:abstractNumId w:val="7"/>
+    <w:abstractNumId w:val="8"/>
   </w:num>
   <w:num w:numId="15">
-    <w:abstractNumId w:val="13"/>
+    <w:abstractNumId w:val="15"/>
   </w:num>
   <w:num w:numId="16">
     <w:abstractNumId w:val="3"/>
+  </w:num>
+  <w:num w:numId="17">
+    <w:abstractNumId w:val="10"/>
+  </w:num>
+  <w:num w:numId="18">
+    <w:abstractNumId w:val="5"/>
   </w:num>
 </w:numbering>
 </file>
@@ -9814,6 +15606,7 @@
   <w:style w:type="character" w:default="1" w:styleId="DefaultParagraphFont">
     <w:name w:val="Default Paragraph Font"/>
     <w:uiPriority w:val="1"/>
+    <w:semiHidden/>
     <w:unhideWhenUsed/>
   </w:style>
   <w:style w:type="table" w:default="1" w:styleId="TableNormal">

--- a/ITC205Asg4.docx
+++ b/ITC205Asg4.docx
@@ -81,6 +81,35 @@
       </w:pPr>
       <w:r>
         <w:t>Alternative submission method</w:t>
+      </w:r>
+    </w:p>
+    <w:p>
+      <w:pPr>
+        <w:spacing w:after="0" w:line="240" w:lineRule="auto"/>
+      </w:pPr>
+    </w:p>
+    <w:p>
+      <w:pPr>
+        <w:spacing w:after="0" w:line="240" w:lineRule="auto"/>
+      </w:pPr>
+      <w:proofErr w:type="spellStart"/>
+      <w:r>
+        <w:t>Github</w:t>
+      </w:r>
+      <w:proofErr w:type="spellEnd"/>
+      <w:r>
+        <w:t xml:space="preserve"> URL: </w:t>
+      </w:r>
+      <w:hyperlink r:id="rId7" w:history="1">
+        <w:r>
+          <w:rPr>
+            <w:rStyle w:val="Hyperlink"/>
+          </w:rPr>
+          <w:t>https://github.com/adampoulsen/ITC205Asg4</w:t>
+        </w:r>
+      </w:hyperlink>
+      <w:r>
+        <w:t xml:space="preserve"> </w:t>
       </w:r>
     </w:p>
     <w:p>
@@ -1329,7 +1358,7 @@
                     </pic:cNvPicPr>
                   </pic:nvPicPr>
                   <pic:blipFill>
-                    <a:blip r:embed="rId7">
+                    <a:blip r:embed="rId8">
                       <a:extLst>
                         <a:ext uri="{28A0092B-C50C-407E-A947-70E740481C1C}">
                           <a14:useLocalDpi xmlns:a14="http://schemas.microsoft.com/office/drawing/2010/main" val="0"/>
@@ -4419,7 +4448,7 @@
                     </pic:cNvPicPr>
                   </pic:nvPicPr>
                   <pic:blipFill>
-                    <a:blip r:embed="rId8">
+                    <a:blip r:embed="rId9">
                       <a:extLst>
                         <a:ext uri="{28A0092B-C50C-407E-A947-70E740481C1C}">
                           <a14:useLocalDpi xmlns:a14="http://schemas.microsoft.com/office/drawing/2010/main" val="0"/>
@@ -4528,7 +4557,7 @@
                     </pic:cNvPicPr>
                   </pic:nvPicPr>
                   <pic:blipFill>
-                    <a:blip r:embed="rId9">
+                    <a:blip r:embed="rId10">
                       <a:extLst>
                         <a:ext uri="{28A0092B-C50C-407E-A947-70E740481C1C}">
                           <a14:useLocalDpi xmlns:a14="http://schemas.microsoft.com/office/drawing/2010/main" val="0"/>
@@ -4643,7 +4672,7 @@
                     </pic:cNvPicPr>
                   </pic:nvPicPr>
                   <pic:blipFill rotWithShape="1">
-                    <a:blip r:embed="rId10">
+                    <a:blip r:embed="rId11">
                       <a:extLst>
                         <a:ext uri="{28A0092B-C50C-407E-A947-70E740481C1C}">
                           <a14:useLocalDpi xmlns:a14="http://schemas.microsoft.com/office/drawing/2010/main" val="0"/>
@@ -4733,7 +4762,7 @@
                     </pic:cNvPicPr>
                   </pic:nvPicPr>
                   <pic:blipFill rotWithShape="1">
-                    <a:blip r:embed="rId10">
+                    <a:blip r:embed="rId11">
                       <a:extLst>
                         <a:ext uri="{28A0092B-C50C-407E-A947-70E740481C1C}">
                           <a14:useLocalDpi xmlns:a14="http://schemas.microsoft.com/office/drawing/2010/main" val="0"/>
@@ -4826,7 +4855,7 @@
                     </pic:cNvPicPr>
                   </pic:nvPicPr>
                   <pic:blipFill rotWithShape="1">
-                    <a:blip r:embed="rId10">
+                    <a:blip r:embed="rId11">
                       <a:extLst>
                         <a:ext uri="{28A0092B-C50C-407E-A947-70E740481C1C}">
                           <a14:useLocalDpi xmlns:a14="http://schemas.microsoft.com/office/drawing/2010/main" val="0"/>
@@ -5817,7 +5846,7 @@
                     </pic:cNvPicPr>
                   </pic:nvPicPr>
                   <pic:blipFill>
-                    <a:blip r:embed="rId11">
+                    <a:blip r:embed="rId12">
                       <a:extLst>
                         <a:ext uri="{28A0092B-C50C-407E-A947-70E740481C1C}">
                           <a14:useLocalDpi xmlns:a14="http://schemas.microsoft.com/office/drawing/2010/main" val="0"/>
@@ -6551,7 +6580,7 @@
                     </pic:cNvPicPr>
                   </pic:nvPicPr>
                   <pic:blipFill>
-                    <a:blip r:embed="rId12">
+                    <a:blip r:embed="rId13">
                       <a:extLst>
                         <a:ext uri="{28A0092B-C50C-407E-A947-70E740481C1C}">
                           <a14:useLocalDpi xmlns:a14="http://schemas.microsoft.com/office/drawing/2010/main" val="0"/>
@@ -6637,7 +6666,7 @@
                     </pic:cNvPicPr>
                   </pic:nvPicPr>
                   <pic:blipFill>
-                    <a:blip r:embed="rId13">
+                    <a:blip r:embed="rId14">
                       <a:extLst>
                         <a:ext uri="{28A0092B-C50C-407E-A947-70E740481C1C}">
                           <a14:useLocalDpi xmlns:a14="http://schemas.microsoft.com/office/drawing/2010/main" val="0"/>
@@ -6712,7 +6741,7 @@
                     </pic:cNvPicPr>
                   </pic:nvPicPr>
                   <pic:blipFill>
-                    <a:blip r:embed="rId14">
+                    <a:blip r:embed="rId15">
                       <a:extLst>
                         <a:ext uri="{28A0092B-C50C-407E-A947-70E740481C1C}">
                           <a14:useLocalDpi xmlns:a14="http://schemas.microsoft.com/office/drawing/2010/main" val="0"/>
@@ -7686,7 +7715,7 @@
                     </pic:cNvPicPr>
                   </pic:nvPicPr>
                   <pic:blipFill>
-                    <a:blip r:embed="rId15">
+                    <a:blip r:embed="rId16">
                       <a:extLst>
                         <a:ext uri="{28A0092B-C50C-407E-A947-70E740481C1C}">
                           <a14:useLocalDpi xmlns:a14="http://schemas.microsoft.com/office/drawing/2010/main" val="0"/>
@@ -10162,6 +10191,8 @@
         </w:rPr>
         <w:t>bias must be implemented.</w:t>
       </w:r>
+    </w:p>
+    <w:p>
       <w:bookmarkStart w:id="0" w:name="_GoBack"/>
       <w:bookmarkEnd w:id="0"/>
     </w:p>
@@ -10213,7 +10244,7 @@
                     </pic:cNvPicPr>
                   </pic:nvPicPr>
                   <pic:blipFill>
-                    <a:blip r:embed="rId16">
+                    <a:blip r:embed="rId17">
                       <a:extLst>
                         <a:ext uri="{28A0092B-C50C-407E-A947-70E740481C1C}">
                           <a14:useLocalDpi xmlns:a14="http://schemas.microsoft.com/office/drawing/2010/main" val="0"/>
@@ -10350,7 +10381,7 @@
                     </pic:cNvPicPr>
                   </pic:nvPicPr>
                   <pic:blipFill>
-                    <a:blip r:embed="rId17">
+                    <a:blip r:embed="rId18">
                       <a:extLst>
                         <a:ext uri="{28A0092B-C50C-407E-A947-70E740481C1C}">
                           <a14:useLocalDpi xmlns:a14="http://schemas.microsoft.com/office/drawing/2010/main" val="0"/>
@@ -11294,7 +11325,7 @@
                     </pic:cNvPicPr>
                   </pic:nvPicPr>
                   <pic:blipFill>
-                    <a:blip r:embed="rId18">
+                    <a:blip r:embed="rId19">
                       <a:extLst>
                         <a:ext uri="{28A0092B-C50C-407E-A947-70E740481C1C}">
                           <a14:useLocalDpi xmlns:a14="http://schemas.microsoft.com/office/drawing/2010/main" val="0"/>
@@ -11381,7 +11412,7 @@
                     </pic:cNvPicPr>
                   </pic:nvPicPr>
                   <pic:blipFill>
-                    <a:blip r:embed="rId19">
+                    <a:blip r:embed="rId20">
                       <a:extLst>
                         <a:ext uri="{28A0092B-C50C-407E-A947-70E740481C1C}">
                           <a14:useLocalDpi xmlns:a14="http://schemas.microsoft.com/office/drawing/2010/main" val="0"/>
@@ -12314,7 +12345,7 @@
                     </pic:cNvPicPr>
                   </pic:nvPicPr>
                   <pic:blipFill>
-                    <a:blip r:embed="rId20">
+                    <a:blip r:embed="rId21">
                       <a:extLst>
                         <a:ext uri="{28A0092B-C50C-407E-A947-70E740481C1C}">
                           <a14:useLocalDpi xmlns:a14="http://schemas.microsoft.com/office/drawing/2010/main" val="0"/>
@@ -13079,7 +13110,7 @@
                     </pic:cNvPicPr>
                   </pic:nvPicPr>
                   <pic:blipFill rotWithShape="1">
-                    <a:blip r:embed="rId21">
+                    <a:blip r:embed="rId22">
                       <a:extLst>
                         <a:ext uri="{28A0092B-C50C-407E-A947-70E740481C1C}">
                           <a14:useLocalDpi xmlns:a14="http://schemas.microsoft.com/office/drawing/2010/main" val="0"/>
@@ -13163,7 +13194,7 @@
                     </pic:cNvPicPr>
                   </pic:nvPicPr>
                   <pic:blipFill>
-                    <a:blip r:embed="rId22">
+                    <a:blip r:embed="rId23">
                       <a:extLst>
                         <a:ext uri="{28A0092B-C50C-407E-A947-70E740481C1C}">
                           <a14:useLocalDpi xmlns:a14="http://schemas.microsoft.com/office/drawing/2010/main" val="0"/>
@@ -13233,8 +13264,8 @@
       </w:r>
     </w:p>
     <w:sectPr>
-      <w:headerReference w:type="default" r:id="rId23"/>
-      <w:footerReference w:type="default" r:id="rId24"/>
+      <w:headerReference w:type="default" r:id="rId24"/>
+      <w:footerReference w:type="default" r:id="rId25"/>
       <w:pgSz w:w="12240" w:h="15840"/>
       <w:pgMar w:top="1440" w:right="1440" w:bottom="1440" w:left="1440" w:header="720" w:footer="720" w:gutter="0"/>
       <w:cols w:space="720"/>
@@ -15979,6 +16010,17 @@
       <w:color w:val="5B9BD5" w:themeColor="accent1"/>
     </w:rPr>
   </w:style>
+  <w:style w:type="character" w:styleId="Hyperlink">
+    <w:name w:val="Hyperlink"/>
+    <w:basedOn w:val="DefaultParagraphFont"/>
+    <w:uiPriority w:val="99"/>
+    <w:unhideWhenUsed/>
+    <w:rsid w:val="00352E79"/>
+    <w:rPr>
+      <w:color w:val="0563C1" w:themeColor="hyperlink"/>
+      <w:u w:val="single"/>
+    </w:rPr>
+  </w:style>
 </w:styles>
 </file>
 

--- a/ITC205Asg4.docx
+++ b/ITC205Asg4.docx
@@ -10193,14 +10193,144 @@
       </w:r>
     </w:p>
     <w:p>
+      <w:r>
+        <w:t xml:space="preserve">The only way to resolve this bug is to essentially add an 8% chance for the house to win every turn by cheating the player who has won out of winnings.  See below, a random number between 0 and 100 is generated, and </w:t>
+      </w:r>
+      <w:proofErr w:type="gramStart"/>
+      <w:r>
+        <w:t>an if</w:t>
+      </w:r>
+      <w:proofErr w:type="gramEnd"/>
+      <w:r>
+        <w:t xml:space="preserve"> statement will set the matches to 0 if the random number is below 8 (8% chance).  Ultimately, allowing the house to have an</w:t>
+      </w:r>
       <w:bookmarkStart w:id="0" w:name="_GoBack"/>
       <w:bookmarkEnd w:id="0"/>
+      <w:r>
+        <w:t xml:space="preserve"> 8% bias.</w:t>
+      </w:r>
+    </w:p>
+    <w:p>
+      <w:r>
+        <w:rPr>
+          <w:noProof/>
+        </w:rPr>
+        <w:drawing>
+          <wp:inline distT="0" distB="0" distL="0" distR="0">
+            <wp:extent cx="2926080" cy="1908175"/>
+            <wp:effectExtent l="0" t="0" r="7620" b="0"/>
+            <wp:docPr id="21" name="Picture 21"/>
+            <wp:cNvGraphicFramePr>
+              <a:graphicFrameLocks xmlns:a="http://schemas.openxmlformats.org/drawingml/2006/main" noChangeAspect="1"/>
+            </wp:cNvGraphicFramePr>
+            <a:graphic xmlns:a="http://schemas.openxmlformats.org/drawingml/2006/main">
+              <a:graphicData uri="http://schemas.openxmlformats.org/drawingml/2006/picture">
+                <pic:pic xmlns:pic="http://schemas.openxmlformats.org/drawingml/2006/picture">
+                  <pic:nvPicPr>
+                    <pic:cNvPr id="0" name="Picture 11"/>
+                    <pic:cNvPicPr>
+                      <a:picLocks noChangeAspect="1" noChangeArrowheads="1"/>
+                    </pic:cNvPicPr>
+                  </pic:nvPicPr>
+                  <pic:blipFill>
+                    <a:blip r:embed="rId17">
+                      <a:extLst>
+                        <a:ext uri="{28A0092B-C50C-407E-A947-70E740481C1C}">
+                          <a14:useLocalDpi xmlns:a14="http://schemas.microsoft.com/office/drawing/2010/main" val="0"/>
+                        </a:ext>
+                      </a:extLst>
+                    </a:blip>
+                    <a:srcRect/>
+                    <a:stretch>
+                      <a:fillRect/>
+                    </a:stretch>
+                  </pic:blipFill>
+                  <pic:spPr bwMode="auto">
+                    <a:xfrm>
+                      <a:off x="0" y="0"/>
+                      <a:ext cx="2926080" cy="1908175"/>
+                    </a:xfrm>
+                    <a:prstGeom prst="rect">
+                      <a:avLst/>
+                    </a:prstGeom>
+                    <a:noFill/>
+                    <a:ln>
+                      <a:noFill/>
+                    </a:ln>
+                  </pic:spPr>
+                </pic:pic>
+              </a:graphicData>
+            </a:graphic>
+          </wp:inline>
+        </w:drawing>
+      </w:r>
+    </w:p>
+    <w:p>
+      <w:r>
+        <w:t>Below is an output example where the houses 8% bias has overthrown the players win, which keeps the win ratio approximately 0.42.</w:t>
+      </w:r>
+    </w:p>
+    <w:p>
+      <w:r>
+        <w:rPr>
+          <w:noProof/>
+        </w:rPr>
+        <w:drawing>
+          <wp:inline distT="0" distB="0" distL="0" distR="0">
+            <wp:extent cx="2035810" cy="803275"/>
+            <wp:effectExtent l="0" t="0" r="2540" b="0"/>
+            <wp:docPr id="22" name="Picture 22"/>
+            <wp:cNvGraphicFramePr>
+              <a:graphicFrameLocks xmlns:a="http://schemas.openxmlformats.org/drawingml/2006/main" noChangeAspect="1"/>
+            </wp:cNvGraphicFramePr>
+            <a:graphic xmlns:a="http://schemas.openxmlformats.org/drawingml/2006/main">
+              <a:graphicData uri="http://schemas.openxmlformats.org/drawingml/2006/picture">
+                <pic:pic xmlns:pic="http://schemas.openxmlformats.org/drawingml/2006/picture">
+                  <pic:nvPicPr>
+                    <pic:cNvPr id="0" name="Picture 12"/>
+                    <pic:cNvPicPr>
+                      <a:picLocks noChangeAspect="1" noChangeArrowheads="1"/>
+                    </pic:cNvPicPr>
+                  </pic:nvPicPr>
+                  <pic:blipFill>
+                    <a:blip r:embed="rId18">
+                      <a:extLst>
+                        <a:ext uri="{28A0092B-C50C-407E-A947-70E740481C1C}">
+                          <a14:useLocalDpi xmlns:a14="http://schemas.microsoft.com/office/drawing/2010/main" val="0"/>
+                        </a:ext>
+                      </a:extLst>
+                    </a:blip>
+                    <a:srcRect/>
+                    <a:stretch>
+                      <a:fillRect/>
+                    </a:stretch>
+                  </pic:blipFill>
+                  <pic:spPr bwMode="auto">
+                    <a:xfrm>
+                      <a:off x="0" y="0"/>
+                      <a:ext cx="2035810" cy="803275"/>
+                    </a:xfrm>
+                    <a:prstGeom prst="rect">
+                      <a:avLst/>
+                    </a:prstGeom>
+                    <a:noFill/>
+                    <a:ln>
+                      <a:noFill/>
+                    </a:ln>
+                  </pic:spPr>
+                </pic:pic>
+              </a:graphicData>
+            </a:graphic>
+          </wp:inline>
+        </w:drawing>
+      </w:r>
     </w:p>
     <w:p>
       <w:pPr>
         <w:pStyle w:val="Heading1"/>
       </w:pPr>
       <w:r>
+        <w:lastRenderedPageBreak/>
         <w:t>Task 4 – Resolution</w:t>
       </w:r>
     </w:p>
@@ -10244,7 +10374,7 @@
                     </pic:cNvPicPr>
                   </pic:nvPicPr>
                   <pic:blipFill>
-                    <a:blip r:embed="rId17">
+                    <a:blip r:embed="rId19">
                       <a:extLst>
                         <a:ext uri="{28A0092B-C50C-407E-A947-70E740481C1C}">
                           <a14:useLocalDpi xmlns:a14="http://schemas.microsoft.com/office/drawing/2010/main" val="0"/>
@@ -10381,7 +10511,7 @@
                     </pic:cNvPicPr>
                   </pic:nvPicPr>
                   <pic:blipFill>
-                    <a:blip r:embed="rId18">
+                    <a:blip r:embed="rId20">
                       <a:extLst>
                         <a:ext uri="{28A0092B-C50C-407E-A947-70E740481C1C}">
                           <a14:useLocalDpi xmlns:a14="http://schemas.microsoft.com/office/drawing/2010/main" val="0"/>
@@ -10457,23 +10587,23 @@
         <w:pStyle w:val="Title"/>
       </w:pPr>
       <w:r>
+        <w:t>Bug 4: The dice rolls never change throughout the 100 games and all turns</w:t>
+      </w:r>
+    </w:p>
+    <w:p>
+      <w:pPr>
+        <w:spacing w:after="0" w:line="240" w:lineRule="auto"/>
+      </w:pPr>
+      <w:r>
+        <w:t>Each turn a new set of three dice should be generated, otherwise in a real life scenario if the same dice were thrown each turn a player could just make the same pick and infinitely win.</w:t>
+      </w:r>
+    </w:p>
+    <w:p>
+      <w:pPr>
+        <w:pStyle w:val="Heading1"/>
+      </w:pPr>
+      <w:r>
         <w:lastRenderedPageBreak/>
-        <w:t>Bug 4: The dice rolls never change throughout the 100 games and all turns</w:t>
-      </w:r>
-    </w:p>
-    <w:p>
-      <w:pPr>
-        <w:spacing w:after="0" w:line="240" w:lineRule="auto"/>
-      </w:pPr>
-      <w:r>
-        <w:t>Each turn a new set of three dice should be generated, otherwise in a real life scenario if the same dice were thrown each turn a player could just make the same pick and infinitely win.</w:t>
-      </w:r>
-    </w:p>
-    <w:p>
-      <w:pPr>
-        <w:pStyle w:val="Heading1"/>
-      </w:pPr>
-      <w:r>
         <w:t>Task 1 – Replication</w:t>
       </w:r>
     </w:p>
@@ -11286,7 +11416,6 @@
         <w:pStyle w:val="Heading1"/>
       </w:pPr>
       <w:r>
-        <w:lastRenderedPageBreak/>
         <w:t>Task 2 – Simplification</w:t>
       </w:r>
     </w:p>
@@ -11307,6 +11436,7 @@
         <w:rPr>
           <w:noProof/>
         </w:rPr>
+        <w:lastRenderedPageBreak/>
         <w:drawing>
           <wp:inline distT="0" distB="0" distL="0" distR="0" wp14:anchorId="2050E059" wp14:editId="59BB7EF0">
             <wp:extent cx="2651760" cy="2286000"/>
@@ -11325,7 +11455,7 @@
                     </pic:cNvPicPr>
                   </pic:nvPicPr>
                   <pic:blipFill>
-                    <a:blip r:embed="rId19">
+                    <a:blip r:embed="rId21">
                       <a:extLst>
                         <a:ext uri="{28A0092B-C50C-407E-A947-70E740481C1C}">
                           <a14:useLocalDpi xmlns:a14="http://schemas.microsoft.com/office/drawing/2010/main" val="0"/>
@@ -11412,7 +11542,7 @@
                     </pic:cNvPicPr>
                   </pic:nvPicPr>
                   <pic:blipFill>
-                    <a:blip r:embed="rId20">
+                    <a:blip r:embed="rId22">
                       <a:extLst>
                         <a:ext uri="{28A0092B-C50C-407E-A947-70E740481C1C}">
                           <a14:useLocalDpi xmlns:a14="http://schemas.microsoft.com/office/drawing/2010/main" val="0"/>
@@ -12297,7 +12427,6 @@
         <w:spacing w:after="0" w:line="240" w:lineRule="auto"/>
       </w:pPr>
       <w:r>
-        <w:lastRenderedPageBreak/>
         <w:tab/>
       </w:r>
       <w:r>
@@ -12327,6 +12456,7 @@
         <w:rPr>
           <w:noProof/>
         </w:rPr>
+        <w:lastRenderedPageBreak/>
         <w:drawing>
           <wp:inline distT="0" distB="0" distL="0" distR="0">
             <wp:extent cx="1955800" cy="1280160"/>
@@ -12345,7 +12475,7 @@
                     </pic:cNvPicPr>
                   </pic:nvPicPr>
                   <pic:blipFill>
-                    <a:blip r:embed="rId21">
+                    <a:blip r:embed="rId23">
                       <a:extLst>
                         <a:ext uri="{28A0092B-C50C-407E-A947-70E740481C1C}">
                           <a14:useLocalDpi xmlns:a14="http://schemas.microsoft.com/office/drawing/2010/main" val="0"/>
@@ -13110,7 +13240,7 @@
                     </pic:cNvPicPr>
                   </pic:nvPicPr>
                   <pic:blipFill rotWithShape="1">
-                    <a:blip r:embed="rId22">
+                    <a:blip r:embed="rId24">
                       <a:extLst>
                         <a:ext uri="{28A0092B-C50C-407E-A947-70E740481C1C}">
                           <a14:useLocalDpi xmlns:a14="http://schemas.microsoft.com/office/drawing/2010/main" val="0"/>
@@ -13194,7 +13324,7 @@
                     </pic:cNvPicPr>
                   </pic:nvPicPr>
                   <pic:blipFill>
-                    <a:blip r:embed="rId23">
+                    <a:blip r:embed="rId25">
                       <a:extLst>
                         <a:ext uri="{28A0092B-C50C-407E-A947-70E740481C1C}">
                           <a14:useLocalDpi xmlns:a14="http://schemas.microsoft.com/office/drawing/2010/main" val="0"/>
@@ -13264,8 +13394,8 @@
       </w:r>
     </w:p>
     <w:sectPr>
-      <w:headerReference w:type="default" r:id="rId24"/>
-      <w:footerReference w:type="default" r:id="rId25"/>
+      <w:headerReference w:type="default" r:id="rId26"/>
+      <w:footerReference w:type="default" r:id="rId27"/>
       <w:pgSz w:w="12240" w:h="15840"/>
       <w:pgMar w:top="1440" w:right="1440" w:bottom="1440" w:left="1440" w:header="720" w:footer="720" w:gutter="0"/>
       <w:cols w:space="720"/>
